--- a/لینک های مهم.docx
+++ b/لینک های مهم.docx
@@ -18,41 +18,24 @@
             <w:tcW w:w="4675" w:type="dxa"/>
           </w:tcPr>
           <w:p>
-            <w:r>
-              <w:fldChar w:fldCharType="begin"/>
-            </w:r>
-            <w:r>
-              <w:instrText xml:space="preserve"> HYPERLINK "</w:instrText>
-            </w:r>
-            <w:r>
-              <w:instrText>https://class.coursera.org/pgm/lecture</w:instrText>
-            </w:r>
-            <w:r>
-              <w:instrText xml:space="preserve">" </w:instrText>
-            </w:r>
-            <w:r>
-              <w:fldChar w:fldCharType="separate"/>
-            </w:r>
-            <w:r>
-              <w:rPr>
-                <w:rStyle w:val="Hyperlink"/>
-              </w:rPr>
-              <w:t>https://class.coursera.org/pgm/lecture</w:t>
-            </w:r>
-            <w:r>
-              <w:fldChar w:fldCharType="end"/>
-            </w:r>
-          </w:p>
-        </w:tc>
-        <w:tc>
-          <w:tcPr>
-            <w:tcW w:w="4675" w:type="dxa"/>
-          </w:tcPr>
-          <w:p>
-            <w:pPr>
-              <w:bidi/>
-              <w:rPr>
-                <w:rFonts w:hint="cs"/>
+            <w:hyperlink r:id="rId4" w:history="1">
+              <w:r>
+                <w:rPr>
+                  <w:rStyle w:val="Hyperlink"/>
+                </w:rPr>
+                <w:t>https://class.coursera.org/pgm/lecture</w:t>
+              </w:r>
+            </w:hyperlink>
+          </w:p>
+        </w:tc>
+        <w:tc>
+          <w:tcPr>
+            <w:tcW w:w="4675" w:type="dxa"/>
+          </w:tcPr>
+          <w:p>
+            <w:pPr>
+              <w:bidi/>
+              <w:rPr>
                 <w:lang w:bidi="fa-IR"/>
               </w:rPr>
             </w:pPr>
@@ -78,14 +61,12 @@
               </w:rPr>
               <w:t xml:space="preserve"> از سایت </w:t>
             </w:r>
-            <w:proofErr w:type="spellStart"/>
             <w:r>
               <w:rPr>
                 <w:lang w:bidi="fa-IR"/>
               </w:rPr>
               <w:t>coursera</w:t>
             </w:r>
-            <w:proofErr w:type="spellEnd"/>
           </w:p>
         </w:tc>
       </w:tr>
@@ -95,7 +76,7 @@
             <w:tcW w:w="4675" w:type="dxa"/>
           </w:tcPr>
           <w:p>
-            <w:hyperlink r:id="rId4" w:history="1">
+            <w:hyperlink r:id="rId5" w:history="1">
               <w:r>
                 <w:rPr>
                   <w:rStyle w:val="Hyperlink"/>
@@ -116,7 +97,6 @@
             <w:pPr>
               <w:bidi/>
               <w:rPr>
-                <w:rFonts w:hint="cs"/>
                 <w:rtl/>
                 <w:lang w:bidi="fa-IR"/>
               </w:rPr>
@@ -138,7 +118,7 @@
             <w:tcW w:w="4675" w:type="dxa"/>
           </w:tcPr>
           <w:p>
-            <w:hyperlink r:id="rId5" w:history="1">
+            <w:hyperlink r:id="rId6" w:history="1">
               <w:r>
                 <w:rPr>
                   <w:rStyle w:val="Hyperlink"/>
@@ -179,7 +159,7 @@
             <w:tcW w:w="4675" w:type="dxa"/>
           </w:tcPr>
           <w:p>
-            <w:hyperlink r:id="rId6" w:history="1">
+            <w:hyperlink r:id="rId7" w:history="1">
               <w:r>
                 <w:rPr>
                   <w:rStyle w:val="Hyperlink"/>
@@ -200,7 +180,6 @@
             <w:pPr>
               <w:bidi/>
               <w:rPr>
-                <w:rFonts w:hint="cs"/>
                 <w:lang w:bidi="fa-IR"/>
               </w:rPr>
             </w:pPr>
@@ -219,7 +198,7 @@
             <w:tcW w:w="4675" w:type="dxa"/>
           </w:tcPr>
           <w:p>
-            <w:hyperlink r:id="rId7" w:history="1">
+            <w:hyperlink r:id="rId8" w:history="1">
               <w:r>
                 <w:rPr>
                   <w:rStyle w:val="Hyperlink"/>
@@ -240,7 +219,6 @@
             <w:pPr>
               <w:bidi/>
               <w:rPr>
-                <w:rFonts w:hint="cs"/>
                 <w:lang w:bidi="fa-IR"/>
               </w:rPr>
             </w:pPr>
@@ -252,14 +230,12 @@
               </w:rPr>
               <w:t xml:space="preserve">سایت شبیه به </w:t>
             </w:r>
-            <w:proofErr w:type="spellStart"/>
             <w:r>
               <w:rPr>
                 <w:lang w:bidi="fa-IR"/>
               </w:rPr>
               <w:t>coursera</w:t>
             </w:r>
-            <w:proofErr w:type="spellEnd"/>
           </w:p>
         </w:tc>
       </w:tr>
@@ -269,7 +245,7 @@
             <w:tcW w:w="4675" w:type="dxa"/>
           </w:tcPr>
           <w:p>
-            <w:hyperlink r:id="rId8" w:history="1">
+            <w:hyperlink r:id="rId9" w:anchor="Download" w:history="1">
               <w:r>
                 <w:rPr>
                   <w:rStyle w:val="Hyperlink"/>
@@ -290,7 +266,6 @@
             <w:pPr>
               <w:bidi/>
               <w:rPr>
-                <w:rFonts w:hint="cs"/>
                 <w:lang w:bidi="fa-IR"/>
               </w:rPr>
             </w:pPr>
@@ -311,7 +286,7 @@
             <w:tcW w:w="4675" w:type="dxa"/>
           </w:tcPr>
           <w:p>
-            <w:hyperlink r:id="rId9" w:history="1">
+            <w:hyperlink r:id="rId10" w:history="1">
               <w:r>
                 <w:rPr>
                   <w:rStyle w:val="Hyperlink"/>
@@ -336,7 +311,6 @@
             <w:pPr>
               <w:bidi/>
               <w:rPr>
-                <w:rFonts w:hint="cs"/>
                 <w:lang w:bidi="fa-IR"/>
               </w:rPr>
             </w:pPr>
@@ -373,18 +347,30 @@
       <w:tr>
         <w:tc>
           <w:tcPr>
-            <w:tcW w:w="4675" w:type="dxa"/>
-          </w:tcPr>
-          <w:p/>
-        </w:tc>
-        <w:tc>
-          <w:tcPr>
-            <w:tcW w:w="4675" w:type="dxa"/>
-          </w:tcPr>
-          <w:p>
-            <w:pPr>
-              <w:bidi/>
-            </w:pPr>
+            <w:tcW w:w="9350" w:type="dxa"/>
+            <w:gridSpan w:val="2"/>
+          </w:tcPr>
+          <w:p>
+            <w:pPr>
+              <w:bidi/>
+              <w:jc w:val="center"/>
+              <w:rPr>
+                <w:sz w:val="24"/>
+                <w:szCs w:val="24"/>
+                <w:rtl/>
+                <w:lang w:bidi="fa-IR"/>
+              </w:rPr>
+            </w:pPr>
+            <w:r>
+              <w:rPr>
+                <w:rFonts w:hint="cs"/>
+                <w:sz w:val="24"/>
+                <w:szCs w:val="24"/>
+                <w:rtl/>
+                <w:lang w:bidi="fa-IR"/>
+              </w:rPr>
+              <w:t>ولی من یادم باشد تا جای ممکن کل پیاده سازی هایم را در متلب انجام بدهم</w:t>
+            </w:r>
           </w:p>
         </w:tc>
       </w:tr>
@@ -394,9 +380,254 @@
             <w:tcW w:w="4675" w:type="dxa"/>
           </w:tcPr>
           <w:p>
+            <w:hyperlink r:id="rId11" w:history="1">
+              <w:r>
+                <w:rPr>
+                  <w:rStyle w:val="Hyperlink"/>
+                </w:rPr>
+                <w:t>https://gate.ac.uk/</w:t>
+              </w:r>
+            </w:hyperlink>
+            <w:r>
+              <w:t xml:space="preserve"> </w:t>
+            </w:r>
+          </w:p>
+        </w:tc>
+        <w:tc>
+          <w:tcPr>
+            <w:tcW w:w="4675" w:type="dxa"/>
+          </w:tcPr>
+          <w:p>
+            <w:pPr>
+              <w:bidi/>
+              <w:rPr>
+                <w:rtl/>
+                <w:lang w:bidi="fa-IR"/>
+              </w:rPr>
+            </w:pPr>
+            <w:r>
+              <w:rPr>
+                <w:rFonts w:hint="cs"/>
+                <w:rtl/>
+                <w:lang w:bidi="fa-IR"/>
+              </w:rPr>
+              <w:t>مجموعه کد برای پردازش متن. دانشگاه شفیلد انگلستان. فکر کنم زبان جاوا ولی نرم افزاره و نصب میشه</w:t>
+            </w:r>
+          </w:p>
+        </w:tc>
+      </w:tr>
+      <w:tr>
+        <w:tc>
+          <w:tcPr>
+            <w:tcW w:w="4675" w:type="dxa"/>
+          </w:tcPr>
+          <w:p>
+            <w:pPr>
+              <w:rPr>
+                <w:rtl/>
+              </w:rPr>
+            </w:pPr>
+            <w:r>
+              <w:t>Stanford CoreNLP</w:t>
+            </w:r>
+          </w:p>
+          <w:p>
+            <w:hyperlink r:id="rId12" w:history="1">
+              <w:r>
+                <w:rPr>
+                  <w:rStyle w:val="Hyperlink"/>
+                </w:rPr>
+                <w:t>http://www-nlp.stanford.edu/software/corenlp.shtml</w:t>
+              </w:r>
+            </w:hyperlink>
+            <w:r>
+              <w:t xml:space="preserve"> </w:t>
+            </w:r>
+          </w:p>
+          <w:p/>
+        </w:tc>
+        <w:tc>
+          <w:tcPr>
+            <w:tcW w:w="4675" w:type="dxa"/>
+          </w:tcPr>
+          <w:p>
+            <w:pPr>
+              <w:bidi/>
+              <w:rPr>
+                <w:rtl/>
+              </w:rPr>
+            </w:pPr>
+            <w:r>
+              <w:rPr>
+                <w:rFonts w:hint="cs"/>
+                <w:rtl/>
+              </w:rPr>
+              <w:t>فکر کنم جاوا. دانشگاه استنفرد.</w:t>
+            </w:r>
+          </w:p>
+          <w:p>
+            <w:pPr>
+              <w:bidi/>
+              <w:rPr>
+                <w:rtl/>
+              </w:rPr>
+            </w:pPr>
+            <w:r>
+              <w:t>Stanford CoreNLP provides a set of natural language analysis tools which can take raw English language text input and give the base forms of words, their parts of speech, whether they are names of companies, people, etc., normalize dates, times, and numeric quantities, and mark up the structure of sentences in terms of phrases and word dependencies, and indicate which noun phrases refer to the same entities, etc</w:t>
+            </w:r>
+          </w:p>
+          <w:p>
+            <w:pPr>
+              <w:bidi/>
+            </w:pPr>
+          </w:p>
+        </w:tc>
+      </w:tr>
+      <w:tr>
+        <w:tc>
+          <w:tcPr>
+            <w:tcW w:w="4675" w:type="dxa"/>
+          </w:tcPr>
+          <w:p>
+            <w:pPr>
+              <w:rPr>
+                <w:rtl/>
+              </w:rPr>
+            </w:pPr>
+            <w:hyperlink r:id="rId13" w:history="1">
+              <w:r>
+                <w:rPr>
+                  <w:rStyle w:val="Hyperlink"/>
+                </w:rPr>
+                <w:t>http://nlp.cs.berkeley.edu/berkeleycoref.shtml</w:t>
+              </w:r>
+            </w:hyperlink>
+            <w:r>
+              <w:rPr>
+                <w:rFonts w:hint="cs"/>
+                <w:rtl/>
+              </w:rPr>
+              <w:t xml:space="preserve"> </w:t>
+            </w:r>
+          </w:p>
+          <w:p>
+            <w:hyperlink r:id="rId14" w:history="1">
+              <w:r>
+                <w:rPr>
+                  <w:rStyle w:val="Hyperlink"/>
+                </w:rPr>
+                <w:t>http://nlp.cs.berkeley.edu/Publications.shtml</w:t>
+              </w:r>
+            </w:hyperlink>
+            <w:r>
+              <w:rPr>
+                <w:rFonts w:hint="cs"/>
+                <w:rtl/>
+              </w:rPr>
+              <w:t xml:space="preserve"> </w:t>
+            </w:r>
+          </w:p>
+        </w:tc>
+        <w:tc>
+          <w:tcPr>
+            <w:tcW w:w="4675" w:type="dxa"/>
+          </w:tcPr>
+          <w:p>
+            <w:pPr>
+              <w:bidi/>
+              <w:rPr>
+                <w:rtl/>
+              </w:rPr>
+            </w:pPr>
+            <w:r>
+              <w:t>The Berkeley Natural Language Processing Group</w:t>
+            </w:r>
+          </w:p>
+          <w:p>
+            <w:pPr>
+              <w:bidi/>
+            </w:pPr>
+            <w:r>
+              <w:rPr>
+                <w:rFonts w:hint="cs"/>
+                <w:rtl/>
+              </w:rPr>
+              <w:t>دانلود آخرین مقالات دانشگاه برکلی در زمینه پردازش متن، نرم افزار ها و ..</w:t>
+            </w:r>
+          </w:p>
+        </w:tc>
+      </w:tr>
+      <w:tr>
+        <w:tc>
+          <w:tcPr>
+            <w:tcW w:w="4675" w:type="dxa"/>
+          </w:tcPr>
+          <w:p>
+            <w:hyperlink r:id="rId15" w:history="1">
+              <w:r>
+                <w:rPr>
+                  <w:rStyle w:val="Hyperlink"/>
+                </w:rPr>
+                <w:t>http://journalfinder.elsevier.com/</w:t>
+              </w:r>
+            </w:hyperlink>
+            <w:r>
+              <w:rPr>
+                <w:rStyle w:val="Hyperlink"/>
+              </w:rPr>
+              <w:t xml:space="preserve"> </w:t>
+            </w:r>
+          </w:p>
+        </w:tc>
+        <w:tc>
+          <w:tcPr>
+            <w:tcW w:w="4675" w:type="dxa"/>
+          </w:tcPr>
+          <w:p>
+            <w:pPr>
+              <w:bidi/>
+              <w:rPr>
+                <w:rFonts w:hint="cs"/>
+                <w:lang w:bidi="fa-IR"/>
+              </w:rPr>
+            </w:pPr>
+            <w:r>
+              <w:rPr>
+                <w:rFonts w:hint="cs"/>
+                <w:rtl/>
+                <w:lang w:bidi="fa-IR"/>
+              </w:rPr>
+              <w:t xml:space="preserve">یافتن مجله ژورنال مناسب برای مقاله با دادن عنوان و خلاصه آن به همراه مدت زمان مورد نیاز برای بررسی آن </w:t>
+            </w:r>
             <w:bookmarkStart w:id="0" w:name="_GoBack"/>
             <w:bookmarkEnd w:id="0"/>
           </w:p>
+        </w:tc>
+      </w:tr>
+      <w:tr>
+        <w:tc>
+          <w:tcPr>
+            <w:tcW w:w="4675" w:type="dxa"/>
+          </w:tcPr>
+          <w:p/>
+        </w:tc>
+        <w:tc>
+          <w:tcPr>
+            <w:tcW w:w="4675" w:type="dxa"/>
+          </w:tcPr>
+          <w:p>
+            <w:pPr>
+              <w:bidi/>
+            </w:pPr>
+          </w:p>
+        </w:tc>
+      </w:tr>
+      <w:tr>
+        <w:tc>
+          <w:tcPr>
+            <w:tcW w:w="4675" w:type="dxa"/>
+          </w:tcPr>
+          <w:p/>
         </w:tc>
         <w:tc>
           <w:tcPr>

--- a/لینک های مهم.docx
+++ b/لینک های مهم.docx
@@ -9,8 +9,8 @@
         <w:tblLook w:val="04A0" w:firstRow="1" w:lastRow="0" w:firstColumn="1" w:lastColumn="0" w:noHBand="0" w:noVBand="1"/>
       </w:tblPr>
       <w:tblGrid>
-        <w:gridCol w:w="4675"/>
-        <w:gridCol w:w="4675"/>
+        <w:gridCol w:w="5846"/>
+        <w:gridCol w:w="3504"/>
       </w:tblGrid>
       <w:tr>
         <w:tc>
@@ -587,7 +587,6 @@
             <w:pPr>
               <w:bidi/>
               <w:rPr>
-                <w:rFonts w:hint="cs"/>
                 <w:lang w:bidi="fa-IR"/>
               </w:rPr>
             </w:pPr>
@@ -598,45 +597,687 @@
                 <w:lang w:bidi="fa-IR"/>
               </w:rPr>
               <w:t xml:space="preserve">یافتن مجله ژورنال مناسب برای مقاله با دادن عنوان و خلاصه آن به همراه مدت زمان مورد نیاز برای بررسی آن </w:t>
+            </w:r>
+          </w:p>
+        </w:tc>
+      </w:tr>
+      <w:tr>
+        <w:tc>
+          <w:tcPr>
+            <w:tcW w:w="4675" w:type="dxa"/>
+          </w:tcPr>
+          <w:p>
+            <w:hyperlink r:id="rId16" w:history="1">
+              <w:r>
+                <w:rPr>
+                  <w:rStyle w:val="Hyperlink"/>
+                </w:rPr>
+                <w:t>http://tomato.banatao.berkeley.edu:8080/parser/parser.html</w:t>
+              </w:r>
+            </w:hyperlink>
+            <w:r>
+              <w:rPr>
+                <w:rFonts w:hint="cs"/>
+                <w:rtl/>
+              </w:rPr>
+              <w:t xml:space="preserve"> </w:t>
+            </w:r>
+          </w:p>
+        </w:tc>
+        <w:tc>
+          <w:tcPr>
+            <w:tcW w:w="4675" w:type="dxa"/>
+          </w:tcPr>
+          <w:p>
+            <w:pPr>
+              <w:bidi/>
+            </w:pPr>
+            <w:r>
+              <w:rPr>
+                <w:rFonts w:hint="cs"/>
+                <w:rtl/>
+              </w:rPr>
+              <w:t>لینک پارسر آنلاین برکلی که عین بنز کار میکنه!</w:t>
+            </w:r>
+          </w:p>
+        </w:tc>
+      </w:tr>
+      <w:tr>
+        <w:tc>
+          <w:tcPr>
+            <w:tcW w:w="4675" w:type="dxa"/>
+          </w:tcPr>
+          <w:p>
+            <w:hyperlink r:id="rId17" w:history="1">
+              <w:r>
+                <w:rPr>
+                  <w:rStyle w:val="Hyperlink"/>
+                </w:rPr>
+                <w:t>http://nlp.stanford.edu/fsnlp/</w:t>
+              </w:r>
+            </w:hyperlink>
+            <w:r>
+              <w:t xml:space="preserve"> </w:t>
+            </w:r>
+          </w:p>
+        </w:tc>
+        <w:tc>
+          <w:tcPr>
+            <w:tcW w:w="4675" w:type="dxa"/>
+          </w:tcPr>
+          <w:p>
+            <w:pPr>
+              <w:bidi/>
+              <w:rPr>
+                <w:lang w:bidi="fa-IR"/>
+              </w:rPr>
+            </w:pPr>
+            <w:r>
+              <w:rPr>
+                <w:rFonts w:hint="cs"/>
+                <w:rtl/>
+                <w:lang w:bidi="fa-IR"/>
+              </w:rPr>
+              <w:t xml:space="preserve">کتاب </w:t>
+            </w:r>
+            <w:r>
+              <w:rPr>
+                <w:lang w:bidi="fa-IR"/>
+              </w:rPr>
+              <w:t>Foundations of Statistical Natural Language Processing</w:t>
+            </w:r>
+            <w:r>
+              <w:rPr>
+                <w:rFonts w:hint="cs"/>
+                <w:rtl/>
+                <w:lang w:bidi="fa-IR"/>
+              </w:rPr>
+              <w:t xml:space="preserve"> از </w:t>
+            </w:r>
+            <w:hyperlink r:id="rId18" w:history="1">
+              <w:r>
+                <w:rPr>
+                  <w:rStyle w:val="Hyperlink"/>
+                </w:rPr>
+                <w:t>Chris Manning</w:t>
+              </w:r>
+            </w:hyperlink>
+            <w:r>
+              <w:rPr>
+                <w:rFonts w:hint="cs"/>
+                <w:rtl/>
+              </w:rPr>
+              <w:t xml:space="preserve"> به صورت آنلاین</w:t>
+            </w:r>
+          </w:p>
+        </w:tc>
+      </w:tr>
+      <w:tr>
+        <w:tc>
+          <w:tcPr>
+            <w:tcW w:w="4675" w:type="dxa"/>
+          </w:tcPr>
+          <w:p>
+            <w:pPr>
+              <w:rPr>
+                <w:rtl/>
+              </w:rPr>
+            </w:pPr>
+            <w:r>
+              <w:t>MALLET</w:t>
+            </w:r>
+            <w:r>
+              <w:rPr>
+                <w:rFonts w:hint="cs"/>
+                <w:rtl/>
+              </w:rPr>
+              <w:t xml:space="preserve"> </w:t>
+            </w:r>
+          </w:p>
+          <w:p>
+            <w:hyperlink r:id="rId19" w:history="1">
+              <w:r>
+                <w:rPr>
+                  <w:rStyle w:val="Hyperlink"/>
+                </w:rPr>
+                <w:t>http://mallet.cs.umass.edu/index.php</w:t>
+              </w:r>
+            </w:hyperlink>
+            <w:r>
+              <w:rPr>
+                <w:rFonts w:hint="cs"/>
+                <w:rtl/>
+              </w:rPr>
+              <w:t xml:space="preserve"> </w:t>
+            </w:r>
+          </w:p>
+        </w:tc>
+        <w:tc>
+          <w:tcPr>
+            <w:tcW w:w="4675" w:type="dxa"/>
+          </w:tcPr>
+          <w:p>
+            <w:pPr>
+              <w:bidi/>
+              <w:rPr>
+                <w:rFonts w:hint="cs"/>
+                <w:color w:val="FF0000"/>
+                <w:rtl/>
+                <w:lang w:bidi="fa-IR"/>
+              </w:rPr>
+            </w:pPr>
+            <w:r>
+              <w:rPr>
+                <w:rFonts w:hint="cs"/>
+                <w:color w:val="FF0000"/>
+                <w:rtl/>
+                <w:lang w:bidi="fa-IR"/>
+              </w:rPr>
+              <w:t>بسیار جالب</w:t>
+            </w:r>
+            <w:r>
+              <w:rPr>
+                <w:rFonts w:hint="cs"/>
+                <w:color w:val="FF0000"/>
+                <w:rtl/>
+                <w:lang w:bidi="fa-IR"/>
+              </w:rPr>
+              <w:t xml:space="preserve"> همچنین کد برای بهینه سازی به روش های </w:t>
+            </w:r>
+            <w:r>
+              <w:rPr>
+                <w:color w:val="FF0000"/>
+                <w:lang w:bidi="fa-IR"/>
+              </w:rPr>
+              <w:t>gradient decent</w:t>
+            </w:r>
+            <w:r>
+              <w:rPr>
+                <w:rFonts w:hint="cs"/>
+                <w:color w:val="FF0000"/>
+                <w:rtl/>
+                <w:lang w:bidi="fa-IR"/>
+              </w:rPr>
+              <w:t xml:space="preserve"> و </w:t>
+            </w:r>
+            <w:r>
+              <w:rPr>
+                <w:color w:val="FF0000"/>
+                <w:lang w:bidi="fa-IR"/>
+              </w:rPr>
+              <w:t>LBFGS</w:t>
+            </w:r>
+            <w:r>
+              <w:rPr>
+                <w:rFonts w:hint="cs"/>
+                <w:color w:val="FF0000"/>
+                <w:rtl/>
+                <w:lang w:bidi="fa-IR"/>
+              </w:rPr>
+              <w:t xml:space="preserve"> دارد. به زبان جاوا. پیاده سازی روش </w:t>
+            </w:r>
+            <w:r>
+              <w:rPr>
+                <w:color w:val="FF0000"/>
+                <w:lang w:bidi="fa-IR"/>
+              </w:rPr>
+              <w:t>CRF</w:t>
+            </w:r>
+            <w:r>
+              <w:rPr>
+                <w:rFonts w:hint="cs"/>
+                <w:color w:val="FF0000"/>
+                <w:rtl/>
+                <w:lang w:bidi="fa-IR"/>
+              </w:rPr>
+              <w:t xml:space="preserve"> و </w:t>
+            </w:r>
+            <w:r>
+              <w:rPr>
+                <w:color w:val="FF0000"/>
+                <w:lang w:bidi="fa-IR"/>
+              </w:rPr>
+              <w:t>HMM</w:t>
+            </w:r>
+            <w:r>
+              <w:rPr>
+                <w:rFonts w:hint="cs"/>
+                <w:color w:val="FF0000"/>
+                <w:rtl/>
+                <w:lang w:bidi="fa-IR"/>
+              </w:rPr>
+              <w:t xml:space="preserve">. و روش های مبتنی بر </w:t>
+            </w:r>
+            <w:r>
+              <w:rPr>
+                <w:color w:val="FF0000"/>
+                <w:lang w:bidi="fa-IR"/>
+              </w:rPr>
+              <w:t>PGM</w:t>
+            </w:r>
+            <w:r>
+              <w:rPr>
+                <w:rFonts w:hint="cs"/>
+                <w:color w:val="FF0000"/>
+                <w:rtl/>
+                <w:lang w:bidi="fa-IR"/>
+              </w:rPr>
+              <w:t>.</w:t>
+            </w:r>
+          </w:p>
+          <w:p>
+            <w:pPr>
+              <w:bidi/>
+              <w:rPr>
+                <w:rFonts w:hint="cs"/>
+                <w:rtl/>
+                <w:lang w:bidi="fa-IR"/>
+              </w:rPr>
+            </w:pPr>
+            <w:r>
+              <w:t xml:space="preserve">MALLET is a Java-based package for statistical natural language processing, document classification, clustering, topic modeling, </w:t>
+            </w:r>
+            <w:r>
+              <w:lastRenderedPageBreak/>
+              <w:t>information extraction, and other machine learning applications to text.</w:t>
+            </w:r>
+          </w:p>
+        </w:tc>
+      </w:tr>
+      <w:tr>
+        <w:tc>
+          <w:tcPr>
+            <w:tcW w:w="4675" w:type="dxa"/>
+          </w:tcPr>
+          <w:p>
+            <w:hyperlink r:id="rId20" w:history="1">
+              <w:r>
+                <w:rPr>
+                  <w:rStyle w:val="Hyperlink"/>
+                </w:rPr>
+                <w:t>http://svmlight.joachims.org/svm_struct.html</w:t>
+              </w:r>
+            </w:hyperlink>
+          </w:p>
+          <w:p>
+            <w:pPr>
+              <w:rPr>
+                <w:b/>
+                <w:bCs/>
+                <w:i/>
+                <w:iCs/>
+                <w:vertAlign w:val="superscript"/>
+              </w:rPr>
+            </w:pPr>
+            <w:r>
+              <w:rPr>
+                <w:b/>
+                <w:bCs/>
+                <w:i/>
+                <w:iCs/>
+              </w:rPr>
+              <w:t>SVM</w:t>
+            </w:r>
+            <w:r>
+              <w:rPr>
+                <w:b/>
+                <w:bCs/>
+                <w:i/>
+                <w:iCs/>
+                <w:vertAlign w:val="superscript"/>
+              </w:rPr>
+              <w:t>struct</w:t>
+            </w:r>
+            <w:r>
+              <w:rPr>
+                <w:b/>
+                <w:bCs/>
+                <w:i/>
+                <w:iCs/>
+                <w:vertAlign w:val="superscript"/>
+              </w:rPr>
+              <w:t xml:space="preserve"> </w:t>
+            </w:r>
+          </w:p>
+          <w:p>
+            <w:pPr>
+              <w:rPr>
+                <w:rFonts w:hint="cs"/>
+                <w:b/>
+                <w:bCs/>
+                <w:i/>
+                <w:iCs/>
+                <w:rtl/>
+              </w:rPr>
+            </w:pPr>
+            <w:r>
+              <w:rPr>
+                <w:b/>
+                <w:bCs/>
+                <w:i/>
+                <w:iCs/>
+              </w:rPr>
+              <w:t>SVM</w:t>
+            </w:r>
+            <w:r>
+              <w:rPr>
+                <w:b/>
+                <w:bCs/>
+                <w:i/>
+                <w:iCs/>
+                <w:vertAlign w:val="superscript"/>
+              </w:rPr>
+              <w:t>multiclass</w:t>
+            </w:r>
+            <w:r>
+              <w:rPr>
+                <w:rFonts w:hint="cs"/>
+                <w:b/>
+                <w:bCs/>
+                <w:i/>
+                <w:iCs/>
+                <w:vertAlign w:val="superscript"/>
+                <w:rtl/>
+              </w:rPr>
+              <w:t xml:space="preserve"> </w:t>
+            </w:r>
+            <w:r>
+              <w:rPr>
+                <w:rFonts w:hint="cs"/>
+                <w:b/>
+                <w:bCs/>
+                <w:i/>
+                <w:iCs/>
+                <w:rtl/>
+              </w:rPr>
+              <w:t xml:space="preserve"> </w:t>
+            </w:r>
+            <w:r>
+              <w:rPr>
+                <w:rFonts w:hint="cs"/>
+                <w:rtl/>
+                <w:lang w:bidi="fa-IR"/>
+              </w:rPr>
+              <w:t>برای دسته بندی چند کلاسه</w:t>
+            </w:r>
+            <w:r>
+              <w:rPr>
+                <w:rFonts w:hint="cs"/>
+                <w:rtl/>
+                <w:lang w:bidi="fa-IR"/>
+              </w:rPr>
+              <w:t xml:space="preserve">   </w:t>
+            </w:r>
+          </w:p>
+          <w:p>
+            <w:pPr>
+              <w:rPr>
+                <w:rtl/>
+                <w:lang w:bidi="fa-IR"/>
+              </w:rPr>
+            </w:pPr>
+            <w:r>
+              <w:rPr>
+                <w:b/>
+                <w:bCs/>
+                <w:i/>
+                <w:iCs/>
+              </w:rPr>
+              <w:t>SVM</w:t>
+            </w:r>
+            <w:r>
+              <w:rPr>
+                <w:b/>
+                <w:bCs/>
+                <w:i/>
+                <w:iCs/>
+                <w:vertAlign w:val="superscript"/>
+              </w:rPr>
+              <w:t>cfg</w:t>
+            </w:r>
+            <w:r>
+              <w:rPr>
+                <w:b/>
+                <w:bCs/>
+                <w:i/>
+                <w:iCs/>
+              </w:rPr>
+              <w:t xml:space="preserve">  </w:t>
+            </w:r>
+            <w:r>
+              <w:rPr>
+                <w:rFonts w:hint="cs"/>
+                <w:rtl/>
+                <w:lang w:bidi="fa-IR"/>
+              </w:rPr>
+              <w:t>برای یادگیری یک گرامر مستقل از متن بر اساس نمونه ها آموزشی!!؟؟</w:t>
+            </w:r>
+          </w:p>
+          <w:p>
+            <w:pPr>
+              <w:rPr>
+                <w:lang w:bidi="fa-IR"/>
+              </w:rPr>
+            </w:pPr>
+            <w:r>
+              <w:rPr>
+                <w:b/>
+                <w:bCs/>
+                <w:i/>
+                <w:iCs/>
+              </w:rPr>
+              <w:t>SVM</w:t>
+            </w:r>
+            <w:r>
+              <w:rPr>
+                <w:b/>
+                <w:bCs/>
+                <w:i/>
+                <w:iCs/>
+                <w:vertAlign w:val="superscript"/>
+              </w:rPr>
+              <w:t>div</w:t>
+            </w:r>
+            <w:r>
+              <w:rPr>
+                <w:rFonts w:hint="cs"/>
+                <w:b/>
+                <w:bCs/>
+                <w:i/>
+                <w:iCs/>
+                <w:rtl/>
+                <w:lang w:bidi="fa-IR"/>
+              </w:rPr>
+              <w:t xml:space="preserve"> </w:t>
+            </w:r>
+            <w:r>
+              <w:rPr>
+                <w:b/>
+                <w:bCs/>
+                <w:i/>
+                <w:iCs/>
+                <w:lang w:bidi="fa-IR"/>
+              </w:rPr>
+              <w:t xml:space="preserve">  </w:t>
+            </w:r>
+            <w:r>
+              <w:rPr>
+                <w:rFonts w:hint="cs"/>
+                <w:rtl/>
+                <w:lang w:bidi="fa-IR"/>
+              </w:rPr>
+              <w:t xml:space="preserve">برای </w:t>
+            </w:r>
+            <w:r>
+              <w:rPr>
+                <w:lang w:bidi="fa-IR"/>
+              </w:rPr>
+              <w:t xml:space="preserve"> information retrieval </w:t>
+            </w:r>
+          </w:p>
+          <w:p>
+            <w:pPr>
+              <w:rPr>
+                <w:lang w:bidi="fa-IR"/>
+              </w:rPr>
+            </w:pPr>
+            <w:r>
+              <w:rPr>
+                <w:rFonts w:hint="cs"/>
+                <w:rtl/>
+                <w:lang w:bidi="fa-IR"/>
+              </w:rPr>
+              <w:t>و خیلی چیزهای دیگر برای پردازش متن</w:t>
+            </w:r>
+          </w:p>
+        </w:tc>
+        <w:tc>
+          <w:tcPr>
+            <w:tcW w:w="4675" w:type="dxa"/>
+          </w:tcPr>
+          <w:p>
+            <w:pPr>
+              <w:bidi/>
+              <w:rPr>
+                <w:rFonts w:hint="cs"/>
+                <w:rtl/>
+              </w:rPr>
+            </w:pPr>
+            <w:r>
+              <w:rPr>
+                <w:rFonts w:hint="cs"/>
+                <w:rtl/>
+                <w:lang w:bidi="fa-IR"/>
+              </w:rPr>
+              <w:t xml:space="preserve">پیاده سازی </w:t>
+            </w:r>
+            <w:hyperlink r:id="rId21" w:history="1">
+              <w:r>
+                <w:rPr>
+                  <w:rStyle w:val="Hyperlink"/>
+                </w:rPr>
+                <w:t>max-margin Markov networks</w:t>
+              </w:r>
+            </w:hyperlink>
+            <w:r>
+              <w:t xml:space="preserve"> or </w:t>
+            </w:r>
+            <w:hyperlink r:id="rId22" w:history="1">
+              <w:r>
+                <w:rPr>
+                  <w:rStyle w:val="Hyperlink"/>
+                </w:rPr>
+                <w:t>SVMstruct</w:t>
+              </w:r>
+            </w:hyperlink>
+            <w:r>
+              <w:rPr>
+                <w:rFonts w:hint="cs"/>
+                <w:rtl/>
+              </w:rPr>
+              <w:t xml:space="preserve"> برای پردازش زبان توسط دانشگاه کرنل نیویورک.</w:t>
+            </w:r>
+          </w:p>
+          <w:p>
+            <w:pPr>
+              <w:bidi/>
+              <w:rPr>
+                <w:rFonts w:hint="cs"/>
+                <w:rtl/>
+                <w:lang w:bidi="fa-IR"/>
+              </w:rPr>
+            </w:pPr>
+            <w:r>
+              <w:rPr>
+                <w:rFonts w:hint="cs"/>
+                <w:rtl/>
+              </w:rPr>
+              <w:t xml:space="preserve">بر خلاف </w:t>
+            </w:r>
+            <w:r>
+              <w:t>svmLight</w:t>
+            </w:r>
+            <w:r>
+              <w:rPr>
+                <w:rFonts w:hint="cs"/>
+                <w:rtl/>
+                <w:lang w:bidi="fa-IR"/>
+              </w:rPr>
+              <w:t xml:space="preserve"> که به زبان </w:t>
+            </w:r>
+            <w:r>
+              <w:rPr>
+                <w:lang w:bidi="fa-IR"/>
+              </w:rPr>
+              <w:t>c</w:t>
+            </w:r>
+            <w:r>
+              <w:rPr>
+                <w:rFonts w:hint="cs"/>
+                <w:rtl/>
+                <w:lang w:bidi="fa-IR"/>
+              </w:rPr>
+              <w:t xml:space="preserve"> است این به زبانهایی مثل پایتون یا متلب است. برای پردازش متن مناسب شده است بر خلاف </w:t>
+            </w:r>
+            <w:r>
+              <w:rPr>
+                <w:lang w:bidi="fa-IR"/>
+              </w:rPr>
+              <w:t>svmlight</w:t>
+            </w:r>
+            <w:r>
+              <w:rPr>
+                <w:rFonts w:hint="cs"/>
+                <w:rtl/>
+                <w:lang w:bidi="fa-IR"/>
+              </w:rPr>
+              <w:t xml:space="preserve">. </w:t>
+            </w:r>
+          </w:p>
+        </w:tc>
+      </w:tr>
+      <w:tr>
+        <w:tc>
+          <w:tcPr>
+            <w:tcW w:w="4675" w:type="dxa"/>
+          </w:tcPr>
+          <w:p>
+            <w:hyperlink r:id="rId23" w:history="1">
+              <w:r>
+                <w:rPr>
+                  <w:rStyle w:val="Hyperlink"/>
+                </w:rPr>
+                <w:t>http://nlpers.blogspot.com/2006/11/getting-started-in-sequence-labeling.html</w:t>
+              </w:r>
+            </w:hyperlink>
+            <w:r>
+              <w:t xml:space="preserve"> </w:t>
+            </w:r>
+          </w:p>
+        </w:tc>
+        <w:tc>
+          <w:tcPr>
+            <w:tcW w:w="4675" w:type="dxa"/>
+          </w:tcPr>
+          <w:p>
+            <w:pPr>
+              <w:bidi/>
+              <w:rPr>
+                <w:rFonts w:hint="cs"/>
+                <w:rtl/>
+                <w:lang w:bidi="fa-IR"/>
+              </w:rPr>
+            </w:pPr>
+            <w:r>
+              <w:rPr>
+                <w:rFonts w:hint="cs"/>
+                <w:rtl/>
+                <w:lang w:bidi="fa-IR"/>
+              </w:rPr>
+              <w:t>بلاگ جالب در مورد رنج وسیعی از مسائل پردازش متن. دو تا لینک بالا را از داخل این وبلاگ یافتم.</w:t>
             </w:r>
             <w:bookmarkStart w:id="0" w:name="_GoBack"/>
             <w:bookmarkEnd w:id="0"/>
-          </w:p>
-        </w:tc>
-      </w:tr>
-      <w:tr>
-        <w:tc>
-          <w:tcPr>
-            <w:tcW w:w="4675" w:type="dxa"/>
-          </w:tcPr>
-          <w:p/>
-        </w:tc>
-        <w:tc>
-          <w:tcPr>
-            <w:tcW w:w="4675" w:type="dxa"/>
-          </w:tcPr>
-          <w:p>
-            <w:pPr>
-              <w:bidi/>
-            </w:pPr>
-          </w:p>
-        </w:tc>
-      </w:tr>
-      <w:tr>
-        <w:tc>
-          <w:tcPr>
-            <w:tcW w:w="4675" w:type="dxa"/>
-          </w:tcPr>
-          <w:p/>
-        </w:tc>
-        <w:tc>
-          <w:tcPr>
-            <w:tcW w:w="4675" w:type="dxa"/>
-          </w:tcPr>
-          <w:p>
-            <w:pPr>
-              <w:bidi/>
-            </w:pPr>
           </w:p>
         </w:tc>
       </w:tr>

--- a/لینک های مهم.docx
+++ b/لینک های مهم.docx
@@ -760,7 +760,6 @@
             <w:pPr>
               <w:bidi/>
               <w:rPr>
-                <w:rFonts w:hint="cs"/>
                 <w:color w:val="FF0000"/>
                 <w:rtl/>
                 <w:lang w:bidi="fa-IR"/>
@@ -869,7 +868,6 @@
             <w:pPr>
               <w:bidi/>
               <w:rPr>
-                <w:rFonts w:hint="cs"/>
                 <w:rtl/>
                 <w:lang w:bidi="fa-IR"/>
               </w:rPr>
@@ -926,7 +924,27 @@
                 <w:iCs/>
                 <w:vertAlign w:val="superscript"/>
               </w:rPr>
-              <w:t>struct</w:t>
+              <w:t xml:space="preserve">struct </w:t>
+            </w:r>
+          </w:p>
+          <w:p>
+            <w:pPr>
+              <w:rPr>
+                <w:b/>
+                <w:bCs/>
+                <w:i/>
+                <w:iCs/>
+                <w:rtl/>
+              </w:rPr>
+            </w:pPr>
+            <w:r>
+              <w:rPr>
+                <w:b/>
+                <w:bCs/>
+                <w:i/>
+                <w:iCs/>
+              </w:rPr>
+              <w:t>SVM</w:t>
             </w:r>
             <w:r>
               <w:rPr>
@@ -936,83 +954,95 @@
                 <w:iCs/>
                 <w:vertAlign w:val="superscript"/>
               </w:rPr>
-              <w:t xml:space="preserve"> </w:t>
-            </w:r>
-          </w:p>
-          <w:p>
-            <w:pPr>
-              <w:rPr>
-                <w:rFonts w:hint="cs"/>
-                <w:b/>
-                <w:bCs/>
-                <w:i/>
-                <w:iCs/>
-                <w:rtl/>
-              </w:rPr>
-            </w:pPr>
-            <w:r>
-              <w:rPr>
-                <w:b/>
-                <w:bCs/>
-                <w:i/>
-                <w:iCs/>
-              </w:rPr>
-              <w:t>SVM</w:t>
-            </w:r>
-            <w:r>
-              <w:rPr>
+              <w:t>multiclass</w:t>
+            </w:r>
+            <w:r>
+              <w:rPr>
+                <w:rFonts w:hint="cs"/>
                 <w:b/>
                 <w:bCs/>
                 <w:i/>
                 <w:iCs/>
                 <w:vertAlign w:val="superscript"/>
-              </w:rPr>
-              <w:t>multiclass</w:t>
-            </w:r>
-            <w:r>
-              <w:rPr>
-                <w:rFonts w:hint="cs"/>
+                <w:rtl/>
+              </w:rPr>
+              <w:t xml:space="preserve"> </w:t>
+            </w:r>
+            <w:r>
+              <w:rPr>
+                <w:rFonts w:hint="cs"/>
+                <w:b/>
+                <w:bCs/>
+                <w:i/>
+                <w:iCs/>
+                <w:rtl/>
+              </w:rPr>
+              <w:t xml:space="preserve"> </w:t>
+            </w:r>
+            <w:r>
+              <w:rPr>
+                <w:rFonts w:hint="cs"/>
+                <w:rtl/>
+                <w:lang w:bidi="fa-IR"/>
+              </w:rPr>
+              <w:t>برای دسته بندی چند کلاسه</w:t>
+            </w:r>
+            <w:r>
+              <w:rPr>
+                <w:rFonts w:hint="cs"/>
+                <w:rtl/>
+                <w:lang w:bidi="fa-IR"/>
+              </w:rPr>
+              <w:t xml:space="preserve">   </w:t>
+            </w:r>
+          </w:p>
+          <w:p>
+            <w:pPr>
+              <w:rPr>
+                <w:rtl/>
+                <w:lang w:bidi="fa-IR"/>
+              </w:rPr>
+            </w:pPr>
+            <w:r>
+              <w:rPr>
+                <w:b/>
+                <w:bCs/>
+                <w:i/>
+                <w:iCs/>
+              </w:rPr>
+              <w:t>SVM</w:t>
+            </w:r>
+            <w:r>
+              <w:rPr>
                 <w:b/>
                 <w:bCs/>
                 <w:i/>
                 <w:iCs/>
                 <w:vertAlign w:val="superscript"/>
-                <w:rtl/>
-              </w:rPr>
-              <w:t xml:space="preserve"> </w:t>
-            </w:r>
-            <w:r>
-              <w:rPr>
-                <w:rFonts w:hint="cs"/>
+              </w:rPr>
+              <w:t>cfg</w:t>
+            </w:r>
+            <w:r>
+              <w:rPr>
                 <w:b/>
                 <w:bCs/>
                 <w:i/>
                 <w:iCs/>
-                <w:rtl/>
-              </w:rPr>
-              <w:t xml:space="preserve"> </w:t>
-            </w:r>
-            <w:r>
-              <w:rPr>
-                <w:rFonts w:hint="cs"/>
-                <w:rtl/>
-                <w:lang w:bidi="fa-IR"/>
-              </w:rPr>
-              <w:t>برای دسته بندی چند کلاسه</w:t>
-            </w:r>
-            <w:r>
-              <w:rPr>
-                <w:rFonts w:hint="cs"/>
-                <w:rtl/>
-                <w:lang w:bidi="fa-IR"/>
-              </w:rPr>
-              <w:t xml:space="preserve">   </w:t>
-            </w:r>
-          </w:p>
-          <w:p>
-            <w:pPr>
-              <w:rPr>
-                <w:rtl/>
+              </w:rPr>
+              <w:t xml:space="preserve">  </w:t>
+            </w:r>
+            <w:r>
+              <w:rPr>
+                <w:rFonts w:hint="cs"/>
+                <w:rtl/>
+                <w:lang w:bidi="fa-IR"/>
+              </w:rPr>
+              <w:t>برای یادگیری یک گرامر مستقل از متن بر اساس نمونه ها آموزشی!!؟؟</w:t>
+            </w:r>
+          </w:p>
+          <w:p>
+            <w:pPr>
+              <w:rPr>
                 <w:lang w:bidi="fa-IR"/>
               </w:rPr>
             </w:pPr>
@@ -1033,69 +1063,26 @@
                 <w:iCs/>
                 <w:vertAlign w:val="superscript"/>
               </w:rPr>
-              <w:t>cfg</w:t>
-            </w:r>
-            <w:r>
-              <w:rPr>
+              <w:t>div</w:t>
+            </w:r>
+            <w:r>
+              <w:rPr>
+                <w:rFonts w:hint="cs"/>
                 <w:b/>
                 <w:bCs/>
                 <w:i/>
                 <w:iCs/>
-              </w:rPr>
-              <w:t xml:space="preserve">  </w:t>
-            </w:r>
-            <w:r>
-              <w:rPr>
-                <w:rFonts w:hint="cs"/>
-                <w:rtl/>
-                <w:lang w:bidi="fa-IR"/>
-              </w:rPr>
-              <w:t>برای یادگیری یک گرامر مستقل از متن بر اساس نمونه ها آموزشی!!؟؟</w:t>
-            </w:r>
-          </w:p>
-          <w:p>
-            <w:pPr>
-              <w:rPr>
-                <w:lang w:bidi="fa-IR"/>
-              </w:rPr>
-            </w:pPr>
+                <w:rtl/>
+                <w:lang w:bidi="fa-IR"/>
+              </w:rPr>
+              <w:t xml:space="preserve"> </w:t>
+            </w:r>
             <w:r>
               <w:rPr>
                 <w:b/>
                 <w:bCs/>
                 <w:i/>
                 <w:iCs/>
-              </w:rPr>
-              <w:t>SVM</w:t>
-            </w:r>
-            <w:r>
-              <w:rPr>
-                <w:b/>
-                <w:bCs/>
-                <w:i/>
-                <w:iCs/>
-                <w:vertAlign w:val="superscript"/>
-              </w:rPr>
-              <w:t>div</w:t>
-            </w:r>
-            <w:r>
-              <w:rPr>
-                <w:rFonts w:hint="cs"/>
-                <w:b/>
-                <w:bCs/>
-                <w:i/>
-                <w:iCs/>
-                <w:rtl/>
-                <w:lang w:bidi="fa-IR"/>
-              </w:rPr>
-              <w:t xml:space="preserve"> </w:t>
-            </w:r>
-            <w:r>
-              <w:rPr>
-                <w:b/>
-                <w:bCs/>
-                <w:i/>
-                <w:iCs/>
                 <w:lang w:bidi="fa-IR"/>
               </w:rPr>
               <w:t xml:space="preserve">  </w:t>
@@ -1139,7 +1126,6 @@
             <w:pPr>
               <w:bidi/>
               <w:rPr>
-                <w:rFonts w:hint="cs"/>
                 <w:rtl/>
               </w:rPr>
             </w:pPr>
@@ -1182,7 +1168,6 @@
             <w:pPr>
               <w:bidi/>
               <w:rPr>
-                <w:rFonts w:hint="cs"/>
                 <w:rtl/>
                 <w:lang w:bidi="fa-IR"/>
               </w:rPr>
@@ -1263,7 +1248,6 @@
             <w:pPr>
               <w:bidi/>
               <w:rPr>
-                <w:rFonts w:hint="cs"/>
                 <w:rtl/>
                 <w:lang w:bidi="fa-IR"/>
               </w:rPr>
@@ -1275,6 +1259,72 @@
                 <w:lang w:bidi="fa-IR"/>
               </w:rPr>
               <w:t>بلاگ جالب در مورد رنج وسیعی از مسائل پردازش متن. دو تا لینک بالا را از داخل این وبلاگ یافتم.</w:t>
+            </w:r>
+          </w:p>
+        </w:tc>
+      </w:tr>
+      <w:tr>
+        <w:tc>
+          <w:tcPr>
+            <w:tcW w:w="4675" w:type="dxa"/>
+          </w:tcPr>
+          <w:p>
+            <w:hyperlink r:id="rId24" w:history="1">
+              <w:r>
+                <w:rPr>
+                  <w:rStyle w:val="Hyperlink"/>
+                </w:rPr>
+                <w:t>http://blog.echen.me/2012/01/03/introduction-to-conditional-random-fields/</w:t>
+              </w:r>
+            </w:hyperlink>
+            <w:r>
+              <w:t xml:space="preserve"> </w:t>
+            </w:r>
+          </w:p>
+        </w:tc>
+        <w:tc>
+          <w:tcPr>
+            <w:tcW w:w="4675" w:type="dxa"/>
+          </w:tcPr>
+          <w:p>
+            <w:pPr>
+              <w:bidi/>
+              <w:rPr>
+                <w:rtl/>
+                <w:lang w:bidi="fa-IR"/>
+              </w:rPr>
+            </w:pPr>
+            <w:r>
+              <w:rPr>
+                <w:rFonts w:hint="cs"/>
+                <w:rtl/>
+                <w:lang w:bidi="fa-IR"/>
+              </w:rPr>
+              <w:t xml:space="preserve">آموزش </w:t>
+            </w:r>
+            <w:r>
+              <w:rPr>
+                <w:lang w:bidi="fa-IR"/>
+              </w:rPr>
+              <w:t>Conditional random fields</w:t>
+            </w:r>
+          </w:p>
+          <w:p>
+            <w:pPr>
+              <w:bidi/>
+              <w:rPr>
+                <w:rFonts w:hint="cs"/>
+                <w:rtl/>
+                <w:lang w:bidi="fa-IR"/>
+              </w:rPr>
+            </w:pPr>
+            <w:r>
+              <w:rPr>
+                <w:rFonts w:hint="cs"/>
+                <w:rtl/>
+                <w:lang w:bidi="fa-IR"/>
+              </w:rPr>
+              <w:t>بسیار جالب.</w:t>
             </w:r>
             <w:bookmarkStart w:id="0" w:name="_GoBack"/>
             <w:bookmarkEnd w:id="0"/>

--- a/لینک های مهم.docx
+++ b/لینک های مهم.docx
@@ -18,14 +18,27 @@
             <w:tcW w:w="4675" w:type="dxa"/>
           </w:tcPr>
           <w:p>
-            <w:hyperlink r:id="rId4" w:history="1">
-              <w:r>
-                <w:rPr>
-                  <w:rStyle w:val="Hyperlink"/>
-                </w:rPr>
-                <w:t>https://class.coursera.org/pgm/lecture</w:t>
-              </w:r>
-            </w:hyperlink>
+            <w:r>
+              <w:fldChar w:fldCharType="begin"/>
+            </w:r>
+            <w:r>
+              <w:instrText xml:space="preserve"> HYPERLINK "https://class.coursera.org/pgm/lecture" </w:instrText>
+            </w:r>
+            <w:r>
+              <w:fldChar w:fldCharType="separate"/>
+            </w:r>
+            <w:r>
+              <w:rPr>
+                <w:rStyle w:val="Hyperlink"/>
+              </w:rPr>
+              <w:t>https://class.coursera.org/pgm/lecture</w:t>
+            </w:r>
+            <w:r>
+              <w:rPr>
+                <w:rStyle w:val="Hyperlink"/>
+              </w:rPr>
+              <w:fldChar w:fldCharType="end"/>
+            </w:r>
           </w:p>
         </w:tc>
         <w:tc>
@@ -61,12 +74,14 @@
               </w:rPr>
               <w:t xml:space="preserve"> از سایت </w:t>
             </w:r>
+            <w:proofErr w:type="spellStart"/>
             <w:r>
               <w:rPr>
                 <w:lang w:bidi="fa-IR"/>
               </w:rPr>
               <w:t>coursera</w:t>
             </w:r>
+            <w:proofErr w:type="spellEnd"/>
           </w:p>
         </w:tc>
       </w:tr>
@@ -76,7 +91,7 @@
             <w:tcW w:w="4675" w:type="dxa"/>
           </w:tcPr>
           <w:p>
-            <w:hyperlink r:id="rId5" w:history="1">
+            <w:hyperlink r:id="rId4" w:history="1">
               <w:r>
                 <w:rPr>
                   <w:rStyle w:val="Hyperlink"/>
@@ -118,7 +133,7 @@
             <w:tcW w:w="4675" w:type="dxa"/>
           </w:tcPr>
           <w:p>
-            <w:hyperlink r:id="rId6" w:history="1">
+            <w:hyperlink r:id="rId5" w:history="1">
               <w:r>
                 <w:rPr>
                   <w:rStyle w:val="Hyperlink"/>
@@ -159,7 +174,7 @@
             <w:tcW w:w="4675" w:type="dxa"/>
           </w:tcPr>
           <w:p>
-            <w:hyperlink r:id="rId7" w:history="1">
+            <w:hyperlink r:id="rId6" w:history="1">
               <w:r>
                 <w:rPr>
                   <w:rStyle w:val="Hyperlink"/>
@@ -198,7 +213,7 @@
             <w:tcW w:w="4675" w:type="dxa"/>
           </w:tcPr>
           <w:p>
-            <w:hyperlink r:id="rId8" w:history="1">
+            <w:hyperlink r:id="rId7" w:history="1">
               <w:r>
                 <w:rPr>
                   <w:rStyle w:val="Hyperlink"/>
@@ -230,12 +245,14 @@
               </w:rPr>
               <w:t xml:space="preserve">سایت شبیه به </w:t>
             </w:r>
+            <w:proofErr w:type="spellStart"/>
             <w:r>
               <w:rPr>
                 <w:lang w:bidi="fa-IR"/>
               </w:rPr>
               <w:t>coursera</w:t>
             </w:r>
+            <w:proofErr w:type="spellEnd"/>
           </w:p>
         </w:tc>
       </w:tr>
@@ -245,7 +262,7 @@
             <w:tcW w:w="4675" w:type="dxa"/>
           </w:tcPr>
           <w:p>
-            <w:hyperlink r:id="rId9" w:anchor="Download" w:history="1">
+            <w:hyperlink r:id="rId8" w:anchor="Download" w:history="1">
               <w:r>
                 <w:rPr>
                   <w:rStyle w:val="Hyperlink"/>
@@ -286,7 +303,7 @@
             <w:tcW w:w="4675" w:type="dxa"/>
           </w:tcPr>
           <w:p>
-            <w:hyperlink r:id="rId10" w:history="1">
+            <w:hyperlink r:id="rId9" w:history="1">
               <w:r>
                 <w:rPr>
                   <w:rStyle w:val="Hyperlink"/>
@@ -380,7 +397,7 @@
             <w:tcW w:w="4675" w:type="dxa"/>
           </w:tcPr>
           <w:p>
-            <w:hyperlink r:id="rId11" w:history="1">
+            <w:hyperlink r:id="rId10" w:history="1">
               <w:r>
                 <w:rPr>
                   <w:rStyle w:val="Hyperlink"/>
@@ -428,11 +445,16 @@
               </w:rPr>
             </w:pPr>
             <w:r>
-              <w:t>Stanford CoreNLP</w:t>
-            </w:r>
-          </w:p>
-          <w:p>
-            <w:hyperlink r:id="rId12" w:history="1">
+              <w:t xml:space="preserve">Stanford </w:t>
+            </w:r>
+            <w:proofErr w:type="spellStart"/>
+            <w:r>
+              <w:t>CoreNLP</w:t>
+            </w:r>
+            <w:proofErr w:type="spellEnd"/>
+          </w:p>
+          <w:p>
+            <w:hyperlink r:id="rId11" w:history="1">
               <w:r>
                 <w:rPr>
                   <w:rStyle w:val="Hyperlink"/>
@@ -473,8 +495,21 @@
               </w:rPr>
             </w:pPr>
             <w:r>
-              <w:t>Stanford CoreNLP provides a set of natural language analysis tools which can take raw English language text input and give the base forms of words, their parts of speech, whether they are names of companies, people, etc., normalize dates, times, and numeric quantities, and mark up the structure of sentences in terms of phrases and word dependencies, and indicate which noun phrases refer to the same entities, etc</w:t>
-            </w:r>
+              <w:t xml:space="preserve">Stanford </w:t>
+            </w:r>
+            <w:proofErr w:type="spellStart"/>
+            <w:r>
+              <w:t>CoreNLP</w:t>
+            </w:r>
+            <w:proofErr w:type="spellEnd"/>
+            <w:r>
+              <w:t xml:space="preserve"> provides a set of natural language analysis tools which can take raw English language text input and give the base forms of words, their parts of speech, whether they are names of companies, people, etc., normalize dates, times, and numeric quantities, and mark up the structure of sentences in terms of phrases and word dependencies, and indicate which noun phrases refer to the same entities, </w:t>
+            </w:r>
+            <w:proofErr w:type="spellStart"/>
+            <w:r>
+              <w:t>etc</w:t>
+            </w:r>
+            <w:proofErr w:type="spellEnd"/>
           </w:p>
           <w:p>
             <w:pPr>
@@ -494,7 +529,7 @@
                 <w:rtl/>
               </w:rPr>
             </w:pPr>
-            <w:hyperlink r:id="rId13" w:history="1">
+            <w:hyperlink r:id="rId12" w:history="1">
               <w:r>
                 <w:rPr>
                   <w:rStyle w:val="Hyperlink"/>
@@ -511,7 +546,7 @@
             </w:r>
           </w:p>
           <w:p>
-            <w:hyperlink r:id="rId14" w:history="1">
+            <w:hyperlink r:id="rId13" w:history="1">
               <w:r>
                 <w:rPr>
                   <w:rStyle w:val="Hyperlink"/>
@@ -563,7 +598,7 @@
             <w:tcW w:w="4675" w:type="dxa"/>
           </w:tcPr>
           <w:p>
-            <w:hyperlink r:id="rId15" w:history="1">
+            <w:hyperlink r:id="rId14" w:history="1">
               <w:r>
                 <w:rPr>
                   <w:rStyle w:val="Hyperlink"/>
@@ -607,7 +642,7 @@
             <w:tcW w:w="4675" w:type="dxa"/>
           </w:tcPr>
           <w:p>
-            <w:hyperlink r:id="rId16" w:history="1">
+            <w:hyperlink r:id="rId15" w:history="1">
               <w:r>
                 <w:rPr>
                   <w:rStyle w:val="Hyperlink"/>
@@ -648,7 +683,7 @@
             <w:tcW w:w="4675" w:type="dxa"/>
           </w:tcPr>
           <w:p>
-            <w:hyperlink r:id="rId17" w:history="1">
+            <w:hyperlink r:id="rId16" w:history="1">
               <w:r>
                 <w:rPr>
                   <w:rStyle w:val="Hyperlink"/>
@@ -694,14 +729,27 @@
               </w:rPr>
               <w:t xml:space="preserve"> از </w:t>
             </w:r>
-            <w:hyperlink r:id="rId18" w:history="1">
-              <w:r>
-                <w:rPr>
-                  <w:rStyle w:val="Hyperlink"/>
-                </w:rPr>
-                <w:t>Chris Manning</w:t>
-              </w:r>
-            </w:hyperlink>
+            <w:r>
+              <w:fldChar w:fldCharType="begin"/>
+            </w:r>
+            <w:r>
+              <w:instrText xml:space="preserve"> HYPERLINK "http://nlp.stanford.edu/%7Emanning/" </w:instrText>
+            </w:r>
+            <w:r>
+              <w:fldChar w:fldCharType="separate"/>
+            </w:r>
+            <w:r>
+              <w:rPr>
+                <w:rStyle w:val="Hyperlink"/>
+              </w:rPr>
+              <w:t>Chris Manning</w:t>
+            </w:r>
+            <w:r>
+              <w:rPr>
+                <w:rStyle w:val="Hyperlink"/>
+              </w:rPr>
+              <w:fldChar w:fldCharType="end"/>
+            </w:r>
             <w:r>
               <w:rPr>
                 <w:rFonts w:hint="cs"/>
@@ -735,7 +783,7 @@
             </w:r>
           </w:p>
           <w:p>
-            <w:hyperlink r:id="rId19" w:history="1">
+            <w:hyperlink r:id="rId17" w:history="1">
               <w:r>
                 <w:rPr>
                   <w:rStyle w:val="Hyperlink"/>
@@ -888,7 +936,7 @@
             <w:tcW w:w="4675" w:type="dxa"/>
           </w:tcPr>
           <w:p>
-            <w:hyperlink r:id="rId20" w:history="1">
+            <w:hyperlink r:id="rId18" w:history="1">
               <w:r>
                 <w:rPr>
                   <w:rStyle w:val="Hyperlink"/>
@@ -907,6 +955,7 @@
                 <w:vertAlign w:val="superscript"/>
               </w:rPr>
             </w:pPr>
+            <w:proofErr w:type="spellStart"/>
             <w:r>
               <w:rPr>
                 <w:b/>
@@ -924,28 +973,9 @@
                 <w:iCs/>
                 <w:vertAlign w:val="superscript"/>
               </w:rPr>
-              <w:t xml:space="preserve">struct </w:t>
-            </w:r>
-          </w:p>
-          <w:p>
-            <w:pPr>
-              <w:rPr>
-                <w:b/>
-                <w:bCs/>
-                <w:i/>
-                <w:iCs/>
-                <w:rtl/>
-              </w:rPr>
-            </w:pPr>
-            <w:r>
-              <w:rPr>
-                <w:b/>
-                <w:bCs/>
-                <w:i/>
-                <w:iCs/>
-              </w:rPr>
-              <w:t>SVM</w:t>
-            </w:r>
+              <w:t>struct</w:t>
+            </w:r>
+            <w:proofErr w:type="spellEnd"/>
             <w:r>
               <w:rPr>
                 <w:b/>
@@ -954,98 +984,89 @@
                 <w:iCs/>
                 <w:vertAlign w:val="superscript"/>
               </w:rPr>
-              <w:t>multiclass</w:t>
-            </w:r>
-            <w:r>
-              <w:rPr>
-                <w:rFonts w:hint="cs"/>
+              <w:t xml:space="preserve"> </w:t>
+            </w:r>
+          </w:p>
+          <w:p>
+            <w:pPr>
+              <w:rPr>
+                <w:b/>
+                <w:bCs/>
+                <w:i/>
+                <w:iCs/>
+                <w:rtl/>
+              </w:rPr>
+            </w:pPr>
+            <w:proofErr w:type="spellStart"/>
+            <w:r>
+              <w:rPr>
+                <w:b/>
+                <w:bCs/>
+                <w:i/>
+                <w:iCs/>
+              </w:rPr>
+              <w:t>SVM</w:t>
+            </w:r>
+            <w:r>
+              <w:rPr>
                 <w:b/>
                 <w:bCs/>
                 <w:i/>
                 <w:iCs/>
                 <w:vertAlign w:val="superscript"/>
-                <w:rtl/>
-              </w:rPr>
-              <w:t xml:space="preserve"> </w:t>
-            </w:r>
-            <w:r>
-              <w:rPr>
-                <w:rFonts w:hint="cs"/>
-                <w:b/>
-                <w:bCs/>
-                <w:i/>
-                <w:iCs/>
-                <w:rtl/>
-              </w:rPr>
-              <w:t xml:space="preserve"> </w:t>
-            </w:r>
-            <w:r>
-              <w:rPr>
-                <w:rFonts w:hint="cs"/>
-                <w:rtl/>
-                <w:lang w:bidi="fa-IR"/>
-              </w:rPr>
-              <w:t>برای دسته بندی چند کلاسه</w:t>
-            </w:r>
-            <w:r>
-              <w:rPr>
-                <w:rFonts w:hint="cs"/>
-                <w:rtl/>
-                <w:lang w:bidi="fa-IR"/>
-              </w:rPr>
-              <w:t xml:space="preserve">   </w:t>
-            </w:r>
-          </w:p>
-          <w:p>
-            <w:pPr>
-              <w:rPr>
-                <w:rtl/>
-                <w:lang w:bidi="fa-IR"/>
-              </w:rPr>
-            </w:pPr>
-            <w:r>
-              <w:rPr>
-                <w:b/>
-                <w:bCs/>
-                <w:i/>
-                <w:iCs/>
-              </w:rPr>
-              <w:t>SVM</w:t>
-            </w:r>
-            <w:r>
-              <w:rPr>
+              </w:rPr>
+              <w:t>multiclass</w:t>
+            </w:r>
+            <w:proofErr w:type="spellEnd"/>
+            <w:r>
+              <w:rPr>
+                <w:rFonts w:hint="cs"/>
                 <w:b/>
                 <w:bCs/>
                 <w:i/>
                 <w:iCs/>
                 <w:vertAlign w:val="superscript"/>
-              </w:rPr>
-              <w:t>cfg</w:t>
-            </w:r>
-            <w:r>
-              <w:rPr>
+                <w:rtl/>
+              </w:rPr>
+              <w:t xml:space="preserve"> </w:t>
+            </w:r>
+            <w:r>
+              <w:rPr>
+                <w:rFonts w:hint="cs"/>
                 <w:b/>
                 <w:bCs/>
                 <w:i/>
                 <w:iCs/>
-              </w:rPr>
-              <w:t xml:space="preserve">  </w:t>
-            </w:r>
-            <w:r>
-              <w:rPr>
-                <w:rFonts w:hint="cs"/>
-                <w:rtl/>
-                <w:lang w:bidi="fa-IR"/>
-              </w:rPr>
-              <w:t>برای یادگیری یک گرامر مستقل از متن بر اساس نمونه ها آموزشی!!؟؟</w:t>
-            </w:r>
-          </w:p>
-          <w:p>
-            <w:pPr>
-              <w:rPr>
-                <w:lang w:bidi="fa-IR"/>
-              </w:rPr>
-            </w:pPr>
+                <w:rtl/>
+              </w:rPr>
+              <w:t xml:space="preserve"> </w:t>
+            </w:r>
+            <w:r>
+              <w:rPr>
+                <w:rFonts w:hint="cs"/>
+                <w:rtl/>
+                <w:lang w:bidi="fa-IR"/>
+              </w:rPr>
+              <w:t>برای دسته بندی چند کلاسه</w:t>
+            </w:r>
+            <w:r>
+              <w:rPr>
+                <w:rFonts w:hint="cs"/>
+                <w:rtl/>
+                <w:lang w:bidi="fa-IR"/>
+              </w:rPr>
+              <w:t xml:space="preserve">   </w:t>
+            </w:r>
+          </w:p>
+          <w:p>
+            <w:pPr>
+              <w:rPr>
+                <w:rtl/>
+                <w:lang w:bidi="fa-IR"/>
+              </w:rPr>
+            </w:pPr>
+            <w:proofErr w:type="spellStart"/>
+            <w:proofErr w:type="gramStart"/>
             <w:r>
               <w:rPr>
                 <w:b/>
@@ -1063,26 +1084,81 @@
                 <w:iCs/>
                 <w:vertAlign w:val="superscript"/>
               </w:rPr>
-              <w:t>div</w:t>
-            </w:r>
-            <w:r>
-              <w:rPr>
-                <w:rFonts w:hint="cs"/>
+              <w:t>cfg</w:t>
+            </w:r>
+            <w:proofErr w:type="spellEnd"/>
+            <w:r>
+              <w:rPr>
                 <w:b/>
                 <w:bCs/>
                 <w:i/>
                 <w:iCs/>
-                <w:rtl/>
-                <w:lang w:bidi="fa-IR"/>
-              </w:rPr>
-              <w:t xml:space="preserve"> </w:t>
-            </w:r>
+              </w:rPr>
+              <w:t xml:space="preserve">  </w:t>
+            </w:r>
+            <w:r>
+              <w:rPr>
+                <w:rFonts w:hint="cs"/>
+                <w:rtl/>
+                <w:lang w:bidi="fa-IR"/>
+              </w:rPr>
+              <w:t>برای</w:t>
+            </w:r>
+            <w:proofErr w:type="gramEnd"/>
+            <w:r>
+              <w:rPr>
+                <w:rFonts w:hint="cs"/>
+                <w:rtl/>
+                <w:lang w:bidi="fa-IR"/>
+              </w:rPr>
+              <w:t xml:space="preserve"> یادگیری یک گرامر مستقل از متن بر اساس نمونه ها آموزشی!!؟؟</w:t>
+            </w:r>
+          </w:p>
+          <w:p>
+            <w:pPr>
+              <w:rPr>
+                <w:lang w:bidi="fa-IR"/>
+              </w:rPr>
+            </w:pPr>
+            <w:proofErr w:type="spellStart"/>
             <w:r>
               <w:rPr>
                 <w:b/>
                 <w:bCs/>
                 <w:i/>
                 <w:iCs/>
+              </w:rPr>
+              <w:t>SVM</w:t>
+            </w:r>
+            <w:r>
+              <w:rPr>
+                <w:b/>
+                <w:bCs/>
+                <w:i/>
+                <w:iCs/>
+                <w:vertAlign w:val="superscript"/>
+              </w:rPr>
+              <w:t>div</w:t>
+            </w:r>
+            <w:proofErr w:type="spellEnd"/>
+            <w:r>
+              <w:rPr>
+                <w:rFonts w:hint="cs"/>
+                <w:b/>
+                <w:bCs/>
+                <w:i/>
+                <w:iCs/>
+                <w:rtl/>
+                <w:lang w:bidi="fa-IR"/>
+              </w:rPr>
+              <w:t xml:space="preserve"> </w:t>
+            </w:r>
+            <w:r>
+              <w:rPr>
+                <w:b/>
+                <w:bCs/>
+                <w:i/>
+                <w:iCs/>
                 <w:lang w:bidi="fa-IR"/>
               </w:rPr>
               <w:t xml:space="preserve">  </w:t>
@@ -1137,24 +1213,39 @@
               </w:rPr>
               <w:t xml:space="preserve">پیاده سازی </w:t>
             </w:r>
-            <w:hyperlink r:id="rId21" w:history="1">
-              <w:r>
-                <w:rPr>
-                  <w:rStyle w:val="Hyperlink"/>
-                </w:rPr>
-                <w:t>max-margin Markov networks</w:t>
-              </w:r>
-            </w:hyperlink>
+            <w:r>
+              <w:fldChar w:fldCharType="begin"/>
+            </w:r>
+            <w:r>
+              <w:instrText xml:space="preserve"> HYPERLINK "http://web.engr.oregonstate.edu/%7Etgd/classes/539/slides/max-margin-markov-networks.pdf" </w:instrText>
+            </w:r>
+            <w:r>
+              <w:fldChar w:fldCharType="separate"/>
+            </w:r>
+            <w:r>
+              <w:rPr>
+                <w:rStyle w:val="Hyperlink"/>
+              </w:rPr>
+              <w:t>max-margin Markov networks</w:t>
+            </w:r>
+            <w:r>
+              <w:rPr>
+                <w:rStyle w:val="Hyperlink"/>
+              </w:rPr>
+              <w:fldChar w:fldCharType="end"/>
+            </w:r>
             <w:r>
               <w:t xml:space="preserve"> or </w:t>
             </w:r>
-            <w:hyperlink r:id="rId22" w:history="1">
+            <w:hyperlink r:id="rId19" w:history="1">
+              <w:proofErr w:type="spellStart"/>
               <w:r>
                 <w:rPr>
                   <w:rStyle w:val="Hyperlink"/>
                 </w:rPr>
                 <w:t>SVMstruct</w:t>
               </w:r>
+              <w:proofErr w:type="spellEnd"/>
             </w:hyperlink>
             <w:r>
               <w:rPr>
@@ -1179,9 +1270,11 @@
               </w:rPr>
               <w:t xml:space="preserve">بر خلاف </w:t>
             </w:r>
+            <w:proofErr w:type="spellStart"/>
             <w:r>
               <w:t>svmLight</w:t>
             </w:r>
+            <w:proofErr w:type="spellEnd"/>
             <w:r>
               <w:rPr>
                 <w:rFonts w:hint="cs"/>
@@ -1204,12 +1297,14 @@
               </w:rPr>
               <w:t xml:space="preserve"> است این به زبانهایی مثل پایتون یا متلب است. برای پردازش متن مناسب شده است بر خلاف </w:t>
             </w:r>
+            <w:proofErr w:type="spellStart"/>
             <w:r>
               <w:rPr>
                 <w:lang w:bidi="fa-IR"/>
               </w:rPr>
               <w:t>svmlight</w:t>
             </w:r>
+            <w:proofErr w:type="spellEnd"/>
             <w:r>
               <w:rPr>
                 <w:rFonts w:hint="cs"/>
@@ -1227,7 +1322,7 @@
             <w:tcW w:w="4675" w:type="dxa"/>
           </w:tcPr>
           <w:p>
-            <w:hyperlink r:id="rId23" w:history="1">
+            <w:hyperlink r:id="rId20" w:history="1">
               <w:r>
                 <w:rPr>
                   <w:rStyle w:val="Hyperlink"/>
@@ -1269,7 +1364,7 @@
             <w:tcW w:w="4675" w:type="dxa"/>
           </w:tcPr>
           <w:p>
-            <w:hyperlink r:id="rId24" w:history="1">
+            <w:hyperlink r:id="rId21" w:history="1">
               <w:r>
                 <w:rPr>
                   <w:rStyle w:val="Hyperlink"/>
@@ -1313,7 +1408,6 @@
             <w:pPr>
               <w:bidi/>
               <w:rPr>
-                <w:rFonts w:hint="cs"/>
                 <w:rtl/>
                 <w:lang w:bidi="fa-IR"/>
               </w:rPr>
@@ -1325,9 +1419,103 @@
                 <w:lang w:bidi="fa-IR"/>
               </w:rPr>
               <w:t>بسیار جالب.</w:t>
+            </w:r>
+          </w:p>
+        </w:tc>
+      </w:tr>
+      <w:tr>
+        <w:tc>
+          <w:tcPr>
+            <w:tcW w:w="4675" w:type="dxa"/>
+          </w:tcPr>
+          <w:p>
+            <w:hyperlink r:id="rId22" w:history="1">
+              <w:r>
+                <w:rPr>
+                  <w:rStyle w:val="Hyperlink"/>
+                </w:rPr>
+                <w:t>http://www.opencalais.com/</w:t>
+              </w:r>
+            </w:hyperlink>
+            <w:r>
+              <w:t xml:space="preserve"> </w:t>
+            </w:r>
+          </w:p>
+          <w:p>
+            <w:hyperlink r:id="rId23" w:history="1">
+              <w:r>
+                <w:rPr>
+                  <w:rStyle w:val="Hyperlink"/>
+                </w:rPr>
+                <w:t>http://viewer.opencalais.com/</w:t>
+              </w:r>
+            </w:hyperlink>
+            <w:r>
+              <w:t xml:space="preserve"> </w:t>
+            </w:r>
+          </w:p>
+        </w:tc>
+        <w:tc>
+          <w:tcPr>
+            <w:tcW w:w="4675" w:type="dxa"/>
+          </w:tcPr>
+          <w:p>
+            <w:pPr>
+              <w:bidi/>
+              <w:rPr>
+                <w:rtl/>
+                <w:lang w:bidi="fa-IR"/>
+              </w:rPr>
+            </w:pPr>
+            <w:r>
+              <w:rPr>
+                <w:rFonts w:hint="cs"/>
+                <w:color w:val="FF0000"/>
+                <w:rtl/>
+                <w:lang w:bidi="fa-IR"/>
+              </w:rPr>
+              <w:t xml:space="preserve">یک سایت جالب </w:t>
+            </w:r>
+            <w:r>
+              <w:rPr>
+                <w:rFonts w:hint="cs"/>
+                <w:rtl/>
+                <w:lang w:bidi="fa-IR"/>
+              </w:rPr>
+              <w:t>که متن ورودی به آن میدهیم و پردازش متن روی آن انجام میدهد.</w:t>
+            </w:r>
+            <w:r>
+              <w:rPr>
+                <w:rFonts w:hint="cs"/>
+                <w:rtl/>
+                <w:lang w:bidi="fa-IR"/>
+              </w:rPr>
+              <w:t xml:space="preserve"> بسیار جالب هم کار </w:t>
+            </w:r>
+            <w:r>
+              <w:rPr>
+                <w:lang w:bidi="fa-IR"/>
+              </w:rPr>
+              <w:t>NER</w:t>
+            </w:r>
+            <w:r>
+              <w:rPr>
+                <w:rFonts w:hint="cs"/>
+                <w:rtl/>
+                <w:lang w:bidi="fa-IR"/>
+              </w:rPr>
+              <w:t xml:space="preserve"> به صورت پیشرفته با تعداد تگ بالای 8 تا. استخراج</w:t>
             </w:r>
             <w:bookmarkStart w:id="0" w:name="_GoBack"/>
             <w:bookmarkEnd w:id="0"/>
+            <w:r>
+              <w:rPr>
+                <w:rFonts w:hint="cs"/>
+                <w:rtl/>
+                <w:lang w:bidi="fa-IR"/>
+              </w:rPr>
+              <w:t xml:space="preserve"> نسبت ربط هر کلمه به موضوع بحث، استخراج مرجع ضمایر</w:t>
+            </w:r>
           </w:p>
         </w:tc>
       </w:tr>

--- a/لینک های مهم.docx
+++ b/لینک های مهم.docx
@@ -1454,67 +1454,95 @@
               <w:t xml:space="preserve"> </w:t>
             </w:r>
           </w:p>
-        </w:tc>
-        <w:tc>
-          <w:tcPr>
-            <w:tcW w:w="4675" w:type="dxa"/>
-          </w:tcPr>
-          <w:p>
-            <w:pPr>
-              <w:bidi/>
-              <w:rPr>
-                <w:rtl/>
-                <w:lang w:bidi="fa-IR"/>
-              </w:rPr>
-            </w:pPr>
-            <w:r>
-              <w:rPr>
-                <w:rFonts w:hint="cs"/>
-                <w:color w:val="FF0000"/>
-                <w:rtl/>
-                <w:lang w:bidi="fa-IR"/>
-              </w:rPr>
-              <w:t xml:space="preserve">یک سایت جالب </w:t>
-            </w:r>
-            <w:r>
-              <w:rPr>
-                <w:rFonts w:hint="cs"/>
-                <w:rtl/>
-                <w:lang w:bidi="fa-IR"/>
-              </w:rPr>
-              <w:t>که متن ورودی به آن میدهیم و پردازش متن روی آن انجام میدهد.</w:t>
-            </w:r>
-            <w:r>
-              <w:rPr>
-                <w:rFonts w:hint="cs"/>
-                <w:rtl/>
-                <w:lang w:bidi="fa-IR"/>
-              </w:rPr>
-              <w:t xml:space="preserve"> بسیار جالب هم کار </w:t>
-            </w:r>
-            <w:r>
-              <w:rPr>
-                <w:lang w:bidi="fa-IR"/>
-              </w:rPr>
-              <w:t>NER</w:t>
-            </w:r>
-            <w:r>
-              <w:rPr>
-                <w:rFonts w:hint="cs"/>
-                <w:rtl/>
-                <w:lang w:bidi="fa-IR"/>
-              </w:rPr>
-              <w:t xml:space="preserve"> به صورت پیشرفته با تعداد تگ بالای 8 تا. استخراج</w:t>
+          <w:p>
+            <w:r>
+              <w:t>and</w:t>
+            </w:r>
+          </w:p>
+          <w:p>
+            <w:hyperlink r:id="rId24" w:history="1">
+              <w:r>
+                <w:rPr>
+                  <w:rStyle w:val="Hyperlink"/>
+                </w:rPr>
+                <w:t>http://www.alchemyapi.com/products/demo/</w:t>
+              </w:r>
+            </w:hyperlink>
+            <w:r>
+              <w:t xml:space="preserve"> </w:t>
             </w:r>
             <w:bookmarkStart w:id="0" w:name="_GoBack"/>
             <w:bookmarkEnd w:id="0"/>
-            <w:r>
-              <w:rPr>
-                <w:rFonts w:hint="cs"/>
-                <w:rtl/>
-                <w:lang w:bidi="fa-IR"/>
-              </w:rPr>
-              <w:t xml:space="preserve"> نسبت ربط هر کلمه به موضوع بحث، استخراج مرجع ضمایر</w:t>
+          </w:p>
+        </w:tc>
+        <w:tc>
+          <w:tcPr>
+            <w:tcW w:w="4675" w:type="dxa"/>
+          </w:tcPr>
+          <w:p>
+            <w:pPr>
+              <w:bidi/>
+              <w:rPr>
+                <w:rtl/>
+                <w:lang w:bidi="fa-IR"/>
+              </w:rPr>
+            </w:pPr>
+            <w:r>
+              <w:rPr>
+                <w:rFonts w:hint="cs"/>
+                <w:color w:val="FF0000"/>
+                <w:rtl/>
+                <w:lang w:bidi="fa-IR"/>
+              </w:rPr>
+              <w:t xml:space="preserve">یک </w:t>
+            </w:r>
+            <w:r>
+              <w:rPr>
+                <w:rFonts w:hint="cs"/>
+                <w:color w:val="FF0000"/>
+                <w:rtl/>
+                <w:lang w:bidi="fa-IR"/>
+              </w:rPr>
+              <w:t xml:space="preserve"> مجموعه </w:t>
+            </w:r>
+            <w:r>
+              <w:rPr>
+                <w:rFonts w:hint="cs"/>
+                <w:color w:val="FF0000"/>
+                <w:rtl/>
+                <w:lang w:bidi="fa-IR"/>
+              </w:rPr>
+              <w:t xml:space="preserve">سایت جالب </w:t>
+            </w:r>
+            <w:r>
+              <w:rPr>
+                <w:rFonts w:hint="cs"/>
+                <w:rtl/>
+                <w:lang w:bidi="fa-IR"/>
+              </w:rPr>
+              <w:t>که متن ورودی به آن میدهیم و پردازش متن روی آن انجام میدهد.</w:t>
+            </w:r>
+            <w:r>
+              <w:rPr>
+                <w:rFonts w:hint="cs"/>
+                <w:rtl/>
+                <w:lang w:bidi="fa-IR"/>
+              </w:rPr>
+              <w:t xml:space="preserve"> بسیار جالب هم کار </w:t>
+            </w:r>
+            <w:r>
+              <w:rPr>
+                <w:lang w:bidi="fa-IR"/>
+              </w:rPr>
+              <w:t>NER</w:t>
+            </w:r>
+            <w:r>
+              <w:rPr>
+                <w:rFonts w:hint="cs"/>
+                <w:rtl/>
+                <w:lang w:bidi="fa-IR"/>
+              </w:rPr>
+              <w:t xml:space="preserve"> به صورت پیشرفته با تعداد تگ بالای 8 تا. استخراج نسبت ربط هر کلمه به موضوع بحث، استخراج مرجع ضمایر</w:t>
             </w:r>
           </w:p>
         </w:tc>

--- a/لینک های مهم.docx
+++ b/لینک های مهم.docx
@@ -1442,6 +1442,11 @@
             </w:r>
           </w:p>
           <w:p>
+            <w:pPr>
+              <w:rPr>
+                <w:rtl/>
+              </w:rPr>
+            </w:pPr>
             <w:hyperlink r:id="rId23" w:history="1">
               <w:r>
                 <w:rPr>
@@ -1455,12 +1460,40 @@
             </w:r>
           </w:p>
           <w:p>
+            <w:pPr>
+              <w:rPr>
+                <w:lang w:bidi="fa-IR"/>
+              </w:rPr>
+            </w:pPr>
+            <w:hyperlink r:id="rId24" w:history="1">
+              <w:r>
+                <w:rPr>
+                  <w:rStyle w:val="Hyperlink"/>
+                </w:rPr>
+                <w:t>http://www.opencalais.com/about</w:t>
+              </w:r>
+            </w:hyperlink>
+            <w:r>
+              <w:t xml:space="preserve"> </w:t>
+            </w:r>
+            <w:r>
+              <w:rPr>
+                <w:rFonts w:hint="cs"/>
+                <w:rtl/>
+                <w:lang w:bidi="fa-IR"/>
+              </w:rPr>
+              <w:t>توضیح جالب نحوه عملکرد سیستم</w:t>
+            </w:r>
+            <w:bookmarkStart w:id="0" w:name="_GoBack"/>
+            <w:bookmarkEnd w:id="0"/>
+          </w:p>
+          <w:p>
             <w:r>
               <w:t>and</w:t>
             </w:r>
           </w:p>
           <w:p>
-            <w:hyperlink r:id="rId24" w:history="1">
+            <w:hyperlink r:id="rId25" w:history="1">
               <w:r>
                 <w:rPr>
                   <w:rStyle w:val="Hyperlink"/>
@@ -1471,8 +1504,6 @@
             <w:r>
               <w:t xml:space="preserve"> </w:t>
             </w:r>
-            <w:bookmarkStart w:id="0" w:name="_GoBack"/>
-            <w:bookmarkEnd w:id="0"/>
           </w:p>
         </w:tc>
         <w:tc>
@@ -1989,7 +2020,6 @@
       <w:spacing w:after="0" w:line="240" w:lineRule="auto"/>
     </w:pPr>
     <w:tblPr>
-      <w:tblInd w:w="0" w:type="dxa"/>
       <w:tblBorders>
         <w:top w:val="single" w:sz="4" w:space="0" w:color="auto"/>
         <w:left w:val="single" w:sz="4" w:space="0" w:color="auto"/>
@@ -1998,12 +2028,6 @@
         <w:insideH w:val="single" w:sz="4" w:space="0" w:color="auto"/>
         <w:insideV w:val="single" w:sz="4" w:space="0" w:color="auto"/>
       </w:tblBorders>
-      <w:tblCellMar>
-        <w:top w:w="0" w:type="dxa"/>
-        <w:left w:w="108" w:type="dxa"/>
-        <w:bottom w:w="0" w:type="dxa"/>
-        <w:right w:w="108" w:type="dxa"/>
-      </w:tblCellMar>
     </w:tblPr>
   </w:style>
   <w:style w:type="character" w:styleId="Hyperlink">

--- a/لینک های مهم.docx
+++ b/لینک های مهم.docx
@@ -1,16 +1,16 @@
 
 <file path=word/document.xml><?xml version="1.0" encoding="utf-8"?>
-<w:document xmlns:wpc="http://schemas.microsoft.com/office/word/2010/wordprocessingCanvas" xmlns:mc="http://schemas.openxmlformats.org/markup-compatibility/2006" xmlns:o="urn:schemas-microsoft-com:office:office" xmlns:r="http://schemas.openxmlformats.org/officeDocument/2006/relationships" xmlns:m="http://schemas.openxmlformats.org/officeDocument/2006/math" xmlns:v="urn:schemas-microsoft-com:vml" xmlns:wp14="http://schemas.microsoft.com/office/word/2010/wordprocessingDrawing" xmlns:wp="http://schemas.openxmlformats.org/drawingml/2006/wordprocessingDrawing" xmlns:w10="urn:schemas-microsoft-com:office:word" xmlns:w="http://schemas.openxmlformats.org/wordprocessingml/2006/main" xmlns:w14="http://schemas.microsoft.com/office/word/2010/wordml" xmlns:w15="http://schemas.microsoft.com/office/word/2012/wordml" xmlns:wpg="http://schemas.microsoft.com/office/word/2010/wordprocessingGroup" xmlns:wpi="http://schemas.microsoft.com/office/word/2010/wordprocessingInk" xmlns:wne="http://schemas.microsoft.com/office/word/2006/wordml" xmlns:wps="http://schemas.microsoft.com/office/word/2010/wordprocessingShape" mc:Ignorable="w14 w15 wp14">
+<w:document xmlns:ve="http://schemas.openxmlformats.org/markup-compatibility/2006" xmlns:o="urn:schemas-microsoft-com:office:office" xmlns:r="http://schemas.openxmlformats.org/officeDocument/2006/relationships" xmlns:m="http://schemas.openxmlformats.org/officeDocument/2006/math" xmlns:v="urn:schemas-microsoft-com:vml" xmlns:wp="http://schemas.openxmlformats.org/drawingml/2006/wordprocessingDrawing" xmlns:w10="urn:schemas-microsoft-com:office:word" xmlns:w="http://schemas.openxmlformats.org/wordprocessingml/2006/main" xmlns:wne="http://schemas.microsoft.com/office/word/2006/wordml">
   <w:body>
     <w:tbl>
       <w:tblPr>
         <w:tblStyle w:val="TableGrid"/>
         <w:tblW w:w="0" w:type="auto"/>
-        <w:tblLook w:val="04A0" w:firstRow="1" w:lastRow="0" w:firstColumn="1" w:lastColumn="0" w:noHBand="0" w:noVBand="1"/>
+        <w:tblLook w:val="04A0"/>
       </w:tblPr>
       <w:tblGrid>
         <w:gridCol w:w="5846"/>
-        <w:gridCol w:w="3504"/>
+        <w:gridCol w:w="3730"/>
       </w:tblGrid>
       <w:tr>
         <w:tc>
@@ -503,13 +503,8 @@
             </w:r>
             <w:proofErr w:type="spellEnd"/>
             <w:r>
-              <w:t xml:space="preserve"> provides a set of natural language analysis tools which can take raw English language text input and give the base forms of words, their parts of speech, whether they are names of companies, people, etc., normalize dates, times, and numeric quantities, and mark up the structure of sentences in terms of phrases and word dependencies, and indicate which noun phrases refer to the same entities, </w:t>
-            </w:r>
-            <w:proofErr w:type="spellStart"/>
-            <w:r>
-              <w:t>etc</w:t>
-            </w:r>
-            <w:proofErr w:type="spellEnd"/>
+              <w:t xml:space="preserve"> provides a set of natural language analysis tools which can take raw English language text input and give the base forms of words, their parts of speech, whether they are names of companies, people, etc., normalize dates, times, and numeric quantities, and mark up the structure of sentences in terms of phrases and word dependencies, and indicate which noun phrases refer to the same entities, etc</w:t>
+            </w:r>
           </w:p>
           <w:p>
             <w:pPr>
@@ -921,11 +916,7 @@
               </w:rPr>
             </w:pPr>
             <w:r>
-              <w:t xml:space="preserve">MALLET is a Java-based package for statistical natural language processing, document classification, clustering, topic modeling, </w:t>
-            </w:r>
-            <w:r>
-              <w:lastRenderedPageBreak/>
-              <w:t>information extraction, and other machine learning applications to text.</w:t>
+              <w:t>MALLET is a Java-based package for statistical natural language processing, document classification, clustering, topic modeling, information extraction, and other machine learning applications to text.</w:t>
             </w:r>
           </w:p>
         </w:tc>
@@ -1574,6 +1565,178 @@
                 <w:lang w:bidi="fa-IR"/>
               </w:rPr>
               <w:t xml:space="preserve"> به صورت پیشرفته با تعداد تگ بالای 8 تا. استخراج نسبت ربط هر کلمه به موضوع بحث، استخراج مرجع ضمایر</w:t>
+            </w:r>
+          </w:p>
+        </w:tc>
+      </w:tr>
+      <w:tr>
+        <w:tc>
+          <w:tcPr>
+            <w:tcW w:w="4675" w:type="dxa"/>
+          </w:tcPr>
+          <w:p>
+            <w:hyperlink r:id="rId26" w:history="1">
+              <w:r>
+                <w:rPr>
+                  <w:rStyle w:val="Hyperlink"/>
+                </w:rPr>
+                <w:t>http://cogcomp.cs.illinois.edu/page/software_view/4</w:t>
+              </w:r>
+            </w:hyperlink>
+            <w:r>
+              <w:t xml:space="preserve"> </w:t>
+            </w:r>
+          </w:p>
+          <w:p>
+            <w:hyperlink r:id="rId27" w:history="1">
+              <w:r>
+                <w:rPr>
+                  <w:rStyle w:val="Hyperlink"/>
+                </w:rPr>
+                <w:t>http://cogcomp.cs.illinois.edu/page/people</w:t>
+              </w:r>
+            </w:hyperlink>
+          </w:p>
+          <w:p>
+            <w:hyperlink r:id="rId28" w:history="1">
+              <w:r>
+                <w:rPr>
+                  <w:rStyle w:val="Hyperlink"/>
+                </w:rPr>
+                <w:t>http://cogcomp.cs.illinois.edu/demo/ner/?id=8</w:t>
+              </w:r>
+            </w:hyperlink>
+            <w:r>
+              <w:t xml:space="preserve"> </w:t>
+            </w:r>
+          </w:p>
+          <w:p>
+            <w:pPr>
+              <w:rPr>
+                <w:rFonts w:hint="cs"/>
+                <w:rtl/>
+                <w:lang w:bidi="fa-IR"/>
+              </w:rPr>
+            </w:pPr>
+            <w:r>
+              <w:rPr>
+                <w:rFonts w:hint="cs"/>
+                <w:rtl/>
+                <w:lang w:bidi="fa-IR"/>
+              </w:rPr>
+              <w:t>گروه پردازش زبان دانشگاه ایلینویز در اوربانا شمپین</w:t>
+            </w:r>
+          </w:p>
+          <w:p>
+            <w:pPr>
+              <w:rPr>
+                <w:rFonts w:hint="cs"/>
+                <w:rtl/>
+                <w:lang w:bidi="fa-IR"/>
+              </w:rPr>
+            </w:pPr>
+            <w:hyperlink r:id="rId29" w:history="1">
+              <w:r>
+                <w:rPr>
+                  <w:rStyle w:val="Hyperlink"/>
+                  <w:lang w:bidi="fa-IR"/>
+                </w:rPr>
+                <w:t>http://www.nlpado.de/~sebastian/publications.shtml</w:t>
+              </w:r>
+            </w:hyperlink>
+            <w:r>
+              <w:rPr>
+                <w:lang w:bidi="fa-IR"/>
+              </w:rPr>
+              <w:t xml:space="preserve"> </w:t>
+            </w:r>
+          </w:p>
+          <w:p>
+            <w:pPr>
+              <w:rPr>
+                <w:rFonts w:hint="cs"/>
+                <w:rtl/>
+                <w:lang w:bidi="fa-IR"/>
+              </w:rPr>
+            </w:pPr>
+            <w:r>
+              <w:rPr>
+                <w:rFonts w:hint="cs"/>
+                <w:rtl/>
+                <w:lang w:bidi="fa-IR"/>
+              </w:rPr>
+              <w:t>آزمایشگاه به روز زبان در آلمان با مقالات 2014</w:t>
+            </w:r>
+          </w:p>
+          <w:p>
+            <w:pPr>
+              <w:rPr>
+                <w:lang w:bidi="fa-IR"/>
+              </w:rPr>
+            </w:pPr>
+            <w:hyperlink r:id="rId30" w:history="1">
+              <w:r>
+                <w:rPr>
+                  <w:rStyle w:val="Hyperlink"/>
+                  <w:lang w:bidi="fa-IR"/>
+                </w:rPr>
+                <w:t>http://www.cnts.ua.ac.be/conll2003/ner/</w:t>
+              </w:r>
+            </w:hyperlink>
+            <w:r>
+              <w:rPr>
+                <w:lang w:bidi="fa-IR"/>
+              </w:rPr>
+              <w:t xml:space="preserve"> </w:t>
+            </w:r>
+          </w:p>
+          <w:p>
+            <w:pPr>
+              <w:rPr>
+                <w:rFonts w:hint="cs"/>
+                <w:rtl/>
+                <w:lang w:bidi="fa-IR"/>
+              </w:rPr>
+            </w:pPr>
+            <w:r>
+              <w:rPr>
+                <w:rFonts w:hint="cs"/>
+                <w:rtl/>
+                <w:lang w:bidi="fa-IR"/>
+              </w:rPr>
+              <w:t>شناسایی موجودیت نامدار مستقل از زبان</w:t>
+            </w:r>
+          </w:p>
+          <w:p>
+            <w:pPr>
+              <w:rPr>
+                <w:lang w:bidi="fa-IR"/>
+              </w:rPr>
+            </w:pPr>
+          </w:p>
+        </w:tc>
+        <w:tc>
+          <w:tcPr>
+            <w:tcW w:w="4675" w:type="dxa"/>
+          </w:tcPr>
+          <w:p>
+            <w:pPr>
+              <w:bidi/>
+              <w:rPr>
+                <w:rFonts w:hint="cs"/>
+                <w:color w:val="FF0000"/>
+                <w:rtl/>
+                <w:lang w:bidi="fa-IR"/>
+              </w:rPr>
+            </w:pPr>
+            <w:r>
+              <w:rPr>
+                <w:rFonts w:hint="cs"/>
+                <w:color w:val="FF0000"/>
+                <w:rtl/>
+                <w:lang w:bidi="fa-IR"/>
+              </w:rPr>
+              <w:t>لینک دانشگاه ها و مراکز علمی فعال در زمینه پردازش متن که برای فرصت مطالعاتی هم خوب هستند.</w:t>
             </w:r>
           </w:p>
         </w:tc>
@@ -1591,7 +1754,7 @@
 </file>
 
 <file path=word/styles.xml><?xml version="1.0" encoding="utf-8"?>
-<w:styles xmlns:mc="http://schemas.openxmlformats.org/markup-compatibility/2006" xmlns:r="http://schemas.openxmlformats.org/officeDocument/2006/relationships" xmlns:w="http://schemas.openxmlformats.org/wordprocessingml/2006/main" xmlns:w14="http://schemas.microsoft.com/office/word/2010/wordml" xmlns:w15="http://schemas.microsoft.com/office/word/2012/wordml" mc:Ignorable="w14 w15">
+<w:styles xmlns:r="http://schemas.openxmlformats.org/officeDocument/2006/relationships" xmlns:w="http://schemas.openxmlformats.org/wordprocessingml/2006/main">
   <w:docDefaults>
     <w:rPrDefault>
       <w:rPr>
@@ -1607,382 +1770,149 @@
       </w:pPr>
     </w:pPrDefault>
   </w:docDefaults>
-  <w:latentStyles w:defLockedState="0" w:defUIPriority="99" w:defSemiHidden="0" w:defUnhideWhenUsed="0" w:defQFormat="0" w:count="371">
-    <w:lsdException w:name="Normal" w:uiPriority="0" w:qFormat="1"/>
-    <w:lsdException w:name="heading 1" w:uiPriority="9" w:qFormat="1"/>
-    <w:lsdException w:name="heading 2" w:semiHidden="1" w:uiPriority="9" w:unhideWhenUsed="1" w:qFormat="1"/>
-    <w:lsdException w:name="heading 3" w:semiHidden="1" w:uiPriority="9" w:unhideWhenUsed="1" w:qFormat="1"/>
-    <w:lsdException w:name="heading 4" w:semiHidden="1" w:uiPriority="9" w:unhideWhenUsed="1" w:qFormat="1"/>
-    <w:lsdException w:name="heading 5" w:semiHidden="1" w:uiPriority="9" w:unhideWhenUsed="1" w:qFormat="1"/>
-    <w:lsdException w:name="heading 6" w:semiHidden="1" w:uiPriority="9" w:unhideWhenUsed="1" w:qFormat="1"/>
-    <w:lsdException w:name="heading 7" w:semiHidden="1" w:uiPriority="9" w:unhideWhenUsed="1" w:qFormat="1"/>
-    <w:lsdException w:name="heading 8" w:semiHidden="1" w:uiPriority="9" w:unhideWhenUsed="1" w:qFormat="1"/>
-    <w:lsdException w:name="heading 9" w:semiHidden="1" w:uiPriority="9" w:unhideWhenUsed="1" w:qFormat="1"/>
-    <w:lsdException w:name="index 1" w:semiHidden="1" w:unhideWhenUsed="1"/>
-    <w:lsdException w:name="index 2" w:semiHidden="1" w:unhideWhenUsed="1"/>
-    <w:lsdException w:name="index 3" w:semiHidden="1" w:unhideWhenUsed="1"/>
-    <w:lsdException w:name="index 4" w:semiHidden="1" w:unhideWhenUsed="1"/>
-    <w:lsdException w:name="index 5" w:semiHidden="1" w:unhideWhenUsed="1"/>
-    <w:lsdException w:name="index 6" w:semiHidden="1" w:unhideWhenUsed="1"/>
-    <w:lsdException w:name="index 7" w:semiHidden="1" w:unhideWhenUsed="1"/>
-    <w:lsdException w:name="index 8" w:semiHidden="1" w:unhideWhenUsed="1"/>
-    <w:lsdException w:name="index 9" w:semiHidden="1" w:unhideWhenUsed="1"/>
-    <w:lsdException w:name="toc 1" w:semiHidden="1" w:uiPriority="39" w:unhideWhenUsed="1"/>
-    <w:lsdException w:name="toc 2" w:semiHidden="1" w:uiPriority="39" w:unhideWhenUsed="1"/>
-    <w:lsdException w:name="toc 3" w:semiHidden="1" w:uiPriority="39" w:unhideWhenUsed="1"/>
-    <w:lsdException w:name="toc 4" w:semiHidden="1" w:uiPriority="39" w:unhideWhenUsed="1"/>
-    <w:lsdException w:name="toc 5" w:semiHidden="1" w:uiPriority="39" w:unhideWhenUsed="1"/>
-    <w:lsdException w:name="toc 6" w:semiHidden="1" w:uiPriority="39" w:unhideWhenUsed="1"/>
-    <w:lsdException w:name="toc 7" w:semiHidden="1" w:uiPriority="39" w:unhideWhenUsed="1"/>
-    <w:lsdException w:name="toc 8" w:semiHidden="1" w:uiPriority="39" w:unhideWhenUsed="1"/>
-    <w:lsdException w:name="toc 9" w:semiHidden="1" w:uiPriority="39" w:unhideWhenUsed="1"/>
-    <w:lsdException w:name="Normal Indent" w:semiHidden="1" w:unhideWhenUsed="1"/>
-    <w:lsdException w:name="footnote text" w:semiHidden="1" w:unhideWhenUsed="1"/>
-    <w:lsdException w:name="annotation text" w:semiHidden="1" w:unhideWhenUsed="1"/>
-    <w:lsdException w:name="header" w:semiHidden="1" w:unhideWhenUsed="1"/>
-    <w:lsdException w:name="footer" w:semiHidden="1" w:unhideWhenUsed="1"/>
-    <w:lsdException w:name="index heading" w:semiHidden="1" w:unhideWhenUsed="1"/>
-    <w:lsdException w:name="caption" w:semiHidden="1" w:uiPriority="35" w:unhideWhenUsed="1" w:qFormat="1"/>
-    <w:lsdException w:name="table of figures" w:semiHidden="1" w:unhideWhenUsed="1"/>
-    <w:lsdException w:name="envelope address" w:semiHidden="1" w:unhideWhenUsed="1"/>
-    <w:lsdException w:name="envelope return" w:semiHidden="1" w:unhideWhenUsed="1"/>
-    <w:lsdException w:name="footnote reference" w:semiHidden="1" w:unhideWhenUsed="1"/>
-    <w:lsdException w:name="annotation reference" w:semiHidden="1" w:unhideWhenUsed="1"/>
-    <w:lsdException w:name="line number" w:semiHidden="1" w:unhideWhenUsed="1"/>
-    <w:lsdException w:name="page number" w:semiHidden="1" w:unhideWhenUsed="1"/>
-    <w:lsdException w:name="endnote reference" w:semiHidden="1" w:unhideWhenUsed="1"/>
-    <w:lsdException w:name="endnote text" w:semiHidden="1" w:unhideWhenUsed="1"/>
-    <w:lsdException w:name="table of authorities" w:semiHidden="1" w:unhideWhenUsed="1"/>
-    <w:lsdException w:name="macro" w:semiHidden="1" w:unhideWhenUsed="1"/>
-    <w:lsdException w:name="toa heading" w:semiHidden="1" w:unhideWhenUsed="1"/>
-    <w:lsdException w:name="List" w:semiHidden="1" w:unhideWhenUsed="1"/>
-    <w:lsdException w:name="List Bullet" w:semiHidden="1" w:unhideWhenUsed="1"/>
-    <w:lsdException w:name="List Number" w:semiHidden="1" w:unhideWhenUsed="1"/>
-    <w:lsdException w:name="List 2" w:semiHidden="1" w:unhideWhenUsed="1"/>
-    <w:lsdException w:name="List 3" w:semiHidden="1" w:unhideWhenUsed="1"/>
-    <w:lsdException w:name="List 4" w:semiHidden="1" w:unhideWhenUsed="1"/>
-    <w:lsdException w:name="List 5" w:semiHidden="1" w:unhideWhenUsed="1"/>
-    <w:lsdException w:name="List Bullet 2" w:semiHidden="1" w:unhideWhenUsed="1"/>
-    <w:lsdException w:name="List Bullet 3" w:semiHidden="1" w:unhideWhenUsed="1"/>
-    <w:lsdException w:name="List Bullet 4" w:semiHidden="1" w:unhideWhenUsed="1"/>
-    <w:lsdException w:name="List Bullet 5" w:semiHidden="1" w:unhideWhenUsed="1"/>
-    <w:lsdException w:name="List Number 2" w:semiHidden="1" w:unhideWhenUsed="1"/>
-    <w:lsdException w:name="List Number 3" w:semiHidden="1" w:unhideWhenUsed="1"/>
-    <w:lsdException w:name="List Number 4" w:semiHidden="1" w:unhideWhenUsed="1"/>
-    <w:lsdException w:name="List Number 5" w:semiHidden="1" w:unhideWhenUsed="1"/>
-    <w:lsdException w:name="Title" w:uiPriority="10" w:qFormat="1"/>
-    <w:lsdException w:name="Closing" w:semiHidden="1" w:unhideWhenUsed="1"/>
-    <w:lsdException w:name="Signature" w:semiHidden="1" w:unhideWhenUsed="1"/>
-    <w:lsdException w:name="Default Paragraph Font" w:semiHidden="1" w:uiPriority="1" w:unhideWhenUsed="1"/>
-    <w:lsdException w:name="Body Text" w:semiHidden="1" w:unhideWhenUsed="1"/>
-    <w:lsdException w:name="Body Text Indent" w:semiHidden="1" w:unhideWhenUsed="1"/>
-    <w:lsdException w:name="List Continue" w:semiHidden="1" w:unhideWhenUsed="1"/>
-    <w:lsdException w:name="List Continue 2" w:semiHidden="1" w:unhideWhenUsed="1"/>
-    <w:lsdException w:name="List Continue 3" w:semiHidden="1" w:unhideWhenUsed="1"/>
-    <w:lsdException w:name="List Continue 4" w:semiHidden="1" w:unhideWhenUsed="1"/>
-    <w:lsdException w:name="List Continue 5" w:semiHidden="1" w:unhideWhenUsed="1"/>
-    <w:lsdException w:name="Message Header" w:semiHidden="1" w:unhideWhenUsed="1"/>
-    <w:lsdException w:name="Subtitle" w:uiPriority="11" w:qFormat="1"/>
-    <w:lsdException w:name="Salutation" w:semiHidden="1" w:unhideWhenUsed="1"/>
-    <w:lsdException w:name="Date" w:semiHidden="1" w:unhideWhenUsed="1"/>
-    <w:lsdException w:name="Body Text First Indent" w:semiHidden="1" w:unhideWhenUsed="1"/>
-    <w:lsdException w:name="Body Text First Indent 2" w:semiHidden="1" w:unhideWhenUsed="1"/>
-    <w:lsdException w:name="Note Heading" w:semiHidden="1" w:unhideWhenUsed="1"/>
-    <w:lsdException w:name="Body Text 2" w:semiHidden="1" w:unhideWhenUsed="1"/>
-    <w:lsdException w:name="Body Text 3" w:semiHidden="1" w:unhideWhenUsed="1"/>
-    <w:lsdException w:name="Body Text Indent 2" w:semiHidden="1" w:unhideWhenUsed="1"/>
-    <w:lsdException w:name="Body Text Indent 3" w:semiHidden="1" w:unhideWhenUsed="1"/>
-    <w:lsdException w:name="Block Text" w:semiHidden="1" w:unhideWhenUsed="1"/>
-    <w:lsdException w:name="Hyperlink" w:semiHidden="1" w:unhideWhenUsed="1"/>
-    <w:lsdException w:name="FollowedHyperlink" w:semiHidden="1" w:unhideWhenUsed="1"/>
-    <w:lsdException w:name="Strong" w:uiPriority="22" w:qFormat="1"/>
-    <w:lsdException w:name="Emphasis" w:uiPriority="20" w:qFormat="1"/>
-    <w:lsdException w:name="Document Map" w:semiHidden="1" w:unhideWhenUsed="1"/>
-    <w:lsdException w:name="Plain Text" w:semiHidden="1" w:unhideWhenUsed="1"/>
-    <w:lsdException w:name="E-mail Signature" w:semiHidden="1" w:unhideWhenUsed="1"/>
-    <w:lsdException w:name="HTML Top of Form" w:semiHidden="1" w:unhideWhenUsed="1"/>
-    <w:lsdException w:name="HTML Bottom of Form" w:semiHidden="1" w:unhideWhenUsed="1"/>
-    <w:lsdException w:name="Normal (Web)" w:semiHidden="1" w:unhideWhenUsed="1"/>
-    <w:lsdException w:name="HTML Acronym" w:semiHidden="1" w:unhideWhenUsed="1"/>
-    <w:lsdException w:name="HTML Address" w:semiHidden="1" w:unhideWhenUsed="1"/>
-    <w:lsdException w:name="HTML Cite" w:semiHidden="1" w:unhideWhenUsed="1"/>
-    <w:lsdException w:name="HTML Code" w:semiHidden="1" w:unhideWhenUsed="1"/>
-    <w:lsdException w:name="HTML Definition" w:semiHidden="1" w:unhideWhenUsed="1"/>
-    <w:lsdException w:name="HTML Keyboard" w:semiHidden="1" w:unhideWhenUsed="1"/>
-    <w:lsdException w:name="HTML Preformatted" w:semiHidden="1" w:unhideWhenUsed="1"/>
-    <w:lsdException w:name="HTML Sample" w:semiHidden="1" w:unhideWhenUsed="1"/>
-    <w:lsdException w:name="HTML Typewriter" w:semiHidden="1" w:unhideWhenUsed="1"/>
-    <w:lsdException w:name="HTML Variable" w:semiHidden="1" w:unhideWhenUsed="1"/>
-    <w:lsdException w:name="Normal Table" w:semiHidden="1" w:unhideWhenUsed="1"/>
-    <w:lsdException w:name="annotation subject" w:semiHidden="1" w:unhideWhenUsed="1"/>
-    <w:lsdException w:name="No List" w:semiHidden="1" w:unhideWhenUsed="1"/>
-    <w:lsdException w:name="Outline List 1" w:semiHidden="1" w:unhideWhenUsed="1"/>
-    <w:lsdException w:name="Outline List 2" w:semiHidden="1" w:unhideWhenUsed="1"/>
-    <w:lsdException w:name="Outline List 3" w:semiHidden="1" w:unhideWhenUsed="1"/>
-    <w:lsdException w:name="Table Simple 1" w:semiHidden="1" w:unhideWhenUsed="1"/>
-    <w:lsdException w:name="Table Simple 2" w:semiHidden="1" w:unhideWhenUsed="1"/>
-    <w:lsdException w:name="Table Simple 3" w:semiHidden="1" w:unhideWhenUsed="1"/>
-    <w:lsdException w:name="Table Classic 1" w:semiHidden="1" w:unhideWhenUsed="1"/>
-    <w:lsdException w:name="Table Classic 2" w:semiHidden="1" w:unhideWhenUsed="1"/>
-    <w:lsdException w:name="Table Classic 3" w:semiHidden="1" w:unhideWhenUsed="1"/>
-    <w:lsdException w:name="Table Classic 4" w:semiHidden="1" w:unhideWhenUsed="1"/>
-    <w:lsdException w:name="Table Colorful 1" w:semiHidden="1" w:unhideWhenUsed="1"/>
-    <w:lsdException w:name="Table Colorful 2" w:semiHidden="1" w:unhideWhenUsed="1"/>
-    <w:lsdException w:name="Table Colorful 3" w:semiHidden="1" w:unhideWhenUsed="1"/>
-    <w:lsdException w:name="Table Columns 1" w:semiHidden="1" w:unhideWhenUsed="1"/>
-    <w:lsdException w:name="Table Columns 2" w:semiHidden="1" w:unhideWhenUsed="1"/>
-    <w:lsdException w:name="Table Columns 3" w:semiHidden="1" w:unhideWhenUsed="1"/>
-    <w:lsdException w:name="Table Columns 4" w:semiHidden="1" w:unhideWhenUsed="1"/>
-    <w:lsdException w:name="Table Columns 5" w:semiHidden="1" w:unhideWhenUsed="1"/>
-    <w:lsdException w:name="Table Grid 1" w:semiHidden="1" w:unhideWhenUsed="1"/>
-    <w:lsdException w:name="Table Grid 2" w:semiHidden="1" w:unhideWhenUsed="1"/>
-    <w:lsdException w:name="Table Grid 3" w:semiHidden="1" w:unhideWhenUsed="1"/>
-    <w:lsdException w:name="Table Grid 4" w:semiHidden="1" w:unhideWhenUsed="1"/>
-    <w:lsdException w:name="Table Grid 5" w:semiHidden="1" w:unhideWhenUsed="1"/>
-    <w:lsdException w:name="Table Grid 6" w:semiHidden="1" w:unhideWhenUsed="1"/>
-    <w:lsdException w:name="Table Grid 7" w:semiHidden="1" w:unhideWhenUsed="1"/>
-    <w:lsdException w:name="Table Grid 8" w:semiHidden="1" w:unhideWhenUsed="1"/>
-    <w:lsdException w:name="Table List 1" w:semiHidden="1" w:unhideWhenUsed="1"/>
-    <w:lsdException w:name="Table List 2" w:semiHidden="1" w:unhideWhenUsed="1"/>
-    <w:lsdException w:name="Table List 3" w:semiHidden="1" w:unhideWhenUsed="1"/>
-    <w:lsdException w:name="Table List 4" w:semiHidden="1" w:unhideWhenUsed="1"/>
-    <w:lsdException w:name="Table List 5" w:semiHidden="1" w:unhideWhenUsed="1"/>
-    <w:lsdException w:name="Table List 6" w:semiHidden="1" w:unhideWhenUsed="1"/>
-    <w:lsdException w:name="Table List 7" w:semiHidden="1" w:unhideWhenUsed="1"/>
-    <w:lsdException w:name="Table List 8" w:semiHidden="1" w:unhideWhenUsed="1"/>
-    <w:lsdException w:name="Table 3D effects 1" w:semiHidden="1" w:unhideWhenUsed="1"/>
-    <w:lsdException w:name="Table 3D effects 2" w:semiHidden="1" w:unhideWhenUsed="1"/>
-    <w:lsdException w:name="Table 3D effects 3" w:semiHidden="1" w:unhideWhenUsed="1"/>
-    <w:lsdException w:name="Table Contemporary" w:semiHidden="1" w:unhideWhenUsed="1"/>
-    <w:lsdException w:name="Table Elegant" w:semiHidden="1" w:unhideWhenUsed="1"/>
-    <w:lsdException w:name="Table Professional" w:semiHidden="1" w:unhideWhenUsed="1"/>
-    <w:lsdException w:name="Table Subtle 1" w:semiHidden="1" w:unhideWhenUsed="1"/>
-    <w:lsdException w:name="Table Subtle 2" w:semiHidden="1" w:unhideWhenUsed="1"/>
-    <w:lsdException w:name="Table Web 1" w:semiHidden="1" w:unhideWhenUsed="1"/>
-    <w:lsdException w:name="Table Web 2" w:semiHidden="1" w:unhideWhenUsed="1"/>
-    <w:lsdException w:name="Table Web 3" w:semiHidden="1" w:unhideWhenUsed="1"/>
-    <w:lsdException w:name="Balloon Text" w:semiHidden="1" w:unhideWhenUsed="1"/>
-    <w:lsdException w:name="Table Grid" w:uiPriority="39"/>
-    <w:lsdException w:name="Table Theme" w:semiHidden="1" w:unhideWhenUsed="1"/>
-    <w:lsdException w:name="Placeholder Text" w:semiHidden="1"/>
-    <w:lsdException w:name="No Spacing" w:uiPriority="1" w:qFormat="1"/>
-    <w:lsdException w:name="Light Shading" w:uiPriority="60"/>
-    <w:lsdException w:name="Light List" w:uiPriority="61"/>
-    <w:lsdException w:name="Light Grid" w:uiPriority="62"/>
-    <w:lsdException w:name="Medium Shading 1" w:uiPriority="63"/>
-    <w:lsdException w:name="Medium Shading 2" w:uiPriority="64"/>
-    <w:lsdException w:name="Medium List 1" w:uiPriority="65"/>
-    <w:lsdException w:name="Medium List 2" w:uiPriority="66"/>
-    <w:lsdException w:name="Medium Grid 1" w:uiPriority="67"/>
-    <w:lsdException w:name="Medium Grid 2" w:uiPriority="68"/>
-    <w:lsdException w:name="Medium Grid 3" w:uiPriority="69"/>
-    <w:lsdException w:name="Dark List" w:uiPriority="70"/>
-    <w:lsdException w:name="Colorful Shading" w:uiPriority="71"/>
-    <w:lsdException w:name="Colorful List" w:uiPriority="72"/>
-    <w:lsdException w:name="Colorful Grid" w:uiPriority="73"/>
-    <w:lsdException w:name="Light Shading Accent 1" w:uiPriority="60"/>
-    <w:lsdException w:name="Light List Accent 1" w:uiPriority="61"/>
-    <w:lsdException w:name="Light Grid Accent 1" w:uiPriority="62"/>
-    <w:lsdException w:name="Medium Shading 1 Accent 1" w:uiPriority="63"/>
-    <w:lsdException w:name="Medium Shading 2 Accent 1" w:uiPriority="64"/>
-    <w:lsdException w:name="Medium List 1 Accent 1" w:uiPriority="65"/>
-    <w:lsdException w:name="Revision" w:semiHidden="1"/>
-    <w:lsdException w:name="List Paragraph" w:uiPriority="34" w:qFormat="1"/>
-    <w:lsdException w:name="Quote" w:uiPriority="29" w:qFormat="1"/>
-    <w:lsdException w:name="Intense Quote" w:uiPriority="30" w:qFormat="1"/>
-    <w:lsdException w:name="Medium List 2 Accent 1" w:uiPriority="66"/>
-    <w:lsdException w:name="Medium Grid 1 Accent 1" w:uiPriority="67"/>
-    <w:lsdException w:name="Medium Grid 2 Accent 1" w:uiPriority="68"/>
-    <w:lsdException w:name="Medium Grid 3 Accent 1" w:uiPriority="69"/>
-    <w:lsdException w:name="Dark List Accent 1" w:uiPriority="70"/>
-    <w:lsdException w:name="Colorful Shading Accent 1" w:uiPriority="71"/>
-    <w:lsdException w:name="Colorful List Accent 1" w:uiPriority="72"/>
-    <w:lsdException w:name="Colorful Grid Accent 1" w:uiPriority="73"/>
-    <w:lsdException w:name="Light Shading Accent 2" w:uiPriority="60"/>
-    <w:lsdException w:name="Light List Accent 2" w:uiPriority="61"/>
-    <w:lsdException w:name="Light Grid Accent 2" w:uiPriority="62"/>
-    <w:lsdException w:name="Medium Shading 1 Accent 2" w:uiPriority="63"/>
-    <w:lsdException w:name="Medium Shading 2 Accent 2" w:uiPriority="64"/>
-    <w:lsdException w:name="Medium List 1 Accent 2" w:uiPriority="65"/>
-    <w:lsdException w:name="Medium List 2 Accent 2" w:uiPriority="66"/>
-    <w:lsdException w:name="Medium Grid 1 Accent 2" w:uiPriority="67"/>
-    <w:lsdException w:name="Medium Grid 2 Accent 2" w:uiPriority="68"/>
-    <w:lsdException w:name="Medium Grid 3 Accent 2" w:uiPriority="69"/>
-    <w:lsdException w:name="Dark List Accent 2" w:uiPriority="70"/>
-    <w:lsdException w:name="Colorful Shading Accent 2" w:uiPriority="71"/>
-    <w:lsdException w:name="Colorful List Accent 2" w:uiPriority="72"/>
-    <w:lsdException w:name="Colorful Grid Accent 2" w:uiPriority="73"/>
-    <w:lsdException w:name="Light Shading Accent 3" w:uiPriority="60"/>
-    <w:lsdException w:name="Light List Accent 3" w:uiPriority="61"/>
-    <w:lsdException w:name="Light Grid Accent 3" w:uiPriority="62"/>
-    <w:lsdException w:name="Medium Shading 1 Accent 3" w:uiPriority="63"/>
-    <w:lsdException w:name="Medium Shading 2 Accent 3" w:uiPriority="64"/>
-    <w:lsdException w:name="Medium List 1 Accent 3" w:uiPriority="65"/>
-    <w:lsdException w:name="Medium List 2 Accent 3" w:uiPriority="66"/>
-    <w:lsdException w:name="Medium Grid 1 Accent 3" w:uiPriority="67"/>
-    <w:lsdException w:name="Medium Grid 2 Accent 3" w:uiPriority="68"/>
-    <w:lsdException w:name="Medium Grid 3 Accent 3" w:uiPriority="69"/>
-    <w:lsdException w:name="Dark List Accent 3" w:uiPriority="70"/>
-    <w:lsdException w:name="Colorful Shading Accent 3" w:uiPriority="71"/>
-    <w:lsdException w:name="Colorful List Accent 3" w:uiPriority="72"/>
-    <w:lsdException w:name="Colorful Grid Accent 3" w:uiPriority="73"/>
-    <w:lsdException w:name="Light Shading Accent 4" w:uiPriority="60"/>
-    <w:lsdException w:name="Light List Accent 4" w:uiPriority="61"/>
-    <w:lsdException w:name="Light Grid Accent 4" w:uiPriority="62"/>
-    <w:lsdException w:name="Medium Shading 1 Accent 4" w:uiPriority="63"/>
-    <w:lsdException w:name="Medium Shading 2 Accent 4" w:uiPriority="64"/>
-    <w:lsdException w:name="Medium List 1 Accent 4" w:uiPriority="65"/>
-    <w:lsdException w:name="Medium List 2 Accent 4" w:uiPriority="66"/>
-    <w:lsdException w:name="Medium Grid 1 Accent 4" w:uiPriority="67"/>
-    <w:lsdException w:name="Medium Grid 2 Accent 4" w:uiPriority="68"/>
-    <w:lsdException w:name="Medium Grid 3 Accent 4" w:uiPriority="69"/>
-    <w:lsdException w:name="Dark List Accent 4" w:uiPriority="70"/>
-    <w:lsdException w:name="Colorful Shading Accent 4" w:uiPriority="71"/>
-    <w:lsdException w:name="Colorful List Accent 4" w:uiPriority="72"/>
-    <w:lsdException w:name="Colorful Grid Accent 4" w:uiPriority="73"/>
-    <w:lsdException w:name="Light Shading Accent 5" w:uiPriority="60"/>
-    <w:lsdException w:name="Light List Accent 5" w:uiPriority="61"/>
-    <w:lsdException w:name="Light Grid Accent 5" w:uiPriority="62"/>
-    <w:lsdException w:name="Medium Shading 1 Accent 5" w:uiPriority="63"/>
-    <w:lsdException w:name="Medium Shading 2 Accent 5" w:uiPriority="64"/>
-    <w:lsdException w:name="Medium List 1 Accent 5" w:uiPriority="65"/>
-    <w:lsdException w:name="Medium List 2 Accent 5" w:uiPriority="66"/>
-    <w:lsdException w:name="Medium Grid 1 Accent 5" w:uiPriority="67"/>
-    <w:lsdException w:name="Medium Grid 2 Accent 5" w:uiPriority="68"/>
-    <w:lsdException w:name="Medium Grid 3 Accent 5" w:uiPriority="69"/>
-    <w:lsdException w:name="Dark List Accent 5" w:uiPriority="70"/>
-    <w:lsdException w:name="Colorful Shading Accent 5" w:uiPriority="71"/>
-    <w:lsdException w:name="Colorful List Accent 5" w:uiPriority="72"/>
-    <w:lsdException w:name="Colorful Grid Accent 5" w:uiPriority="73"/>
-    <w:lsdException w:name="Light Shading Accent 6" w:uiPriority="60"/>
-    <w:lsdException w:name="Light List Accent 6" w:uiPriority="61"/>
-    <w:lsdException w:name="Light Grid Accent 6" w:uiPriority="62"/>
-    <w:lsdException w:name="Medium Shading 1 Accent 6" w:uiPriority="63"/>
-    <w:lsdException w:name="Medium Shading 2 Accent 6" w:uiPriority="64"/>
-    <w:lsdException w:name="Medium List 1 Accent 6" w:uiPriority="65"/>
-    <w:lsdException w:name="Medium List 2 Accent 6" w:uiPriority="66"/>
-    <w:lsdException w:name="Medium Grid 1 Accent 6" w:uiPriority="67"/>
-    <w:lsdException w:name="Medium Grid 2 Accent 6" w:uiPriority="68"/>
-    <w:lsdException w:name="Medium Grid 3 Accent 6" w:uiPriority="69"/>
-    <w:lsdException w:name="Dark List Accent 6" w:uiPriority="70"/>
-    <w:lsdException w:name="Colorful Shading Accent 6" w:uiPriority="71"/>
-    <w:lsdException w:name="Colorful List Accent 6" w:uiPriority="72"/>
-    <w:lsdException w:name="Colorful Grid Accent 6" w:uiPriority="73"/>
-    <w:lsdException w:name="Subtle Emphasis" w:uiPriority="19" w:qFormat="1"/>
-    <w:lsdException w:name="Intense Emphasis" w:uiPriority="21" w:qFormat="1"/>
-    <w:lsdException w:name="Subtle Reference" w:uiPriority="31" w:qFormat="1"/>
-    <w:lsdException w:name="Intense Reference" w:uiPriority="32" w:qFormat="1"/>
-    <w:lsdException w:name="Book Title" w:uiPriority="33" w:qFormat="1"/>
-    <w:lsdException w:name="Bibliography" w:semiHidden="1" w:uiPriority="37" w:unhideWhenUsed="1"/>
-    <w:lsdException w:name="TOC Heading" w:semiHidden="1" w:uiPriority="39" w:unhideWhenUsed="1" w:qFormat="1"/>
-    <w:lsdException w:name="Plain Table 1" w:uiPriority="41"/>
-    <w:lsdException w:name="Plain Table 2" w:uiPriority="42"/>
-    <w:lsdException w:name="Plain Table 3" w:uiPriority="43"/>
-    <w:lsdException w:name="Plain Table 4" w:uiPriority="44"/>
-    <w:lsdException w:name="Plain Table 5" w:uiPriority="45"/>
-    <w:lsdException w:name="Grid Table Light" w:uiPriority="40"/>
-    <w:lsdException w:name="Grid Table 1 Light" w:uiPriority="46"/>
-    <w:lsdException w:name="Grid Table 2" w:uiPriority="47"/>
-    <w:lsdException w:name="Grid Table 3" w:uiPriority="48"/>
-    <w:lsdException w:name="Grid Table 4" w:uiPriority="49"/>
-    <w:lsdException w:name="Grid Table 5 Dark" w:uiPriority="50"/>
-    <w:lsdException w:name="Grid Table 6 Colorful" w:uiPriority="51"/>
-    <w:lsdException w:name="Grid Table 7 Colorful" w:uiPriority="52"/>
-    <w:lsdException w:name="Grid Table 1 Light Accent 1" w:uiPriority="46"/>
-    <w:lsdException w:name="Grid Table 2 Accent 1" w:uiPriority="47"/>
-    <w:lsdException w:name="Grid Table 3 Accent 1" w:uiPriority="48"/>
-    <w:lsdException w:name="Grid Table 4 Accent 1" w:uiPriority="49"/>
-    <w:lsdException w:name="Grid Table 5 Dark Accent 1" w:uiPriority="50"/>
-    <w:lsdException w:name="Grid Table 6 Colorful Accent 1" w:uiPriority="51"/>
-    <w:lsdException w:name="Grid Table 7 Colorful Accent 1" w:uiPriority="52"/>
-    <w:lsdException w:name="Grid Table 1 Light Accent 2" w:uiPriority="46"/>
-    <w:lsdException w:name="Grid Table 2 Accent 2" w:uiPriority="47"/>
-    <w:lsdException w:name="Grid Table 3 Accent 2" w:uiPriority="48"/>
-    <w:lsdException w:name="Grid Table 4 Accent 2" w:uiPriority="49"/>
-    <w:lsdException w:name="Grid Table 5 Dark Accent 2" w:uiPriority="50"/>
-    <w:lsdException w:name="Grid Table 6 Colorful Accent 2" w:uiPriority="51"/>
-    <w:lsdException w:name="Grid Table 7 Colorful Accent 2" w:uiPriority="52"/>
-    <w:lsdException w:name="Grid Table 1 Light Accent 3" w:uiPriority="46"/>
-    <w:lsdException w:name="Grid Table 2 Accent 3" w:uiPriority="47"/>
-    <w:lsdException w:name="Grid Table 3 Accent 3" w:uiPriority="48"/>
-    <w:lsdException w:name="Grid Table 4 Accent 3" w:uiPriority="49"/>
-    <w:lsdException w:name="Grid Table 5 Dark Accent 3" w:uiPriority="50"/>
-    <w:lsdException w:name="Grid Table 6 Colorful Accent 3" w:uiPriority="51"/>
-    <w:lsdException w:name="Grid Table 7 Colorful Accent 3" w:uiPriority="52"/>
-    <w:lsdException w:name="Grid Table 1 Light Accent 4" w:uiPriority="46"/>
-    <w:lsdException w:name="Grid Table 2 Accent 4" w:uiPriority="47"/>
-    <w:lsdException w:name="Grid Table 3 Accent 4" w:uiPriority="48"/>
-    <w:lsdException w:name="Grid Table 4 Accent 4" w:uiPriority="49"/>
-    <w:lsdException w:name="Grid Table 5 Dark Accent 4" w:uiPriority="50"/>
-    <w:lsdException w:name="Grid Table 6 Colorful Accent 4" w:uiPriority="51"/>
-    <w:lsdException w:name="Grid Table 7 Colorful Accent 4" w:uiPriority="52"/>
-    <w:lsdException w:name="Grid Table 1 Light Accent 5" w:uiPriority="46"/>
-    <w:lsdException w:name="Grid Table 2 Accent 5" w:uiPriority="47"/>
-    <w:lsdException w:name="Grid Table 3 Accent 5" w:uiPriority="48"/>
-    <w:lsdException w:name="Grid Table 4 Accent 5" w:uiPriority="49"/>
-    <w:lsdException w:name="Grid Table 5 Dark Accent 5" w:uiPriority="50"/>
-    <w:lsdException w:name="Grid Table 6 Colorful Accent 5" w:uiPriority="51"/>
-    <w:lsdException w:name="Grid Table 7 Colorful Accent 5" w:uiPriority="52"/>
-    <w:lsdException w:name="Grid Table 1 Light Accent 6" w:uiPriority="46"/>
-    <w:lsdException w:name="Grid Table 2 Accent 6" w:uiPriority="47"/>
-    <w:lsdException w:name="Grid Table 3 Accent 6" w:uiPriority="48"/>
-    <w:lsdException w:name="Grid Table 4 Accent 6" w:uiPriority="49"/>
-    <w:lsdException w:name="Grid Table 5 Dark Accent 6" w:uiPriority="50"/>
-    <w:lsdException w:name="Grid Table 6 Colorful Accent 6" w:uiPriority="51"/>
-    <w:lsdException w:name="Grid Table 7 Colorful Accent 6" w:uiPriority="52"/>
-    <w:lsdException w:name="List Table 1 Light" w:uiPriority="46"/>
-    <w:lsdException w:name="List Table 2" w:uiPriority="47"/>
-    <w:lsdException w:name="List Table 3" w:uiPriority="48"/>
-    <w:lsdException w:name="List Table 4" w:uiPriority="49"/>
-    <w:lsdException w:name="List Table 5 Dark" w:uiPriority="50"/>
-    <w:lsdException w:name="List Table 6 Colorful" w:uiPriority="51"/>
-    <w:lsdException w:name="List Table 7 Colorful" w:uiPriority="52"/>
-    <w:lsdException w:name="List Table 1 Light Accent 1" w:uiPriority="46"/>
-    <w:lsdException w:name="List Table 2 Accent 1" w:uiPriority="47"/>
-    <w:lsdException w:name="List Table 3 Accent 1" w:uiPriority="48"/>
-    <w:lsdException w:name="List Table 4 Accent 1" w:uiPriority="49"/>
-    <w:lsdException w:name="List Table 5 Dark Accent 1" w:uiPriority="50"/>
-    <w:lsdException w:name="List Table 6 Colorful Accent 1" w:uiPriority="51"/>
-    <w:lsdException w:name="List Table 7 Colorful Accent 1" w:uiPriority="52"/>
-    <w:lsdException w:name="List Table 1 Light Accent 2" w:uiPriority="46"/>
-    <w:lsdException w:name="List Table 2 Accent 2" w:uiPriority="47"/>
-    <w:lsdException w:name="List Table 3 Accent 2" w:uiPriority="48"/>
-    <w:lsdException w:name="List Table 4 Accent 2" w:uiPriority="49"/>
-    <w:lsdException w:name="List Table 5 Dark Accent 2" w:uiPriority="50"/>
-    <w:lsdException w:name="List Table 6 Colorful Accent 2" w:uiPriority="51"/>
-    <w:lsdException w:name="List Table 7 Colorful Accent 2" w:uiPriority="52"/>
-    <w:lsdException w:name="List Table 1 Light Accent 3" w:uiPriority="46"/>
-    <w:lsdException w:name="List Table 2 Accent 3" w:uiPriority="47"/>
-    <w:lsdException w:name="List Table 3 Accent 3" w:uiPriority="48"/>
-    <w:lsdException w:name="List Table 4 Accent 3" w:uiPriority="49"/>
-    <w:lsdException w:name="List Table 5 Dark Accent 3" w:uiPriority="50"/>
-    <w:lsdException w:name="List Table 6 Colorful Accent 3" w:uiPriority="51"/>
-    <w:lsdException w:name="List Table 7 Colorful Accent 3" w:uiPriority="52"/>
-    <w:lsdException w:name="List Table 1 Light Accent 4" w:uiPriority="46"/>
-    <w:lsdException w:name="List Table 2 Accent 4" w:uiPriority="47"/>
-    <w:lsdException w:name="List Table 3 Accent 4" w:uiPriority="48"/>
-    <w:lsdException w:name="List Table 4 Accent 4" w:uiPriority="49"/>
-    <w:lsdException w:name="List Table 5 Dark Accent 4" w:uiPriority="50"/>
-    <w:lsdException w:name="List Table 6 Colorful Accent 4" w:uiPriority="51"/>
-    <w:lsdException w:name="List Table 7 Colorful Accent 4" w:uiPriority="52"/>
-    <w:lsdException w:name="List Table 1 Light Accent 5" w:uiPriority="46"/>
-    <w:lsdException w:name="List Table 2 Accent 5" w:uiPriority="47"/>
-    <w:lsdException w:name="List Table 3 Accent 5" w:uiPriority="48"/>
-    <w:lsdException w:name="List Table 4 Accent 5" w:uiPriority="49"/>
-    <w:lsdException w:name="List Table 5 Dark Accent 5" w:uiPriority="50"/>
-    <w:lsdException w:name="List Table 6 Colorful Accent 5" w:uiPriority="51"/>
-    <w:lsdException w:name="List Table 7 Colorful Accent 5" w:uiPriority="52"/>
-    <w:lsdException w:name="List Table 1 Light Accent 6" w:uiPriority="46"/>
-    <w:lsdException w:name="List Table 2 Accent 6" w:uiPriority="47"/>
-    <w:lsdException w:name="List Table 3 Accent 6" w:uiPriority="48"/>
-    <w:lsdException w:name="List Table 4 Accent 6" w:uiPriority="49"/>
-    <w:lsdException w:name="List Table 5 Dark Accent 6" w:uiPriority="50"/>
-    <w:lsdException w:name="List Table 6 Colorful Accent 6" w:uiPriority="51"/>
-    <w:lsdException w:name="List Table 7 Colorful Accent 6" w:uiPriority="52"/>
+  <w:latentStyles w:defLockedState="0" w:defUIPriority="99" w:defSemiHidden="1" w:defUnhideWhenUsed="1" w:defQFormat="0" w:count="267">
+    <w:lsdException w:name="Normal" w:semiHidden="0" w:uiPriority="0" w:unhideWhenUsed="0" w:qFormat="1"/>
+    <w:lsdException w:name="heading 1" w:semiHidden="0" w:uiPriority="9" w:unhideWhenUsed="0" w:qFormat="1"/>
+    <w:lsdException w:name="heading 2" w:uiPriority="9" w:qFormat="1"/>
+    <w:lsdException w:name="heading 3" w:uiPriority="9" w:qFormat="1"/>
+    <w:lsdException w:name="heading 4" w:uiPriority="9" w:qFormat="1"/>
+    <w:lsdException w:name="heading 5" w:uiPriority="9" w:qFormat="1"/>
+    <w:lsdException w:name="heading 6" w:uiPriority="9" w:qFormat="1"/>
+    <w:lsdException w:name="heading 7" w:uiPriority="9" w:qFormat="1"/>
+    <w:lsdException w:name="heading 8" w:uiPriority="9" w:qFormat="1"/>
+    <w:lsdException w:name="heading 9" w:uiPriority="9" w:qFormat="1"/>
+    <w:lsdException w:name="toc 1" w:uiPriority="39"/>
+    <w:lsdException w:name="toc 2" w:uiPriority="39"/>
+    <w:lsdException w:name="toc 3" w:uiPriority="39"/>
+    <w:lsdException w:name="toc 4" w:uiPriority="39"/>
+    <w:lsdException w:name="toc 5" w:uiPriority="39"/>
+    <w:lsdException w:name="toc 6" w:uiPriority="39"/>
+    <w:lsdException w:name="toc 7" w:uiPriority="39"/>
+    <w:lsdException w:name="toc 8" w:uiPriority="39"/>
+    <w:lsdException w:name="toc 9" w:uiPriority="39"/>
+    <w:lsdException w:name="caption" w:uiPriority="35" w:qFormat="1"/>
+    <w:lsdException w:name="Title" w:semiHidden="0" w:uiPriority="10" w:unhideWhenUsed="0" w:qFormat="1"/>
+    <w:lsdException w:name="Default Paragraph Font" w:uiPriority="1"/>
+    <w:lsdException w:name="Subtitle" w:semiHidden="0" w:uiPriority="11" w:unhideWhenUsed="0" w:qFormat="1"/>
+    <w:lsdException w:name="Strong" w:semiHidden="0" w:uiPriority="22" w:unhideWhenUsed="0" w:qFormat="1"/>
+    <w:lsdException w:name="Emphasis" w:semiHidden="0" w:uiPriority="20" w:unhideWhenUsed="0" w:qFormat="1"/>
+    <w:lsdException w:name="Table Grid" w:semiHidden="0" w:uiPriority="39" w:unhideWhenUsed="0"/>
+    <w:lsdException w:name="Placeholder Text" w:unhideWhenUsed="0"/>
+    <w:lsdException w:name="No Spacing" w:semiHidden="0" w:uiPriority="1" w:unhideWhenUsed="0" w:qFormat="1"/>
+    <w:lsdException w:name="Light Shading" w:semiHidden="0" w:uiPriority="60" w:unhideWhenUsed="0"/>
+    <w:lsdException w:name="Light List" w:semiHidden="0" w:uiPriority="61" w:unhideWhenUsed="0"/>
+    <w:lsdException w:name="Light Grid" w:semiHidden="0" w:uiPriority="62" w:unhideWhenUsed="0"/>
+    <w:lsdException w:name="Medium Shading 1" w:semiHidden="0" w:uiPriority="63" w:unhideWhenUsed="0"/>
+    <w:lsdException w:name="Medium Shading 2" w:semiHidden="0" w:uiPriority="64" w:unhideWhenUsed="0"/>
+    <w:lsdException w:name="Medium List 1" w:semiHidden="0" w:uiPriority="65" w:unhideWhenUsed="0"/>
+    <w:lsdException w:name="Medium List 2" w:semiHidden="0" w:uiPriority="66" w:unhideWhenUsed="0"/>
+    <w:lsdException w:name="Medium Grid 1" w:semiHidden="0" w:uiPriority="67" w:unhideWhenUsed="0"/>
+    <w:lsdException w:name="Medium Grid 2" w:semiHidden="0" w:uiPriority="68" w:unhideWhenUsed="0"/>
+    <w:lsdException w:name="Medium Grid 3" w:semiHidden="0" w:uiPriority="69" w:unhideWhenUsed="0"/>
+    <w:lsdException w:name="Dark List" w:semiHidden="0" w:uiPriority="70" w:unhideWhenUsed="0"/>
+    <w:lsdException w:name="Colorful Shading" w:semiHidden="0" w:uiPriority="71" w:unhideWhenUsed="0"/>
+    <w:lsdException w:name="Colorful List" w:semiHidden="0" w:uiPriority="72" w:unhideWhenUsed="0"/>
+    <w:lsdException w:name="Colorful Grid" w:semiHidden="0" w:uiPriority="73" w:unhideWhenUsed="0"/>
+    <w:lsdException w:name="Light Shading Accent 1" w:semiHidden="0" w:uiPriority="60" w:unhideWhenUsed="0"/>
+    <w:lsdException w:name="Light List Accent 1" w:semiHidden="0" w:uiPriority="61" w:unhideWhenUsed="0"/>
+    <w:lsdException w:name="Light Grid Accent 1" w:semiHidden="0" w:uiPriority="62" w:unhideWhenUsed="0"/>
+    <w:lsdException w:name="Medium Shading 1 Accent 1" w:semiHidden="0" w:uiPriority="63" w:unhideWhenUsed="0"/>
+    <w:lsdException w:name="Medium Shading 2 Accent 1" w:semiHidden="0" w:uiPriority="64" w:unhideWhenUsed="0"/>
+    <w:lsdException w:name="Medium List 1 Accent 1" w:semiHidden="0" w:uiPriority="65" w:unhideWhenUsed="0"/>
+    <w:lsdException w:name="Revision" w:unhideWhenUsed="0"/>
+    <w:lsdException w:name="List Paragraph" w:semiHidden="0" w:uiPriority="34" w:unhideWhenUsed="0" w:qFormat="1"/>
+    <w:lsdException w:name="Quote" w:semiHidden="0" w:uiPriority="29" w:unhideWhenUsed="0" w:qFormat="1"/>
+    <w:lsdException w:name="Intense Quote" w:semiHidden="0" w:uiPriority="30" w:unhideWhenUsed="0" w:qFormat="1"/>
+    <w:lsdException w:name="Medium List 2 Accent 1" w:semiHidden="0" w:uiPriority="66" w:unhideWhenUsed="0"/>
+    <w:lsdException w:name="Medium Grid 1 Accent 1" w:semiHidden="0" w:uiPriority="67" w:unhideWhenUsed="0"/>
+    <w:lsdException w:name="Medium Grid 2 Accent 1" w:semiHidden="0" w:uiPriority="68" w:unhideWhenUsed="0"/>
+    <w:lsdException w:name="Medium Grid 3 Accent 1" w:semiHidden="0" w:uiPriority="69" w:unhideWhenUsed="0"/>
+    <w:lsdException w:name="Dark List Accent 1" w:semiHidden="0" w:uiPriority="70" w:unhideWhenUsed="0"/>
+    <w:lsdException w:name="Colorful Shading Accent 1" w:semiHidden="0" w:uiPriority="71" w:unhideWhenUsed="0"/>
+    <w:lsdException w:name="Colorful List Accent 1" w:semiHidden="0" w:uiPriority="72" w:unhideWhenUsed="0"/>
+    <w:lsdException w:name="Colorful Grid Accent 1" w:semiHidden="0" w:uiPriority="73" w:unhideWhenUsed="0"/>
+    <w:lsdException w:name="Light Shading Accent 2" w:semiHidden="0" w:uiPriority="60" w:unhideWhenUsed="0"/>
+    <w:lsdException w:name="Light List Accent 2" w:semiHidden="0" w:uiPriority="61" w:unhideWhenUsed="0"/>
+    <w:lsdException w:name="Light Grid Accent 2" w:semiHidden="0" w:uiPriority="62" w:unhideWhenUsed="0"/>
+    <w:lsdException w:name="Medium Shading 1 Accent 2" w:semiHidden="0" w:uiPriority="63" w:unhideWhenUsed="0"/>
+    <w:lsdException w:name="Medium Shading 2 Accent 2" w:semiHidden="0" w:uiPriority="64" w:unhideWhenUsed="0"/>
+    <w:lsdException w:name="Medium List 1 Accent 2" w:semiHidden="0" w:uiPriority="65" w:unhideWhenUsed="0"/>
+    <w:lsdException w:name="Medium List 2 Accent 2" w:semiHidden="0" w:uiPriority="66" w:unhideWhenUsed="0"/>
+    <w:lsdException w:name="Medium Grid 1 Accent 2" w:semiHidden="0" w:uiPriority="67" w:unhideWhenUsed="0"/>
+    <w:lsdException w:name="Medium Grid 2 Accent 2" w:semiHidden="0" w:uiPriority="68" w:unhideWhenUsed="0"/>
+    <w:lsdException w:name="Medium Grid 3 Accent 2" w:semiHidden="0" w:uiPriority="69" w:unhideWhenUsed="0"/>
+    <w:lsdException w:name="Dark List Accent 2" w:semiHidden="0" w:uiPriority="70" w:unhideWhenUsed="0"/>
+    <w:lsdException w:name="Colorful Shading Accent 2" w:semiHidden="0" w:uiPriority="71" w:unhideWhenUsed="0"/>
+    <w:lsdException w:name="Colorful List Accent 2" w:semiHidden="0" w:uiPriority="72" w:unhideWhenUsed="0"/>
+    <w:lsdException w:name="Colorful Grid Accent 2" w:semiHidden="0" w:uiPriority="73" w:unhideWhenUsed="0"/>
+    <w:lsdException w:name="Light Shading Accent 3" w:semiHidden="0" w:uiPriority="60" w:unhideWhenUsed="0"/>
+    <w:lsdException w:name="Light List Accent 3" w:semiHidden="0" w:uiPriority="61" w:unhideWhenUsed="0"/>
+    <w:lsdException w:name="Light Grid Accent 3" w:semiHidden="0" w:uiPriority="62" w:unhideWhenUsed="0"/>
+    <w:lsdException w:name="Medium Shading 1 Accent 3" w:semiHidden="0" w:uiPriority="63" w:unhideWhenUsed="0"/>
+    <w:lsdException w:name="Medium Shading 2 Accent 3" w:semiHidden="0" w:uiPriority="64" w:unhideWhenUsed="0"/>
+    <w:lsdException w:name="Medium List 1 Accent 3" w:semiHidden="0" w:uiPriority="65" w:unhideWhenUsed="0"/>
+    <w:lsdException w:name="Medium List 2 Accent 3" w:semiHidden="0" w:uiPriority="66" w:unhideWhenUsed="0"/>
+    <w:lsdException w:name="Medium Grid 1 Accent 3" w:semiHidden="0" w:uiPriority="67" w:unhideWhenUsed="0"/>
+    <w:lsdException w:name="Medium Grid 2 Accent 3" w:semiHidden="0" w:uiPriority="68" w:unhideWhenUsed="0"/>
+    <w:lsdException w:name="Medium Grid 3 Accent 3" w:semiHidden="0" w:uiPriority="69" w:unhideWhenUsed="0"/>
+    <w:lsdException w:name="Dark List Accent 3" w:semiHidden="0" w:uiPriority="70" w:unhideWhenUsed="0"/>
+    <w:lsdException w:name="Colorful Shading Accent 3" w:semiHidden="0" w:uiPriority="71" w:unhideWhenUsed="0"/>
+    <w:lsdException w:name="Colorful List Accent 3" w:semiHidden="0" w:uiPriority="72" w:unhideWhenUsed="0"/>
+    <w:lsdException w:name="Colorful Grid Accent 3" w:semiHidden="0" w:uiPriority="73" w:unhideWhenUsed="0"/>
+    <w:lsdException w:name="Light Shading Accent 4" w:semiHidden="0" w:uiPriority="60" w:unhideWhenUsed="0"/>
+    <w:lsdException w:name="Light List Accent 4" w:semiHidden="0" w:uiPriority="61" w:unhideWhenUsed="0"/>
+    <w:lsdException w:name="Light Grid Accent 4" w:semiHidden="0" w:uiPriority="62" w:unhideWhenUsed="0"/>
+    <w:lsdException w:name="Medium Shading 1 Accent 4" w:semiHidden="0" w:uiPriority="63" w:unhideWhenUsed="0"/>
+    <w:lsdException w:name="Medium Shading 2 Accent 4" w:semiHidden="0" w:uiPriority="64" w:unhideWhenUsed="0"/>
+    <w:lsdException w:name="Medium List 1 Accent 4" w:semiHidden="0" w:uiPriority="65" w:unhideWhenUsed="0"/>
+    <w:lsdException w:name="Medium List 2 Accent 4" w:semiHidden="0" w:uiPriority="66" w:unhideWhenUsed="0"/>
+    <w:lsdException w:name="Medium Grid 1 Accent 4" w:semiHidden="0" w:uiPriority="67" w:unhideWhenUsed="0"/>
+    <w:lsdException w:name="Medium Grid 2 Accent 4" w:semiHidden="0" w:uiPriority="68" w:unhideWhenUsed="0"/>
+    <w:lsdException w:name="Medium Grid 3 Accent 4" w:semiHidden="0" w:uiPriority="69" w:unhideWhenUsed="0"/>
+    <w:lsdException w:name="Dark List Accent 4" w:semiHidden="0" w:uiPriority="70" w:unhideWhenUsed="0"/>
+    <w:lsdException w:name="Colorful Shading Accent 4" w:semiHidden="0" w:uiPriority="71" w:unhideWhenUsed="0"/>
+    <w:lsdException w:name="Colorful List Accent 4" w:semiHidden="0" w:uiPriority="72" w:unhideWhenUsed="0"/>
+    <w:lsdException w:name="Colorful Grid Accent 4" w:semiHidden="0" w:uiPriority="73" w:unhideWhenUsed="0"/>
+    <w:lsdException w:name="Light Shading Accent 5" w:semiHidden="0" w:uiPriority="60" w:unhideWhenUsed="0"/>
+    <w:lsdException w:name="Light List Accent 5" w:semiHidden="0" w:uiPriority="61" w:unhideWhenUsed="0"/>
+    <w:lsdException w:name="Light Grid Accent 5" w:semiHidden="0" w:uiPriority="62" w:unhideWhenUsed="0"/>
+    <w:lsdException w:name="Medium Shading 1 Accent 5" w:semiHidden="0" w:uiPriority="63" w:unhideWhenUsed="0"/>
+    <w:lsdException w:name="Medium Shading 2 Accent 5" w:semiHidden="0" w:uiPriority="64" w:unhideWhenUsed="0"/>
+    <w:lsdException w:name="Medium List 1 Accent 5" w:semiHidden="0" w:uiPriority="65" w:unhideWhenUsed="0"/>
+    <w:lsdException w:name="Medium List 2 Accent 5" w:semiHidden="0" w:uiPriority="66" w:unhideWhenUsed="0"/>
+    <w:lsdException w:name="Medium Grid 1 Accent 5" w:semiHidden="0" w:uiPriority="67" w:unhideWhenUsed="0"/>
+    <w:lsdException w:name="Medium Grid 2 Accent 5" w:semiHidden="0" w:uiPriority="68" w:unhideWhenUsed="0"/>
+    <w:lsdException w:name="Medium Grid 3 Accent 5" w:semiHidden="0" w:uiPriority="69" w:unhideWhenUsed="0"/>
+    <w:lsdException w:name="Dark List Accent 5" w:semiHidden="0" w:uiPriority="70" w:unhideWhenUsed="0"/>
+    <w:lsdException w:name="Colorful Shading Accent 5" w:semiHidden="0" w:uiPriority="71" w:unhideWhenUsed="0"/>
+    <w:lsdException w:name="Colorful List Accent 5" w:semiHidden="0" w:uiPriority="72" w:unhideWhenUsed="0"/>
+    <w:lsdException w:name="Colorful Grid Accent 5" w:semiHidden="0" w:uiPriority="73" w:unhideWhenUsed="0"/>
+    <w:lsdException w:name="Light Shading Accent 6" w:semiHidden="0" w:uiPriority="60" w:unhideWhenUsed="0"/>
+    <w:lsdException w:name="Light List Accent 6" w:semiHidden="0" w:uiPriority="61" w:unhideWhenUsed="0"/>
+    <w:lsdException w:name="Light Grid Accent 6" w:semiHidden="0" w:uiPriority="62" w:unhideWhenUsed="0"/>
+    <w:lsdException w:name="Medium Shading 1 Accent 6" w:semiHidden="0" w:uiPriority="63" w:unhideWhenUsed="0"/>
+    <w:lsdException w:name="Medium Shading 2 Accent 6" w:semiHidden="0" w:uiPriority="64" w:unhideWhenUsed="0"/>
+    <w:lsdException w:name="Medium List 1 Accent 6" w:semiHidden="0" w:uiPriority="65" w:unhideWhenUsed="0"/>
+    <w:lsdException w:name="Medium List 2 Accent 6" w:semiHidden="0" w:uiPriority="66" w:unhideWhenUsed="0"/>
+    <w:lsdException w:name="Medium Grid 1 Accent 6" w:semiHidden="0" w:uiPriority="67" w:unhideWhenUsed="0"/>
+    <w:lsdException w:name="Medium Grid 2 Accent 6" w:semiHidden="0" w:uiPriority="68" w:unhideWhenUsed="0"/>
+    <w:lsdException w:name="Medium Grid 3 Accent 6" w:semiHidden="0" w:uiPriority="69" w:unhideWhenUsed="0"/>
+    <w:lsdException w:name="Dark List Accent 6" w:semiHidden="0" w:uiPriority="70" w:unhideWhenUsed="0"/>
+    <w:lsdException w:name="Colorful Shading Accent 6" w:semiHidden="0" w:uiPriority="71" w:unhideWhenUsed="0"/>
+    <w:lsdException w:name="Colorful List Accent 6" w:semiHidden="0" w:uiPriority="72" w:unhideWhenUsed="0"/>
+    <w:lsdException w:name="Colorful Grid Accent 6" w:semiHidden="0" w:uiPriority="73" w:unhideWhenUsed="0"/>
+    <w:lsdException w:name="Subtle Emphasis" w:semiHidden="0" w:uiPriority="19" w:unhideWhenUsed="0" w:qFormat="1"/>
+    <w:lsdException w:name="Intense Emphasis" w:semiHidden="0" w:uiPriority="21" w:unhideWhenUsed="0" w:qFormat="1"/>
+    <w:lsdException w:name="Subtle Reference" w:semiHidden="0" w:uiPriority="31" w:unhideWhenUsed="0" w:qFormat="1"/>
+    <w:lsdException w:name="Intense Reference" w:semiHidden="0" w:uiPriority="32" w:unhideWhenUsed="0" w:qFormat="1"/>
+    <w:lsdException w:name="Book Title" w:semiHidden="0" w:uiPriority="33" w:unhideWhenUsed="0" w:qFormat="1"/>
+    <w:lsdException w:name="Bibliography" w:uiPriority="37"/>
+    <w:lsdException w:name="TOC Heading" w:uiPriority="39" w:qFormat="1"/>
   </w:latentStyles>
   <w:style w:type="paragraph" w:default="1" w:styleId="Normal">
     <w:name w:val="Normal"/>
     <w:qFormat/>
+    <w:rsid w:val="00663DD8"/>
   </w:style>
   <w:style w:type="character" w:default="1" w:styleId="DefaultParagraphFont">
     <w:name w:val="Default Paragraph Font"/>
@@ -1995,6 +1925,7 @@
     <w:uiPriority w:val="99"/>
     <w:semiHidden/>
     <w:unhideWhenUsed/>
+    <w:qFormat/>
     <w:tblPr>
       <w:tblInd w:w="0" w:type="dxa"/>
       <w:tblCellMar>
@@ -2020,6 +1951,7 @@
       <w:spacing w:after="0" w:line="240" w:lineRule="auto"/>
     </w:pPr>
     <w:tblPr>
+      <w:tblInd w:w="0" w:type="dxa"/>
       <w:tblBorders>
         <w:top w:val="single" w:sz="4" w:space="0" w:color="auto"/>
         <w:left w:val="single" w:sz="4" w:space="0" w:color="auto"/>
@@ -2028,6 +1960,12 @@
         <w:insideH w:val="single" w:sz="4" w:space="0" w:color="auto"/>
         <w:insideV w:val="single" w:sz="4" w:space="0" w:color="auto"/>
       </w:tblBorders>
+      <w:tblCellMar>
+        <w:top w:w="0" w:type="dxa"/>
+        <w:left w:w="108" w:type="dxa"/>
+        <w:bottom w:w="0" w:type="dxa"/>
+        <w:right w:w="108" w:type="dxa"/>
+      </w:tblCellMar>
     </w:tblPr>
   </w:style>
   <w:style w:type="character" w:styleId="Hyperlink">
@@ -2087,7 +2025,7 @@
     </a:clrScheme>
     <a:fontScheme name="Office">
       <a:majorFont>
-        <a:latin typeface="Calibri Light" panose="020F0302020204030204"/>
+        <a:latin typeface="Calibri Light"/>
         <a:ea typeface=""/>
         <a:cs typeface=""/>
         <a:font script="Jpan" typeface="ＭＳ ゴシック"/>
@@ -2122,7 +2060,7 @@
         <a:font script="Geor" typeface="Sylfaen"/>
       </a:majorFont>
       <a:minorFont>
-        <a:latin typeface="Calibri" panose="020F0502020204030204"/>
+        <a:latin typeface="Calibri"/>
         <a:ea typeface=""/>
         <a:cs typeface=""/>
         <a:font script="Jpan" typeface="ＭＳ 明朝"/>
@@ -2299,7 +2237,7 @@
   <a:extraClrSchemeLst/>
   <a:extLst>
     <a:ext uri="{05A4C25C-085E-4340-85A3-A5531E510DB2}">
-      <thm15:themeFamily xmlns:thm15="http://schemas.microsoft.com/office/thememl/2012/main" name="Office Theme" id="{62F939B6-93AF-4DB8-9C6B-D6C7DFDC589F}" vid="{4A3C46E8-61CC-4603-A589-7422A47A8E4A}"/>
+      <thm15:themeFamily xmlns:thm15="http://schemas.microsoft.com/office/thememl/2012/main" xmlns="" name="Office Theme" id="{62F939B6-93AF-4DB8-9C6B-D6C7DFDC589F}" vid="{4A3C46E8-61CC-4603-A589-7422A47A8E4A}"/>
     </a:ext>
   </a:extLst>
 </a:theme>

--- a/لینک های مهم.docx
+++ b/لینک های مهم.docx
@@ -9,8 +9,8 @@
         <w:tblLook w:val="04A0"/>
       </w:tblPr>
       <w:tblGrid>
-        <w:gridCol w:w="5846"/>
-        <w:gridCol w:w="3730"/>
+        <w:gridCol w:w="5928"/>
+        <w:gridCol w:w="3648"/>
       </w:tblGrid>
       <w:tr>
         <w:tc>
@@ -18,27 +18,14 @@
             <w:tcW w:w="4675" w:type="dxa"/>
           </w:tcPr>
           <w:p>
-            <w:r>
-              <w:fldChar w:fldCharType="begin"/>
-            </w:r>
-            <w:r>
-              <w:instrText xml:space="preserve"> HYPERLINK "https://class.coursera.org/pgm/lecture" </w:instrText>
-            </w:r>
-            <w:r>
-              <w:fldChar w:fldCharType="separate"/>
-            </w:r>
-            <w:r>
-              <w:rPr>
-                <w:rStyle w:val="Hyperlink"/>
-              </w:rPr>
-              <w:t>https://class.coursera.org/pgm/lecture</w:t>
-            </w:r>
-            <w:r>
-              <w:rPr>
-                <w:rStyle w:val="Hyperlink"/>
-              </w:rPr>
-              <w:fldChar w:fldCharType="end"/>
-            </w:r>
+            <w:hyperlink r:id="rId4" w:history="1">
+              <w:r>
+                <w:rPr>
+                  <w:rStyle w:val="Hyperlink"/>
+                </w:rPr>
+                <w:t>https://class.coursera.org/pgm/lecture</w:t>
+              </w:r>
+            </w:hyperlink>
           </w:p>
         </w:tc>
         <w:tc>
@@ -74,14 +61,12 @@
               </w:rPr>
               <w:t xml:space="preserve"> از سایت </w:t>
             </w:r>
-            <w:proofErr w:type="spellStart"/>
             <w:r>
               <w:rPr>
                 <w:lang w:bidi="fa-IR"/>
               </w:rPr>
               <w:t>coursera</w:t>
             </w:r>
-            <w:proofErr w:type="spellEnd"/>
           </w:p>
         </w:tc>
       </w:tr>
@@ -91,7 +76,7 @@
             <w:tcW w:w="4675" w:type="dxa"/>
           </w:tcPr>
           <w:p>
-            <w:hyperlink r:id="rId4" w:history="1">
+            <w:hyperlink r:id="rId5" w:history="1">
               <w:r>
                 <w:rPr>
                   <w:rStyle w:val="Hyperlink"/>
@@ -133,7 +118,7 @@
             <w:tcW w:w="4675" w:type="dxa"/>
           </w:tcPr>
           <w:p>
-            <w:hyperlink r:id="rId5" w:history="1">
+            <w:hyperlink r:id="rId6" w:history="1">
               <w:r>
                 <w:rPr>
                   <w:rStyle w:val="Hyperlink"/>
@@ -174,7 +159,7 @@
             <w:tcW w:w="4675" w:type="dxa"/>
           </w:tcPr>
           <w:p>
-            <w:hyperlink r:id="rId6" w:history="1">
+            <w:hyperlink r:id="rId7" w:history="1">
               <w:r>
                 <w:rPr>
                   <w:rStyle w:val="Hyperlink"/>
@@ -213,7 +198,7 @@
             <w:tcW w:w="4675" w:type="dxa"/>
           </w:tcPr>
           <w:p>
-            <w:hyperlink r:id="rId7" w:history="1">
+            <w:hyperlink r:id="rId8" w:history="1">
               <w:r>
                 <w:rPr>
                   <w:rStyle w:val="Hyperlink"/>
@@ -245,14 +230,12 @@
               </w:rPr>
               <w:t xml:space="preserve">سایت شبیه به </w:t>
             </w:r>
-            <w:proofErr w:type="spellStart"/>
             <w:r>
               <w:rPr>
                 <w:lang w:bidi="fa-IR"/>
               </w:rPr>
               <w:t>coursera</w:t>
             </w:r>
-            <w:proofErr w:type="spellEnd"/>
           </w:p>
         </w:tc>
       </w:tr>
@@ -262,7 +245,7 @@
             <w:tcW w:w="4675" w:type="dxa"/>
           </w:tcPr>
           <w:p>
-            <w:hyperlink r:id="rId8" w:anchor="Download" w:history="1">
+            <w:hyperlink r:id="rId9" w:anchor="Download" w:history="1">
               <w:r>
                 <w:rPr>
                   <w:rStyle w:val="Hyperlink"/>
@@ -303,7 +286,7 @@
             <w:tcW w:w="4675" w:type="dxa"/>
           </w:tcPr>
           <w:p>
-            <w:hyperlink r:id="rId9" w:history="1">
+            <w:hyperlink r:id="rId10" w:history="1">
               <w:r>
                 <w:rPr>
                   <w:rStyle w:val="Hyperlink"/>
@@ -397,7 +380,7 @@
             <w:tcW w:w="4675" w:type="dxa"/>
           </w:tcPr>
           <w:p>
-            <w:hyperlink r:id="rId10" w:history="1">
+            <w:hyperlink r:id="rId11" w:history="1">
               <w:r>
                 <w:rPr>
                   <w:rStyle w:val="Hyperlink"/>
@@ -445,16 +428,11 @@
               </w:rPr>
             </w:pPr>
             <w:r>
-              <w:t xml:space="preserve">Stanford </w:t>
-            </w:r>
-            <w:proofErr w:type="spellStart"/>
-            <w:r>
-              <w:t>CoreNLP</w:t>
-            </w:r>
-            <w:proofErr w:type="spellEnd"/>
-          </w:p>
-          <w:p>
-            <w:hyperlink r:id="rId11" w:history="1">
+              <w:t>Stanford CoreNLP</w:t>
+            </w:r>
+          </w:p>
+          <w:p>
+            <w:hyperlink r:id="rId12" w:history="1">
               <w:r>
                 <w:rPr>
                   <w:rStyle w:val="Hyperlink"/>
@@ -495,15 +473,7 @@
               </w:rPr>
             </w:pPr>
             <w:r>
-              <w:t xml:space="preserve">Stanford </w:t>
-            </w:r>
-            <w:proofErr w:type="spellStart"/>
-            <w:r>
-              <w:t>CoreNLP</w:t>
-            </w:r>
-            <w:proofErr w:type="spellEnd"/>
-            <w:r>
-              <w:t xml:space="preserve"> provides a set of natural language analysis tools which can take raw English language text input and give the base forms of words, their parts of speech, whether they are names of companies, people, etc., normalize dates, times, and numeric quantities, and mark up the structure of sentences in terms of phrases and word dependencies, and indicate which noun phrases refer to the same entities, etc</w:t>
+              <w:t>Stanford CoreNLP provides a set of natural language analysis tools which can take raw English language text input and give the base forms of words, their parts of speech, whether they are names of companies, people, etc., normalize dates, times, and numeric quantities, and mark up the structure of sentences in terms of phrases and word dependencies, and indicate which noun phrases refer to the same entities, etc</w:t>
             </w:r>
           </w:p>
           <w:p>
@@ -524,7 +494,7 @@
                 <w:rtl/>
               </w:rPr>
             </w:pPr>
-            <w:hyperlink r:id="rId12" w:history="1">
+            <w:hyperlink r:id="rId13" w:history="1">
               <w:r>
                 <w:rPr>
                   <w:rStyle w:val="Hyperlink"/>
@@ -541,7 +511,7 @@
             </w:r>
           </w:p>
           <w:p>
-            <w:hyperlink r:id="rId13" w:history="1">
+            <w:hyperlink r:id="rId14" w:history="1">
               <w:r>
                 <w:rPr>
                   <w:rStyle w:val="Hyperlink"/>
@@ -593,7 +563,7 @@
             <w:tcW w:w="4675" w:type="dxa"/>
           </w:tcPr>
           <w:p>
-            <w:hyperlink r:id="rId14" w:history="1">
+            <w:hyperlink r:id="rId15" w:history="1">
               <w:r>
                 <w:rPr>
                   <w:rStyle w:val="Hyperlink"/>
@@ -637,7 +607,7 @@
             <w:tcW w:w="4675" w:type="dxa"/>
           </w:tcPr>
           <w:p>
-            <w:hyperlink r:id="rId15" w:history="1">
+            <w:hyperlink r:id="rId16" w:history="1">
               <w:r>
                 <w:rPr>
                   <w:rStyle w:val="Hyperlink"/>
@@ -678,7 +648,7 @@
             <w:tcW w:w="4675" w:type="dxa"/>
           </w:tcPr>
           <w:p>
-            <w:hyperlink r:id="rId16" w:history="1">
+            <w:hyperlink r:id="rId17" w:history="1">
               <w:r>
                 <w:rPr>
                   <w:rStyle w:val="Hyperlink"/>
@@ -724,27 +694,14 @@
               </w:rPr>
               <w:t xml:space="preserve"> از </w:t>
             </w:r>
-            <w:r>
-              <w:fldChar w:fldCharType="begin"/>
-            </w:r>
-            <w:r>
-              <w:instrText xml:space="preserve"> HYPERLINK "http://nlp.stanford.edu/%7Emanning/" </w:instrText>
-            </w:r>
-            <w:r>
-              <w:fldChar w:fldCharType="separate"/>
-            </w:r>
-            <w:r>
-              <w:rPr>
-                <w:rStyle w:val="Hyperlink"/>
-              </w:rPr>
-              <w:t>Chris Manning</w:t>
-            </w:r>
-            <w:r>
-              <w:rPr>
-                <w:rStyle w:val="Hyperlink"/>
-              </w:rPr>
-              <w:fldChar w:fldCharType="end"/>
-            </w:r>
+            <w:hyperlink r:id="rId18" w:history="1">
+              <w:r>
+                <w:rPr>
+                  <w:rStyle w:val="Hyperlink"/>
+                </w:rPr>
+                <w:t>Chris Manning</w:t>
+              </w:r>
+            </w:hyperlink>
             <w:r>
               <w:rPr>
                 <w:rFonts w:hint="cs"/>
@@ -778,7 +735,7 @@
             </w:r>
           </w:p>
           <w:p>
-            <w:hyperlink r:id="rId17" w:history="1">
+            <w:hyperlink r:id="rId19" w:history="1">
               <w:r>
                 <w:rPr>
                   <w:rStyle w:val="Hyperlink"/>
@@ -916,7 +873,11 @@
               </w:rPr>
             </w:pPr>
             <w:r>
-              <w:t>MALLET is a Java-based package for statistical natural language processing, document classification, clustering, topic modeling, information extraction, and other machine learning applications to text.</w:t>
+              <w:t xml:space="preserve">MALLET is a Java-based package for statistical natural language processing, document classification, clustering, topic modeling, information extraction, and other </w:t>
+            </w:r>
+            <w:r>
+              <w:lastRenderedPageBreak/>
+              <w:t>machine learning applications to text.</w:t>
             </w:r>
           </w:p>
         </w:tc>
@@ -927,7 +888,7 @@
             <w:tcW w:w="4675" w:type="dxa"/>
           </w:tcPr>
           <w:p>
-            <w:hyperlink r:id="rId18" w:history="1">
+            <w:hyperlink r:id="rId20" w:history="1">
               <w:r>
                 <w:rPr>
                   <w:rStyle w:val="Hyperlink"/>
@@ -946,7 +907,6 @@
                 <w:vertAlign w:val="superscript"/>
               </w:rPr>
             </w:pPr>
-            <w:proofErr w:type="spellStart"/>
             <w:r>
               <w:rPr>
                 <w:b/>
@@ -964,9 +924,28 @@
                 <w:iCs/>
                 <w:vertAlign w:val="superscript"/>
               </w:rPr>
-              <w:t>struct</w:t>
-            </w:r>
-            <w:proofErr w:type="spellEnd"/>
+              <w:t xml:space="preserve">struct </w:t>
+            </w:r>
+          </w:p>
+          <w:p>
+            <w:pPr>
+              <w:rPr>
+                <w:b/>
+                <w:bCs/>
+                <w:i/>
+                <w:iCs/>
+                <w:rtl/>
+              </w:rPr>
+            </w:pPr>
+            <w:r>
+              <w:rPr>
+                <w:b/>
+                <w:bCs/>
+                <w:i/>
+                <w:iCs/>
+              </w:rPr>
+              <w:t>SVM</w:t>
+            </w:r>
             <w:r>
               <w:rPr>
                 <w:b/>
@@ -975,89 +954,98 @@
                 <w:iCs/>
                 <w:vertAlign w:val="superscript"/>
               </w:rPr>
-              <w:t xml:space="preserve"> </w:t>
-            </w:r>
-          </w:p>
-          <w:p>
-            <w:pPr>
-              <w:rPr>
-                <w:b/>
-                <w:bCs/>
-                <w:i/>
-                <w:iCs/>
-                <w:rtl/>
-              </w:rPr>
-            </w:pPr>
-            <w:proofErr w:type="spellStart"/>
-            <w:r>
-              <w:rPr>
-                <w:b/>
-                <w:bCs/>
-                <w:i/>
-                <w:iCs/>
-              </w:rPr>
-              <w:t>SVM</w:t>
-            </w:r>
-            <w:r>
-              <w:rPr>
+              <w:t>multiclass</w:t>
+            </w:r>
+            <w:r>
+              <w:rPr>
+                <w:rFonts w:hint="cs"/>
                 <w:b/>
                 <w:bCs/>
                 <w:i/>
                 <w:iCs/>
                 <w:vertAlign w:val="superscript"/>
-              </w:rPr>
-              <w:t>multiclass</w:t>
-            </w:r>
-            <w:proofErr w:type="spellEnd"/>
-            <w:r>
-              <w:rPr>
-                <w:rFonts w:hint="cs"/>
+                <w:rtl/>
+              </w:rPr>
+              <w:t xml:space="preserve"> </w:t>
+            </w:r>
+            <w:r>
+              <w:rPr>
+                <w:rFonts w:hint="cs"/>
+                <w:b/>
+                <w:bCs/>
+                <w:i/>
+                <w:iCs/>
+                <w:rtl/>
+              </w:rPr>
+              <w:t xml:space="preserve"> </w:t>
+            </w:r>
+            <w:r>
+              <w:rPr>
+                <w:rFonts w:hint="cs"/>
+                <w:rtl/>
+                <w:lang w:bidi="fa-IR"/>
+              </w:rPr>
+              <w:t>برای دسته بندی چند کلاسه</w:t>
+            </w:r>
+            <w:r>
+              <w:rPr>
+                <w:rFonts w:hint="cs"/>
+                <w:rtl/>
+                <w:lang w:bidi="fa-IR"/>
+              </w:rPr>
+              <w:t xml:space="preserve">   </w:t>
+            </w:r>
+          </w:p>
+          <w:p>
+            <w:pPr>
+              <w:rPr>
+                <w:rtl/>
+                <w:lang w:bidi="fa-IR"/>
+              </w:rPr>
+            </w:pPr>
+            <w:r>
+              <w:rPr>
+                <w:b/>
+                <w:bCs/>
+                <w:i/>
+                <w:iCs/>
+              </w:rPr>
+              <w:t>SVM</w:t>
+            </w:r>
+            <w:r>
+              <w:rPr>
                 <w:b/>
                 <w:bCs/>
                 <w:i/>
                 <w:iCs/>
                 <w:vertAlign w:val="superscript"/>
-                <w:rtl/>
-              </w:rPr>
-              <w:t xml:space="preserve"> </w:t>
-            </w:r>
-            <w:r>
-              <w:rPr>
-                <w:rFonts w:hint="cs"/>
+              </w:rPr>
+              <w:t>cfg</w:t>
+            </w:r>
+            <w:r>
+              <w:rPr>
                 <w:b/>
                 <w:bCs/>
                 <w:i/>
                 <w:iCs/>
-                <w:rtl/>
-              </w:rPr>
-              <w:t xml:space="preserve"> </w:t>
-            </w:r>
-            <w:r>
-              <w:rPr>
-                <w:rFonts w:hint="cs"/>
-                <w:rtl/>
-                <w:lang w:bidi="fa-IR"/>
-              </w:rPr>
-              <w:t>برای دسته بندی چند کلاسه</w:t>
-            </w:r>
-            <w:r>
-              <w:rPr>
-                <w:rFonts w:hint="cs"/>
-                <w:rtl/>
-                <w:lang w:bidi="fa-IR"/>
-              </w:rPr>
-              <w:t xml:space="preserve">   </w:t>
-            </w:r>
-          </w:p>
-          <w:p>
-            <w:pPr>
-              <w:rPr>
-                <w:rtl/>
-                <w:lang w:bidi="fa-IR"/>
-              </w:rPr>
-            </w:pPr>
-            <w:proofErr w:type="spellStart"/>
-            <w:proofErr w:type="gramStart"/>
+              </w:rPr>
+              <w:t xml:space="preserve">  </w:t>
+            </w:r>
+            <w:r>
+              <w:rPr>
+                <w:rFonts w:hint="cs"/>
+                <w:rtl/>
+                <w:lang w:bidi="fa-IR"/>
+              </w:rPr>
+              <w:t>برای یادگیری یک گرامر مستقل از متن بر اساس نمونه ها آموزشی!!؟؟</w:t>
+            </w:r>
+          </w:p>
+          <w:p>
+            <w:pPr>
+              <w:rPr>
+                <w:lang w:bidi="fa-IR"/>
+              </w:rPr>
+            </w:pPr>
             <w:r>
               <w:rPr>
                 <w:b/>
@@ -1075,81 +1063,26 @@
                 <w:iCs/>
                 <w:vertAlign w:val="superscript"/>
               </w:rPr>
-              <w:t>cfg</w:t>
-            </w:r>
-            <w:proofErr w:type="spellEnd"/>
-            <w:r>
-              <w:rPr>
+              <w:t>div</w:t>
+            </w:r>
+            <w:r>
+              <w:rPr>
+                <w:rFonts w:hint="cs"/>
                 <w:b/>
                 <w:bCs/>
                 <w:i/>
                 <w:iCs/>
-              </w:rPr>
-              <w:t xml:space="preserve">  </w:t>
-            </w:r>
-            <w:r>
-              <w:rPr>
-                <w:rFonts w:hint="cs"/>
-                <w:rtl/>
-                <w:lang w:bidi="fa-IR"/>
-              </w:rPr>
-              <w:t>برای</w:t>
-            </w:r>
-            <w:proofErr w:type="gramEnd"/>
-            <w:r>
-              <w:rPr>
-                <w:rFonts w:hint="cs"/>
-                <w:rtl/>
-                <w:lang w:bidi="fa-IR"/>
-              </w:rPr>
-              <w:t xml:space="preserve"> یادگیری یک گرامر مستقل از متن بر اساس نمونه ها آموزشی!!؟؟</w:t>
-            </w:r>
-          </w:p>
-          <w:p>
-            <w:pPr>
-              <w:rPr>
-                <w:lang w:bidi="fa-IR"/>
-              </w:rPr>
-            </w:pPr>
-            <w:proofErr w:type="spellStart"/>
+                <w:rtl/>
+                <w:lang w:bidi="fa-IR"/>
+              </w:rPr>
+              <w:t xml:space="preserve"> </w:t>
+            </w:r>
             <w:r>
               <w:rPr>
                 <w:b/>
                 <w:bCs/>
                 <w:i/>
                 <w:iCs/>
-              </w:rPr>
-              <w:t>SVM</w:t>
-            </w:r>
-            <w:r>
-              <w:rPr>
-                <w:b/>
-                <w:bCs/>
-                <w:i/>
-                <w:iCs/>
-                <w:vertAlign w:val="superscript"/>
-              </w:rPr>
-              <w:t>div</w:t>
-            </w:r>
-            <w:proofErr w:type="spellEnd"/>
-            <w:r>
-              <w:rPr>
-                <w:rFonts w:hint="cs"/>
-                <w:b/>
-                <w:bCs/>
-                <w:i/>
-                <w:iCs/>
-                <w:rtl/>
-                <w:lang w:bidi="fa-IR"/>
-              </w:rPr>
-              <w:t xml:space="preserve"> </w:t>
-            </w:r>
-            <w:r>
-              <w:rPr>
-                <w:b/>
-                <w:bCs/>
-                <w:i/>
-                <w:iCs/>
                 <w:lang w:bidi="fa-IR"/>
               </w:rPr>
               <w:t xml:space="preserve">  </w:t>
@@ -1204,39 +1137,24 @@
               </w:rPr>
               <w:t xml:space="preserve">پیاده سازی </w:t>
             </w:r>
-            <w:r>
-              <w:fldChar w:fldCharType="begin"/>
-            </w:r>
-            <w:r>
-              <w:instrText xml:space="preserve"> HYPERLINK "http://web.engr.oregonstate.edu/%7Etgd/classes/539/slides/max-margin-markov-networks.pdf" </w:instrText>
-            </w:r>
-            <w:r>
-              <w:fldChar w:fldCharType="separate"/>
-            </w:r>
-            <w:r>
-              <w:rPr>
-                <w:rStyle w:val="Hyperlink"/>
-              </w:rPr>
-              <w:t>max-margin Markov networks</w:t>
-            </w:r>
-            <w:r>
-              <w:rPr>
-                <w:rStyle w:val="Hyperlink"/>
-              </w:rPr>
-              <w:fldChar w:fldCharType="end"/>
-            </w:r>
+            <w:hyperlink r:id="rId21" w:history="1">
+              <w:r>
+                <w:rPr>
+                  <w:rStyle w:val="Hyperlink"/>
+                </w:rPr>
+                <w:t>max-margin Markov networks</w:t>
+              </w:r>
+            </w:hyperlink>
             <w:r>
               <w:t xml:space="preserve"> or </w:t>
             </w:r>
-            <w:hyperlink r:id="rId19" w:history="1">
-              <w:proofErr w:type="spellStart"/>
+            <w:hyperlink r:id="rId22" w:history="1">
               <w:r>
                 <w:rPr>
                   <w:rStyle w:val="Hyperlink"/>
                 </w:rPr>
                 <w:t>SVMstruct</w:t>
               </w:r>
-              <w:proofErr w:type="spellEnd"/>
             </w:hyperlink>
             <w:r>
               <w:rPr>
@@ -1261,11 +1179,9 @@
               </w:rPr>
               <w:t xml:space="preserve">بر خلاف </w:t>
             </w:r>
-            <w:proofErr w:type="spellStart"/>
             <w:r>
               <w:t>svmLight</w:t>
             </w:r>
-            <w:proofErr w:type="spellEnd"/>
             <w:r>
               <w:rPr>
                 <w:rFonts w:hint="cs"/>
@@ -1288,14 +1204,12 @@
               </w:rPr>
               <w:t xml:space="preserve"> است این به زبانهایی مثل پایتون یا متلب است. برای پردازش متن مناسب شده است بر خلاف </w:t>
             </w:r>
-            <w:proofErr w:type="spellStart"/>
             <w:r>
               <w:rPr>
                 <w:lang w:bidi="fa-IR"/>
               </w:rPr>
               <w:t>svmlight</w:t>
             </w:r>
-            <w:proofErr w:type="spellEnd"/>
             <w:r>
               <w:rPr>
                 <w:rFonts w:hint="cs"/>
@@ -1313,7 +1227,7 @@
             <w:tcW w:w="4675" w:type="dxa"/>
           </w:tcPr>
           <w:p>
-            <w:hyperlink r:id="rId20" w:history="1">
+            <w:hyperlink r:id="rId23" w:history="1">
               <w:r>
                 <w:rPr>
                   <w:rStyle w:val="Hyperlink"/>
@@ -1355,7 +1269,7 @@
             <w:tcW w:w="4675" w:type="dxa"/>
           </w:tcPr>
           <w:p>
-            <w:hyperlink r:id="rId21" w:history="1">
+            <w:hyperlink r:id="rId24" w:history="1">
               <w:r>
                 <w:rPr>
                   <w:rStyle w:val="Hyperlink"/>
@@ -1420,7 +1334,7 @@
             <w:tcW w:w="4675" w:type="dxa"/>
           </w:tcPr>
           <w:p>
-            <w:hyperlink r:id="rId22" w:history="1">
+            <w:hyperlink r:id="rId25" w:history="1">
               <w:r>
                 <w:rPr>
                   <w:rStyle w:val="Hyperlink"/>
@@ -1438,7 +1352,7 @@
                 <w:rtl/>
               </w:rPr>
             </w:pPr>
-            <w:hyperlink r:id="rId23" w:history="1">
+            <w:hyperlink r:id="rId26" w:history="1">
               <w:r>
                 <w:rPr>
                   <w:rStyle w:val="Hyperlink"/>
@@ -1456,7 +1370,7 @@
                 <w:lang w:bidi="fa-IR"/>
               </w:rPr>
             </w:pPr>
-            <w:hyperlink r:id="rId24" w:history="1">
+            <w:hyperlink r:id="rId27" w:history="1">
               <w:r>
                 <w:rPr>
                   <w:rStyle w:val="Hyperlink"/>
@@ -1484,7 +1398,7 @@
             </w:r>
           </w:p>
           <w:p>
-            <w:hyperlink r:id="rId25" w:history="1">
+            <w:hyperlink r:id="rId28" w:history="1">
               <w:r>
                 <w:rPr>
                   <w:rStyle w:val="Hyperlink"/>
@@ -1575,7 +1489,7 @@
             <w:tcW w:w="4675" w:type="dxa"/>
           </w:tcPr>
           <w:p>
-            <w:hyperlink r:id="rId26" w:history="1">
+            <w:hyperlink r:id="rId29" w:history="1">
               <w:r>
                 <w:rPr>
                   <w:rStyle w:val="Hyperlink"/>
@@ -1588,7 +1502,7 @@
             </w:r>
           </w:p>
           <w:p>
-            <w:hyperlink r:id="rId27" w:history="1">
+            <w:hyperlink r:id="rId30" w:history="1">
               <w:r>
                 <w:rPr>
                   <w:rStyle w:val="Hyperlink"/>
@@ -1598,7 +1512,7 @@
             </w:hyperlink>
           </w:p>
           <w:p>
-            <w:hyperlink r:id="rId28" w:history="1">
+            <w:hyperlink r:id="rId31" w:history="1">
               <w:r>
                 <w:rPr>
                   <w:rStyle w:val="Hyperlink"/>
@@ -1613,7 +1527,6 @@
           <w:p>
             <w:pPr>
               <w:rPr>
-                <w:rFonts w:hint="cs"/>
                 <w:rtl/>
                 <w:lang w:bidi="fa-IR"/>
               </w:rPr>
@@ -1630,12 +1543,11 @@
           <w:p>
             <w:pPr>
               <w:rPr>
-                <w:rFonts w:hint="cs"/>
-                <w:rtl/>
-                <w:lang w:bidi="fa-IR"/>
-              </w:rPr>
-            </w:pPr>
-            <w:hyperlink r:id="rId29" w:history="1">
+                <w:rtl/>
+                <w:lang w:bidi="fa-IR"/>
+              </w:rPr>
+            </w:pPr>
+            <w:hyperlink r:id="rId32" w:history="1">
               <w:r>
                 <w:rPr>
                   <w:rStyle w:val="Hyperlink"/>
@@ -1654,7 +1566,6 @@
           <w:p>
             <w:pPr>
               <w:rPr>
-                <w:rFonts w:hint="cs"/>
                 <w:rtl/>
                 <w:lang w:bidi="fa-IR"/>
               </w:rPr>
@@ -1674,7 +1585,7 @@
                 <w:lang w:bidi="fa-IR"/>
               </w:rPr>
             </w:pPr>
-            <w:hyperlink r:id="rId30" w:history="1">
+            <w:hyperlink r:id="rId33" w:history="1">
               <w:r>
                 <w:rPr>
                   <w:rStyle w:val="Hyperlink"/>
@@ -1693,7 +1604,6 @@
           <w:p>
             <w:pPr>
               <w:rPr>
-                <w:rFonts w:hint="cs"/>
                 <w:rtl/>
                 <w:lang w:bidi="fa-IR"/>
               </w:rPr>
@@ -1723,7 +1633,6 @@
             <w:pPr>
               <w:bidi/>
               <w:rPr>
-                <w:rFonts w:hint="cs"/>
                 <w:color w:val="FF0000"/>
                 <w:rtl/>
                 <w:lang w:bidi="fa-IR"/>
@@ -1738,6 +1647,133 @@
               </w:rPr>
               <w:t>لینک دانشگاه ها و مراکز علمی فعال در زمینه پردازش متن که برای فرصت مطالعاتی هم خوب هستند.</w:t>
             </w:r>
+          </w:p>
+        </w:tc>
+      </w:tr>
+      <w:tr>
+        <w:tc>
+          <w:tcPr>
+            <w:tcW w:w="4675" w:type="dxa"/>
+          </w:tcPr>
+          <w:p>
+            <w:hyperlink r:id="rId34" w:history="1">
+              <w:r>
+                <w:rPr>
+                  <w:rStyle w:val="Hyperlink"/>
+                </w:rPr>
+                <w:t>http://www.cs.cmu.edu/~nasmith/psnlp/</w:t>
+              </w:r>
+            </w:hyperlink>
+            <w:r>
+              <w:t xml:space="preserve"> </w:t>
+            </w:r>
+          </w:p>
+          <w:p>
+            <w:hyperlink r:id="rId35" w:history="1">
+              <w:r>
+                <w:rPr>
+                  <w:rStyle w:val="Hyperlink"/>
+                </w:rPr>
+                <w:t>http://cs.nyu.edu/~dsontag/courses/pgm12/slides/lecture3.pdf</w:t>
+              </w:r>
+            </w:hyperlink>
+          </w:p>
+          <w:p>
+            <w:hyperlink r:id="rId36" w:history="1">
+              <w:r>
+                <w:rPr>
+                  <w:rStyle w:val="Hyperlink"/>
+                </w:rPr>
+                <w:t>http://www.cs.cmu.edu/~epxing/Class/tsinghua/lecture-GM4-application.pdf</w:t>
+              </w:r>
+            </w:hyperlink>
+            <w:r>
+              <w:t xml:space="preserve"> </w:t>
+            </w:r>
+          </w:p>
+        </w:tc>
+        <w:tc>
+          <w:tcPr>
+            <w:tcW w:w="4675" w:type="dxa"/>
+          </w:tcPr>
+          <w:p>
+            <w:pPr>
+              <w:bidi/>
+              <w:rPr>
+                <w:lang w:bidi="fa-IR"/>
+              </w:rPr>
+            </w:pPr>
+            <w:r>
+              <w:rPr>
+                <w:lang w:bidi="fa-IR"/>
+              </w:rPr>
+              <w:t>Probability and Structure in Natural Language Processing</w:t>
+            </w:r>
+          </w:p>
+          <w:p>
+            <w:pPr>
+              <w:bidi/>
+              <w:rPr>
+                <w:lang w:bidi="fa-IR"/>
+              </w:rPr>
+            </w:pPr>
+            <w:r>
+              <w:rPr>
+                <w:rFonts w:hint="cs"/>
+                <w:rtl/>
+                <w:lang w:bidi="fa-IR"/>
+              </w:rPr>
+              <w:t xml:space="preserve">کلاس سه روزه در </w:t>
+            </w:r>
+            <w:r>
+              <w:rPr>
+                <w:lang w:bidi="fa-IR"/>
+              </w:rPr>
+              <w:t>CMU</w:t>
+            </w:r>
+            <w:r>
+              <w:rPr>
+                <w:rFonts w:hint="cs"/>
+                <w:rtl/>
+                <w:lang w:bidi="fa-IR"/>
+              </w:rPr>
+              <w:t xml:space="preserve"> در زمینه پردازش متن و احتمالات. جالب است.</w:t>
+            </w:r>
+            <w:r>
+              <w:rPr>
+                <w:rFonts w:hint="cs"/>
+                <w:rtl/>
+                <w:lang w:bidi="fa-IR"/>
+              </w:rPr>
+              <w:t xml:space="preserve"> بعلاوه چند لینک دیگر در زمینه </w:t>
+            </w:r>
+            <w:r>
+              <w:rPr>
+                <w:lang w:bidi="fa-IR"/>
+              </w:rPr>
+              <w:t>PGM for NLP</w:t>
+            </w:r>
+          </w:p>
+        </w:tc>
+      </w:tr>
+      <w:tr>
+        <w:tc>
+          <w:tcPr>
+            <w:tcW w:w="4675" w:type="dxa"/>
+          </w:tcPr>
+          <w:p/>
+        </w:tc>
+        <w:tc>
+          <w:tcPr>
+            <w:tcW w:w="4675" w:type="dxa"/>
+          </w:tcPr>
+          <w:p>
+            <w:pPr>
+              <w:bidi/>
+              <w:rPr>
+                <w:lang w:bidi="fa-IR"/>
+              </w:rPr>
+            </w:pPr>
           </w:p>
         </w:tc>
       </w:tr>

--- a/لینک های مهم.docx
+++ b/لینک های مهم.docx
@@ -1,12 +1,12 @@
 
 <file path=word/document.xml><?xml version="1.0" encoding="utf-8"?>
-<w:document xmlns:ve="http://schemas.openxmlformats.org/markup-compatibility/2006" xmlns:o="urn:schemas-microsoft-com:office:office" xmlns:r="http://schemas.openxmlformats.org/officeDocument/2006/relationships" xmlns:m="http://schemas.openxmlformats.org/officeDocument/2006/math" xmlns:v="urn:schemas-microsoft-com:vml" xmlns:wp="http://schemas.openxmlformats.org/drawingml/2006/wordprocessingDrawing" xmlns:w10="urn:schemas-microsoft-com:office:word" xmlns:w="http://schemas.openxmlformats.org/wordprocessingml/2006/main" xmlns:wne="http://schemas.microsoft.com/office/word/2006/wordml">
+<w:document xmlns:wpc="http://schemas.microsoft.com/office/word/2010/wordprocessingCanvas" xmlns:mc="http://schemas.openxmlformats.org/markup-compatibility/2006" xmlns:o="urn:schemas-microsoft-com:office:office" xmlns:r="http://schemas.openxmlformats.org/officeDocument/2006/relationships" xmlns:m="http://schemas.openxmlformats.org/officeDocument/2006/math" xmlns:v="urn:schemas-microsoft-com:vml" xmlns:wp14="http://schemas.microsoft.com/office/word/2010/wordprocessingDrawing" xmlns:wp="http://schemas.openxmlformats.org/drawingml/2006/wordprocessingDrawing" xmlns:w10="urn:schemas-microsoft-com:office:word" xmlns:w="http://schemas.openxmlformats.org/wordprocessingml/2006/main" xmlns:w14="http://schemas.microsoft.com/office/word/2010/wordml" xmlns:w15="http://schemas.microsoft.com/office/word/2012/wordml" xmlns:wpg="http://schemas.microsoft.com/office/word/2010/wordprocessingGroup" xmlns:wpi="http://schemas.microsoft.com/office/word/2010/wordprocessingInk" xmlns:wne="http://schemas.microsoft.com/office/word/2006/wordml" xmlns:wps="http://schemas.microsoft.com/office/word/2010/wordprocessingShape" mc:Ignorable="w14 w15 wp14">
   <w:body>
     <w:tbl>
       <w:tblPr>
         <w:tblStyle w:val="TableGrid"/>
         <w:tblW w:w="0" w:type="auto"/>
-        <w:tblLook w:val="04A0"/>
+        <w:tblLook w:val="04A0" w:firstRow="1" w:lastRow="0" w:firstColumn="1" w:lastColumn="0" w:noHBand="0" w:noVBand="1"/>
       </w:tblPr>
       <w:tblGrid>
         <w:gridCol w:w="5928"/>
@@ -18,14 +18,27 @@
             <w:tcW w:w="4675" w:type="dxa"/>
           </w:tcPr>
           <w:p>
-            <w:hyperlink r:id="rId4" w:history="1">
-              <w:r>
-                <w:rPr>
-                  <w:rStyle w:val="Hyperlink"/>
-                </w:rPr>
-                <w:t>https://class.coursera.org/pgm/lecture</w:t>
-              </w:r>
-            </w:hyperlink>
+            <w:r>
+              <w:fldChar w:fldCharType="begin"/>
+            </w:r>
+            <w:r>
+              <w:instrText xml:space="preserve"> HYPERLINK "https://class.coursera.org/pgm/lecture" </w:instrText>
+            </w:r>
+            <w:r>
+              <w:fldChar w:fldCharType="separate"/>
+            </w:r>
+            <w:r>
+              <w:rPr>
+                <w:rStyle w:val="Hyperlink"/>
+              </w:rPr>
+              <w:t>https://class.coursera.org/pgm/lecture</w:t>
+            </w:r>
+            <w:r>
+              <w:rPr>
+                <w:rStyle w:val="Hyperlink"/>
+              </w:rPr>
+              <w:fldChar w:fldCharType="end"/>
+            </w:r>
           </w:p>
         </w:tc>
         <w:tc>
@@ -61,12 +74,14 @@
               </w:rPr>
               <w:t xml:space="preserve"> از سایت </w:t>
             </w:r>
+            <w:proofErr w:type="spellStart"/>
             <w:r>
               <w:rPr>
                 <w:lang w:bidi="fa-IR"/>
               </w:rPr>
               <w:t>coursera</w:t>
             </w:r>
+            <w:proofErr w:type="spellEnd"/>
           </w:p>
         </w:tc>
       </w:tr>
@@ -76,7 +91,7 @@
             <w:tcW w:w="4675" w:type="dxa"/>
           </w:tcPr>
           <w:p>
-            <w:hyperlink r:id="rId5" w:history="1">
+            <w:hyperlink r:id="rId4" w:history="1">
               <w:r>
                 <w:rPr>
                   <w:rStyle w:val="Hyperlink"/>
@@ -118,7 +133,7 @@
             <w:tcW w:w="4675" w:type="dxa"/>
           </w:tcPr>
           <w:p>
-            <w:hyperlink r:id="rId6" w:history="1">
+            <w:hyperlink r:id="rId5" w:history="1">
               <w:r>
                 <w:rPr>
                   <w:rStyle w:val="Hyperlink"/>
@@ -159,7 +174,7 @@
             <w:tcW w:w="4675" w:type="dxa"/>
           </w:tcPr>
           <w:p>
-            <w:hyperlink r:id="rId7" w:history="1">
+            <w:hyperlink r:id="rId6" w:history="1">
               <w:r>
                 <w:rPr>
                   <w:rStyle w:val="Hyperlink"/>
@@ -198,7 +213,7 @@
             <w:tcW w:w="4675" w:type="dxa"/>
           </w:tcPr>
           <w:p>
-            <w:hyperlink r:id="rId8" w:history="1">
+            <w:hyperlink r:id="rId7" w:history="1">
               <w:r>
                 <w:rPr>
                   <w:rStyle w:val="Hyperlink"/>
@@ -230,12 +245,14 @@
               </w:rPr>
               <w:t xml:space="preserve">سایت شبیه به </w:t>
             </w:r>
+            <w:proofErr w:type="spellStart"/>
             <w:r>
               <w:rPr>
                 <w:lang w:bidi="fa-IR"/>
               </w:rPr>
               <w:t>coursera</w:t>
             </w:r>
+            <w:proofErr w:type="spellEnd"/>
           </w:p>
         </w:tc>
       </w:tr>
@@ -245,7 +262,7 @@
             <w:tcW w:w="4675" w:type="dxa"/>
           </w:tcPr>
           <w:p>
-            <w:hyperlink r:id="rId9" w:anchor="Download" w:history="1">
+            <w:hyperlink r:id="rId8" w:anchor="Download" w:history="1">
               <w:r>
                 <w:rPr>
                   <w:rStyle w:val="Hyperlink"/>
@@ -286,7 +303,7 @@
             <w:tcW w:w="4675" w:type="dxa"/>
           </w:tcPr>
           <w:p>
-            <w:hyperlink r:id="rId10" w:history="1">
+            <w:hyperlink r:id="rId9" w:history="1">
               <w:r>
                 <w:rPr>
                   <w:rStyle w:val="Hyperlink"/>
@@ -380,7 +397,7 @@
             <w:tcW w:w="4675" w:type="dxa"/>
           </w:tcPr>
           <w:p>
-            <w:hyperlink r:id="rId11" w:history="1">
+            <w:hyperlink r:id="rId10" w:history="1">
               <w:r>
                 <w:rPr>
                   <w:rStyle w:val="Hyperlink"/>
@@ -428,11 +445,16 @@
               </w:rPr>
             </w:pPr>
             <w:r>
-              <w:t>Stanford CoreNLP</w:t>
-            </w:r>
-          </w:p>
-          <w:p>
-            <w:hyperlink r:id="rId12" w:history="1">
+              <w:t xml:space="preserve">Stanford </w:t>
+            </w:r>
+            <w:proofErr w:type="spellStart"/>
+            <w:r>
+              <w:t>CoreNLP</w:t>
+            </w:r>
+            <w:proofErr w:type="spellEnd"/>
+          </w:p>
+          <w:p>
+            <w:hyperlink r:id="rId11" w:history="1">
               <w:r>
                 <w:rPr>
                   <w:rStyle w:val="Hyperlink"/>
@@ -473,8 +495,21 @@
               </w:rPr>
             </w:pPr>
             <w:r>
-              <w:t>Stanford CoreNLP provides a set of natural language analysis tools which can take raw English language text input and give the base forms of words, their parts of speech, whether they are names of companies, people, etc., normalize dates, times, and numeric quantities, and mark up the structure of sentences in terms of phrases and word dependencies, and indicate which noun phrases refer to the same entities, etc</w:t>
-            </w:r>
+              <w:t xml:space="preserve">Stanford </w:t>
+            </w:r>
+            <w:proofErr w:type="spellStart"/>
+            <w:r>
+              <w:t>CoreNLP</w:t>
+            </w:r>
+            <w:proofErr w:type="spellEnd"/>
+            <w:r>
+              <w:t xml:space="preserve"> provides a set of natural language analysis tools which can take raw English language text input and give the base forms of words, their parts of speech, whether they are names of companies, people, etc., normalize dates, times, and numeric quantities, and mark up the structure of sentences in terms of phrases and word dependencies, and indicate which noun phrases refer to the same entities, </w:t>
+            </w:r>
+            <w:proofErr w:type="spellStart"/>
+            <w:r>
+              <w:t>etc</w:t>
+            </w:r>
+            <w:proofErr w:type="spellEnd"/>
           </w:p>
           <w:p>
             <w:pPr>
@@ -494,24 +529,24 @@
                 <w:rtl/>
               </w:rPr>
             </w:pPr>
+            <w:hyperlink r:id="rId12" w:history="1">
+              <w:r>
+                <w:rPr>
+                  <w:rStyle w:val="Hyperlink"/>
+                </w:rPr>
+                <w:t>http://nlp.cs.berkeley.edu/berkeleycoref.shtml</w:t>
+              </w:r>
+            </w:hyperlink>
+            <w:r>
+              <w:rPr>
+                <w:rFonts w:hint="cs"/>
+                <w:rtl/>
+              </w:rPr>
+              <w:t xml:space="preserve"> </w:t>
+            </w:r>
+          </w:p>
+          <w:p>
             <w:hyperlink r:id="rId13" w:history="1">
-              <w:r>
-                <w:rPr>
-                  <w:rStyle w:val="Hyperlink"/>
-                </w:rPr>
-                <w:t>http://nlp.cs.berkeley.edu/berkeleycoref.shtml</w:t>
-              </w:r>
-            </w:hyperlink>
-            <w:r>
-              <w:rPr>
-                <w:rFonts w:hint="cs"/>
-                <w:rtl/>
-              </w:rPr>
-              <w:t xml:space="preserve"> </w:t>
-            </w:r>
-          </w:p>
-          <w:p>
-            <w:hyperlink r:id="rId14" w:history="1">
               <w:r>
                 <w:rPr>
                   <w:rStyle w:val="Hyperlink"/>
@@ -563,7 +598,7 @@
             <w:tcW w:w="4675" w:type="dxa"/>
           </w:tcPr>
           <w:p>
-            <w:hyperlink r:id="rId15" w:history="1">
+            <w:hyperlink r:id="rId14" w:history="1">
               <w:r>
                 <w:rPr>
                   <w:rStyle w:val="Hyperlink"/>
@@ -607,7 +642,7 @@
             <w:tcW w:w="4675" w:type="dxa"/>
           </w:tcPr>
           <w:p>
-            <w:hyperlink r:id="rId16" w:history="1">
+            <w:hyperlink r:id="rId15" w:history="1">
               <w:r>
                 <w:rPr>
                   <w:rStyle w:val="Hyperlink"/>
@@ -648,7 +683,7 @@
             <w:tcW w:w="4675" w:type="dxa"/>
           </w:tcPr>
           <w:p>
-            <w:hyperlink r:id="rId17" w:history="1">
+            <w:hyperlink r:id="rId16" w:history="1">
               <w:r>
                 <w:rPr>
                   <w:rStyle w:val="Hyperlink"/>
@@ -694,14 +729,27 @@
               </w:rPr>
               <w:t xml:space="preserve"> از </w:t>
             </w:r>
-            <w:hyperlink r:id="rId18" w:history="1">
-              <w:r>
-                <w:rPr>
-                  <w:rStyle w:val="Hyperlink"/>
-                </w:rPr>
-                <w:t>Chris Manning</w:t>
-              </w:r>
-            </w:hyperlink>
+            <w:r>
+              <w:fldChar w:fldCharType="begin"/>
+            </w:r>
+            <w:r>
+              <w:instrText xml:space="preserve"> HYPERLINK "http://nlp.stanford.edu/%7Emanning/" </w:instrText>
+            </w:r>
+            <w:r>
+              <w:fldChar w:fldCharType="separate"/>
+            </w:r>
+            <w:r>
+              <w:rPr>
+                <w:rStyle w:val="Hyperlink"/>
+              </w:rPr>
+              <w:t>Chris Manning</w:t>
+            </w:r>
+            <w:r>
+              <w:rPr>
+                <w:rStyle w:val="Hyperlink"/>
+              </w:rPr>
+              <w:fldChar w:fldCharType="end"/>
+            </w:r>
             <w:r>
               <w:rPr>
                 <w:rFonts w:hint="cs"/>
@@ -735,7 +783,7 @@
             </w:r>
           </w:p>
           <w:p>
-            <w:hyperlink r:id="rId19" w:history="1">
+            <w:hyperlink r:id="rId17" w:history="1">
               <w:r>
                 <w:rPr>
                   <w:rStyle w:val="Hyperlink"/>
@@ -888,7 +936,7 @@
             <w:tcW w:w="4675" w:type="dxa"/>
           </w:tcPr>
           <w:p>
-            <w:hyperlink r:id="rId20" w:history="1">
+            <w:hyperlink r:id="rId18" w:history="1">
               <w:r>
                 <w:rPr>
                   <w:rStyle w:val="Hyperlink"/>
@@ -907,6 +955,7 @@
                 <w:vertAlign w:val="superscript"/>
               </w:rPr>
             </w:pPr>
+            <w:proofErr w:type="spellStart"/>
             <w:r>
               <w:rPr>
                 <w:b/>
@@ -924,28 +973,9 @@
                 <w:iCs/>
                 <w:vertAlign w:val="superscript"/>
               </w:rPr>
-              <w:t xml:space="preserve">struct </w:t>
-            </w:r>
-          </w:p>
-          <w:p>
-            <w:pPr>
-              <w:rPr>
-                <w:b/>
-                <w:bCs/>
-                <w:i/>
-                <w:iCs/>
-                <w:rtl/>
-              </w:rPr>
-            </w:pPr>
-            <w:r>
-              <w:rPr>
-                <w:b/>
-                <w:bCs/>
-                <w:i/>
-                <w:iCs/>
-              </w:rPr>
-              <w:t>SVM</w:t>
-            </w:r>
+              <w:t>struct</w:t>
+            </w:r>
+            <w:proofErr w:type="spellEnd"/>
             <w:r>
               <w:rPr>
                 <w:b/>
@@ -954,98 +984,89 @@
                 <w:iCs/>
                 <w:vertAlign w:val="superscript"/>
               </w:rPr>
-              <w:t>multiclass</w:t>
-            </w:r>
-            <w:r>
-              <w:rPr>
-                <w:rFonts w:hint="cs"/>
+              <w:t xml:space="preserve"> </w:t>
+            </w:r>
+          </w:p>
+          <w:p>
+            <w:pPr>
+              <w:rPr>
+                <w:b/>
+                <w:bCs/>
+                <w:i/>
+                <w:iCs/>
+                <w:rtl/>
+              </w:rPr>
+            </w:pPr>
+            <w:proofErr w:type="spellStart"/>
+            <w:r>
+              <w:rPr>
+                <w:b/>
+                <w:bCs/>
+                <w:i/>
+                <w:iCs/>
+              </w:rPr>
+              <w:t>SVM</w:t>
+            </w:r>
+            <w:r>
+              <w:rPr>
                 <w:b/>
                 <w:bCs/>
                 <w:i/>
                 <w:iCs/>
                 <w:vertAlign w:val="superscript"/>
-                <w:rtl/>
-              </w:rPr>
-              <w:t xml:space="preserve"> </w:t>
-            </w:r>
-            <w:r>
-              <w:rPr>
-                <w:rFonts w:hint="cs"/>
-                <w:b/>
-                <w:bCs/>
-                <w:i/>
-                <w:iCs/>
-                <w:rtl/>
-              </w:rPr>
-              <w:t xml:space="preserve"> </w:t>
-            </w:r>
-            <w:r>
-              <w:rPr>
-                <w:rFonts w:hint="cs"/>
-                <w:rtl/>
-                <w:lang w:bidi="fa-IR"/>
-              </w:rPr>
-              <w:t>برای دسته بندی چند کلاسه</w:t>
-            </w:r>
-            <w:r>
-              <w:rPr>
-                <w:rFonts w:hint="cs"/>
-                <w:rtl/>
-                <w:lang w:bidi="fa-IR"/>
-              </w:rPr>
-              <w:t xml:space="preserve">   </w:t>
-            </w:r>
-          </w:p>
-          <w:p>
-            <w:pPr>
-              <w:rPr>
-                <w:rtl/>
-                <w:lang w:bidi="fa-IR"/>
-              </w:rPr>
-            </w:pPr>
-            <w:r>
-              <w:rPr>
-                <w:b/>
-                <w:bCs/>
-                <w:i/>
-                <w:iCs/>
-              </w:rPr>
-              <w:t>SVM</w:t>
-            </w:r>
-            <w:r>
-              <w:rPr>
+              </w:rPr>
+              <w:t>multiclass</w:t>
+            </w:r>
+            <w:proofErr w:type="spellEnd"/>
+            <w:r>
+              <w:rPr>
+                <w:rFonts w:hint="cs"/>
                 <w:b/>
                 <w:bCs/>
                 <w:i/>
                 <w:iCs/>
                 <w:vertAlign w:val="superscript"/>
-              </w:rPr>
-              <w:t>cfg</w:t>
-            </w:r>
-            <w:r>
-              <w:rPr>
+                <w:rtl/>
+              </w:rPr>
+              <w:t xml:space="preserve"> </w:t>
+            </w:r>
+            <w:r>
+              <w:rPr>
+                <w:rFonts w:hint="cs"/>
                 <w:b/>
                 <w:bCs/>
                 <w:i/>
                 <w:iCs/>
-              </w:rPr>
-              <w:t xml:space="preserve">  </w:t>
-            </w:r>
-            <w:r>
-              <w:rPr>
-                <w:rFonts w:hint="cs"/>
-                <w:rtl/>
-                <w:lang w:bidi="fa-IR"/>
-              </w:rPr>
-              <w:t>برای یادگیری یک گرامر مستقل از متن بر اساس نمونه ها آموزشی!!؟؟</w:t>
-            </w:r>
-          </w:p>
-          <w:p>
-            <w:pPr>
-              <w:rPr>
-                <w:lang w:bidi="fa-IR"/>
-              </w:rPr>
-            </w:pPr>
+                <w:rtl/>
+              </w:rPr>
+              <w:t xml:space="preserve"> </w:t>
+            </w:r>
+            <w:r>
+              <w:rPr>
+                <w:rFonts w:hint="cs"/>
+                <w:rtl/>
+                <w:lang w:bidi="fa-IR"/>
+              </w:rPr>
+              <w:t>برای دسته بندی چند کلاسه</w:t>
+            </w:r>
+            <w:r>
+              <w:rPr>
+                <w:rFonts w:hint="cs"/>
+                <w:rtl/>
+                <w:lang w:bidi="fa-IR"/>
+              </w:rPr>
+              <w:t xml:space="preserve">   </w:t>
+            </w:r>
+          </w:p>
+          <w:p>
+            <w:pPr>
+              <w:rPr>
+                <w:rtl/>
+                <w:lang w:bidi="fa-IR"/>
+              </w:rPr>
+            </w:pPr>
+            <w:proofErr w:type="spellStart"/>
+            <w:proofErr w:type="gramStart"/>
             <w:r>
               <w:rPr>
                 <w:b/>
@@ -1063,26 +1084,81 @@
                 <w:iCs/>
                 <w:vertAlign w:val="superscript"/>
               </w:rPr>
-              <w:t>div</w:t>
-            </w:r>
-            <w:r>
-              <w:rPr>
-                <w:rFonts w:hint="cs"/>
+              <w:t>cfg</w:t>
+            </w:r>
+            <w:proofErr w:type="spellEnd"/>
+            <w:r>
+              <w:rPr>
                 <w:b/>
                 <w:bCs/>
                 <w:i/>
                 <w:iCs/>
-                <w:rtl/>
-                <w:lang w:bidi="fa-IR"/>
-              </w:rPr>
-              <w:t xml:space="preserve"> </w:t>
-            </w:r>
+              </w:rPr>
+              <w:t xml:space="preserve">  </w:t>
+            </w:r>
+            <w:r>
+              <w:rPr>
+                <w:rFonts w:hint="cs"/>
+                <w:rtl/>
+                <w:lang w:bidi="fa-IR"/>
+              </w:rPr>
+              <w:t>برای</w:t>
+            </w:r>
+            <w:proofErr w:type="gramEnd"/>
+            <w:r>
+              <w:rPr>
+                <w:rFonts w:hint="cs"/>
+                <w:rtl/>
+                <w:lang w:bidi="fa-IR"/>
+              </w:rPr>
+              <w:t xml:space="preserve"> یادگیری یک گرامر مستقل از متن بر اساس نمونه ها آموزشی!!؟؟</w:t>
+            </w:r>
+          </w:p>
+          <w:p>
+            <w:pPr>
+              <w:rPr>
+                <w:lang w:bidi="fa-IR"/>
+              </w:rPr>
+            </w:pPr>
+            <w:proofErr w:type="spellStart"/>
             <w:r>
               <w:rPr>
                 <w:b/>
                 <w:bCs/>
                 <w:i/>
                 <w:iCs/>
+              </w:rPr>
+              <w:t>SVM</w:t>
+            </w:r>
+            <w:r>
+              <w:rPr>
+                <w:b/>
+                <w:bCs/>
+                <w:i/>
+                <w:iCs/>
+                <w:vertAlign w:val="superscript"/>
+              </w:rPr>
+              <w:t>div</w:t>
+            </w:r>
+            <w:proofErr w:type="spellEnd"/>
+            <w:r>
+              <w:rPr>
+                <w:rFonts w:hint="cs"/>
+                <w:b/>
+                <w:bCs/>
+                <w:i/>
+                <w:iCs/>
+                <w:rtl/>
+                <w:lang w:bidi="fa-IR"/>
+              </w:rPr>
+              <w:t xml:space="preserve"> </w:t>
+            </w:r>
+            <w:r>
+              <w:rPr>
+                <w:b/>
+                <w:bCs/>
+                <w:i/>
+                <w:iCs/>
                 <w:lang w:bidi="fa-IR"/>
               </w:rPr>
               <w:t xml:space="preserve">  </w:t>
@@ -1137,24 +1213,39 @@
               </w:rPr>
               <w:t xml:space="preserve">پیاده سازی </w:t>
             </w:r>
-            <w:hyperlink r:id="rId21" w:history="1">
-              <w:r>
-                <w:rPr>
-                  <w:rStyle w:val="Hyperlink"/>
-                </w:rPr>
-                <w:t>max-margin Markov networks</w:t>
-              </w:r>
-            </w:hyperlink>
+            <w:r>
+              <w:fldChar w:fldCharType="begin"/>
+            </w:r>
+            <w:r>
+              <w:instrText xml:space="preserve"> HYPERLINK "http://web.engr.oregonstate.edu/%7Etgd/classes/539/slides/max-margin-markov-networks.pdf" </w:instrText>
+            </w:r>
+            <w:r>
+              <w:fldChar w:fldCharType="separate"/>
+            </w:r>
+            <w:r>
+              <w:rPr>
+                <w:rStyle w:val="Hyperlink"/>
+              </w:rPr>
+              <w:t>max-margin Markov networks</w:t>
+            </w:r>
+            <w:r>
+              <w:rPr>
+                <w:rStyle w:val="Hyperlink"/>
+              </w:rPr>
+              <w:fldChar w:fldCharType="end"/>
+            </w:r>
             <w:r>
               <w:t xml:space="preserve"> or </w:t>
             </w:r>
-            <w:hyperlink r:id="rId22" w:history="1">
+            <w:hyperlink r:id="rId19" w:history="1">
+              <w:proofErr w:type="spellStart"/>
               <w:r>
                 <w:rPr>
                   <w:rStyle w:val="Hyperlink"/>
                 </w:rPr>
                 <w:t>SVMstruct</w:t>
               </w:r>
+              <w:proofErr w:type="spellEnd"/>
             </w:hyperlink>
             <w:r>
               <w:rPr>
@@ -1179,9 +1270,11 @@
               </w:rPr>
               <w:t xml:space="preserve">بر خلاف </w:t>
             </w:r>
+            <w:proofErr w:type="spellStart"/>
             <w:r>
               <w:t>svmLight</w:t>
             </w:r>
+            <w:proofErr w:type="spellEnd"/>
             <w:r>
               <w:rPr>
                 <w:rFonts w:hint="cs"/>
@@ -1204,12 +1297,14 @@
               </w:rPr>
               <w:t xml:space="preserve"> است این به زبانهایی مثل پایتون یا متلب است. برای پردازش متن مناسب شده است بر خلاف </w:t>
             </w:r>
+            <w:proofErr w:type="spellStart"/>
             <w:r>
               <w:rPr>
                 <w:lang w:bidi="fa-IR"/>
               </w:rPr>
               <w:t>svmlight</w:t>
             </w:r>
+            <w:proofErr w:type="spellEnd"/>
             <w:r>
               <w:rPr>
                 <w:rFonts w:hint="cs"/>
@@ -1227,7 +1322,7 @@
             <w:tcW w:w="4675" w:type="dxa"/>
           </w:tcPr>
           <w:p>
-            <w:hyperlink r:id="rId23" w:history="1">
+            <w:hyperlink r:id="rId20" w:history="1">
               <w:r>
                 <w:rPr>
                   <w:rStyle w:val="Hyperlink"/>
@@ -1269,7 +1364,7 @@
             <w:tcW w:w="4675" w:type="dxa"/>
           </w:tcPr>
           <w:p>
-            <w:hyperlink r:id="rId24" w:history="1">
+            <w:hyperlink r:id="rId21" w:history="1">
               <w:r>
                 <w:rPr>
                   <w:rStyle w:val="Hyperlink"/>
@@ -1334,434 +1429,674 @@
             <w:tcW w:w="4675" w:type="dxa"/>
           </w:tcPr>
           <w:p>
+            <w:hyperlink r:id="rId22" w:history="1">
+              <w:r>
+                <w:rPr>
+                  <w:rStyle w:val="Hyperlink"/>
+                </w:rPr>
+                <w:t>http://www.opencalais.com/</w:t>
+              </w:r>
+            </w:hyperlink>
+            <w:r>
+              <w:t xml:space="preserve"> </w:t>
+            </w:r>
+          </w:p>
+          <w:p>
+            <w:pPr>
+              <w:rPr>
+                <w:rtl/>
+              </w:rPr>
+            </w:pPr>
+            <w:hyperlink r:id="rId23" w:history="1">
+              <w:r>
+                <w:rPr>
+                  <w:rStyle w:val="Hyperlink"/>
+                </w:rPr>
+                <w:t>http://viewer.opencalais.com/</w:t>
+              </w:r>
+            </w:hyperlink>
+            <w:r>
+              <w:t xml:space="preserve"> </w:t>
+            </w:r>
+          </w:p>
+          <w:p>
+            <w:pPr>
+              <w:rPr>
+                <w:lang w:bidi="fa-IR"/>
+              </w:rPr>
+            </w:pPr>
+            <w:hyperlink r:id="rId24" w:history="1">
+              <w:r>
+                <w:rPr>
+                  <w:rStyle w:val="Hyperlink"/>
+                </w:rPr>
+                <w:t>http://www.opencalais.com/about</w:t>
+              </w:r>
+            </w:hyperlink>
+            <w:r>
+              <w:t xml:space="preserve"> </w:t>
+            </w:r>
+            <w:r>
+              <w:rPr>
+                <w:rFonts w:hint="cs"/>
+                <w:rtl/>
+                <w:lang w:bidi="fa-IR"/>
+              </w:rPr>
+              <w:t>توضیح جالب نحوه عملکرد سیستم</w:t>
+            </w:r>
+          </w:p>
+          <w:p>
+            <w:r>
+              <w:t>and</w:t>
+            </w:r>
+          </w:p>
+          <w:p>
             <w:hyperlink r:id="rId25" w:history="1">
               <w:r>
                 <w:rPr>
                   <w:rStyle w:val="Hyperlink"/>
                 </w:rPr>
-                <w:t>http://www.opencalais.com/</w:t>
-              </w:r>
-            </w:hyperlink>
-            <w:r>
-              <w:t xml:space="preserve"> </w:t>
-            </w:r>
-          </w:p>
-          <w:p>
-            <w:pPr>
-              <w:rPr>
-                <w:rtl/>
-              </w:rPr>
-            </w:pPr>
+                <w:t>http://www.alchemyapi.com/products/demo/</w:t>
+              </w:r>
+            </w:hyperlink>
+            <w:r>
+              <w:t xml:space="preserve"> </w:t>
+            </w:r>
+          </w:p>
+        </w:tc>
+        <w:tc>
+          <w:tcPr>
+            <w:tcW w:w="4675" w:type="dxa"/>
+          </w:tcPr>
+          <w:p>
+            <w:pPr>
+              <w:bidi/>
+              <w:rPr>
+                <w:rtl/>
+                <w:lang w:bidi="fa-IR"/>
+              </w:rPr>
+            </w:pPr>
+            <w:r>
+              <w:rPr>
+                <w:rFonts w:hint="cs"/>
+                <w:color w:val="FF0000"/>
+                <w:rtl/>
+                <w:lang w:bidi="fa-IR"/>
+              </w:rPr>
+              <w:t xml:space="preserve">یک </w:t>
+            </w:r>
+            <w:r>
+              <w:rPr>
+                <w:rFonts w:hint="cs"/>
+                <w:color w:val="FF0000"/>
+                <w:rtl/>
+                <w:lang w:bidi="fa-IR"/>
+              </w:rPr>
+              <w:t xml:space="preserve"> مجموعه </w:t>
+            </w:r>
+            <w:r>
+              <w:rPr>
+                <w:rFonts w:hint="cs"/>
+                <w:color w:val="FF0000"/>
+                <w:rtl/>
+                <w:lang w:bidi="fa-IR"/>
+              </w:rPr>
+              <w:t xml:space="preserve">سایت جالب </w:t>
+            </w:r>
+            <w:r>
+              <w:rPr>
+                <w:rFonts w:hint="cs"/>
+                <w:rtl/>
+                <w:lang w:bidi="fa-IR"/>
+              </w:rPr>
+              <w:t>که متن ورودی به آن میدهیم و پردازش متن روی آن انجام میدهد.</w:t>
+            </w:r>
+            <w:r>
+              <w:rPr>
+                <w:rFonts w:hint="cs"/>
+                <w:rtl/>
+                <w:lang w:bidi="fa-IR"/>
+              </w:rPr>
+              <w:t xml:space="preserve"> بسیار جالب هم کار </w:t>
+            </w:r>
+            <w:r>
+              <w:rPr>
+                <w:lang w:bidi="fa-IR"/>
+              </w:rPr>
+              <w:t>NER</w:t>
+            </w:r>
+            <w:r>
+              <w:rPr>
+                <w:rFonts w:hint="cs"/>
+                <w:rtl/>
+                <w:lang w:bidi="fa-IR"/>
+              </w:rPr>
+              <w:t xml:space="preserve"> به صورت پیشرفته با تعداد تگ بالای 8 تا. استخراج نسبت ربط هر کلمه به موضوع بحث، استخراج مرجع ضمایر</w:t>
+            </w:r>
+          </w:p>
+        </w:tc>
+      </w:tr>
+      <w:tr>
+        <w:tc>
+          <w:tcPr>
+            <w:tcW w:w="4675" w:type="dxa"/>
+          </w:tcPr>
+          <w:p>
             <w:hyperlink r:id="rId26" w:history="1">
               <w:r>
                 <w:rPr>
                   <w:rStyle w:val="Hyperlink"/>
                 </w:rPr>
-                <w:t>http://viewer.opencalais.com/</w:t>
-              </w:r>
-            </w:hyperlink>
-            <w:r>
-              <w:t xml:space="preserve"> </w:t>
-            </w:r>
-          </w:p>
-          <w:p>
-            <w:pPr>
-              <w:rPr>
-                <w:lang w:bidi="fa-IR"/>
-              </w:rPr>
-            </w:pPr>
+                <w:t>http://cogcomp.cs.illinois.edu/page/software_view/4</w:t>
+              </w:r>
+            </w:hyperlink>
+            <w:r>
+              <w:t xml:space="preserve"> </w:t>
+            </w:r>
+          </w:p>
+          <w:p>
             <w:hyperlink r:id="rId27" w:history="1">
               <w:r>
                 <w:rPr>
                   <w:rStyle w:val="Hyperlink"/>
                 </w:rPr>
-                <w:t>http://www.opencalais.com/about</w:t>
-              </w:r>
-            </w:hyperlink>
-            <w:r>
-              <w:t xml:space="preserve"> </w:t>
-            </w:r>
-            <w:r>
-              <w:rPr>
-                <w:rFonts w:hint="cs"/>
-                <w:rtl/>
-                <w:lang w:bidi="fa-IR"/>
-              </w:rPr>
-              <w:t>توضیح جالب نحوه عملکرد سیستم</w:t>
-            </w:r>
+                <w:t>http://cogcomp.cs.illinois.edu/page/people</w:t>
+              </w:r>
+            </w:hyperlink>
+          </w:p>
+          <w:p>
+            <w:hyperlink r:id="rId28" w:history="1">
+              <w:r>
+                <w:rPr>
+                  <w:rStyle w:val="Hyperlink"/>
+                </w:rPr>
+                <w:t>http://cogcomp.cs.illinois.edu/demo/ner/?id=8</w:t>
+              </w:r>
+            </w:hyperlink>
+            <w:r>
+              <w:t xml:space="preserve"> </w:t>
+            </w:r>
+          </w:p>
+          <w:p>
+            <w:pPr>
+              <w:rPr>
+                <w:rtl/>
+                <w:lang w:bidi="fa-IR"/>
+              </w:rPr>
+            </w:pPr>
+            <w:r>
+              <w:rPr>
+                <w:rFonts w:hint="cs"/>
+                <w:rtl/>
+                <w:lang w:bidi="fa-IR"/>
+              </w:rPr>
+              <w:t>گروه پردازش زبان دانشگاه ایلینویز در اوربانا شمپین</w:t>
+            </w:r>
+          </w:p>
+          <w:p>
+            <w:pPr>
+              <w:rPr>
+                <w:rtl/>
+                <w:lang w:bidi="fa-IR"/>
+              </w:rPr>
+            </w:pPr>
+            <w:hyperlink r:id="rId29" w:history="1">
+              <w:r>
+                <w:rPr>
+                  <w:rStyle w:val="Hyperlink"/>
+                  <w:lang w:bidi="fa-IR"/>
+                </w:rPr>
+                <w:t>http://www.nlpado.de/~sebastian/publications.shtml</w:t>
+              </w:r>
+            </w:hyperlink>
+            <w:r>
+              <w:rPr>
+                <w:lang w:bidi="fa-IR"/>
+              </w:rPr>
+              <w:t xml:space="preserve"> </w:t>
+            </w:r>
+          </w:p>
+          <w:p>
+            <w:pPr>
+              <w:rPr>
+                <w:rtl/>
+                <w:lang w:bidi="fa-IR"/>
+              </w:rPr>
+            </w:pPr>
+            <w:r>
+              <w:rPr>
+                <w:rFonts w:hint="cs"/>
+                <w:rtl/>
+                <w:lang w:bidi="fa-IR"/>
+              </w:rPr>
+              <w:t>آزمایشگاه به روز زبان در آلمان با مقالات 2014</w:t>
+            </w:r>
+          </w:p>
+          <w:p>
+            <w:pPr>
+              <w:rPr>
+                <w:lang w:bidi="fa-IR"/>
+              </w:rPr>
+            </w:pPr>
+            <w:hyperlink r:id="rId30" w:history="1">
+              <w:r>
+                <w:rPr>
+                  <w:rStyle w:val="Hyperlink"/>
+                  <w:lang w:bidi="fa-IR"/>
+                </w:rPr>
+                <w:t>http://www.cnts.ua.ac.be/conll2003/ner/</w:t>
+              </w:r>
+            </w:hyperlink>
+            <w:r>
+              <w:rPr>
+                <w:lang w:bidi="fa-IR"/>
+              </w:rPr>
+              <w:t xml:space="preserve"> </w:t>
+            </w:r>
+          </w:p>
+          <w:p>
+            <w:pPr>
+              <w:rPr>
+                <w:rtl/>
+                <w:lang w:bidi="fa-IR"/>
+              </w:rPr>
+            </w:pPr>
+            <w:r>
+              <w:rPr>
+                <w:rFonts w:hint="cs"/>
+                <w:rtl/>
+                <w:lang w:bidi="fa-IR"/>
+              </w:rPr>
+              <w:t>شناسایی موجودیت نامدار مستقل از زبان</w:t>
+            </w:r>
+          </w:p>
+          <w:p>
+            <w:pPr>
+              <w:rPr>
+                <w:lang w:bidi="fa-IR"/>
+              </w:rPr>
+            </w:pPr>
+          </w:p>
+        </w:tc>
+        <w:tc>
+          <w:tcPr>
+            <w:tcW w:w="4675" w:type="dxa"/>
+          </w:tcPr>
+          <w:p>
+            <w:pPr>
+              <w:bidi/>
+              <w:rPr>
+                <w:color w:val="FF0000"/>
+                <w:rtl/>
+                <w:lang w:bidi="fa-IR"/>
+              </w:rPr>
+            </w:pPr>
+            <w:r>
+              <w:rPr>
+                <w:rFonts w:hint="cs"/>
+                <w:color w:val="FF0000"/>
+                <w:rtl/>
+                <w:lang w:bidi="fa-IR"/>
+              </w:rPr>
+              <w:t>لینک دانشگاه ها و مراکز علمی فعال در زمینه پردازش متن که برای فرصت مطالعاتی هم خوب هستند.</w:t>
+            </w:r>
+          </w:p>
+        </w:tc>
+      </w:tr>
+      <w:tr>
+        <w:tc>
+          <w:tcPr>
+            <w:tcW w:w="4675" w:type="dxa"/>
+          </w:tcPr>
+          <w:p>
+            <w:hyperlink r:id="rId31" w:history="1">
+              <w:r>
+                <w:rPr>
+                  <w:rStyle w:val="Hyperlink"/>
+                </w:rPr>
+                <w:t>http://www.cs.cmu.edu/~nasmith/psnlp/</w:t>
+              </w:r>
+            </w:hyperlink>
+            <w:r>
+              <w:t xml:space="preserve"> </w:t>
+            </w:r>
+          </w:p>
+          <w:p>
+            <w:hyperlink r:id="rId32" w:history="1">
+              <w:r>
+                <w:rPr>
+                  <w:rStyle w:val="Hyperlink"/>
+                </w:rPr>
+                <w:t>http://cs.nyu.edu/~dsontag/courses/pgm12/slides/lecture3.pdf</w:t>
+              </w:r>
+            </w:hyperlink>
+          </w:p>
+          <w:p>
+            <w:hyperlink r:id="rId33" w:history="1">
+              <w:r>
+                <w:rPr>
+                  <w:rStyle w:val="Hyperlink"/>
+                </w:rPr>
+                <w:t>http://www.cs.cmu.edu/~epxing/Class/tsinghua/lecture-GM4-application.pdf</w:t>
+              </w:r>
+            </w:hyperlink>
+            <w:r>
+              <w:t xml:space="preserve"> </w:t>
+            </w:r>
+          </w:p>
+        </w:tc>
+        <w:tc>
+          <w:tcPr>
+            <w:tcW w:w="4675" w:type="dxa"/>
+          </w:tcPr>
+          <w:p>
+            <w:pPr>
+              <w:bidi/>
+              <w:rPr>
+                <w:lang w:bidi="fa-IR"/>
+              </w:rPr>
+            </w:pPr>
+            <w:r>
+              <w:rPr>
+                <w:lang w:bidi="fa-IR"/>
+              </w:rPr>
+              <w:t>Probability and Structure in Natural Language Processing</w:t>
+            </w:r>
+          </w:p>
+          <w:p>
+            <w:pPr>
+              <w:bidi/>
+              <w:rPr>
+                <w:lang w:bidi="fa-IR"/>
+              </w:rPr>
+            </w:pPr>
+            <w:r>
+              <w:rPr>
+                <w:rFonts w:hint="cs"/>
+                <w:rtl/>
+                <w:lang w:bidi="fa-IR"/>
+              </w:rPr>
+              <w:t xml:space="preserve">کلاس سه روزه در </w:t>
+            </w:r>
+            <w:r>
+              <w:rPr>
+                <w:lang w:bidi="fa-IR"/>
+              </w:rPr>
+              <w:t>CMU</w:t>
+            </w:r>
+            <w:r>
+              <w:rPr>
+                <w:rFonts w:hint="cs"/>
+                <w:rtl/>
+                <w:lang w:bidi="fa-IR"/>
+              </w:rPr>
+              <w:t xml:space="preserve"> در زمینه پردازش متن و احتمالات. جالب است.</w:t>
+            </w:r>
+            <w:r>
+              <w:rPr>
+                <w:rFonts w:hint="cs"/>
+                <w:rtl/>
+                <w:lang w:bidi="fa-IR"/>
+              </w:rPr>
+              <w:t xml:space="preserve"> بعلاوه چند لینک دیگر در زمینه </w:t>
+            </w:r>
+            <w:r>
+              <w:rPr>
+                <w:lang w:bidi="fa-IR"/>
+              </w:rPr>
+              <w:t>PGM for NLP</w:t>
+            </w:r>
+          </w:p>
+        </w:tc>
+      </w:tr>
+      <w:tr>
+        <w:tc>
+          <w:tcPr>
+            <w:tcW w:w="4675" w:type="dxa"/>
+          </w:tcPr>
+          <w:p>
+            <w:hyperlink r:id="rId34" w:history="1">
+              <w:r>
+                <w:rPr>
+                  <w:rStyle w:val="Hyperlink"/>
+                </w:rPr>
+                <w:t>http://corpus.quran.com/</w:t>
+              </w:r>
+            </w:hyperlink>
+            <w:r>
+              <w:t xml:space="preserve"> </w:t>
+            </w:r>
+          </w:p>
+          <w:p>
+            <w:pPr>
+              <w:rPr>
+                <w:rFonts w:hint="cs"/>
+                <w:rtl/>
+                <w:lang w:bidi="fa-IR"/>
+              </w:rPr>
+            </w:pPr>
+            <w:r>
+              <w:rPr>
+                <w:rFonts w:hint="cs"/>
+                <w:rtl/>
+                <w:lang w:bidi="fa-IR"/>
+              </w:rPr>
+              <w:t>دانشگاه لیدز</w:t>
+            </w:r>
+          </w:p>
+        </w:tc>
+        <w:tc>
+          <w:tcPr>
+            <w:tcW w:w="4675" w:type="dxa"/>
+          </w:tcPr>
+          <w:p>
+            <w:pPr>
+              <w:bidi/>
+              <w:rPr>
+                <w:lang w:bidi="fa-IR"/>
+              </w:rPr>
+            </w:pPr>
+            <w:proofErr w:type="spellStart"/>
+            <w:r>
+              <w:rPr>
+                <w:lang w:bidi="fa-IR"/>
+              </w:rPr>
+              <w:t>Quranic</w:t>
+            </w:r>
+            <w:proofErr w:type="spellEnd"/>
+            <w:r>
+              <w:rPr>
+                <w:lang w:bidi="fa-IR"/>
+              </w:rPr>
+              <w:t xml:space="preserve"> Arabic Corpus, an annotated linguistic resource which shows the Arabic grammar, syntax and morphology for each word in the Holy Quran. The corpus provides three levels of analysis: morphological annotation, a syntactic </w:t>
+            </w:r>
+            <w:proofErr w:type="spellStart"/>
+            <w:r>
+              <w:rPr>
+                <w:lang w:bidi="fa-IR"/>
+              </w:rPr>
+              <w:t>treebank</w:t>
+            </w:r>
+            <w:proofErr w:type="spellEnd"/>
+            <w:r>
+              <w:rPr>
+                <w:lang w:bidi="fa-IR"/>
+              </w:rPr>
+              <w:t xml:space="preserve"> and a semantic ontology</w:t>
+            </w:r>
+            <w:r>
+              <w:rPr>
+                <w:rFonts w:cs="Arial"/>
+                <w:rtl/>
+                <w:lang w:bidi="fa-IR"/>
+              </w:rPr>
+              <w:t>.</w:t>
+            </w:r>
+          </w:p>
+        </w:tc>
+      </w:tr>
+      <w:tr>
+        <w:tc>
+          <w:tcPr>
+            <w:tcW w:w="4675" w:type="dxa"/>
+          </w:tcPr>
+          <w:p>
+            <w:hyperlink r:id="rId35" w:history="1">
+              <w:r>
+                <w:rPr>
+                  <w:rStyle w:val="Hyperlink"/>
+                </w:rPr>
+                <w:t>http://protege.stanford.edu/</w:t>
+              </w:r>
+            </w:hyperlink>
+            <w:r>
+              <w:t xml:space="preserve"> </w:t>
+            </w:r>
+          </w:p>
+        </w:tc>
+        <w:tc>
+          <w:tcPr>
+            <w:tcW w:w="4675" w:type="dxa"/>
+          </w:tcPr>
+          <w:p>
+            <w:pPr>
+              <w:bidi/>
+              <w:rPr>
+                <w:lang w:bidi="fa-IR"/>
+              </w:rPr>
+            </w:pPr>
+            <w:r>
+              <w:rPr>
+                <w:lang w:bidi="fa-IR"/>
+              </w:rPr>
+              <w:t>A free, open-source ontology editor and framework for building intelligent systems</w:t>
+            </w:r>
+          </w:p>
+        </w:tc>
+      </w:tr>
+      <w:tr>
+        <w:tc>
+          <w:tcPr>
+            <w:tcW w:w="4675" w:type="dxa"/>
+          </w:tcPr>
+          <w:p>
+            <w:hyperlink r:id="rId36" w:history="1">
+              <w:r>
+                <w:rPr>
+                  <w:rStyle w:val="Hyperlink"/>
+                </w:rPr>
+                <w:t>http://www.coli.uni-saarland.de/~thorsten/tnt/</w:t>
+              </w:r>
+            </w:hyperlink>
+            <w:r>
+              <w:t xml:space="preserve"> </w:t>
+            </w:r>
+          </w:p>
+        </w:tc>
+        <w:tc>
+          <w:tcPr>
+            <w:tcW w:w="4675" w:type="dxa"/>
+          </w:tcPr>
+          <w:p>
+            <w:pPr>
+              <w:bidi/>
+              <w:rPr>
+                <w:lang w:bidi="fa-IR"/>
+              </w:rPr>
+            </w:pPr>
+            <w:proofErr w:type="spellStart"/>
+            <w:r>
+              <w:rPr>
+                <w:lang w:bidi="fa-IR"/>
+              </w:rPr>
+              <w:t>TnT</w:t>
+            </w:r>
+            <w:proofErr w:type="spellEnd"/>
+            <w:r>
+              <w:rPr>
+                <w:lang w:bidi="fa-IR"/>
+              </w:rPr>
+              <w:t xml:space="preserve"> -- Statistical Part-of-Speech Tagging</w:t>
+            </w:r>
+            <w:r>
+              <w:rPr>
+                <w:lang w:bidi="fa-IR"/>
+              </w:rPr>
+              <w:t xml:space="preserve"> </w:t>
+            </w:r>
+          </w:p>
+          <w:p>
+            <w:pPr>
+              <w:bidi/>
+              <w:rPr>
+                <w:lang w:bidi="fa-IR"/>
+              </w:rPr>
+            </w:pPr>
+            <w:r>
+              <w:rPr>
+                <w:lang w:bidi="fa-IR"/>
+              </w:rPr>
+              <w:t>Multilingual POS tagger</w:t>
+            </w:r>
+          </w:p>
+        </w:tc>
+      </w:tr>
+      <w:tr>
+        <w:tc>
+          <w:tcPr>
+            <w:tcW w:w="4675" w:type="dxa"/>
+          </w:tcPr>
+          <w:p>
+            <w:hyperlink r:id="rId37" w:history="1">
+              <w:r>
+                <w:rPr>
+                  <w:rStyle w:val="Hyperlink"/>
+                </w:rPr>
+                <w:t>https://code.google.com/p/hunpos/</w:t>
+              </w:r>
+            </w:hyperlink>
+            <w:r>
+              <w:t xml:space="preserve"> </w:t>
+            </w:r>
+          </w:p>
+        </w:tc>
+        <w:tc>
+          <w:tcPr>
+            <w:tcW w:w="4675" w:type="dxa"/>
+          </w:tcPr>
+          <w:p>
+            <w:pPr>
+              <w:bidi/>
+              <w:rPr>
+                <w:lang w:bidi="fa-IR"/>
+              </w:rPr>
+            </w:pPr>
+            <w:r>
+              <w:rPr>
+                <w:lang w:bidi="fa-IR"/>
+              </w:rPr>
+              <w:t>open source HMM tagger</w:t>
+            </w:r>
+          </w:p>
+          <w:p>
+            <w:pPr>
+              <w:bidi/>
+              <w:rPr>
+                <w:lang w:bidi="fa-IR"/>
+              </w:rPr>
+            </w:pPr>
+          </w:p>
+        </w:tc>
+      </w:tr>
+      <w:tr>
+        <w:tc>
+          <w:tcPr>
+            <w:tcW w:w="4675" w:type="dxa"/>
+          </w:tcPr>
+          <w:p>
             <w:bookmarkStart w:id="0" w:name="_GoBack"/>
             <w:bookmarkEnd w:id="0"/>
           </w:p>
-          <w:p>
-            <w:r>
-              <w:t>and</w:t>
-            </w:r>
-          </w:p>
-          <w:p>
-            <w:hyperlink r:id="rId28" w:history="1">
-              <w:r>
-                <w:rPr>
-                  <w:rStyle w:val="Hyperlink"/>
-                </w:rPr>
-                <w:t>http://www.alchemyapi.com/products/demo/</w:t>
-              </w:r>
-            </w:hyperlink>
-            <w:r>
-              <w:t xml:space="preserve"> </w:t>
-            </w:r>
-          </w:p>
-        </w:tc>
-        <w:tc>
-          <w:tcPr>
-            <w:tcW w:w="4675" w:type="dxa"/>
-          </w:tcPr>
-          <w:p>
-            <w:pPr>
-              <w:bidi/>
-              <w:rPr>
-                <w:rtl/>
-                <w:lang w:bidi="fa-IR"/>
-              </w:rPr>
-            </w:pPr>
-            <w:r>
-              <w:rPr>
-                <w:rFonts w:hint="cs"/>
-                <w:color w:val="FF0000"/>
-                <w:rtl/>
-                <w:lang w:bidi="fa-IR"/>
-              </w:rPr>
-              <w:t xml:space="preserve">یک </w:t>
-            </w:r>
-            <w:r>
-              <w:rPr>
-                <w:rFonts w:hint="cs"/>
-                <w:color w:val="FF0000"/>
-                <w:rtl/>
-                <w:lang w:bidi="fa-IR"/>
-              </w:rPr>
-              <w:t xml:space="preserve"> مجموعه </w:t>
-            </w:r>
-            <w:r>
-              <w:rPr>
-                <w:rFonts w:hint="cs"/>
-                <w:color w:val="FF0000"/>
-                <w:rtl/>
-                <w:lang w:bidi="fa-IR"/>
-              </w:rPr>
-              <w:t xml:space="preserve">سایت جالب </w:t>
-            </w:r>
-            <w:r>
-              <w:rPr>
-                <w:rFonts w:hint="cs"/>
-                <w:rtl/>
-                <w:lang w:bidi="fa-IR"/>
-              </w:rPr>
-              <w:t>که متن ورودی به آن میدهیم و پردازش متن روی آن انجام میدهد.</w:t>
-            </w:r>
-            <w:r>
-              <w:rPr>
-                <w:rFonts w:hint="cs"/>
-                <w:rtl/>
-                <w:lang w:bidi="fa-IR"/>
-              </w:rPr>
-              <w:t xml:space="preserve"> بسیار جالب هم کار </w:t>
-            </w:r>
-            <w:r>
-              <w:rPr>
-                <w:lang w:bidi="fa-IR"/>
-              </w:rPr>
-              <w:t>NER</w:t>
-            </w:r>
-            <w:r>
-              <w:rPr>
-                <w:rFonts w:hint="cs"/>
-                <w:rtl/>
-                <w:lang w:bidi="fa-IR"/>
-              </w:rPr>
-              <w:t xml:space="preserve"> به صورت پیشرفته با تعداد تگ بالای 8 تا. استخراج نسبت ربط هر کلمه به موضوع بحث، استخراج مرجع ضمایر</w:t>
-            </w:r>
-          </w:p>
-        </w:tc>
-      </w:tr>
-      <w:tr>
-        <w:tc>
-          <w:tcPr>
-            <w:tcW w:w="4675" w:type="dxa"/>
-          </w:tcPr>
-          <w:p>
-            <w:hyperlink r:id="rId29" w:history="1">
-              <w:r>
-                <w:rPr>
-                  <w:rStyle w:val="Hyperlink"/>
-                </w:rPr>
-                <w:t>http://cogcomp.cs.illinois.edu/page/software_view/4</w:t>
-              </w:r>
-            </w:hyperlink>
-            <w:r>
-              <w:t xml:space="preserve"> </w:t>
-            </w:r>
-          </w:p>
-          <w:p>
-            <w:hyperlink r:id="rId30" w:history="1">
-              <w:r>
-                <w:rPr>
-                  <w:rStyle w:val="Hyperlink"/>
-                </w:rPr>
-                <w:t>http://cogcomp.cs.illinois.edu/page/people</w:t>
-              </w:r>
-            </w:hyperlink>
-          </w:p>
-          <w:p>
-            <w:hyperlink r:id="rId31" w:history="1">
-              <w:r>
-                <w:rPr>
-                  <w:rStyle w:val="Hyperlink"/>
-                </w:rPr>
-                <w:t>http://cogcomp.cs.illinois.edu/demo/ner/?id=8</w:t>
-              </w:r>
-            </w:hyperlink>
-            <w:r>
-              <w:t xml:space="preserve"> </w:t>
-            </w:r>
-          </w:p>
-          <w:p>
-            <w:pPr>
-              <w:rPr>
-                <w:rtl/>
-                <w:lang w:bidi="fa-IR"/>
-              </w:rPr>
-            </w:pPr>
-            <w:r>
-              <w:rPr>
-                <w:rFonts w:hint="cs"/>
-                <w:rtl/>
-                <w:lang w:bidi="fa-IR"/>
-              </w:rPr>
-              <w:t>گروه پردازش زبان دانشگاه ایلینویز در اوربانا شمپین</w:t>
-            </w:r>
-          </w:p>
-          <w:p>
-            <w:pPr>
-              <w:rPr>
-                <w:rtl/>
-                <w:lang w:bidi="fa-IR"/>
-              </w:rPr>
-            </w:pPr>
-            <w:hyperlink r:id="rId32" w:history="1">
-              <w:r>
-                <w:rPr>
-                  <w:rStyle w:val="Hyperlink"/>
-                  <w:lang w:bidi="fa-IR"/>
-                </w:rPr>
-                <w:t>http://www.nlpado.de/~sebastian/publications.shtml</w:t>
-              </w:r>
-            </w:hyperlink>
-            <w:r>
-              <w:rPr>
-                <w:lang w:bidi="fa-IR"/>
-              </w:rPr>
-              <w:t xml:space="preserve"> </w:t>
-            </w:r>
-          </w:p>
-          <w:p>
-            <w:pPr>
-              <w:rPr>
-                <w:rtl/>
-                <w:lang w:bidi="fa-IR"/>
-              </w:rPr>
-            </w:pPr>
-            <w:r>
-              <w:rPr>
-                <w:rFonts w:hint="cs"/>
-                <w:rtl/>
-                <w:lang w:bidi="fa-IR"/>
-              </w:rPr>
-              <w:t>آزمایشگاه به روز زبان در آلمان با مقالات 2014</w:t>
-            </w:r>
-          </w:p>
-          <w:p>
-            <w:pPr>
-              <w:rPr>
-                <w:lang w:bidi="fa-IR"/>
-              </w:rPr>
-            </w:pPr>
-            <w:hyperlink r:id="rId33" w:history="1">
-              <w:r>
-                <w:rPr>
-                  <w:rStyle w:val="Hyperlink"/>
-                  <w:lang w:bidi="fa-IR"/>
-                </w:rPr>
-                <w:t>http://www.cnts.ua.ac.be/conll2003/ner/</w:t>
-              </w:r>
-            </w:hyperlink>
-            <w:r>
-              <w:rPr>
-                <w:lang w:bidi="fa-IR"/>
-              </w:rPr>
-              <w:t xml:space="preserve"> </w:t>
-            </w:r>
-          </w:p>
-          <w:p>
-            <w:pPr>
-              <w:rPr>
-                <w:rtl/>
-                <w:lang w:bidi="fa-IR"/>
-              </w:rPr>
-            </w:pPr>
-            <w:r>
-              <w:rPr>
-                <w:rFonts w:hint="cs"/>
-                <w:rtl/>
-                <w:lang w:bidi="fa-IR"/>
-              </w:rPr>
-              <w:t>شناسایی موجودیت نامدار مستقل از زبان</w:t>
-            </w:r>
-          </w:p>
-          <w:p>
-            <w:pPr>
-              <w:rPr>
-                <w:lang w:bidi="fa-IR"/>
-              </w:rPr>
-            </w:pPr>
-          </w:p>
-        </w:tc>
-        <w:tc>
-          <w:tcPr>
-            <w:tcW w:w="4675" w:type="dxa"/>
-          </w:tcPr>
-          <w:p>
-            <w:pPr>
-              <w:bidi/>
-              <w:rPr>
-                <w:color w:val="FF0000"/>
-                <w:rtl/>
-                <w:lang w:bidi="fa-IR"/>
-              </w:rPr>
-            </w:pPr>
-            <w:r>
-              <w:rPr>
-                <w:rFonts w:hint="cs"/>
-                <w:color w:val="FF0000"/>
-                <w:rtl/>
-                <w:lang w:bidi="fa-IR"/>
-              </w:rPr>
-              <w:t>لینک دانشگاه ها و مراکز علمی فعال در زمینه پردازش متن که برای فرصت مطالعاتی هم خوب هستند.</w:t>
-            </w:r>
-          </w:p>
-        </w:tc>
-      </w:tr>
-      <w:tr>
-        <w:tc>
-          <w:tcPr>
-            <w:tcW w:w="4675" w:type="dxa"/>
-          </w:tcPr>
-          <w:p>
-            <w:hyperlink r:id="rId34" w:history="1">
-              <w:r>
-                <w:rPr>
-                  <w:rStyle w:val="Hyperlink"/>
-                </w:rPr>
-                <w:t>http://www.cs.cmu.edu/~nasmith/psnlp/</w:t>
-              </w:r>
-            </w:hyperlink>
-            <w:r>
-              <w:t xml:space="preserve"> </w:t>
-            </w:r>
-          </w:p>
-          <w:p>
-            <w:hyperlink r:id="rId35" w:history="1">
-              <w:r>
-                <w:rPr>
-                  <w:rStyle w:val="Hyperlink"/>
-                </w:rPr>
-                <w:t>http://cs.nyu.edu/~dsontag/courses/pgm12/slides/lecture3.pdf</w:t>
-              </w:r>
-            </w:hyperlink>
-          </w:p>
-          <w:p>
-            <w:hyperlink r:id="rId36" w:history="1">
-              <w:r>
-                <w:rPr>
-                  <w:rStyle w:val="Hyperlink"/>
-                </w:rPr>
-                <w:t>http://www.cs.cmu.edu/~epxing/Class/tsinghua/lecture-GM4-application.pdf</w:t>
-              </w:r>
-            </w:hyperlink>
-            <w:r>
-              <w:t xml:space="preserve"> </w:t>
-            </w:r>
-          </w:p>
-        </w:tc>
-        <w:tc>
-          <w:tcPr>
-            <w:tcW w:w="4675" w:type="dxa"/>
-          </w:tcPr>
-          <w:p>
-            <w:pPr>
-              <w:bidi/>
-              <w:rPr>
-                <w:lang w:bidi="fa-IR"/>
-              </w:rPr>
-            </w:pPr>
-            <w:r>
-              <w:rPr>
-                <w:lang w:bidi="fa-IR"/>
-              </w:rPr>
-              <w:t>Probability and Structure in Natural Language Processing</w:t>
-            </w:r>
-          </w:p>
-          <w:p>
-            <w:pPr>
-              <w:bidi/>
-              <w:rPr>
-                <w:lang w:bidi="fa-IR"/>
-              </w:rPr>
-            </w:pPr>
-            <w:r>
-              <w:rPr>
-                <w:rFonts w:hint="cs"/>
-                <w:rtl/>
-                <w:lang w:bidi="fa-IR"/>
-              </w:rPr>
-              <w:t xml:space="preserve">کلاس سه روزه در </w:t>
-            </w:r>
-            <w:r>
-              <w:rPr>
-                <w:lang w:bidi="fa-IR"/>
-              </w:rPr>
-              <w:t>CMU</w:t>
-            </w:r>
-            <w:r>
-              <w:rPr>
-                <w:rFonts w:hint="cs"/>
-                <w:rtl/>
-                <w:lang w:bidi="fa-IR"/>
-              </w:rPr>
-              <w:t xml:space="preserve"> در زمینه پردازش متن و احتمالات. جالب است.</w:t>
-            </w:r>
-            <w:r>
-              <w:rPr>
-                <w:rFonts w:hint="cs"/>
-                <w:rtl/>
-                <w:lang w:bidi="fa-IR"/>
-              </w:rPr>
-              <w:t xml:space="preserve"> بعلاوه چند لینک دیگر در زمینه </w:t>
-            </w:r>
-            <w:r>
-              <w:rPr>
-                <w:lang w:bidi="fa-IR"/>
-              </w:rPr>
-              <w:t>PGM for NLP</w:t>
-            </w:r>
-          </w:p>
-        </w:tc>
-      </w:tr>
-      <w:tr>
-        <w:tc>
-          <w:tcPr>
-            <w:tcW w:w="4675" w:type="dxa"/>
-          </w:tcPr>
-          <w:p/>
         </w:tc>
         <w:tc>
           <w:tcPr>
@@ -1790,7 +2125,7 @@
 </file>
 
 <file path=word/styles.xml><?xml version="1.0" encoding="utf-8"?>
-<w:styles xmlns:r="http://schemas.openxmlformats.org/officeDocument/2006/relationships" xmlns:w="http://schemas.openxmlformats.org/wordprocessingml/2006/main">
+<w:styles xmlns:mc="http://schemas.openxmlformats.org/markup-compatibility/2006" xmlns:r="http://schemas.openxmlformats.org/officeDocument/2006/relationships" xmlns:w="http://schemas.openxmlformats.org/wordprocessingml/2006/main" xmlns:w14="http://schemas.microsoft.com/office/word/2010/wordml" xmlns:w15="http://schemas.microsoft.com/office/word/2012/wordml" mc:Ignorable="w14 w15">
   <w:docDefaults>
     <w:rPrDefault>
       <w:rPr>
@@ -1806,144 +2141,378 @@
       </w:pPr>
     </w:pPrDefault>
   </w:docDefaults>
-  <w:latentStyles w:defLockedState="0" w:defUIPriority="99" w:defSemiHidden="1" w:defUnhideWhenUsed="1" w:defQFormat="0" w:count="267">
-    <w:lsdException w:name="Normal" w:semiHidden="0" w:uiPriority="0" w:unhideWhenUsed="0" w:qFormat="1"/>
-    <w:lsdException w:name="heading 1" w:semiHidden="0" w:uiPriority="9" w:unhideWhenUsed="0" w:qFormat="1"/>
-    <w:lsdException w:name="heading 2" w:uiPriority="9" w:qFormat="1"/>
-    <w:lsdException w:name="heading 3" w:uiPriority="9" w:qFormat="1"/>
-    <w:lsdException w:name="heading 4" w:uiPriority="9" w:qFormat="1"/>
-    <w:lsdException w:name="heading 5" w:uiPriority="9" w:qFormat="1"/>
-    <w:lsdException w:name="heading 6" w:uiPriority="9" w:qFormat="1"/>
-    <w:lsdException w:name="heading 7" w:uiPriority="9" w:qFormat="1"/>
-    <w:lsdException w:name="heading 8" w:uiPriority="9" w:qFormat="1"/>
-    <w:lsdException w:name="heading 9" w:uiPriority="9" w:qFormat="1"/>
-    <w:lsdException w:name="toc 1" w:uiPriority="39"/>
-    <w:lsdException w:name="toc 2" w:uiPriority="39"/>
-    <w:lsdException w:name="toc 3" w:uiPriority="39"/>
-    <w:lsdException w:name="toc 4" w:uiPriority="39"/>
-    <w:lsdException w:name="toc 5" w:uiPriority="39"/>
-    <w:lsdException w:name="toc 6" w:uiPriority="39"/>
-    <w:lsdException w:name="toc 7" w:uiPriority="39"/>
-    <w:lsdException w:name="toc 8" w:uiPriority="39"/>
-    <w:lsdException w:name="toc 9" w:uiPriority="39"/>
-    <w:lsdException w:name="caption" w:uiPriority="35" w:qFormat="1"/>
-    <w:lsdException w:name="Title" w:semiHidden="0" w:uiPriority="10" w:unhideWhenUsed="0" w:qFormat="1"/>
-    <w:lsdException w:name="Default Paragraph Font" w:uiPriority="1"/>
-    <w:lsdException w:name="Subtitle" w:semiHidden="0" w:uiPriority="11" w:unhideWhenUsed="0" w:qFormat="1"/>
-    <w:lsdException w:name="Strong" w:semiHidden="0" w:uiPriority="22" w:unhideWhenUsed="0" w:qFormat="1"/>
-    <w:lsdException w:name="Emphasis" w:semiHidden="0" w:uiPriority="20" w:unhideWhenUsed="0" w:qFormat="1"/>
-    <w:lsdException w:name="Table Grid" w:semiHidden="0" w:uiPriority="39" w:unhideWhenUsed="0"/>
-    <w:lsdException w:name="Placeholder Text" w:unhideWhenUsed="0"/>
-    <w:lsdException w:name="No Spacing" w:semiHidden="0" w:uiPriority="1" w:unhideWhenUsed="0" w:qFormat="1"/>
-    <w:lsdException w:name="Light Shading" w:semiHidden="0" w:uiPriority="60" w:unhideWhenUsed="0"/>
-    <w:lsdException w:name="Light List" w:semiHidden="0" w:uiPriority="61" w:unhideWhenUsed="0"/>
-    <w:lsdException w:name="Light Grid" w:semiHidden="0" w:uiPriority="62" w:unhideWhenUsed="0"/>
-    <w:lsdException w:name="Medium Shading 1" w:semiHidden="0" w:uiPriority="63" w:unhideWhenUsed="0"/>
-    <w:lsdException w:name="Medium Shading 2" w:semiHidden="0" w:uiPriority="64" w:unhideWhenUsed="0"/>
-    <w:lsdException w:name="Medium List 1" w:semiHidden="0" w:uiPriority="65" w:unhideWhenUsed="0"/>
-    <w:lsdException w:name="Medium List 2" w:semiHidden="0" w:uiPriority="66" w:unhideWhenUsed="0"/>
-    <w:lsdException w:name="Medium Grid 1" w:semiHidden="0" w:uiPriority="67" w:unhideWhenUsed="0"/>
-    <w:lsdException w:name="Medium Grid 2" w:semiHidden="0" w:uiPriority="68" w:unhideWhenUsed="0"/>
-    <w:lsdException w:name="Medium Grid 3" w:semiHidden="0" w:uiPriority="69" w:unhideWhenUsed="0"/>
-    <w:lsdException w:name="Dark List" w:semiHidden="0" w:uiPriority="70" w:unhideWhenUsed="0"/>
-    <w:lsdException w:name="Colorful Shading" w:semiHidden="0" w:uiPriority="71" w:unhideWhenUsed="0"/>
-    <w:lsdException w:name="Colorful List" w:semiHidden="0" w:uiPriority="72" w:unhideWhenUsed="0"/>
-    <w:lsdException w:name="Colorful Grid" w:semiHidden="0" w:uiPriority="73" w:unhideWhenUsed="0"/>
-    <w:lsdException w:name="Light Shading Accent 1" w:semiHidden="0" w:uiPriority="60" w:unhideWhenUsed="0"/>
-    <w:lsdException w:name="Light List Accent 1" w:semiHidden="0" w:uiPriority="61" w:unhideWhenUsed="0"/>
-    <w:lsdException w:name="Light Grid Accent 1" w:semiHidden="0" w:uiPriority="62" w:unhideWhenUsed="0"/>
-    <w:lsdException w:name="Medium Shading 1 Accent 1" w:semiHidden="0" w:uiPriority="63" w:unhideWhenUsed="0"/>
-    <w:lsdException w:name="Medium Shading 2 Accent 1" w:semiHidden="0" w:uiPriority="64" w:unhideWhenUsed="0"/>
-    <w:lsdException w:name="Medium List 1 Accent 1" w:semiHidden="0" w:uiPriority="65" w:unhideWhenUsed="0"/>
-    <w:lsdException w:name="Revision" w:unhideWhenUsed="0"/>
-    <w:lsdException w:name="List Paragraph" w:semiHidden="0" w:uiPriority="34" w:unhideWhenUsed="0" w:qFormat="1"/>
-    <w:lsdException w:name="Quote" w:semiHidden="0" w:uiPriority="29" w:unhideWhenUsed="0" w:qFormat="1"/>
-    <w:lsdException w:name="Intense Quote" w:semiHidden="0" w:uiPriority="30" w:unhideWhenUsed="0" w:qFormat="1"/>
-    <w:lsdException w:name="Medium List 2 Accent 1" w:semiHidden="0" w:uiPriority="66" w:unhideWhenUsed="0"/>
-    <w:lsdException w:name="Medium Grid 1 Accent 1" w:semiHidden="0" w:uiPriority="67" w:unhideWhenUsed="0"/>
-    <w:lsdException w:name="Medium Grid 2 Accent 1" w:semiHidden="0" w:uiPriority="68" w:unhideWhenUsed="0"/>
-    <w:lsdException w:name="Medium Grid 3 Accent 1" w:semiHidden="0" w:uiPriority="69" w:unhideWhenUsed="0"/>
-    <w:lsdException w:name="Dark List Accent 1" w:semiHidden="0" w:uiPriority="70" w:unhideWhenUsed="0"/>
-    <w:lsdException w:name="Colorful Shading Accent 1" w:semiHidden="0" w:uiPriority="71" w:unhideWhenUsed="0"/>
-    <w:lsdException w:name="Colorful List Accent 1" w:semiHidden="0" w:uiPriority="72" w:unhideWhenUsed="0"/>
-    <w:lsdException w:name="Colorful Grid Accent 1" w:semiHidden="0" w:uiPriority="73" w:unhideWhenUsed="0"/>
-    <w:lsdException w:name="Light Shading Accent 2" w:semiHidden="0" w:uiPriority="60" w:unhideWhenUsed="0"/>
-    <w:lsdException w:name="Light List Accent 2" w:semiHidden="0" w:uiPriority="61" w:unhideWhenUsed="0"/>
-    <w:lsdException w:name="Light Grid Accent 2" w:semiHidden="0" w:uiPriority="62" w:unhideWhenUsed="0"/>
-    <w:lsdException w:name="Medium Shading 1 Accent 2" w:semiHidden="0" w:uiPriority="63" w:unhideWhenUsed="0"/>
-    <w:lsdException w:name="Medium Shading 2 Accent 2" w:semiHidden="0" w:uiPriority="64" w:unhideWhenUsed="0"/>
-    <w:lsdException w:name="Medium List 1 Accent 2" w:semiHidden="0" w:uiPriority="65" w:unhideWhenUsed="0"/>
-    <w:lsdException w:name="Medium List 2 Accent 2" w:semiHidden="0" w:uiPriority="66" w:unhideWhenUsed="0"/>
-    <w:lsdException w:name="Medium Grid 1 Accent 2" w:semiHidden="0" w:uiPriority="67" w:unhideWhenUsed="0"/>
-    <w:lsdException w:name="Medium Grid 2 Accent 2" w:semiHidden="0" w:uiPriority="68" w:unhideWhenUsed="0"/>
-    <w:lsdException w:name="Medium Grid 3 Accent 2" w:semiHidden="0" w:uiPriority="69" w:unhideWhenUsed="0"/>
-    <w:lsdException w:name="Dark List Accent 2" w:semiHidden="0" w:uiPriority="70" w:unhideWhenUsed="0"/>
-    <w:lsdException w:name="Colorful Shading Accent 2" w:semiHidden="0" w:uiPriority="71" w:unhideWhenUsed="0"/>
-    <w:lsdException w:name="Colorful List Accent 2" w:semiHidden="0" w:uiPriority="72" w:unhideWhenUsed="0"/>
-    <w:lsdException w:name="Colorful Grid Accent 2" w:semiHidden="0" w:uiPriority="73" w:unhideWhenUsed="0"/>
-    <w:lsdException w:name="Light Shading Accent 3" w:semiHidden="0" w:uiPriority="60" w:unhideWhenUsed="0"/>
-    <w:lsdException w:name="Light List Accent 3" w:semiHidden="0" w:uiPriority="61" w:unhideWhenUsed="0"/>
-    <w:lsdException w:name="Light Grid Accent 3" w:semiHidden="0" w:uiPriority="62" w:unhideWhenUsed="0"/>
-    <w:lsdException w:name="Medium Shading 1 Accent 3" w:semiHidden="0" w:uiPriority="63" w:unhideWhenUsed="0"/>
-    <w:lsdException w:name="Medium Shading 2 Accent 3" w:semiHidden="0" w:uiPriority="64" w:unhideWhenUsed="0"/>
-    <w:lsdException w:name="Medium List 1 Accent 3" w:semiHidden="0" w:uiPriority="65" w:unhideWhenUsed="0"/>
-    <w:lsdException w:name="Medium List 2 Accent 3" w:semiHidden="0" w:uiPriority="66" w:unhideWhenUsed="0"/>
-    <w:lsdException w:name="Medium Grid 1 Accent 3" w:semiHidden="0" w:uiPriority="67" w:unhideWhenUsed="0"/>
-    <w:lsdException w:name="Medium Grid 2 Accent 3" w:semiHidden="0" w:uiPriority="68" w:unhideWhenUsed="0"/>
-    <w:lsdException w:name="Medium Grid 3 Accent 3" w:semiHidden="0" w:uiPriority="69" w:unhideWhenUsed="0"/>
-    <w:lsdException w:name="Dark List Accent 3" w:semiHidden="0" w:uiPriority="70" w:unhideWhenUsed="0"/>
-    <w:lsdException w:name="Colorful Shading Accent 3" w:semiHidden="0" w:uiPriority="71" w:unhideWhenUsed="0"/>
-    <w:lsdException w:name="Colorful List Accent 3" w:semiHidden="0" w:uiPriority="72" w:unhideWhenUsed="0"/>
-    <w:lsdException w:name="Colorful Grid Accent 3" w:semiHidden="0" w:uiPriority="73" w:unhideWhenUsed="0"/>
-    <w:lsdException w:name="Light Shading Accent 4" w:semiHidden="0" w:uiPriority="60" w:unhideWhenUsed="0"/>
-    <w:lsdException w:name="Light List Accent 4" w:semiHidden="0" w:uiPriority="61" w:unhideWhenUsed="0"/>
-    <w:lsdException w:name="Light Grid Accent 4" w:semiHidden="0" w:uiPriority="62" w:unhideWhenUsed="0"/>
-    <w:lsdException w:name="Medium Shading 1 Accent 4" w:semiHidden="0" w:uiPriority="63" w:unhideWhenUsed="0"/>
-    <w:lsdException w:name="Medium Shading 2 Accent 4" w:semiHidden="0" w:uiPriority="64" w:unhideWhenUsed="0"/>
-    <w:lsdException w:name="Medium List 1 Accent 4" w:semiHidden="0" w:uiPriority="65" w:unhideWhenUsed="0"/>
-    <w:lsdException w:name="Medium List 2 Accent 4" w:semiHidden="0" w:uiPriority="66" w:unhideWhenUsed="0"/>
-    <w:lsdException w:name="Medium Grid 1 Accent 4" w:semiHidden="0" w:uiPriority="67" w:unhideWhenUsed="0"/>
-    <w:lsdException w:name="Medium Grid 2 Accent 4" w:semiHidden="0" w:uiPriority="68" w:unhideWhenUsed="0"/>
-    <w:lsdException w:name="Medium Grid 3 Accent 4" w:semiHidden="0" w:uiPriority="69" w:unhideWhenUsed="0"/>
-    <w:lsdException w:name="Dark List Accent 4" w:semiHidden="0" w:uiPriority="70" w:unhideWhenUsed="0"/>
-    <w:lsdException w:name="Colorful Shading Accent 4" w:semiHidden="0" w:uiPriority="71" w:unhideWhenUsed="0"/>
-    <w:lsdException w:name="Colorful List Accent 4" w:semiHidden="0" w:uiPriority="72" w:unhideWhenUsed="0"/>
-    <w:lsdException w:name="Colorful Grid Accent 4" w:semiHidden="0" w:uiPriority="73" w:unhideWhenUsed="0"/>
-    <w:lsdException w:name="Light Shading Accent 5" w:semiHidden="0" w:uiPriority="60" w:unhideWhenUsed="0"/>
-    <w:lsdException w:name="Light List Accent 5" w:semiHidden="0" w:uiPriority="61" w:unhideWhenUsed="0"/>
-    <w:lsdException w:name="Light Grid Accent 5" w:semiHidden="0" w:uiPriority="62" w:unhideWhenUsed="0"/>
-    <w:lsdException w:name="Medium Shading 1 Accent 5" w:semiHidden="0" w:uiPriority="63" w:unhideWhenUsed="0"/>
-    <w:lsdException w:name="Medium Shading 2 Accent 5" w:semiHidden="0" w:uiPriority="64" w:unhideWhenUsed="0"/>
-    <w:lsdException w:name="Medium List 1 Accent 5" w:semiHidden="0" w:uiPriority="65" w:unhideWhenUsed="0"/>
-    <w:lsdException w:name="Medium List 2 Accent 5" w:semiHidden="0" w:uiPriority="66" w:unhideWhenUsed="0"/>
-    <w:lsdException w:name="Medium Grid 1 Accent 5" w:semiHidden="0" w:uiPriority="67" w:unhideWhenUsed="0"/>
-    <w:lsdException w:name="Medium Grid 2 Accent 5" w:semiHidden="0" w:uiPriority="68" w:unhideWhenUsed="0"/>
-    <w:lsdException w:name="Medium Grid 3 Accent 5" w:semiHidden="0" w:uiPriority="69" w:unhideWhenUsed="0"/>
-    <w:lsdException w:name="Dark List Accent 5" w:semiHidden="0" w:uiPriority="70" w:unhideWhenUsed="0"/>
-    <w:lsdException w:name="Colorful Shading Accent 5" w:semiHidden="0" w:uiPriority="71" w:unhideWhenUsed="0"/>
-    <w:lsdException w:name="Colorful List Accent 5" w:semiHidden="0" w:uiPriority="72" w:unhideWhenUsed="0"/>
-    <w:lsdException w:name="Colorful Grid Accent 5" w:semiHidden="0" w:uiPriority="73" w:unhideWhenUsed="0"/>
-    <w:lsdException w:name="Light Shading Accent 6" w:semiHidden="0" w:uiPriority="60" w:unhideWhenUsed="0"/>
-    <w:lsdException w:name="Light List Accent 6" w:semiHidden="0" w:uiPriority="61" w:unhideWhenUsed="0"/>
-    <w:lsdException w:name="Light Grid Accent 6" w:semiHidden="0" w:uiPriority="62" w:unhideWhenUsed="0"/>
-    <w:lsdException w:name="Medium Shading 1 Accent 6" w:semiHidden="0" w:uiPriority="63" w:unhideWhenUsed="0"/>
-    <w:lsdException w:name="Medium Shading 2 Accent 6" w:semiHidden="0" w:uiPriority="64" w:unhideWhenUsed="0"/>
-    <w:lsdException w:name="Medium List 1 Accent 6" w:semiHidden="0" w:uiPriority="65" w:unhideWhenUsed="0"/>
-    <w:lsdException w:name="Medium List 2 Accent 6" w:semiHidden="0" w:uiPriority="66" w:unhideWhenUsed="0"/>
-    <w:lsdException w:name="Medium Grid 1 Accent 6" w:semiHidden="0" w:uiPriority="67" w:unhideWhenUsed="0"/>
-    <w:lsdException w:name="Medium Grid 2 Accent 6" w:semiHidden="0" w:uiPriority="68" w:unhideWhenUsed="0"/>
-    <w:lsdException w:name="Medium Grid 3 Accent 6" w:semiHidden="0" w:uiPriority="69" w:unhideWhenUsed="0"/>
-    <w:lsdException w:name="Dark List Accent 6" w:semiHidden="0" w:uiPriority="70" w:unhideWhenUsed="0"/>
-    <w:lsdException w:name="Colorful Shading Accent 6" w:semiHidden="0" w:uiPriority="71" w:unhideWhenUsed="0"/>
-    <w:lsdException w:name="Colorful List Accent 6" w:semiHidden="0" w:uiPriority="72" w:unhideWhenUsed="0"/>
-    <w:lsdException w:name="Colorful Grid Accent 6" w:semiHidden="0" w:uiPriority="73" w:unhideWhenUsed="0"/>
-    <w:lsdException w:name="Subtle Emphasis" w:semiHidden="0" w:uiPriority="19" w:unhideWhenUsed="0" w:qFormat="1"/>
-    <w:lsdException w:name="Intense Emphasis" w:semiHidden="0" w:uiPriority="21" w:unhideWhenUsed="0" w:qFormat="1"/>
-    <w:lsdException w:name="Subtle Reference" w:semiHidden="0" w:uiPriority="31" w:unhideWhenUsed="0" w:qFormat="1"/>
-    <w:lsdException w:name="Intense Reference" w:semiHidden="0" w:uiPriority="32" w:unhideWhenUsed="0" w:qFormat="1"/>
-    <w:lsdException w:name="Book Title" w:semiHidden="0" w:uiPriority="33" w:unhideWhenUsed="0" w:qFormat="1"/>
-    <w:lsdException w:name="Bibliography" w:uiPriority="37"/>
-    <w:lsdException w:name="TOC Heading" w:uiPriority="39" w:qFormat="1"/>
+  <w:latentStyles w:defLockedState="0" w:defUIPriority="99" w:defSemiHidden="0" w:defUnhideWhenUsed="0" w:defQFormat="0" w:count="371">
+    <w:lsdException w:name="Normal" w:uiPriority="0" w:qFormat="1"/>
+    <w:lsdException w:name="heading 1" w:uiPriority="9" w:qFormat="1"/>
+    <w:lsdException w:name="heading 2" w:semiHidden="1" w:uiPriority="9" w:unhideWhenUsed="1" w:qFormat="1"/>
+    <w:lsdException w:name="heading 3" w:semiHidden="1" w:uiPriority="9" w:unhideWhenUsed="1" w:qFormat="1"/>
+    <w:lsdException w:name="heading 4" w:semiHidden="1" w:uiPriority="9" w:unhideWhenUsed="1" w:qFormat="1"/>
+    <w:lsdException w:name="heading 5" w:semiHidden="1" w:uiPriority="9" w:unhideWhenUsed="1" w:qFormat="1"/>
+    <w:lsdException w:name="heading 6" w:semiHidden="1" w:uiPriority="9" w:unhideWhenUsed="1" w:qFormat="1"/>
+    <w:lsdException w:name="heading 7" w:semiHidden="1" w:uiPriority="9" w:unhideWhenUsed="1" w:qFormat="1"/>
+    <w:lsdException w:name="heading 8" w:semiHidden="1" w:uiPriority="9" w:unhideWhenUsed="1" w:qFormat="1"/>
+    <w:lsdException w:name="heading 9" w:semiHidden="1" w:uiPriority="9" w:unhideWhenUsed="1" w:qFormat="1"/>
+    <w:lsdException w:name="index 1" w:semiHidden="1" w:unhideWhenUsed="1"/>
+    <w:lsdException w:name="index 2" w:semiHidden="1" w:unhideWhenUsed="1"/>
+    <w:lsdException w:name="index 3" w:semiHidden="1" w:unhideWhenUsed="1"/>
+    <w:lsdException w:name="index 4" w:semiHidden="1" w:unhideWhenUsed="1"/>
+    <w:lsdException w:name="index 5" w:semiHidden="1" w:unhideWhenUsed="1"/>
+    <w:lsdException w:name="index 6" w:semiHidden="1" w:unhideWhenUsed="1"/>
+    <w:lsdException w:name="index 7" w:semiHidden="1" w:unhideWhenUsed="1"/>
+    <w:lsdException w:name="index 8" w:semiHidden="1" w:unhideWhenUsed="1"/>
+    <w:lsdException w:name="index 9" w:semiHidden="1" w:unhideWhenUsed="1"/>
+    <w:lsdException w:name="toc 1" w:semiHidden="1" w:uiPriority="39" w:unhideWhenUsed="1"/>
+    <w:lsdException w:name="toc 2" w:semiHidden="1" w:uiPriority="39" w:unhideWhenUsed="1"/>
+    <w:lsdException w:name="toc 3" w:semiHidden="1" w:uiPriority="39" w:unhideWhenUsed="1"/>
+    <w:lsdException w:name="toc 4" w:semiHidden="1" w:uiPriority="39" w:unhideWhenUsed="1"/>
+    <w:lsdException w:name="toc 5" w:semiHidden="1" w:uiPriority="39" w:unhideWhenUsed="1"/>
+    <w:lsdException w:name="toc 6" w:semiHidden="1" w:uiPriority="39" w:unhideWhenUsed="1"/>
+    <w:lsdException w:name="toc 7" w:semiHidden="1" w:uiPriority="39" w:unhideWhenUsed="1"/>
+    <w:lsdException w:name="toc 8" w:semiHidden="1" w:uiPriority="39" w:unhideWhenUsed="1"/>
+    <w:lsdException w:name="toc 9" w:semiHidden="1" w:uiPriority="39" w:unhideWhenUsed="1"/>
+    <w:lsdException w:name="Normal Indent" w:semiHidden="1" w:unhideWhenUsed="1"/>
+    <w:lsdException w:name="footnote text" w:semiHidden="1" w:unhideWhenUsed="1"/>
+    <w:lsdException w:name="annotation text" w:semiHidden="1" w:unhideWhenUsed="1"/>
+    <w:lsdException w:name="header" w:semiHidden="1" w:unhideWhenUsed="1"/>
+    <w:lsdException w:name="footer" w:semiHidden="1" w:unhideWhenUsed="1"/>
+    <w:lsdException w:name="index heading" w:semiHidden="1" w:unhideWhenUsed="1"/>
+    <w:lsdException w:name="caption" w:semiHidden="1" w:uiPriority="35" w:unhideWhenUsed="1" w:qFormat="1"/>
+    <w:lsdException w:name="table of figures" w:semiHidden="1" w:unhideWhenUsed="1"/>
+    <w:lsdException w:name="envelope address" w:semiHidden="1" w:unhideWhenUsed="1"/>
+    <w:lsdException w:name="envelope return" w:semiHidden="1" w:unhideWhenUsed="1"/>
+    <w:lsdException w:name="footnote reference" w:semiHidden="1" w:unhideWhenUsed="1"/>
+    <w:lsdException w:name="annotation reference" w:semiHidden="1" w:unhideWhenUsed="1"/>
+    <w:lsdException w:name="line number" w:semiHidden="1" w:unhideWhenUsed="1"/>
+    <w:lsdException w:name="page number" w:semiHidden="1" w:unhideWhenUsed="1"/>
+    <w:lsdException w:name="endnote reference" w:semiHidden="1" w:unhideWhenUsed="1"/>
+    <w:lsdException w:name="endnote text" w:semiHidden="1" w:unhideWhenUsed="1"/>
+    <w:lsdException w:name="table of authorities" w:semiHidden="1" w:unhideWhenUsed="1"/>
+    <w:lsdException w:name="macro" w:semiHidden="1" w:unhideWhenUsed="1"/>
+    <w:lsdException w:name="toa heading" w:semiHidden="1" w:unhideWhenUsed="1"/>
+    <w:lsdException w:name="List" w:semiHidden="1" w:unhideWhenUsed="1"/>
+    <w:lsdException w:name="List Bullet" w:semiHidden="1" w:unhideWhenUsed="1"/>
+    <w:lsdException w:name="List Number" w:semiHidden="1" w:unhideWhenUsed="1"/>
+    <w:lsdException w:name="List 2" w:semiHidden="1" w:unhideWhenUsed="1"/>
+    <w:lsdException w:name="List 3" w:semiHidden="1" w:unhideWhenUsed="1"/>
+    <w:lsdException w:name="List 4" w:semiHidden="1" w:unhideWhenUsed="1"/>
+    <w:lsdException w:name="List 5" w:semiHidden="1" w:unhideWhenUsed="1"/>
+    <w:lsdException w:name="List Bullet 2" w:semiHidden="1" w:unhideWhenUsed="1"/>
+    <w:lsdException w:name="List Bullet 3" w:semiHidden="1" w:unhideWhenUsed="1"/>
+    <w:lsdException w:name="List Bullet 4" w:semiHidden="1" w:unhideWhenUsed="1"/>
+    <w:lsdException w:name="List Bullet 5" w:semiHidden="1" w:unhideWhenUsed="1"/>
+    <w:lsdException w:name="List Number 2" w:semiHidden="1" w:unhideWhenUsed="1"/>
+    <w:lsdException w:name="List Number 3" w:semiHidden="1" w:unhideWhenUsed="1"/>
+    <w:lsdException w:name="List Number 4" w:semiHidden="1" w:unhideWhenUsed="1"/>
+    <w:lsdException w:name="List Number 5" w:semiHidden="1" w:unhideWhenUsed="1"/>
+    <w:lsdException w:name="Title" w:uiPriority="10" w:qFormat="1"/>
+    <w:lsdException w:name="Closing" w:semiHidden="1" w:unhideWhenUsed="1"/>
+    <w:lsdException w:name="Signature" w:semiHidden="1" w:unhideWhenUsed="1"/>
+    <w:lsdException w:name="Default Paragraph Font" w:semiHidden="1" w:uiPriority="1" w:unhideWhenUsed="1"/>
+    <w:lsdException w:name="Body Text" w:semiHidden="1" w:unhideWhenUsed="1"/>
+    <w:lsdException w:name="Body Text Indent" w:semiHidden="1" w:unhideWhenUsed="1"/>
+    <w:lsdException w:name="List Continue" w:semiHidden="1" w:unhideWhenUsed="1"/>
+    <w:lsdException w:name="List Continue 2" w:semiHidden="1" w:unhideWhenUsed="1"/>
+    <w:lsdException w:name="List Continue 3" w:semiHidden="1" w:unhideWhenUsed="1"/>
+    <w:lsdException w:name="List Continue 4" w:semiHidden="1" w:unhideWhenUsed="1"/>
+    <w:lsdException w:name="List Continue 5" w:semiHidden="1" w:unhideWhenUsed="1"/>
+    <w:lsdException w:name="Message Header" w:semiHidden="1" w:unhideWhenUsed="1"/>
+    <w:lsdException w:name="Subtitle" w:uiPriority="11" w:qFormat="1"/>
+    <w:lsdException w:name="Salutation" w:semiHidden="1" w:unhideWhenUsed="1"/>
+    <w:lsdException w:name="Date" w:semiHidden="1" w:unhideWhenUsed="1"/>
+    <w:lsdException w:name="Body Text First Indent" w:semiHidden="1" w:unhideWhenUsed="1"/>
+    <w:lsdException w:name="Body Text First Indent 2" w:semiHidden="1" w:unhideWhenUsed="1"/>
+    <w:lsdException w:name="Note Heading" w:semiHidden="1" w:unhideWhenUsed="1"/>
+    <w:lsdException w:name="Body Text 2" w:semiHidden="1" w:unhideWhenUsed="1"/>
+    <w:lsdException w:name="Body Text 3" w:semiHidden="1" w:unhideWhenUsed="1"/>
+    <w:lsdException w:name="Body Text Indent 2" w:semiHidden="1" w:unhideWhenUsed="1"/>
+    <w:lsdException w:name="Body Text Indent 3" w:semiHidden="1" w:unhideWhenUsed="1"/>
+    <w:lsdException w:name="Block Text" w:semiHidden="1" w:unhideWhenUsed="1"/>
+    <w:lsdException w:name="Hyperlink" w:semiHidden="1" w:unhideWhenUsed="1"/>
+    <w:lsdException w:name="FollowedHyperlink" w:semiHidden="1" w:unhideWhenUsed="1"/>
+    <w:lsdException w:name="Strong" w:uiPriority="22" w:qFormat="1"/>
+    <w:lsdException w:name="Emphasis" w:uiPriority="20" w:qFormat="1"/>
+    <w:lsdException w:name="Document Map" w:semiHidden="1" w:unhideWhenUsed="1"/>
+    <w:lsdException w:name="Plain Text" w:semiHidden="1" w:unhideWhenUsed="1"/>
+    <w:lsdException w:name="E-mail Signature" w:semiHidden="1" w:unhideWhenUsed="1"/>
+    <w:lsdException w:name="HTML Top of Form" w:semiHidden="1" w:unhideWhenUsed="1"/>
+    <w:lsdException w:name="HTML Bottom of Form" w:semiHidden="1" w:unhideWhenUsed="1"/>
+    <w:lsdException w:name="Normal (Web)" w:semiHidden="1" w:unhideWhenUsed="1"/>
+    <w:lsdException w:name="HTML Acronym" w:semiHidden="1" w:unhideWhenUsed="1"/>
+    <w:lsdException w:name="HTML Address" w:semiHidden="1" w:unhideWhenUsed="1"/>
+    <w:lsdException w:name="HTML Cite" w:semiHidden="1" w:unhideWhenUsed="1"/>
+    <w:lsdException w:name="HTML Code" w:semiHidden="1" w:unhideWhenUsed="1"/>
+    <w:lsdException w:name="HTML Definition" w:semiHidden="1" w:unhideWhenUsed="1"/>
+    <w:lsdException w:name="HTML Keyboard" w:semiHidden="1" w:unhideWhenUsed="1"/>
+    <w:lsdException w:name="HTML Preformatted" w:semiHidden="1" w:unhideWhenUsed="1"/>
+    <w:lsdException w:name="HTML Sample" w:semiHidden="1" w:unhideWhenUsed="1"/>
+    <w:lsdException w:name="HTML Typewriter" w:semiHidden="1" w:unhideWhenUsed="1"/>
+    <w:lsdException w:name="HTML Variable" w:semiHidden="1" w:unhideWhenUsed="1"/>
+    <w:lsdException w:name="Normal Table" w:semiHidden="1" w:unhideWhenUsed="1"/>
+    <w:lsdException w:name="annotation subject" w:semiHidden="1" w:unhideWhenUsed="1"/>
+    <w:lsdException w:name="No List" w:semiHidden="1" w:unhideWhenUsed="1"/>
+    <w:lsdException w:name="Outline List 1" w:semiHidden="1" w:unhideWhenUsed="1"/>
+    <w:lsdException w:name="Outline List 2" w:semiHidden="1" w:unhideWhenUsed="1"/>
+    <w:lsdException w:name="Outline List 3" w:semiHidden="1" w:unhideWhenUsed="1"/>
+    <w:lsdException w:name="Table Simple 1" w:semiHidden="1" w:unhideWhenUsed="1"/>
+    <w:lsdException w:name="Table Simple 2" w:semiHidden="1" w:unhideWhenUsed="1"/>
+    <w:lsdException w:name="Table Simple 3" w:semiHidden="1" w:unhideWhenUsed="1"/>
+    <w:lsdException w:name="Table Classic 1" w:semiHidden="1" w:unhideWhenUsed="1"/>
+    <w:lsdException w:name="Table Classic 2" w:semiHidden="1" w:unhideWhenUsed="1"/>
+    <w:lsdException w:name="Table Classic 3" w:semiHidden="1" w:unhideWhenUsed="1"/>
+    <w:lsdException w:name="Table Classic 4" w:semiHidden="1" w:unhideWhenUsed="1"/>
+    <w:lsdException w:name="Table Colorful 1" w:semiHidden="1" w:unhideWhenUsed="1"/>
+    <w:lsdException w:name="Table Colorful 2" w:semiHidden="1" w:unhideWhenUsed="1"/>
+    <w:lsdException w:name="Table Colorful 3" w:semiHidden="1" w:unhideWhenUsed="1"/>
+    <w:lsdException w:name="Table Columns 1" w:semiHidden="1" w:unhideWhenUsed="1"/>
+    <w:lsdException w:name="Table Columns 2" w:semiHidden="1" w:unhideWhenUsed="1"/>
+    <w:lsdException w:name="Table Columns 3" w:semiHidden="1" w:unhideWhenUsed="1"/>
+    <w:lsdException w:name="Table Columns 4" w:semiHidden="1" w:unhideWhenUsed="1"/>
+    <w:lsdException w:name="Table Columns 5" w:semiHidden="1" w:unhideWhenUsed="1"/>
+    <w:lsdException w:name="Table Grid 1" w:semiHidden="1" w:unhideWhenUsed="1"/>
+    <w:lsdException w:name="Table Grid 2" w:semiHidden="1" w:unhideWhenUsed="1"/>
+    <w:lsdException w:name="Table Grid 3" w:semiHidden="1" w:unhideWhenUsed="1"/>
+    <w:lsdException w:name="Table Grid 4" w:semiHidden="1" w:unhideWhenUsed="1"/>
+    <w:lsdException w:name="Table Grid 5" w:semiHidden="1" w:unhideWhenUsed="1"/>
+    <w:lsdException w:name="Table Grid 6" w:semiHidden="1" w:unhideWhenUsed="1"/>
+    <w:lsdException w:name="Table Grid 7" w:semiHidden="1" w:unhideWhenUsed="1"/>
+    <w:lsdException w:name="Table Grid 8" w:semiHidden="1" w:unhideWhenUsed="1"/>
+    <w:lsdException w:name="Table List 1" w:semiHidden="1" w:unhideWhenUsed="1"/>
+    <w:lsdException w:name="Table List 2" w:semiHidden="1" w:unhideWhenUsed="1"/>
+    <w:lsdException w:name="Table List 3" w:semiHidden="1" w:unhideWhenUsed="1"/>
+    <w:lsdException w:name="Table List 4" w:semiHidden="1" w:unhideWhenUsed="1"/>
+    <w:lsdException w:name="Table List 5" w:semiHidden="1" w:unhideWhenUsed="1"/>
+    <w:lsdException w:name="Table List 6" w:semiHidden="1" w:unhideWhenUsed="1"/>
+    <w:lsdException w:name="Table List 7" w:semiHidden="1" w:unhideWhenUsed="1"/>
+    <w:lsdException w:name="Table List 8" w:semiHidden="1" w:unhideWhenUsed="1"/>
+    <w:lsdException w:name="Table 3D effects 1" w:semiHidden="1" w:unhideWhenUsed="1"/>
+    <w:lsdException w:name="Table 3D effects 2" w:semiHidden="1" w:unhideWhenUsed="1"/>
+    <w:lsdException w:name="Table 3D effects 3" w:semiHidden="1" w:unhideWhenUsed="1"/>
+    <w:lsdException w:name="Table Contemporary" w:semiHidden="1" w:unhideWhenUsed="1"/>
+    <w:lsdException w:name="Table Elegant" w:semiHidden="1" w:unhideWhenUsed="1"/>
+    <w:lsdException w:name="Table Professional" w:semiHidden="1" w:unhideWhenUsed="1"/>
+    <w:lsdException w:name="Table Subtle 1" w:semiHidden="1" w:unhideWhenUsed="1"/>
+    <w:lsdException w:name="Table Subtle 2" w:semiHidden="1" w:unhideWhenUsed="1"/>
+    <w:lsdException w:name="Table Web 1" w:semiHidden="1" w:unhideWhenUsed="1"/>
+    <w:lsdException w:name="Table Web 2" w:semiHidden="1" w:unhideWhenUsed="1"/>
+    <w:lsdException w:name="Table Web 3" w:semiHidden="1" w:unhideWhenUsed="1"/>
+    <w:lsdException w:name="Balloon Text" w:semiHidden="1" w:unhideWhenUsed="1"/>
+    <w:lsdException w:name="Table Grid" w:uiPriority="39"/>
+    <w:lsdException w:name="Table Theme" w:semiHidden="1" w:unhideWhenUsed="1"/>
+    <w:lsdException w:name="Placeholder Text" w:semiHidden="1"/>
+    <w:lsdException w:name="No Spacing" w:uiPriority="1" w:qFormat="1"/>
+    <w:lsdException w:name="Light Shading" w:uiPriority="60"/>
+    <w:lsdException w:name="Light List" w:uiPriority="61"/>
+    <w:lsdException w:name="Light Grid" w:uiPriority="62"/>
+    <w:lsdException w:name="Medium Shading 1" w:uiPriority="63"/>
+    <w:lsdException w:name="Medium Shading 2" w:uiPriority="64"/>
+    <w:lsdException w:name="Medium List 1" w:uiPriority="65"/>
+    <w:lsdException w:name="Medium List 2" w:uiPriority="66"/>
+    <w:lsdException w:name="Medium Grid 1" w:uiPriority="67"/>
+    <w:lsdException w:name="Medium Grid 2" w:uiPriority="68"/>
+    <w:lsdException w:name="Medium Grid 3" w:uiPriority="69"/>
+    <w:lsdException w:name="Dark List" w:uiPriority="70"/>
+    <w:lsdException w:name="Colorful Shading" w:uiPriority="71"/>
+    <w:lsdException w:name="Colorful List" w:uiPriority="72"/>
+    <w:lsdException w:name="Colorful Grid" w:uiPriority="73"/>
+    <w:lsdException w:name="Light Shading Accent 1" w:uiPriority="60"/>
+    <w:lsdException w:name="Light List Accent 1" w:uiPriority="61"/>
+    <w:lsdException w:name="Light Grid Accent 1" w:uiPriority="62"/>
+    <w:lsdException w:name="Medium Shading 1 Accent 1" w:uiPriority="63"/>
+    <w:lsdException w:name="Medium Shading 2 Accent 1" w:uiPriority="64"/>
+    <w:lsdException w:name="Medium List 1 Accent 1" w:uiPriority="65"/>
+    <w:lsdException w:name="Revision" w:semiHidden="1"/>
+    <w:lsdException w:name="List Paragraph" w:uiPriority="34" w:qFormat="1"/>
+    <w:lsdException w:name="Quote" w:uiPriority="29" w:qFormat="1"/>
+    <w:lsdException w:name="Intense Quote" w:uiPriority="30" w:qFormat="1"/>
+    <w:lsdException w:name="Medium List 2 Accent 1" w:uiPriority="66"/>
+    <w:lsdException w:name="Medium Grid 1 Accent 1" w:uiPriority="67"/>
+    <w:lsdException w:name="Medium Grid 2 Accent 1" w:uiPriority="68"/>
+    <w:lsdException w:name="Medium Grid 3 Accent 1" w:uiPriority="69"/>
+    <w:lsdException w:name="Dark List Accent 1" w:uiPriority="70"/>
+    <w:lsdException w:name="Colorful Shading Accent 1" w:uiPriority="71"/>
+    <w:lsdException w:name="Colorful List Accent 1" w:uiPriority="72"/>
+    <w:lsdException w:name="Colorful Grid Accent 1" w:uiPriority="73"/>
+    <w:lsdException w:name="Light Shading Accent 2" w:uiPriority="60"/>
+    <w:lsdException w:name="Light List Accent 2" w:uiPriority="61"/>
+    <w:lsdException w:name="Light Grid Accent 2" w:uiPriority="62"/>
+    <w:lsdException w:name="Medium Shading 1 Accent 2" w:uiPriority="63"/>
+    <w:lsdException w:name="Medium Shading 2 Accent 2" w:uiPriority="64"/>
+    <w:lsdException w:name="Medium List 1 Accent 2" w:uiPriority="65"/>
+    <w:lsdException w:name="Medium List 2 Accent 2" w:uiPriority="66"/>
+    <w:lsdException w:name="Medium Grid 1 Accent 2" w:uiPriority="67"/>
+    <w:lsdException w:name="Medium Grid 2 Accent 2" w:uiPriority="68"/>
+    <w:lsdException w:name="Medium Grid 3 Accent 2" w:uiPriority="69"/>
+    <w:lsdException w:name="Dark List Accent 2" w:uiPriority="70"/>
+    <w:lsdException w:name="Colorful Shading Accent 2" w:uiPriority="71"/>
+    <w:lsdException w:name="Colorful List Accent 2" w:uiPriority="72"/>
+    <w:lsdException w:name="Colorful Grid Accent 2" w:uiPriority="73"/>
+    <w:lsdException w:name="Light Shading Accent 3" w:uiPriority="60"/>
+    <w:lsdException w:name="Light List Accent 3" w:uiPriority="61"/>
+    <w:lsdException w:name="Light Grid Accent 3" w:uiPriority="62"/>
+    <w:lsdException w:name="Medium Shading 1 Accent 3" w:uiPriority="63"/>
+    <w:lsdException w:name="Medium Shading 2 Accent 3" w:uiPriority="64"/>
+    <w:lsdException w:name="Medium List 1 Accent 3" w:uiPriority="65"/>
+    <w:lsdException w:name="Medium List 2 Accent 3" w:uiPriority="66"/>
+    <w:lsdException w:name="Medium Grid 1 Accent 3" w:uiPriority="67"/>
+    <w:lsdException w:name="Medium Grid 2 Accent 3" w:uiPriority="68"/>
+    <w:lsdException w:name="Medium Grid 3 Accent 3" w:uiPriority="69"/>
+    <w:lsdException w:name="Dark List Accent 3" w:uiPriority="70"/>
+    <w:lsdException w:name="Colorful Shading Accent 3" w:uiPriority="71"/>
+    <w:lsdException w:name="Colorful List Accent 3" w:uiPriority="72"/>
+    <w:lsdException w:name="Colorful Grid Accent 3" w:uiPriority="73"/>
+    <w:lsdException w:name="Light Shading Accent 4" w:uiPriority="60"/>
+    <w:lsdException w:name="Light List Accent 4" w:uiPriority="61"/>
+    <w:lsdException w:name="Light Grid Accent 4" w:uiPriority="62"/>
+    <w:lsdException w:name="Medium Shading 1 Accent 4" w:uiPriority="63"/>
+    <w:lsdException w:name="Medium Shading 2 Accent 4" w:uiPriority="64"/>
+    <w:lsdException w:name="Medium List 1 Accent 4" w:uiPriority="65"/>
+    <w:lsdException w:name="Medium List 2 Accent 4" w:uiPriority="66"/>
+    <w:lsdException w:name="Medium Grid 1 Accent 4" w:uiPriority="67"/>
+    <w:lsdException w:name="Medium Grid 2 Accent 4" w:uiPriority="68"/>
+    <w:lsdException w:name="Medium Grid 3 Accent 4" w:uiPriority="69"/>
+    <w:lsdException w:name="Dark List Accent 4" w:uiPriority="70"/>
+    <w:lsdException w:name="Colorful Shading Accent 4" w:uiPriority="71"/>
+    <w:lsdException w:name="Colorful List Accent 4" w:uiPriority="72"/>
+    <w:lsdException w:name="Colorful Grid Accent 4" w:uiPriority="73"/>
+    <w:lsdException w:name="Light Shading Accent 5" w:uiPriority="60"/>
+    <w:lsdException w:name="Light List Accent 5" w:uiPriority="61"/>
+    <w:lsdException w:name="Light Grid Accent 5" w:uiPriority="62"/>
+    <w:lsdException w:name="Medium Shading 1 Accent 5" w:uiPriority="63"/>
+    <w:lsdException w:name="Medium Shading 2 Accent 5" w:uiPriority="64"/>
+    <w:lsdException w:name="Medium List 1 Accent 5" w:uiPriority="65"/>
+    <w:lsdException w:name="Medium List 2 Accent 5" w:uiPriority="66"/>
+    <w:lsdException w:name="Medium Grid 1 Accent 5" w:uiPriority="67"/>
+    <w:lsdException w:name="Medium Grid 2 Accent 5" w:uiPriority="68"/>
+    <w:lsdException w:name="Medium Grid 3 Accent 5" w:uiPriority="69"/>
+    <w:lsdException w:name="Dark List Accent 5" w:uiPriority="70"/>
+    <w:lsdException w:name="Colorful Shading Accent 5" w:uiPriority="71"/>
+    <w:lsdException w:name="Colorful List Accent 5" w:uiPriority="72"/>
+    <w:lsdException w:name="Colorful Grid Accent 5" w:uiPriority="73"/>
+    <w:lsdException w:name="Light Shading Accent 6" w:uiPriority="60"/>
+    <w:lsdException w:name="Light List Accent 6" w:uiPriority="61"/>
+    <w:lsdException w:name="Light Grid Accent 6" w:uiPriority="62"/>
+    <w:lsdException w:name="Medium Shading 1 Accent 6" w:uiPriority="63"/>
+    <w:lsdException w:name="Medium Shading 2 Accent 6" w:uiPriority="64"/>
+    <w:lsdException w:name="Medium List 1 Accent 6" w:uiPriority="65"/>
+    <w:lsdException w:name="Medium List 2 Accent 6" w:uiPriority="66"/>
+    <w:lsdException w:name="Medium Grid 1 Accent 6" w:uiPriority="67"/>
+    <w:lsdException w:name="Medium Grid 2 Accent 6" w:uiPriority="68"/>
+    <w:lsdException w:name="Medium Grid 3 Accent 6" w:uiPriority="69"/>
+    <w:lsdException w:name="Dark List Accent 6" w:uiPriority="70"/>
+    <w:lsdException w:name="Colorful Shading Accent 6" w:uiPriority="71"/>
+    <w:lsdException w:name="Colorful List Accent 6" w:uiPriority="72"/>
+    <w:lsdException w:name="Colorful Grid Accent 6" w:uiPriority="73"/>
+    <w:lsdException w:name="Subtle Emphasis" w:uiPriority="19" w:qFormat="1"/>
+    <w:lsdException w:name="Intense Emphasis" w:uiPriority="21" w:qFormat="1"/>
+    <w:lsdException w:name="Subtle Reference" w:uiPriority="31" w:qFormat="1"/>
+    <w:lsdException w:name="Intense Reference" w:uiPriority="32" w:qFormat="1"/>
+    <w:lsdException w:name="Book Title" w:uiPriority="33" w:qFormat="1"/>
+    <w:lsdException w:name="Bibliography" w:semiHidden="1" w:uiPriority="37" w:unhideWhenUsed="1"/>
+    <w:lsdException w:name="TOC Heading" w:semiHidden="1" w:uiPriority="39" w:unhideWhenUsed="1" w:qFormat="1"/>
+    <w:lsdException w:name="Plain Table 1" w:uiPriority="41"/>
+    <w:lsdException w:name="Plain Table 2" w:uiPriority="42"/>
+    <w:lsdException w:name="Plain Table 3" w:uiPriority="43"/>
+    <w:lsdException w:name="Plain Table 4" w:uiPriority="44"/>
+    <w:lsdException w:name="Plain Table 5" w:uiPriority="45"/>
+    <w:lsdException w:name="Grid Table Light" w:uiPriority="40"/>
+    <w:lsdException w:name="Grid Table 1 Light" w:uiPriority="46"/>
+    <w:lsdException w:name="Grid Table 2" w:uiPriority="47"/>
+    <w:lsdException w:name="Grid Table 3" w:uiPriority="48"/>
+    <w:lsdException w:name="Grid Table 4" w:uiPriority="49"/>
+    <w:lsdException w:name="Grid Table 5 Dark" w:uiPriority="50"/>
+    <w:lsdException w:name="Grid Table 6 Colorful" w:uiPriority="51"/>
+    <w:lsdException w:name="Grid Table 7 Colorful" w:uiPriority="52"/>
+    <w:lsdException w:name="Grid Table 1 Light Accent 1" w:uiPriority="46"/>
+    <w:lsdException w:name="Grid Table 2 Accent 1" w:uiPriority="47"/>
+    <w:lsdException w:name="Grid Table 3 Accent 1" w:uiPriority="48"/>
+    <w:lsdException w:name="Grid Table 4 Accent 1" w:uiPriority="49"/>
+    <w:lsdException w:name="Grid Table 5 Dark Accent 1" w:uiPriority="50"/>
+    <w:lsdException w:name="Grid Table 6 Colorful Accent 1" w:uiPriority="51"/>
+    <w:lsdException w:name="Grid Table 7 Colorful Accent 1" w:uiPriority="52"/>
+    <w:lsdException w:name="Grid Table 1 Light Accent 2" w:uiPriority="46"/>
+    <w:lsdException w:name="Grid Table 2 Accent 2" w:uiPriority="47"/>
+    <w:lsdException w:name="Grid Table 3 Accent 2" w:uiPriority="48"/>
+    <w:lsdException w:name="Grid Table 4 Accent 2" w:uiPriority="49"/>
+    <w:lsdException w:name="Grid Table 5 Dark Accent 2" w:uiPriority="50"/>
+    <w:lsdException w:name="Grid Table 6 Colorful Accent 2" w:uiPriority="51"/>
+    <w:lsdException w:name="Grid Table 7 Colorful Accent 2" w:uiPriority="52"/>
+    <w:lsdException w:name="Grid Table 1 Light Accent 3" w:uiPriority="46"/>
+    <w:lsdException w:name="Grid Table 2 Accent 3" w:uiPriority="47"/>
+    <w:lsdException w:name="Grid Table 3 Accent 3" w:uiPriority="48"/>
+    <w:lsdException w:name="Grid Table 4 Accent 3" w:uiPriority="49"/>
+    <w:lsdException w:name="Grid Table 5 Dark Accent 3" w:uiPriority="50"/>
+    <w:lsdException w:name="Grid Table 6 Colorful Accent 3" w:uiPriority="51"/>
+    <w:lsdException w:name="Grid Table 7 Colorful Accent 3" w:uiPriority="52"/>
+    <w:lsdException w:name="Grid Table 1 Light Accent 4" w:uiPriority="46"/>
+    <w:lsdException w:name="Grid Table 2 Accent 4" w:uiPriority="47"/>
+    <w:lsdException w:name="Grid Table 3 Accent 4" w:uiPriority="48"/>
+    <w:lsdException w:name="Grid Table 4 Accent 4" w:uiPriority="49"/>
+    <w:lsdException w:name="Grid Table 5 Dark Accent 4" w:uiPriority="50"/>
+    <w:lsdException w:name="Grid Table 6 Colorful Accent 4" w:uiPriority="51"/>
+    <w:lsdException w:name="Grid Table 7 Colorful Accent 4" w:uiPriority="52"/>
+    <w:lsdException w:name="Grid Table 1 Light Accent 5" w:uiPriority="46"/>
+    <w:lsdException w:name="Grid Table 2 Accent 5" w:uiPriority="47"/>
+    <w:lsdException w:name="Grid Table 3 Accent 5" w:uiPriority="48"/>
+    <w:lsdException w:name="Grid Table 4 Accent 5" w:uiPriority="49"/>
+    <w:lsdException w:name="Grid Table 5 Dark Accent 5" w:uiPriority="50"/>
+    <w:lsdException w:name="Grid Table 6 Colorful Accent 5" w:uiPriority="51"/>
+    <w:lsdException w:name="Grid Table 7 Colorful Accent 5" w:uiPriority="52"/>
+    <w:lsdException w:name="Grid Table 1 Light Accent 6" w:uiPriority="46"/>
+    <w:lsdException w:name="Grid Table 2 Accent 6" w:uiPriority="47"/>
+    <w:lsdException w:name="Grid Table 3 Accent 6" w:uiPriority="48"/>
+    <w:lsdException w:name="Grid Table 4 Accent 6" w:uiPriority="49"/>
+    <w:lsdException w:name="Grid Table 5 Dark Accent 6" w:uiPriority="50"/>
+    <w:lsdException w:name="Grid Table 6 Colorful Accent 6" w:uiPriority="51"/>
+    <w:lsdException w:name="Grid Table 7 Colorful Accent 6" w:uiPriority="52"/>
+    <w:lsdException w:name="List Table 1 Light" w:uiPriority="46"/>
+    <w:lsdException w:name="List Table 2" w:uiPriority="47"/>
+    <w:lsdException w:name="List Table 3" w:uiPriority="48"/>
+    <w:lsdException w:name="List Table 4" w:uiPriority="49"/>
+    <w:lsdException w:name="List Table 5 Dark" w:uiPriority="50"/>
+    <w:lsdException w:name="List Table 6 Colorful" w:uiPriority="51"/>
+    <w:lsdException w:name="List Table 7 Colorful" w:uiPriority="52"/>
+    <w:lsdException w:name="List Table 1 Light Accent 1" w:uiPriority="46"/>
+    <w:lsdException w:name="List Table 2 Accent 1" w:uiPriority="47"/>
+    <w:lsdException w:name="List Table 3 Accent 1" w:uiPriority="48"/>
+    <w:lsdException w:name="List Table 4 Accent 1" w:uiPriority="49"/>
+    <w:lsdException w:name="List Table 5 Dark Accent 1" w:uiPriority="50"/>
+    <w:lsdException w:name="List Table 6 Colorful Accent 1" w:uiPriority="51"/>
+    <w:lsdException w:name="List Table 7 Colorful Accent 1" w:uiPriority="52"/>
+    <w:lsdException w:name="List Table 1 Light Accent 2" w:uiPriority="46"/>
+    <w:lsdException w:name="List Table 2 Accent 2" w:uiPriority="47"/>
+    <w:lsdException w:name="List Table 3 Accent 2" w:uiPriority="48"/>
+    <w:lsdException w:name="List Table 4 Accent 2" w:uiPriority="49"/>
+    <w:lsdException w:name="List Table 5 Dark Accent 2" w:uiPriority="50"/>
+    <w:lsdException w:name="List Table 6 Colorful Accent 2" w:uiPriority="51"/>
+    <w:lsdException w:name="List Table 7 Colorful Accent 2" w:uiPriority="52"/>
+    <w:lsdException w:name="List Table 1 Light Accent 3" w:uiPriority="46"/>
+    <w:lsdException w:name="List Table 2 Accent 3" w:uiPriority="47"/>
+    <w:lsdException w:name="List Table 3 Accent 3" w:uiPriority="48"/>
+    <w:lsdException w:name="List Table 4 Accent 3" w:uiPriority="49"/>
+    <w:lsdException w:name="List Table 5 Dark Accent 3" w:uiPriority="50"/>
+    <w:lsdException w:name="List Table 6 Colorful Accent 3" w:uiPriority="51"/>
+    <w:lsdException w:name="List Table 7 Colorful Accent 3" w:uiPriority="52"/>
+    <w:lsdException w:name="List Table 1 Light Accent 4" w:uiPriority="46"/>
+    <w:lsdException w:name="List Table 2 Accent 4" w:uiPriority="47"/>
+    <w:lsdException w:name="List Table 3 Accent 4" w:uiPriority="48"/>
+    <w:lsdException w:name="List Table 4 Accent 4" w:uiPriority="49"/>
+    <w:lsdException w:name="List Table 5 Dark Accent 4" w:uiPriority="50"/>
+    <w:lsdException w:name="List Table 6 Colorful Accent 4" w:uiPriority="51"/>
+    <w:lsdException w:name="List Table 7 Colorful Accent 4" w:uiPriority="52"/>
+    <w:lsdException w:name="List Table 1 Light Accent 5" w:uiPriority="46"/>
+    <w:lsdException w:name="List Table 2 Accent 5" w:uiPriority="47"/>
+    <w:lsdException w:name="List Table 3 Accent 5" w:uiPriority="48"/>
+    <w:lsdException w:name="List Table 4 Accent 5" w:uiPriority="49"/>
+    <w:lsdException w:name="List Table 5 Dark Accent 5" w:uiPriority="50"/>
+    <w:lsdException w:name="List Table 6 Colorful Accent 5" w:uiPriority="51"/>
+    <w:lsdException w:name="List Table 7 Colorful Accent 5" w:uiPriority="52"/>
+    <w:lsdException w:name="List Table 1 Light Accent 6" w:uiPriority="46"/>
+    <w:lsdException w:name="List Table 2 Accent 6" w:uiPriority="47"/>
+    <w:lsdException w:name="List Table 3 Accent 6" w:uiPriority="48"/>
+    <w:lsdException w:name="List Table 4 Accent 6" w:uiPriority="49"/>
+    <w:lsdException w:name="List Table 5 Dark Accent 6" w:uiPriority="50"/>
+    <w:lsdException w:name="List Table 6 Colorful Accent 6" w:uiPriority="51"/>
+    <w:lsdException w:name="List Table 7 Colorful Accent 6" w:uiPriority="52"/>
   </w:latentStyles>
   <w:style w:type="paragraph" w:default="1" w:styleId="Normal">
     <w:name w:val="Normal"/>
@@ -1961,7 +2530,6 @@
     <w:uiPriority w:val="99"/>
     <w:semiHidden/>
     <w:unhideWhenUsed/>
-    <w:qFormat/>
     <w:tblPr>
       <w:tblInd w:w="0" w:type="dxa"/>
       <w:tblCellMar>
@@ -1987,7 +2555,6 @@
       <w:spacing w:after="0" w:line="240" w:lineRule="auto"/>
     </w:pPr>
     <w:tblPr>
-      <w:tblInd w:w="0" w:type="dxa"/>
       <w:tblBorders>
         <w:top w:val="single" w:sz="4" w:space="0" w:color="auto"/>
         <w:left w:val="single" w:sz="4" w:space="0" w:color="auto"/>
@@ -1996,12 +2563,6 @@
         <w:insideH w:val="single" w:sz="4" w:space="0" w:color="auto"/>
         <w:insideV w:val="single" w:sz="4" w:space="0" w:color="auto"/>
       </w:tblBorders>
-      <w:tblCellMar>
-        <w:top w:w="0" w:type="dxa"/>
-        <w:left w:w="108" w:type="dxa"/>
-        <w:bottom w:w="0" w:type="dxa"/>
-        <w:right w:w="108" w:type="dxa"/>
-      </w:tblCellMar>
     </w:tblPr>
   </w:style>
   <w:style w:type="character" w:styleId="Hyperlink">
@@ -2273,7 +2834,7 @@
   <a:extraClrSchemeLst/>
   <a:extLst>
     <a:ext uri="{05A4C25C-085E-4340-85A3-A5531E510DB2}">
-      <thm15:themeFamily xmlns:thm15="http://schemas.microsoft.com/office/thememl/2012/main" xmlns="" name="Office Theme" id="{62F939B6-93AF-4DB8-9C6B-D6C7DFDC589F}" vid="{4A3C46E8-61CC-4603-A589-7422A47A8E4A}"/>
+      <thm15:themeFamily xmlns:thm15="http://schemas.microsoft.com/office/thememl/2012/main" name="Office Theme" id="{62F939B6-93AF-4DB8-9C6B-D6C7DFDC589F}" vid="{4A3C46E8-61CC-4603-A589-7422A47A8E4A}"/>
     </a:ext>
   </a:extLst>
 </a:theme>

--- a/لینک های مهم.docx
+++ b/لینک های مهم.docx
@@ -729,27 +729,14 @@
               </w:rPr>
               <w:t xml:space="preserve"> از </w:t>
             </w:r>
-            <w:r>
-              <w:fldChar w:fldCharType="begin"/>
-            </w:r>
-            <w:r>
-              <w:instrText xml:space="preserve"> HYPERLINK "http://nlp.stanford.edu/%7Emanning/" </w:instrText>
-            </w:r>
-            <w:r>
-              <w:fldChar w:fldCharType="separate"/>
-            </w:r>
-            <w:r>
-              <w:rPr>
-                <w:rStyle w:val="Hyperlink"/>
-              </w:rPr>
-              <w:t>Chris Manning</w:t>
-            </w:r>
-            <w:r>
-              <w:rPr>
-                <w:rStyle w:val="Hyperlink"/>
-              </w:rPr>
-              <w:fldChar w:fldCharType="end"/>
-            </w:r>
+            <w:hyperlink r:id="rId17" w:history="1">
+              <w:r>
+                <w:rPr>
+                  <w:rStyle w:val="Hyperlink"/>
+                </w:rPr>
+                <w:t>Chris Manning</w:t>
+              </w:r>
+            </w:hyperlink>
             <w:r>
               <w:rPr>
                 <w:rFonts w:hint="cs"/>
@@ -783,7 +770,7 @@
             </w:r>
           </w:p>
           <w:p>
-            <w:hyperlink r:id="rId17" w:history="1">
+            <w:hyperlink r:id="rId18" w:history="1">
               <w:r>
                 <w:rPr>
                   <w:rStyle w:val="Hyperlink"/>
@@ -936,7 +923,7 @@
             <w:tcW w:w="4675" w:type="dxa"/>
           </w:tcPr>
           <w:p>
-            <w:hyperlink r:id="rId18" w:history="1">
+            <w:hyperlink r:id="rId19" w:history="1">
               <w:r>
                 <w:rPr>
                   <w:rStyle w:val="Hyperlink"/>
@@ -1237,7 +1224,7 @@
             <w:r>
               <w:t xml:space="preserve"> or </w:t>
             </w:r>
-            <w:hyperlink r:id="rId19" w:history="1">
+            <w:hyperlink r:id="rId20" w:history="1">
               <w:proofErr w:type="spellStart"/>
               <w:r>
                 <w:rPr>
@@ -1322,7 +1309,7 @@
             <w:tcW w:w="4675" w:type="dxa"/>
           </w:tcPr>
           <w:p>
-            <w:hyperlink r:id="rId20" w:history="1">
+            <w:hyperlink r:id="rId21" w:history="1">
               <w:r>
                 <w:rPr>
                   <w:rStyle w:val="Hyperlink"/>
@@ -1364,7 +1351,7 @@
             <w:tcW w:w="4675" w:type="dxa"/>
           </w:tcPr>
           <w:p>
-            <w:hyperlink r:id="rId21" w:history="1">
+            <w:hyperlink r:id="rId22" w:history="1">
               <w:r>
                 <w:rPr>
                   <w:rStyle w:val="Hyperlink"/>
@@ -1429,7 +1416,7 @@
             <w:tcW w:w="4675" w:type="dxa"/>
           </w:tcPr>
           <w:p>
-            <w:hyperlink r:id="rId22" w:history="1">
+            <w:hyperlink r:id="rId23" w:history="1">
               <w:r>
                 <w:rPr>
                   <w:rStyle w:val="Hyperlink"/>
@@ -1447,7 +1434,7 @@
                 <w:rtl/>
               </w:rPr>
             </w:pPr>
-            <w:hyperlink r:id="rId23" w:history="1">
+            <w:hyperlink r:id="rId24" w:history="1">
               <w:r>
                 <w:rPr>
                   <w:rStyle w:val="Hyperlink"/>
@@ -1465,7 +1452,7 @@
                 <w:lang w:bidi="fa-IR"/>
               </w:rPr>
             </w:pPr>
-            <w:hyperlink r:id="rId24" w:history="1">
+            <w:hyperlink r:id="rId25" w:history="1">
               <w:r>
                 <w:rPr>
                   <w:rStyle w:val="Hyperlink"/>
@@ -1491,7 +1478,7 @@
             </w:r>
           </w:p>
           <w:p>
-            <w:hyperlink r:id="rId25" w:history="1">
+            <w:hyperlink r:id="rId26" w:history="1">
               <w:r>
                 <w:rPr>
                   <w:rStyle w:val="Hyperlink"/>
@@ -1582,7 +1569,7 @@
             <w:tcW w:w="4675" w:type="dxa"/>
           </w:tcPr>
           <w:p>
-            <w:hyperlink r:id="rId26" w:history="1">
+            <w:hyperlink r:id="rId27" w:history="1">
               <w:r>
                 <w:rPr>
                   <w:rStyle w:val="Hyperlink"/>
@@ -1595,7 +1582,7 @@
             </w:r>
           </w:p>
           <w:p>
-            <w:hyperlink r:id="rId27" w:history="1">
+            <w:hyperlink r:id="rId28" w:history="1">
               <w:r>
                 <w:rPr>
                   <w:rStyle w:val="Hyperlink"/>
@@ -1605,7 +1592,7 @@
             </w:hyperlink>
           </w:p>
           <w:p>
-            <w:hyperlink r:id="rId28" w:history="1">
+            <w:hyperlink r:id="rId29" w:history="1">
               <w:r>
                 <w:rPr>
                   <w:rStyle w:val="Hyperlink"/>
@@ -1640,7 +1627,7 @@
                 <w:lang w:bidi="fa-IR"/>
               </w:rPr>
             </w:pPr>
-            <w:hyperlink r:id="rId29" w:history="1">
+            <w:hyperlink r:id="rId30" w:history="1">
               <w:r>
                 <w:rPr>
                   <w:rStyle w:val="Hyperlink"/>
@@ -1678,7 +1665,7 @@
                 <w:lang w:bidi="fa-IR"/>
               </w:rPr>
             </w:pPr>
-            <w:hyperlink r:id="rId30" w:history="1">
+            <w:hyperlink r:id="rId31" w:history="1">
               <w:r>
                 <w:rPr>
                   <w:rStyle w:val="Hyperlink"/>
@@ -1749,7 +1736,7 @@
             <w:tcW w:w="4675" w:type="dxa"/>
           </w:tcPr>
           <w:p>
-            <w:hyperlink r:id="rId31" w:history="1">
+            <w:hyperlink r:id="rId32" w:history="1">
               <w:r>
                 <w:rPr>
                   <w:rStyle w:val="Hyperlink"/>
@@ -1762,7 +1749,7 @@
             </w:r>
           </w:p>
           <w:p>
-            <w:hyperlink r:id="rId32" w:history="1">
+            <w:hyperlink r:id="rId33" w:history="1">
               <w:r>
                 <w:rPr>
                   <w:rStyle w:val="Hyperlink"/>
@@ -1772,7 +1759,7 @@
             </w:hyperlink>
           </w:p>
           <w:p>
-            <w:hyperlink r:id="rId33" w:history="1">
+            <w:hyperlink r:id="rId34" w:history="1">
               <w:r>
                 <w:rPr>
                   <w:rStyle w:val="Hyperlink"/>
@@ -1855,7 +1842,7 @@
             <w:tcW w:w="4675" w:type="dxa"/>
           </w:tcPr>
           <w:p>
-            <w:hyperlink r:id="rId34" w:history="1">
+            <w:hyperlink r:id="rId35" w:history="1">
               <w:r>
                 <w:rPr>
                   <w:rStyle w:val="Hyperlink"/>
@@ -1870,7 +1857,6 @@
           <w:p>
             <w:pPr>
               <w:rPr>
-                <w:rFonts w:hint="cs"/>
                 <w:rtl/>
                 <w:lang w:bidi="fa-IR"/>
               </w:rPr>
@@ -1941,7 +1927,7 @@
             <w:tcW w:w="4675" w:type="dxa"/>
           </w:tcPr>
           <w:p>
-            <w:hyperlink r:id="rId35" w:history="1">
+            <w:hyperlink r:id="rId36" w:history="1">
               <w:r>
                 <w:rPr>
                   <w:rStyle w:val="Hyperlink"/>
@@ -1980,7 +1966,7 @@
             <w:tcW w:w="4675" w:type="dxa"/>
           </w:tcPr>
           <w:p>
-            <w:hyperlink r:id="rId36" w:history="1">
+            <w:hyperlink r:id="rId37" w:history="1">
               <w:r>
                 <w:rPr>
                   <w:rStyle w:val="Hyperlink"/>
@@ -2047,7 +2033,7 @@
             <w:tcW w:w="4675" w:type="dxa"/>
           </w:tcPr>
           <w:p>
-            <w:hyperlink r:id="rId37" w:history="1">
+            <w:hyperlink r:id="rId38" w:history="1">
               <w:r>
                 <w:rPr>
                   <w:rStyle w:val="Hyperlink"/>
@@ -2094,6 +2080,48 @@
             <w:tcW w:w="4675" w:type="dxa"/>
           </w:tcPr>
           <w:p>
+            <w:hyperlink r:id="rId39" w:history="1">
+              <w:r>
+                <w:rPr>
+                  <w:rStyle w:val="Hyperlink"/>
+                </w:rPr>
+                <w:t>https://opennlp.apache.org/</w:t>
+              </w:r>
+            </w:hyperlink>
+            <w:r>
+              <w:t xml:space="preserve"> </w:t>
+            </w:r>
+          </w:p>
+        </w:tc>
+        <w:tc>
+          <w:tcPr>
+            <w:tcW w:w="4675" w:type="dxa"/>
+          </w:tcPr>
+          <w:p>
+            <w:pPr>
+              <w:bidi/>
+              <w:rPr>
+                <w:rFonts w:hint="cs"/>
+                <w:lang w:bidi="fa-IR"/>
+              </w:rPr>
+            </w:pPr>
+            <w:r>
+              <w:rPr>
+                <w:rFonts w:hint="cs"/>
+                <w:rtl/>
+                <w:lang w:bidi="fa-IR"/>
+              </w:rPr>
+              <w:t>تولکیت آپاچی برای پردازش متن</w:t>
+            </w:r>
+          </w:p>
+        </w:tc>
+      </w:tr>
+      <w:tr>
+        <w:tc>
+          <w:tcPr>
+            <w:tcW w:w="4675" w:type="dxa"/>
+          </w:tcPr>
+          <w:p>
             <w:bookmarkStart w:id="0" w:name="_GoBack"/>
             <w:bookmarkEnd w:id="0"/>
           </w:p>
@@ -2106,6 +2134,8 @@
             <w:pPr>
               <w:bidi/>
               <w:rPr>
+                <w:rFonts w:hint="cs"/>
+                <w:rtl/>
                 <w:lang w:bidi="fa-IR"/>
               </w:rPr>
             </w:pPr>

--- a/لینک های مهم.docx
+++ b/لینک های مهم.docx
@@ -2101,7 +2101,6 @@
             <w:pPr>
               <w:bidi/>
               <w:rPr>
-                <w:rFonts w:hint="cs"/>
                 <w:lang w:bidi="fa-IR"/>
               </w:rPr>
             </w:pPr>
@@ -2122,23 +2121,120 @@
             <w:tcW w:w="4675" w:type="dxa"/>
           </w:tcPr>
           <w:p>
+            <w:pPr>
+              <w:bidi/>
+              <w:rPr>
+                <w:rtl/>
+                <w:lang w:bidi="fa-IR"/>
+              </w:rPr>
+            </w:pPr>
+            <w:r>
+              <w:t xml:space="preserve">Persian Text </w:t>
+            </w:r>
+            <w:r>
+              <w:rPr>
+                <w:rFonts w:hint="cs"/>
+                <w:rtl/>
+              </w:rPr>
+              <w:t xml:space="preserve"> </w:t>
+            </w:r>
+            <w:r>
+              <w:rPr>
+                <w:rFonts w:hint="cs"/>
+                <w:rtl/>
+                <w:lang w:bidi="fa-IR"/>
+              </w:rPr>
+              <w:t xml:space="preserve">را در </w:t>
+            </w:r>
+            <w:r>
+              <w:rPr>
+                <w:lang w:bidi="fa-IR"/>
+              </w:rPr>
+              <w:t>google scholar</w:t>
+            </w:r>
+            <w:r>
+              <w:rPr>
+                <w:rFonts w:hint="cs"/>
+                <w:rtl/>
+                <w:lang w:bidi="fa-IR"/>
+              </w:rPr>
+              <w:t xml:space="preserve"> سرچ کردم کلی مقاله خوب آمد</w:t>
+            </w:r>
+          </w:p>
+        </w:tc>
+        <w:tc>
+          <w:tcPr>
+            <w:tcW w:w="4675" w:type="dxa"/>
+          </w:tcPr>
+          <w:p>
+            <w:pPr>
+              <w:bidi/>
+              <w:rPr>
+                <w:rFonts w:hint="cs"/>
+                <w:rtl/>
+                <w:lang w:bidi="fa-IR"/>
+              </w:rPr>
+            </w:pPr>
+            <w:r>
+              <w:rPr>
+                <w:rFonts w:hint="cs"/>
+                <w:rtl/>
+                <w:lang w:bidi="fa-IR"/>
+              </w:rPr>
+              <w:t xml:space="preserve">به نظر میآید </w:t>
+            </w:r>
+            <w:r>
+              <w:rPr>
+                <w:color w:val="FF0000"/>
+                <w:lang w:bidi="fa-IR"/>
+              </w:rPr>
+              <w:t>Persian text</w:t>
+            </w:r>
+            <w:r>
+              <w:rPr>
+                <w:rFonts w:hint="cs"/>
+                <w:color w:val="FF0000"/>
+                <w:rtl/>
+                <w:lang w:bidi="fa-IR"/>
+              </w:rPr>
+              <w:t xml:space="preserve"> </w:t>
+            </w:r>
+            <w:r>
+              <w:rPr>
+                <w:rFonts w:hint="cs"/>
+                <w:rtl/>
+                <w:lang w:bidi="fa-IR"/>
+              </w:rPr>
+              <w:t>یک کیورد خوب برای جستجو باشد.</w:t>
+            </w:r>
+          </w:p>
+        </w:tc>
+      </w:tr>
+      <w:tr>
+        <w:tc>
+          <w:tcPr>
+            <w:tcW w:w="4675" w:type="dxa"/>
+          </w:tcPr>
+          <w:p>
+            <w:pPr>
+              <w:bidi/>
+            </w:pPr>
+          </w:p>
+        </w:tc>
+        <w:tc>
+          <w:tcPr>
+            <w:tcW w:w="4675" w:type="dxa"/>
+          </w:tcPr>
+          <w:p>
+            <w:pPr>
+              <w:bidi/>
+              <w:rPr>
+                <w:rtl/>
+                <w:lang w:bidi="fa-IR"/>
+              </w:rPr>
+            </w:pPr>
             <w:bookmarkStart w:id="0" w:name="_GoBack"/>
             <w:bookmarkEnd w:id="0"/>
-          </w:p>
-        </w:tc>
-        <w:tc>
-          <w:tcPr>
-            <w:tcW w:w="4675" w:type="dxa"/>
-          </w:tcPr>
-          <w:p>
-            <w:pPr>
-              <w:bidi/>
-              <w:rPr>
-                <w:rFonts w:hint="cs"/>
-                <w:rtl/>
-                <w:lang w:bidi="fa-IR"/>
-              </w:rPr>
-            </w:pPr>
           </w:p>
         </w:tc>
       </w:tr>

--- a/لینک های مهم.docx
+++ b/لینک های مهم.docx
@@ -6,16 +6,17 @@
       <w:tblPr>
         <w:tblStyle w:val="TableGrid"/>
         <w:tblW w:w="0" w:type="auto"/>
+        <w:tblLayout w:type="fixed"/>
         <w:tblLook w:val="04A0" w:firstRow="1" w:lastRow="0" w:firstColumn="1" w:lastColumn="0" w:noHBand="0" w:noVBand="1"/>
       </w:tblPr>
       <w:tblGrid>
-        <w:gridCol w:w="5928"/>
-        <w:gridCol w:w="3648"/>
+        <w:gridCol w:w="6678"/>
+        <w:gridCol w:w="2898"/>
       </w:tblGrid>
       <w:tr>
         <w:tc>
           <w:tcPr>
-            <w:tcW w:w="4675" w:type="dxa"/>
+            <w:tcW w:w="6678" w:type="dxa"/>
           </w:tcPr>
           <w:p>
             <w:r>
@@ -43,7 +44,7 @@
         </w:tc>
         <w:tc>
           <w:tcPr>
-            <w:tcW w:w="4675" w:type="dxa"/>
+            <w:tcW w:w="2898" w:type="dxa"/>
           </w:tcPr>
           <w:p>
             <w:pPr>
@@ -88,7 +89,7 @@
       <w:tr>
         <w:tc>
           <w:tcPr>
-            <w:tcW w:w="4675" w:type="dxa"/>
+            <w:tcW w:w="6678" w:type="dxa"/>
           </w:tcPr>
           <w:p>
             <w:hyperlink r:id="rId4" w:history="1">
@@ -106,7 +107,7 @@
         </w:tc>
         <w:tc>
           <w:tcPr>
-            <w:tcW w:w="4675" w:type="dxa"/>
+            <w:tcW w:w="2898" w:type="dxa"/>
           </w:tcPr>
           <w:p>
             <w:pPr>
@@ -130,7 +131,7 @@
       <w:tr>
         <w:tc>
           <w:tcPr>
-            <w:tcW w:w="4675" w:type="dxa"/>
+            <w:tcW w:w="6678" w:type="dxa"/>
           </w:tcPr>
           <w:p>
             <w:hyperlink r:id="rId5" w:history="1">
@@ -152,7 +153,7 @@
         </w:tc>
         <w:tc>
           <w:tcPr>
-            <w:tcW w:w="4675" w:type="dxa"/>
+            <w:tcW w:w="2898" w:type="dxa"/>
           </w:tcPr>
           <w:p>
             <w:pPr>
@@ -171,7 +172,7 @@
       <w:tr>
         <w:tc>
           <w:tcPr>
-            <w:tcW w:w="4675" w:type="dxa"/>
+            <w:tcW w:w="6678" w:type="dxa"/>
           </w:tcPr>
           <w:p>
             <w:hyperlink r:id="rId6" w:history="1">
@@ -189,7 +190,7 @@
         </w:tc>
         <w:tc>
           <w:tcPr>
-            <w:tcW w:w="4675" w:type="dxa"/>
+            <w:tcW w:w="2898" w:type="dxa"/>
           </w:tcPr>
           <w:p>
             <w:pPr>
@@ -210,7 +211,7 @@
       <w:tr>
         <w:tc>
           <w:tcPr>
-            <w:tcW w:w="4675" w:type="dxa"/>
+            <w:tcW w:w="6678" w:type="dxa"/>
           </w:tcPr>
           <w:p>
             <w:hyperlink r:id="rId7" w:history="1">
@@ -228,7 +229,7 @@
         </w:tc>
         <w:tc>
           <w:tcPr>
-            <w:tcW w:w="4675" w:type="dxa"/>
+            <w:tcW w:w="2898" w:type="dxa"/>
           </w:tcPr>
           <w:p>
             <w:pPr>
@@ -259,7 +260,7 @@
       <w:tr>
         <w:tc>
           <w:tcPr>
-            <w:tcW w:w="4675" w:type="dxa"/>
+            <w:tcW w:w="6678" w:type="dxa"/>
           </w:tcPr>
           <w:p>
             <w:hyperlink r:id="rId8" w:anchor="Download" w:history="1">
@@ -277,7 +278,7 @@
         </w:tc>
         <w:tc>
           <w:tcPr>
-            <w:tcW w:w="4675" w:type="dxa"/>
+            <w:tcW w:w="2898" w:type="dxa"/>
           </w:tcPr>
           <w:p>
             <w:pPr>
@@ -300,7 +301,7 @@
       <w:tr>
         <w:tc>
           <w:tcPr>
-            <w:tcW w:w="4675" w:type="dxa"/>
+            <w:tcW w:w="6678" w:type="dxa"/>
           </w:tcPr>
           <w:p>
             <w:hyperlink r:id="rId9" w:history="1">
@@ -322,7 +323,7 @@
         </w:tc>
         <w:tc>
           <w:tcPr>
-            <w:tcW w:w="4675" w:type="dxa"/>
+            <w:tcW w:w="2898" w:type="dxa"/>
           </w:tcPr>
           <w:p>
             <w:pPr>
@@ -364,7 +365,7 @@
       <w:tr>
         <w:tc>
           <w:tcPr>
-            <w:tcW w:w="9350" w:type="dxa"/>
+            <w:tcW w:w="9576" w:type="dxa"/>
             <w:gridSpan w:val="2"/>
           </w:tcPr>
           <w:p>
@@ -394,7 +395,7 @@
       <w:tr>
         <w:tc>
           <w:tcPr>
-            <w:tcW w:w="4675" w:type="dxa"/>
+            <w:tcW w:w="6678" w:type="dxa"/>
           </w:tcPr>
           <w:p>
             <w:hyperlink r:id="rId10" w:history="1">
@@ -412,7 +413,7 @@
         </w:tc>
         <w:tc>
           <w:tcPr>
-            <w:tcW w:w="4675" w:type="dxa"/>
+            <w:tcW w:w="2898" w:type="dxa"/>
           </w:tcPr>
           <w:p>
             <w:pPr>
@@ -436,7 +437,7 @@
       <w:tr>
         <w:tc>
           <w:tcPr>
-            <w:tcW w:w="4675" w:type="dxa"/>
+            <w:tcW w:w="6678" w:type="dxa"/>
           </w:tcPr>
           <w:p>
             <w:pPr>
@@ -470,7 +471,7 @@
         </w:tc>
         <w:tc>
           <w:tcPr>
-            <w:tcW w:w="4675" w:type="dxa"/>
+            <w:tcW w:w="2898" w:type="dxa"/>
           </w:tcPr>
           <w:p>
             <w:pPr>
@@ -521,7 +522,7 @@
       <w:tr>
         <w:tc>
           <w:tcPr>
-            <w:tcW w:w="4675" w:type="dxa"/>
+            <w:tcW w:w="6678" w:type="dxa"/>
           </w:tcPr>
           <w:p>
             <w:pPr>
@@ -565,7 +566,7 @@
         </w:tc>
         <w:tc>
           <w:tcPr>
-            <w:tcW w:w="4675" w:type="dxa"/>
+            <w:tcW w:w="2898" w:type="dxa"/>
           </w:tcPr>
           <w:p>
             <w:pPr>
@@ -595,7 +596,7 @@
       <w:tr>
         <w:tc>
           <w:tcPr>
-            <w:tcW w:w="4675" w:type="dxa"/>
+            <w:tcW w:w="6678" w:type="dxa"/>
           </w:tcPr>
           <w:p>
             <w:hyperlink r:id="rId14" w:history="1">
@@ -616,7 +617,7 @@
         </w:tc>
         <w:tc>
           <w:tcPr>
-            <w:tcW w:w="4675" w:type="dxa"/>
+            <w:tcW w:w="2898" w:type="dxa"/>
           </w:tcPr>
           <w:p>
             <w:pPr>
@@ -639,7 +640,7 @@
       <w:tr>
         <w:tc>
           <w:tcPr>
-            <w:tcW w:w="4675" w:type="dxa"/>
+            <w:tcW w:w="6678" w:type="dxa"/>
           </w:tcPr>
           <w:p>
             <w:hyperlink r:id="rId15" w:history="1">
@@ -661,7 +662,7 @@
         </w:tc>
         <w:tc>
           <w:tcPr>
-            <w:tcW w:w="4675" w:type="dxa"/>
+            <w:tcW w:w="2898" w:type="dxa"/>
           </w:tcPr>
           <w:p>
             <w:pPr>
@@ -680,7 +681,7 @@
       <w:tr>
         <w:tc>
           <w:tcPr>
-            <w:tcW w:w="4675" w:type="dxa"/>
+            <w:tcW w:w="6678" w:type="dxa"/>
           </w:tcPr>
           <w:p>
             <w:hyperlink r:id="rId16" w:history="1">
@@ -698,7 +699,7 @@
         </w:tc>
         <w:tc>
           <w:tcPr>
-            <w:tcW w:w="4675" w:type="dxa"/>
+            <w:tcW w:w="2898" w:type="dxa"/>
           </w:tcPr>
           <w:p>
             <w:pPr>
@@ -729,14 +730,27 @@
               </w:rPr>
               <w:t xml:space="preserve"> از </w:t>
             </w:r>
-            <w:hyperlink r:id="rId17" w:history="1">
-              <w:r>
-                <w:rPr>
-                  <w:rStyle w:val="Hyperlink"/>
-                </w:rPr>
-                <w:t>Chris Manning</w:t>
-              </w:r>
-            </w:hyperlink>
+            <w:r>
+              <w:fldChar w:fldCharType="begin"/>
+            </w:r>
+            <w:r>
+              <w:instrText xml:space="preserve"> HYPERLINK "http://nlp.stanford.edu/%7Emanning/" </w:instrText>
+            </w:r>
+            <w:r>
+              <w:fldChar w:fldCharType="separate"/>
+            </w:r>
+            <w:r>
+              <w:rPr>
+                <w:rStyle w:val="Hyperlink"/>
+              </w:rPr>
+              <w:t>Chris Manning</w:t>
+            </w:r>
+            <w:r>
+              <w:rPr>
+                <w:rStyle w:val="Hyperlink"/>
+              </w:rPr>
+              <w:fldChar w:fldCharType="end"/>
+            </w:r>
             <w:r>
               <w:rPr>
                 <w:rFonts w:hint="cs"/>
@@ -750,7 +764,7 @@
       <w:tr>
         <w:tc>
           <w:tcPr>
-            <w:tcW w:w="4675" w:type="dxa"/>
+            <w:tcW w:w="6678" w:type="dxa"/>
           </w:tcPr>
           <w:p>
             <w:pPr>
@@ -770,7 +784,7 @@
             </w:r>
           </w:p>
           <w:p>
-            <w:hyperlink r:id="rId18" w:history="1">
+            <w:hyperlink r:id="rId17" w:history="1">
               <w:r>
                 <w:rPr>
                   <w:rStyle w:val="Hyperlink"/>
@@ -789,7 +803,7 @@
         </w:tc>
         <w:tc>
           <w:tcPr>
-            <w:tcW w:w="4675" w:type="dxa"/>
+            <w:tcW w:w="2898" w:type="dxa"/>
           </w:tcPr>
           <w:p>
             <w:pPr>
@@ -848,11 +862,21 @@
                 <w:rtl/>
                 <w:lang w:bidi="fa-IR"/>
               </w:rPr>
-              <w:t xml:space="preserve"> دارد. به زبان جاوا. پیاده سازی روش </w:t>
-            </w:r>
-            <w:r>
-              <w:rPr>
+              <w:t xml:space="preserve"> دارد. به زبان </w:t>
+            </w:r>
+            <w:r>
+              <w:rPr>
+                <w:rFonts w:hint="cs"/>
                 <w:color w:val="FF0000"/>
+                <w:rtl/>
+                <w:lang w:bidi="fa-IR"/>
+              </w:rPr>
+              <w:lastRenderedPageBreak/>
+              <w:t xml:space="preserve">جاوا. پیاده سازی روش </w:t>
+            </w:r>
+            <w:r>
+              <w:rPr>
+                <w:color w:val="FF0000"/>
                 <w:lang w:bidi="fa-IR"/>
               </w:rPr>
               <w:t>CRF</w:t>
@@ -908,11 +932,7 @@
               </w:rPr>
             </w:pPr>
             <w:r>
-              <w:t xml:space="preserve">MALLET is a Java-based package for statistical natural language processing, document classification, clustering, topic modeling, information extraction, and other </w:t>
-            </w:r>
-            <w:r>
-              <w:lastRenderedPageBreak/>
-              <w:t>machine learning applications to text.</w:t>
+              <w:t>MALLET is a Java-based package for statistical natural language processing, document classification, clustering, topic modeling, information extraction, and other machine learning applications to text.</w:t>
             </w:r>
           </w:p>
         </w:tc>
@@ -920,10 +940,10 @@
       <w:tr>
         <w:tc>
           <w:tcPr>
-            <w:tcW w:w="4675" w:type="dxa"/>
-          </w:tcPr>
-          <w:p>
-            <w:hyperlink r:id="rId19" w:history="1">
+            <w:tcW w:w="6678" w:type="dxa"/>
+          </w:tcPr>
+          <w:p>
+            <w:hyperlink r:id="rId18" w:history="1">
               <w:r>
                 <w:rPr>
                   <w:rStyle w:val="Hyperlink"/>
@@ -1183,7 +1203,7 @@
         </w:tc>
         <w:tc>
           <w:tcPr>
-            <w:tcW w:w="4675" w:type="dxa"/>
+            <w:tcW w:w="2898" w:type="dxa"/>
           </w:tcPr>
           <w:p>
             <w:pPr>
@@ -1224,7 +1244,7 @@
             <w:r>
               <w:t xml:space="preserve"> or </w:t>
             </w:r>
-            <w:hyperlink r:id="rId20" w:history="1">
+            <w:hyperlink r:id="rId19" w:history="1">
               <w:proofErr w:type="spellStart"/>
               <w:r>
                 <w:rPr>
@@ -1306,10 +1326,10 @@
       <w:tr>
         <w:tc>
           <w:tcPr>
-            <w:tcW w:w="4675" w:type="dxa"/>
-          </w:tcPr>
-          <w:p>
-            <w:hyperlink r:id="rId21" w:history="1">
+            <w:tcW w:w="6678" w:type="dxa"/>
+          </w:tcPr>
+          <w:p>
+            <w:hyperlink r:id="rId20" w:history="1">
               <w:r>
                 <w:rPr>
                   <w:rStyle w:val="Hyperlink"/>
@@ -1324,7 +1344,7 @@
         </w:tc>
         <w:tc>
           <w:tcPr>
-            <w:tcW w:w="4675" w:type="dxa"/>
+            <w:tcW w:w="2898" w:type="dxa"/>
           </w:tcPr>
           <w:p>
             <w:pPr>
@@ -1348,10 +1368,10 @@
       <w:tr>
         <w:tc>
           <w:tcPr>
-            <w:tcW w:w="4675" w:type="dxa"/>
-          </w:tcPr>
-          <w:p>
-            <w:hyperlink r:id="rId22" w:history="1">
+            <w:tcW w:w="6678" w:type="dxa"/>
+          </w:tcPr>
+          <w:p>
+            <w:hyperlink r:id="rId21" w:history="1">
               <w:r>
                 <w:rPr>
                   <w:rStyle w:val="Hyperlink"/>
@@ -1366,7 +1386,7 @@
         </w:tc>
         <w:tc>
           <w:tcPr>
-            <w:tcW w:w="4675" w:type="dxa"/>
+            <w:tcW w:w="2898" w:type="dxa"/>
           </w:tcPr>
           <w:p>
             <w:pPr>
@@ -1413,25 +1433,43 @@
       <w:tr>
         <w:tc>
           <w:tcPr>
-            <w:tcW w:w="4675" w:type="dxa"/>
-          </w:tcPr>
-          <w:p>
+            <w:tcW w:w="6678" w:type="dxa"/>
+          </w:tcPr>
+          <w:p>
+            <w:hyperlink r:id="rId22" w:history="1">
+              <w:r>
+                <w:rPr>
+                  <w:rStyle w:val="Hyperlink"/>
+                </w:rPr>
+                <w:t>http://www.opencalais.com/</w:t>
+              </w:r>
+            </w:hyperlink>
+            <w:r>
+              <w:t xml:space="preserve"> </w:t>
+            </w:r>
+          </w:p>
+          <w:p>
+            <w:pPr>
+              <w:rPr>
+                <w:rtl/>
+              </w:rPr>
+            </w:pPr>
             <w:hyperlink r:id="rId23" w:history="1">
               <w:r>
                 <w:rPr>
                   <w:rStyle w:val="Hyperlink"/>
                 </w:rPr>
-                <w:t>http://www.opencalais.com/</w:t>
-              </w:r>
-            </w:hyperlink>
-            <w:r>
-              <w:t xml:space="preserve"> </w:t>
-            </w:r>
-          </w:p>
-          <w:p>
-            <w:pPr>
-              <w:rPr>
-                <w:rtl/>
+                <w:t>http://viewer.opencalais.com/</w:t>
+              </w:r>
+            </w:hyperlink>
+            <w:r>
+              <w:t xml:space="preserve"> </w:t>
+            </w:r>
+          </w:p>
+          <w:p>
+            <w:pPr>
+              <w:rPr>
+                <w:lang w:bidi="fa-IR"/>
               </w:rPr>
             </w:pPr>
             <w:hyperlink r:id="rId24" w:history="1">
@@ -1439,50 +1477,32 @@
                 <w:rPr>
                   <w:rStyle w:val="Hyperlink"/>
                 </w:rPr>
-                <w:t>http://viewer.opencalais.com/</w:t>
-              </w:r>
-            </w:hyperlink>
-            <w:r>
-              <w:t xml:space="preserve"> </w:t>
-            </w:r>
-          </w:p>
-          <w:p>
-            <w:pPr>
-              <w:rPr>
-                <w:lang w:bidi="fa-IR"/>
-              </w:rPr>
-            </w:pPr>
+                <w:t>http://www.opencalais.com/about</w:t>
+              </w:r>
+            </w:hyperlink>
+            <w:r>
+              <w:t xml:space="preserve"> </w:t>
+            </w:r>
+            <w:r>
+              <w:rPr>
+                <w:rFonts w:hint="cs"/>
+                <w:rtl/>
+                <w:lang w:bidi="fa-IR"/>
+              </w:rPr>
+              <w:t>توضیح جالب نحوه عملکرد سیستم</w:t>
+            </w:r>
+          </w:p>
+          <w:p>
+            <w:r>
+              <w:t>and</w:t>
+            </w:r>
+          </w:p>
+          <w:p>
             <w:hyperlink r:id="rId25" w:history="1">
               <w:r>
                 <w:rPr>
                   <w:rStyle w:val="Hyperlink"/>
                 </w:rPr>
-                <w:t>http://www.opencalais.com/about</w:t>
-              </w:r>
-            </w:hyperlink>
-            <w:r>
-              <w:t xml:space="preserve"> </w:t>
-            </w:r>
-            <w:r>
-              <w:rPr>
-                <w:rFonts w:hint="cs"/>
-                <w:rtl/>
-                <w:lang w:bidi="fa-IR"/>
-              </w:rPr>
-              <w:t>توضیح جالب نحوه عملکرد سیستم</w:t>
-            </w:r>
-          </w:p>
-          <w:p>
-            <w:r>
-              <w:t>and</w:t>
-            </w:r>
-          </w:p>
-          <w:p>
-            <w:hyperlink r:id="rId26" w:history="1">
-              <w:r>
-                <w:rPr>
-                  <w:rStyle w:val="Hyperlink"/>
-                </w:rPr>
                 <w:t>http://www.alchemyapi.com/products/demo/</w:t>
               </w:r>
             </w:hyperlink>
@@ -1493,7 +1513,7 @@
         </w:tc>
         <w:tc>
           <w:tcPr>
-            <w:tcW w:w="4675" w:type="dxa"/>
+            <w:tcW w:w="2898" w:type="dxa"/>
           </w:tcPr>
           <w:p>
             <w:pPr>
@@ -1566,20 +1586,30 @@
       <w:tr>
         <w:tc>
           <w:tcPr>
-            <w:tcW w:w="4675" w:type="dxa"/>
-          </w:tcPr>
+            <w:tcW w:w="6678" w:type="dxa"/>
+          </w:tcPr>
+          <w:p>
+            <w:hyperlink r:id="rId26" w:history="1">
+              <w:r>
+                <w:rPr>
+                  <w:rStyle w:val="Hyperlink"/>
+                </w:rPr>
+                <w:t>http://cogcomp.cs.illinois.edu/page/software_view/4</w:t>
+              </w:r>
+            </w:hyperlink>
+            <w:r>
+              <w:t xml:space="preserve"> </w:t>
+            </w:r>
+          </w:p>
           <w:p>
             <w:hyperlink r:id="rId27" w:history="1">
               <w:r>
                 <w:rPr>
                   <w:rStyle w:val="Hyperlink"/>
                 </w:rPr>
-                <w:t>http://cogcomp.cs.illinois.edu/page/software_view/4</w:t>
-              </w:r>
-            </w:hyperlink>
-            <w:r>
-              <w:t xml:space="preserve"> </w:t>
-            </w:r>
+                <w:t>http://cogcomp.cs.illinois.edu/page/people</w:t>
+              </w:r>
+            </w:hyperlink>
           </w:p>
           <w:p>
             <w:hyperlink r:id="rId28" w:history="1">
@@ -1587,43 +1617,71 @@
                 <w:rPr>
                   <w:rStyle w:val="Hyperlink"/>
                 </w:rPr>
-                <w:t>http://cogcomp.cs.illinois.edu/page/people</w:t>
-              </w:r>
-            </w:hyperlink>
-          </w:p>
-          <w:p>
+                <w:t>http://cogcomp.cs.illinois.edu/demo/ner/?id=8</w:t>
+              </w:r>
+            </w:hyperlink>
+            <w:r>
+              <w:t xml:space="preserve"> </w:t>
+            </w:r>
+          </w:p>
+          <w:p>
+            <w:pPr>
+              <w:rPr>
+                <w:rtl/>
+                <w:lang w:bidi="fa-IR"/>
+              </w:rPr>
+            </w:pPr>
+            <w:r>
+              <w:rPr>
+                <w:rFonts w:hint="cs"/>
+                <w:rtl/>
+                <w:lang w:bidi="fa-IR"/>
+              </w:rPr>
+              <w:t>گروه پردازش زبان دانشگاه ایلینویز در اوربانا شمپین</w:t>
+            </w:r>
+          </w:p>
+          <w:p>
+            <w:pPr>
+              <w:rPr>
+                <w:rtl/>
+                <w:lang w:bidi="fa-IR"/>
+              </w:rPr>
+            </w:pPr>
             <w:hyperlink r:id="rId29" w:history="1">
               <w:r>
                 <w:rPr>
                   <w:rStyle w:val="Hyperlink"/>
-                </w:rPr>
-                <w:t>http://cogcomp.cs.illinois.edu/demo/ner/?id=8</w:t>
-              </w:r>
-            </w:hyperlink>
-            <w:r>
-              <w:t xml:space="preserve"> </w:t>
-            </w:r>
-          </w:p>
-          <w:p>
-            <w:pPr>
-              <w:rPr>
-                <w:rtl/>
-                <w:lang w:bidi="fa-IR"/>
-              </w:rPr>
-            </w:pPr>
-            <w:r>
-              <w:rPr>
-                <w:rFonts w:hint="cs"/>
-                <w:rtl/>
-                <w:lang w:bidi="fa-IR"/>
-              </w:rPr>
-              <w:t>گروه پردازش زبان دانشگاه ایلینویز در اوربانا شمپین</w:t>
-            </w:r>
-          </w:p>
-          <w:p>
-            <w:pPr>
-              <w:rPr>
-                <w:rtl/>
+                  <w:lang w:bidi="fa-IR"/>
+                </w:rPr>
+                <w:t>http://www.nlpado.de/~sebastian/publications.shtml</w:t>
+              </w:r>
+            </w:hyperlink>
+            <w:r>
+              <w:rPr>
+                <w:lang w:bidi="fa-IR"/>
+              </w:rPr>
+              <w:t xml:space="preserve"> </w:t>
+            </w:r>
+          </w:p>
+          <w:p>
+            <w:pPr>
+              <w:rPr>
+                <w:rtl/>
+                <w:lang w:bidi="fa-IR"/>
+              </w:rPr>
+            </w:pPr>
+            <w:r>
+              <w:rPr>
+                <w:rFonts w:hint="cs"/>
+                <w:rtl/>
+                <w:lang w:bidi="fa-IR"/>
+              </w:rPr>
+              <w:t>آزمایشگاه به روز زبان در آلمان با مقالات 2014</w:t>
+            </w:r>
+          </w:p>
+          <w:p>
+            <w:pPr>
+              <w:rPr>
                 <w:lang w:bidi="fa-IR"/>
               </w:rPr>
             </w:pPr>
@@ -1633,44 +1691,6 @@
                   <w:rStyle w:val="Hyperlink"/>
                   <w:lang w:bidi="fa-IR"/>
                 </w:rPr>
-                <w:t>http://www.nlpado.de/~sebastian/publications.shtml</w:t>
-              </w:r>
-            </w:hyperlink>
-            <w:r>
-              <w:rPr>
-                <w:lang w:bidi="fa-IR"/>
-              </w:rPr>
-              <w:t xml:space="preserve"> </w:t>
-            </w:r>
-          </w:p>
-          <w:p>
-            <w:pPr>
-              <w:rPr>
-                <w:rtl/>
-                <w:lang w:bidi="fa-IR"/>
-              </w:rPr>
-            </w:pPr>
-            <w:r>
-              <w:rPr>
-                <w:rFonts w:hint="cs"/>
-                <w:rtl/>
-                <w:lang w:bidi="fa-IR"/>
-              </w:rPr>
-              <w:t>آزمایشگاه به روز زبان در آلمان با مقالات 2014</w:t>
-            </w:r>
-          </w:p>
-          <w:p>
-            <w:pPr>
-              <w:rPr>
-                <w:lang w:bidi="fa-IR"/>
-              </w:rPr>
-            </w:pPr>
-            <w:hyperlink r:id="rId31" w:history="1">
-              <w:r>
-                <w:rPr>
-                  <w:rStyle w:val="Hyperlink"/>
-                  <w:lang w:bidi="fa-IR"/>
-                </w:rPr>
                 <w:t>http://www.cnts.ua.ac.be/conll2003/ner/</w:t>
               </w:r>
             </w:hyperlink>
@@ -1707,7 +1727,7 @@
         </w:tc>
         <w:tc>
           <w:tcPr>
-            <w:tcW w:w="4675" w:type="dxa"/>
+            <w:tcW w:w="2898" w:type="dxa"/>
           </w:tcPr>
           <w:p>
             <w:pPr>
@@ -1733,20 +1753,30 @@
       <w:tr>
         <w:tc>
           <w:tcPr>
-            <w:tcW w:w="4675" w:type="dxa"/>
-          </w:tcPr>
+            <w:tcW w:w="6678" w:type="dxa"/>
+          </w:tcPr>
+          <w:p>
+            <w:hyperlink r:id="rId31" w:history="1">
+              <w:r>
+                <w:rPr>
+                  <w:rStyle w:val="Hyperlink"/>
+                </w:rPr>
+                <w:t>http://www.cs.cmu.edu/~nasmith/psnlp/</w:t>
+              </w:r>
+            </w:hyperlink>
+            <w:r>
+              <w:t xml:space="preserve"> </w:t>
+            </w:r>
+          </w:p>
           <w:p>
             <w:hyperlink r:id="rId32" w:history="1">
               <w:r>
                 <w:rPr>
                   <w:rStyle w:val="Hyperlink"/>
                 </w:rPr>
-                <w:t>http://www.cs.cmu.edu/~nasmith/psnlp/</w:t>
-              </w:r>
-            </w:hyperlink>
-            <w:r>
-              <w:t xml:space="preserve"> </w:t>
-            </w:r>
+                <w:t>http://cs.nyu.edu/~dsontag/courses/pgm12/slides/lecture3.pdf</w:t>
+              </w:r>
+            </w:hyperlink>
           </w:p>
           <w:p>
             <w:hyperlink r:id="rId33" w:history="1">
@@ -1754,16 +1784,6 @@
                 <w:rPr>
                   <w:rStyle w:val="Hyperlink"/>
                 </w:rPr>
-                <w:t>http://cs.nyu.edu/~dsontag/courses/pgm12/slides/lecture3.pdf</w:t>
-              </w:r>
-            </w:hyperlink>
-          </w:p>
-          <w:p>
-            <w:hyperlink r:id="rId34" w:history="1">
-              <w:r>
-                <w:rPr>
-                  <w:rStyle w:val="Hyperlink"/>
-                </w:rPr>
                 <w:t>http://www.cs.cmu.edu/~epxing/Class/tsinghua/lecture-GM4-application.pdf</w:t>
               </w:r>
             </w:hyperlink>
@@ -1774,7 +1794,7 @@
         </w:tc>
         <w:tc>
           <w:tcPr>
-            <w:tcW w:w="4675" w:type="dxa"/>
+            <w:tcW w:w="2898" w:type="dxa"/>
           </w:tcPr>
           <w:p>
             <w:pPr>
@@ -1839,10 +1859,10 @@
       <w:tr>
         <w:tc>
           <w:tcPr>
-            <w:tcW w:w="4675" w:type="dxa"/>
-          </w:tcPr>
-          <w:p>
-            <w:hyperlink r:id="rId35" w:history="1">
+            <w:tcW w:w="6678" w:type="dxa"/>
+          </w:tcPr>
+          <w:p>
+            <w:hyperlink r:id="rId34" w:history="1">
               <w:r>
                 <w:rPr>
                   <w:rStyle w:val="Hyperlink"/>
@@ -1867,13 +1887,14 @@
                 <w:rtl/>
                 <w:lang w:bidi="fa-IR"/>
               </w:rPr>
+              <w:lastRenderedPageBreak/>
               <w:t>دانشگاه لیدز</w:t>
             </w:r>
           </w:p>
         </w:tc>
         <w:tc>
           <w:tcPr>
-            <w:tcW w:w="4675" w:type="dxa"/>
+            <w:tcW w:w="2898" w:type="dxa"/>
           </w:tcPr>
           <w:p>
             <w:pPr>
@@ -1887,6 +1908,7 @@
               <w:rPr>
                 <w:lang w:bidi="fa-IR"/>
               </w:rPr>
+              <w:lastRenderedPageBreak/>
               <w:t>Quranic</w:t>
             </w:r>
             <w:proofErr w:type="spellEnd"/>
@@ -1894,7 +1916,14 @@
               <w:rPr>
                 <w:lang w:bidi="fa-IR"/>
               </w:rPr>
-              <w:t xml:space="preserve"> Arabic Corpus, an annotated linguistic resource which shows the Arabic grammar, syntax and morphology for each word in the Holy Quran. The corpus provides three levels of analysis: morphological annotation, a syntactic </w:t>
+              <w:t xml:space="preserve"> Arabic Corpus, an </w:t>
+            </w:r>
+            <w:r>
+              <w:rPr>
+                <w:lang w:bidi="fa-IR"/>
+              </w:rPr>
+              <w:lastRenderedPageBreak/>
+              <w:t xml:space="preserve">annotated linguistic resource which shows the Arabic grammar, syntax and morphology for each word in the Holy Quran. The corpus provides three levels of analysis: morphological annotation, a syntactic </w:t>
             </w:r>
             <w:proofErr w:type="spellStart"/>
             <w:r>
@@ -1924,10 +1953,10 @@
       <w:tr>
         <w:tc>
           <w:tcPr>
-            <w:tcW w:w="4675" w:type="dxa"/>
-          </w:tcPr>
-          <w:p>
-            <w:hyperlink r:id="rId36" w:history="1">
+            <w:tcW w:w="6678" w:type="dxa"/>
+          </w:tcPr>
+          <w:p>
+            <w:hyperlink r:id="rId35" w:history="1">
               <w:r>
                 <w:rPr>
                   <w:rStyle w:val="Hyperlink"/>
@@ -1942,7 +1971,7 @@
         </w:tc>
         <w:tc>
           <w:tcPr>
-            <w:tcW w:w="4675" w:type="dxa"/>
+            <w:tcW w:w="2898" w:type="dxa"/>
           </w:tcPr>
           <w:p>
             <w:pPr>
@@ -1963,10 +1992,10 @@
       <w:tr>
         <w:tc>
           <w:tcPr>
-            <w:tcW w:w="4675" w:type="dxa"/>
-          </w:tcPr>
-          <w:p>
-            <w:hyperlink r:id="rId37" w:history="1">
+            <w:tcW w:w="6678" w:type="dxa"/>
+          </w:tcPr>
+          <w:p>
+            <w:hyperlink r:id="rId36" w:history="1">
               <w:r>
                 <w:rPr>
                   <w:rStyle w:val="Hyperlink"/>
@@ -1981,7 +2010,7 @@
         </w:tc>
         <w:tc>
           <w:tcPr>
-            <w:tcW w:w="4675" w:type="dxa"/>
+            <w:tcW w:w="2898" w:type="dxa"/>
           </w:tcPr>
           <w:p>
             <w:pPr>
@@ -2030,10 +2059,10 @@
       <w:tr>
         <w:tc>
           <w:tcPr>
-            <w:tcW w:w="4675" w:type="dxa"/>
-          </w:tcPr>
-          <w:p>
-            <w:hyperlink r:id="rId38" w:history="1">
+            <w:tcW w:w="6678" w:type="dxa"/>
+          </w:tcPr>
+          <w:p>
+            <w:hyperlink r:id="rId37" w:history="1">
               <w:r>
                 <w:rPr>
                   <w:rStyle w:val="Hyperlink"/>
@@ -2048,7 +2077,7 @@
         </w:tc>
         <w:tc>
           <w:tcPr>
-            <w:tcW w:w="4675" w:type="dxa"/>
+            <w:tcW w:w="2898" w:type="dxa"/>
           </w:tcPr>
           <w:p>
             <w:pPr>
@@ -2077,10 +2106,10 @@
       <w:tr>
         <w:tc>
           <w:tcPr>
-            <w:tcW w:w="4675" w:type="dxa"/>
-          </w:tcPr>
-          <w:p>
-            <w:hyperlink r:id="rId39" w:history="1">
+            <w:tcW w:w="6678" w:type="dxa"/>
+          </w:tcPr>
+          <w:p>
+            <w:hyperlink r:id="rId38" w:history="1">
               <w:r>
                 <w:rPr>
                   <w:rStyle w:val="Hyperlink"/>
@@ -2095,7 +2124,7 @@
         </w:tc>
         <w:tc>
           <w:tcPr>
-            <w:tcW w:w="4675" w:type="dxa"/>
+            <w:tcW w:w="2898" w:type="dxa"/>
           </w:tcPr>
           <w:p>
             <w:pPr>
@@ -2118,7 +2147,7 @@
       <w:tr>
         <w:tc>
           <w:tcPr>
-            <w:tcW w:w="4675" w:type="dxa"/>
+            <w:tcW w:w="6678" w:type="dxa"/>
           </w:tcPr>
           <w:p>
             <w:pPr>
@@ -2164,13 +2193,12 @@
         </w:tc>
         <w:tc>
           <w:tcPr>
-            <w:tcW w:w="4675" w:type="dxa"/>
-          </w:tcPr>
-          <w:p>
-            <w:pPr>
-              <w:bidi/>
-              <w:rPr>
-                <w:rFonts w:hint="cs"/>
+            <w:tcW w:w="2898" w:type="dxa"/>
+          </w:tcPr>
+          <w:p>
+            <w:pPr>
+              <w:bidi/>
+              <w:rPr>
                 <w:rtl/>
                 <w:lang w:bidi="fa-IR"/>
               </w:rPr>
@@ -2213,22 +2241,259 @@
       <w:tr>
         <w:tc>
           <w:tcPr>
-            <w:tcW w:w="4675" w:type="dxa"/>
-          </w:tcPr>
-          <w:p>
-            <w:pPr>
-              <w:bidi/>
-            </w:pPr>
-          </w:p>
-        </w:tc>
-        <w:tc>
-          <w:tcPr>
-            <w:tcW w:w="4675" w:type="dxa"/>
-          </w:tcPr>
-          <w:p>
-            <w:pPr>
-              <w:bidi/>
-              <w:rPr>
+            <w:tcW w:w="6678" w:type="dxa"/>
+          </w:tcPr>
+          <w:p>
+            <w:pPr>
+              <w:rPr>
+                <w:rFonts w:cs="Arial"/>
+              </w:rPr>
+            </w:pPr>
+            <w:hyperlink r:id="rId39" w:history="1">
+              <w:r>
+                <w:rPr>
+                  <w:rStyle w:val="Hyperlink"/>
+                </w:rPr>
+                <w:t>http://openie.cs.washington.edu</w:t>
+              </w:r>
+              <w:r>
+                <w:rPr>
+                  <w:rStyle w:val="Hyperlink"/>
+                  <w:rFonts w:cs="Arial"/>
+                  <w:rtl/>
+                </w:rPr>
+                <w:t>/</w:t>
+              </w:r>
+            </w:hyperlink>
+            <w:r>
+              <w:rPr>
+                <w:rFonts w:cs="Arial"/>
+              </w:rPr>
+              <w:t xml:space="preserve"> </w:t>
+            </w:r>
+          </w:p>
+          <w:p>
+            <w:hyperlink r:id="rId40" w:history="1">
+              <w:r>
+                <w:rPr>
+                  <w:rStyle w:val="Hyperlink"/>
+                </w:rPr>
+                <w:t>http://knowitall.github.io/ollie/</w:t>
+              </w:r>
+            </w:hyperlink>
+            <w:r>
+              <w:t xml:space="preserve"> </w:t>
+            </w:r>
+          </w:p>
+          <w:p>
+            <w:hyperlink r:id="rId41" w:history="1">
+              <w:r>
+                <w:rPr>
+                  <w:rStyle w:val="Hyperlink"/>
+                </w:rPr>
+                <w:t>http://knowitall.github.io/openie/</w:t>
+              </w:r>
+            </w:hyperlink>
+          </w:p>
+          <w:p>
+            <w:hyperlink r:id="rId42" w:history="1">
+              <w:r>
+                <w:rPr>
+                  <w:rStyle w:val="Hyperlink"/>
+                </w:rPr>
+                <w:t>http://reverb.cs.washington.edu/</w:t>
+              </w:r>
+            </w:hyperlink>
+          </w:p>
+          <w:p>
+            <w:pPr>
+              <w:rPr>
+                <w:lang w:bidi="fa-IR"/>
+              </w:rPr>
+            </w:pPr>
+            <w:hyperlink r:id="rId43" w:history="1">
+              <w:r>
+                <w:rPr>
+                  <w:rStyle w:val="Hyperlink"/>
+                </w:rPr>
+                <w:t>http://turing.cs.washington.edu/papers/Nature_search_shake-up.pdf</w:t>
+              </w:r>
+            </w:hyperlink>
+            <w:r>
+              <w:t xml:space="preserve"> </w:t>
+            </w:r>
+            <w:r>
+              <w:rPr>
+                <w:rFonts w:hint="cs"/>
+                <w:rtl/>
+                <w:lang w:bidi="fa-IR"/>
+              </w:rPr>
+              <w:t xml:space="preserve">مقاله در زمینه استخراج اطلاعات از دانشگاه واشنگتون در </w:t>
+            </w:r>
+            <w:r>
+              <w:rPr>
+                <w:lang w:bidi="fa-IR"/>
+              </w:rPr>
+              <w:t>Nature</w:t>
+            </w:r>
+          </w:p>
+        </w:tc>
+        <w:tc>
+          <w:tcPr>
+            <w:tcW w:w="2898" w:type="dxa"/>
+          </w:tcPr>
+          <w:p>
+            <w:pPr>
+              <w:bidi/>
+              <w:rPr>
+                <w:lang w:bidi="fa-IR"/>
+              </w:rPr>
+            </w:pPr>
+            <w:r>
+              <w:rPr>
+                <w:rFonts w:hint="cs"/>
+                <w:rtl/>
+                <w:lang w:bidi="fa-IR"/>
+              </w:rPr>
+              <w:t>سایت دانشگاه واشنگتون که در زمینه استخراج اطلاعات از متن کار میکنند.</w:t>
+            </w:r>
+            <w:r>
+              <w:rPr>
+                <w:rFonts w:hint="cs"/>
+                <w:rtl/>
+                <w:lang w:bidi="fa-IR"/>
+              </w:rPr>
+              <w:t xml:space="preserve"> به همراه کدهای باز مربوط به تمام پروژه هایشان شامل </w:t>
+            </w:r>
+          </w:p>
+          <w:p>
+            <w:pPr>
+              <w:bidi/>
+              <w:rPr>
+                <w:rtl/>
+                <w:lang w:bidi="fa-IR"/>
+              </w:rPr>
+            </w:pPr>
+            <w:r>
+              <w:rPr>
+                <w:lang w:bidi="fa-IR"/>
+              </w:rPr>
+              <w:t>Reverb, OLLIE, Open IE</w:t>
+            </w:r>
+          </w:p>
+          <w:p>
+            <w:pPr>
+              <w:bidi/>
+              <w:rPr>
+                <w:rtl/>
+                <w:lang w:bidi="fa-IR"/>
+              </w:rPr>
+            </w:pPr>
+            <w:r>
+              <w:rPr>
+                <w:rFonts w:hint="cs"/>
+                <w:rtl/>
+                <w:lang w:bidi="fa-IR"/>
+              </w:rPr>
+              <w:t>و همچنین مقالاتشان با لینک دانلود کد و مقاله</w:t>
+            </w:r>
+          </w:p>
+          <w:p>
+            <w:pPr>
+              <w:bidi/>
+              <w:rPr>
+                <w:rtl/>
+                <w:lang w:bidi="fa-IR"/>
+              </w:rPr>
+            </w:pPr>
+            <w:r>
+              <w:rPr>
+                <w:rFonts w:hint="cs"/>
+                <w:rtl/>
+                <w:lang w:bidi="fa-IR"/>
+              </w:rPr>
+              <w:t>دیگه چی میخوای؟</w:t>
+            </w:r>
+          </w:p>
+        </w:tc>
+      </w:tr>
+      <w:tr>
+        <w:tc>
+          <w:tcPr>
+            <w:tcW w:w="6678" w:type="dxa"/>
+          </w:tcPr>
+          <w:p>
+            <w:hyperlink r:id="rId44" w:history="1">
+              <w:r>
+                <w:rPr>
+                  <w:rStyle w:val="Hyperlink"/>
+                </w:rPr>
+                <w:t>http://researcher.watson.ibm.com/researcher/view_group_subpage.php?id=1220</w:t>
+              </w:r>
+            </w:hyperlink>
+            <w:r>
+              <w:rPr>
+                <w:rFonts w:hint="cs"/>
+                <w:rtl/>
+              </w:rPr>
+              <w:t xml:space="preserve"> </w:t>
+            </w:r>
+          </w:p>
+        </w:tc>
+        <w:tc>
+          <w:tcPr>
+            <w:tcW w:w="2898" w:type="dxa"/>
+          </w:tcPr>
+          <w:p>
+            <w:pPr>
+              <w:bidi/>
+              <w:rPr>
+                <w:rFonts w:hint="cs"/>
+                <w:rtl/>
+                <w:lang w:bidi="fa-IR"/>
+              </w:rPr>
+            </w:pPr>
+            <w:r>
+              <w:rPr>
+                <w:rFonts w:hint="cs"/>
+                <w:rtl/>
+                <w:lang w:bidi="fa-IR"/>
+              </w:rPr>
+              <w:t xml:space="preserve">سمینار </w:t>
+            </w:r>
+            <w:r>
+              <w:rPr>
+                <w:lang w:bidi="fa-IR"/>
+              </w:rPr>
+              <w:t>IBM</w:t>
+            </w:r>
+            <w:r>
+              <w:rPr>
+                <w:rFonts w:hint="cs"/>
+                <w:rtl/>
+                <w:lang w:bidi="fa-IR"/>
+              </w:rPr>
+              <w:t xml:space="preserve"> در زمینه پردازش زبان. لیست مقالات اش به روز در زمینه پردازش متن است. بچه های دانشگاه واشنگتون هم در این سمینار مقاله دارند</w:t>
+            </w:r>
+          </w:p>
+        </w:tc>
+      </w:tr>
+      <w:tr>
+        <w:tc>
+          <w:tcPr>
+            <w:tcW w:w="6678" w:type="dxa"/>
+          </w:tcPr>
+          <w:p/>
+        </w:tc>
+        <w:tc>
+          <w:tcPr>
+            <w:tcW w:w="2898" w:type="dxa"/>
+          </w:tcPr>
+          <w:p>
+            <w:pPr>
+              <w:bidi/>
+              <w:rPr>
+                <w:rFonts w:hint="cs"/>
                 <w:rtl/>
                 <w:lang w:bidi="fa-IR"/>
               </w:rPr>

--- a/لینک های مهم.docx
+++ b/لینک های مهم.docx
@@ -2448,7 +2448,6 @@
             <w:pPr>
               <w:bidi/>
               <w:rPr>
-                <w:rFonts w:hint="cs"/>
                 <w:rtl/>
                 <w:lang w:bidi="fa-IR"/>
               </w:rPr>
@@ -2483,7 +2482,19 @@
           <w:tcPr>
             <w:tcW w:w="6678" w:type="dxa"/>
           </w:tcPr>
-          <w:p/>
+          <w:p>
+            <w:hyperlink r:id="rId45" w:history="1">
+              <w:r>
+                <w:rPr>
+                  <w:rStyle w:val="Hyperlink"/>
+                </w:rPr>
+                <w:t>http://www.sobhe.ir/hazm/</w:t>
+              </w:r>
+            </w:hyperlink>
+            <w:r>
+              <w:t xml:space="preserve"> </w:t>
+            </w:r>
+          </w:p>
         </w:tc>
         <w:tc>
           <w:tcPr>
@@ -2493,13 +2504,591 @@
             <w:pPr>
               <w:bidi/>
               <w:rPr>
-                <w:rFonts w:hint="cs"/>
-                <w:rtl/>
-                <w:lang w:bidi="fa-IR"/>
-              </w:rPr>
-            </w:pPr>
+                <w:rFonts w:cs="Arial"/>
+                <w:lang w:bidi="fa-IR"/>
+              </w:rPr>
+            </w:pPr>
+            <w:r>
+              <w:rPr>
+                <w:rFonts w:cs="Arial" w:hint="cs"/>
+                <w:rtl/>
+                <w:lang w:bidi="fa-IR"/>
+              </w:rPr>
+              <w:t>هضم</w:t>
+            </w:r>
+            <w:r>
+              <w:rPr>
+                <w:rFonts w:cs="Arial"/>
+                <w:lang w:bidi="fa-IR"/>
+              </w:rPr>
+              <w:t xml:space="preserve"> </w:t>
+            </w:r>
+            <w:r>
+              <w:rPr>
+                <w:rFonts w:cs="Arial" w:hint="cs"/>
+                <w:rtl/>
+                <w:lang w:bidi="fa-IR"/>
+              </w:rPr>
+              <w:t>برای</w:t>
+            </w:r>
+            <w:r>
+              <w:rPr>
+                <w:rFonts w:cs="Arial"/>
+                <w:rtl/>
+                <w:lang w:bidi="fa-IR"/>
+              </w:rPr>
+              <w:t xml:space="preserve"> </w:t>
+            </w:r>
+            <w:r>
+              <w:rPr>
+                <w:rFonts w:cs="Arial" w:hint="cs"/>
+                <w:rtl/>
+                <w:lang w:bidi="fa-IR"/>
+              </w:rPr>
+              <w:t>پردازش</w:t>
+            </w:r>
+            <w:r>
+              <w:rPr>
+                <w:rFonts w:cs="Arial"/>
+                <w:rtl/>
+                <w:lang w:bidi="fa-IR"/>
+              </w:rPr>
+              <w:t xml:space="preserve"> </w:t>
+            </w:r>
+            <w:r>
+              <w:rPr>
+                <w:rFonts w:cs="Arial" w:hint="cs"/>
+                <w:rtl/>
+                <w:lang w:bidi="fa-IR"/>
+              </w:rPr>
+              <w:t>زبان</w:t>
+            </w:r>
+            <w:r>
+              <w:rPr>
+                <w:rFonts w:cs="Arial"/>
+                <w:rtl/>
+                <w:lang w:bidi="fa-IR"/>
+              </w:rPr>
+              <w:t xml:space="preserve"> </w:t>
+            </w:r>
+            <w:r>
+              <w:rPr>
+                <w:rFonts w:cs="Arial" w:hint="cs"/>
+                <w:rtl/>
+                <w:lang w:bidi="fa-IR"/>
+              </w:rPr>
+              <w:t>فارسی</w:t>
+            </w:r>
+            <w:r>
+              <w:rPr>
+                <w:rFonts w:cs="Arial"/>
+                <w:rtl/>
+                <w:lang w:bidi="fa-IR"/>
+              </w:rPr>
+              <w:t xml:space="preserve"> </w:t>
+            </w:r>
+            <w:r>
+              <w:rPr>
+                <w:rFonts w:cs="Arial" w:hint="cs"/>
+                <w:rtl/>
+                <w:lang w:bidi="fa-IR"/>
+              </w:rPr>
+              <w:t>در</w:t>
+            </w:r>
+            <w:r>
+              <w:rPr>
+                <w:rFonts w:cs="Arial"/>
+                <w:rtl/>
+                <w:lang w:bidi="fa-IR"/>
+              </w:rPr>
+              <w:t xml:space="preserve"> </w:t>
+            </w:r>
+            <w:r>
+              <w:rPr>
+                <w:rFonts w:cs="Arial" w:hint="cs"/>
+                <w:rtl/>
+                <w:lang w:bidi="fa-IR"/>
+              </w:rPr>
+              <w:t>پایتون</w:t>
+            </w:r>
+            <w:r>
+              <w:rPr>
+                <w:rFonts w:cs="Arial"/>
+                <w:lang w:bidi="fa-IR"/>
+              </w:rPr>
+              <w:t>.</w:t>
+            </w:r>
+          </w:p>
+          <w:p>
+            <w:pPr>
+              <w:bidi/>
+              <w:rPr>
+                <w:rtl/>
+                <w:lang w:bidi="fa-IR"/>
+              </w:rPr>
+            </w:pPr>
+            <w:r>
+              <w:rPr>
+                <w:rFonts w:cs="Arial" w:hint="cs"/>
+                <w:rtl/>
+                <w:lang w:bidi="fa-IR"/>
+              </w:rPr>
+              <w:t>ویژگی‌ها</w:t>
+            </w:r>
+          </w:p>
+          <w:p>
+            <w:pPr>
+              <w:bidi/>
+              <w:rPr>
+                <w:rtl/>
+                <w:lang w:bidi="fa-IR"/>
+              </w:rPr>
+            </w:pPr>
+            <w:r>
+              <w:rPr>
+                <w:lang w:bidi="fa-IR"/>
+              </w:rPr>
+              <w:t xml:space="preserve">    </w:t>
+            </w:r>
+            <w:r>
+              <w:rPr>
+                <w:rFonts w:cs="Arial" w:hint="cs"/>
+                <w:rtl/>
+                <w:lang w:bidi="fa-IR"/>
+              </w:rPr>
+              <w:t>تمیز</w:t>
+            </w:r>
+            <w:r>
+              <w:rPr>
+                <w:rFonts w:cs="Arial"/>
+                <w:rtl/>
+                <w:lang w:bidi="fa-IR"/>
+              </w:rPr>
+              <w:t xml:space="preserve"> </w:t>
+            </w:r>
+            <w:r>
+              <w:rPr>
+                <w:rFonts w:cs="Arial" w:hint="cs"/>
+                <w:rtl/>
+                <w:lang w:bidi="fa-IR"/>
+              </w:rPr>
+              <w:t>و</w:t>
+            </w:r>
+            <w:r>
+              <w:rPr>
+                <w:rFonts w:cs="Arial"/>
+                <w:rtl/>
+                <w:lang w:bidi="fa-IR"/>
+              </w:rPr>
+              <w:t xml:space="preserve"> </w:t>
+            </w:r>
+            <w:r>
+              <w:rPr>
+                <w:rFonts w:cs="Arial" w:hint="cs"/>
+                <w:rtl/>
+                <w:lang w:bidi="fa-IR"/>
+              </w:rPr>
+              <w:t>مرتب</w:t>
+            </w:r>
+            <w:r>
+              <w:rPr>
+                <w:rFonts w:cs="Arial"/>
+                <w:rtl/>
+                <w:lang w:bidi="fa-IR"/>
+              </w:rPr>
+              <w:t xml:space="preserve"> </w:t>
+            </w:r>
+            <w:r>
+              <w:rPr>
+                <w:rFonts w:cs="Arial" w:hint="cs"/>
+                <w:rtl/>
+                <w:lang w:bidi="fa-IR"/>
+              </w:rPr>
+              <w:t>کردن</w:t>
+            </w:r>
+            <w:r>
+              <w:rPr>
+                <w:rFonts w:cs="Arial"/>
+                <w:rtl/>
+                <w:lang w:bidi="fa-IR"/>
+              </w:rPr>
+              <w:t xml:space="preserve"> </w:t>
+            </w:r>
+            <w:r>
+              <w:rPr>
+                <w:rFonts w:cs="Arial" w:hint="cs"/>
+                <w:rtl/>
+                <w:lang w:bidi="fa-IR"/>
+              </w:rPr>
+              <w:t>متن</w:t>
+            </w:r>
+          </w:p>
+          <w:p>
+            <w:pPr>
+              <w:bidi/>
+              <w:rPr>
+                <w:rtl/>
+                <w:lang w:bidi="fa-IR"/>
+              </w:rPr>
+            </w:pPr>
+            <w:r>
+              <w:rPr>
+                <w:lang w:bidi="fa-IR"/>
+              </w:rPr>
+              <w:t xml:space="preserve">    </w:t>
+            </w:r>
+            <w:r>
+              <w:rPr>
+                <w:rFonts w:cs="Arial" w:hint="cs"/>
+                <w:rtl/>
+                <w:lang w:bidi="fa-IR"/>
+              </w:rPr>
+              <w:t>تقطیع</w:t>
+            </w:r>
+            <w:r>
+              <w:rPr>
+                <w:rFonts w:cs="Arial"/>
+                <w:rtl/>
+                <w:lang w:bidi="fa-IR"/>
+              </w:rPr>
+              <w:t xml:space="preserve"> </w:t>
+            </w:r>
+            <w:r>
+              <w:rPr>
+                <w:rFonts w:cs="Arial" w:hint="cs"/>
+                <w:rtl/>
+                <w:lang w:bidi="fa-IR"/>
+              </w:rPr>
+              <w:t>جمله‌ها</w:t>
+            </w:r>
+            <w:r>
+              <w:rPr>
+                <w:rFonts w:cs="Arial"/>
+                <w:rtl/>
+                <w:lang w:bidi="fa-IR"/>
+              </w:rPr>
+              <w:t xml:space="preserve"> </w:t>
+            </w:r>
+            <w:r>
+              <w:rPr>
+                <w:rFonts w:cs="Arial" w:hint="cs"/>
+                <w:rtl/>
+                <w:lang w:bidi="fa-IR"/>
+              </w:rPr>
+              <w:t>و</w:t>
+            </w:r>
+            <w:r>
+              <w:rPr>
+                <w:rFonts w:cs="Arial"/>
+                <w:rtl/>
+                <w:lang w:bidi="fa-IR"/>
+              </w:rPr>
+              <w:t xml:space="preserve"> </w:t>
+            </w:r>
+            <w:r>
+              <w:rPr>
+                <w:rFonts w:cs="Arial" w:hint="cs"/>
+                <w:rtl/>
+                <w:lang w:bidi="fa-IR"/>
+              </w:rPr>
+              <w:t>واژه‌ها</w:t>
+            </w:r>
+          </w:p>
+          <w:p>
+            <w:pPr>
+              <w:bidi/>
+              <w:rPr>
+                <w:rtl/>
+                <w:lang w:bidi="fa-IR"/>
+              </w:rPr>
+            </w:pPr>
+            <w:r>
+              <w:rPr>
+                <w:lang w:bidi="fa-IR"/>
+              </w:rPr>
+              <w:t xml:space="preserve">    </w:t>
+            </w:r>
+            <w:r>
+              <w:rPr>
+                <w:rFonts w:cs="Arial" w:hint="cs"/>
+                <w:rtl/>
+                <w:lang w:bidi="fa-IR"/>
+              </w:rPr>
+              <w:t>ریشه‌یابی</w:t>
+            </w:r>
+            <w:r>
+              <w:rPr>
+                <w:rFonts w:cs="Arial"/>
+                <w:rtl/>
+                <w:lang w:bidi="fa-IR"/>
+              </w:rPr>
+              <w:t xml:space="preserve"> </w:t>
+            </w:r>
+            <w:r>
+              <w:rPr>
+                <w:rFonts w:cs="Arial" w:hint="cs"/>
+                <w:rtl/>
+                <w:lang w:bidi="fa-IR"/>
+              </w:rPr>
+              <w:t>واژه‌ها</w:t>
+            </w:r>
+          </w:p>
+          <w:p>
+            <w:pPr>
+              <w:bidi/>
+              <w:rPr>
+                <w:rtl/>
+                <w:lang w:bidi="fa-IR"/>
+              </w:rPr>
+            </w:pPr>
+            <w:r>
+              <w:rPr>
+                <w:lang w:bidi="fa-IR"/>
+              </w:rPr>
+              <w:t xml:space="preserve">    </w:t>
+            </w:r>
+            <w:r>
+              <w:rPr>
+                <w:rFonts w:cs="Arial" w:hint="cs"/>
+                <w:rtl/>
+                <w:lang w:bidi="fa-IR"/>
+              </w:rPr>
+              <w:t>تعیین</w:t>
+            </w:r>
+            <w:r>
+              <w:rPr>
+                <w:rFonts w:cs="Arial"/>
+                <w:rtl/>
+                <w:lang w:bidi="fa-IR"/>
+              </w:rPr>
+              <w:t xml:space="preserve"> </w:t>
+            </w:r>
+            <w:r>
+              <w:rPr>
+                <w:rFonts w:cs="Arial" w:hint="cs"/>
+                <w:rtl/>
+                <w:lang w:bidi="fa-IR"/>
+              </w:rPr>
+              <w:t>برچسب</w:t>
+            </w:r>
+            <w:r>
+              <w:rPr>
+                <w:rFonts w:cs="Arial"/>
+                <w:rtl/>
+                <w:lang w:bidi="fa-IR"/>
+              </w:rPr>
+              <w:t xml:space="preserve"> </w:t>
+            </w:r>
+            <w:r>
+              <w:rPr>
+                <w:rFonts w:cs="Arial" w:hint="cs"/>
+                <w:rtl/>
+                <w:lang w:bidi="fa-IR"/>
+              </w:rPr>
+              <w:t>اجزای</w:t>
+            </w:r>
+            <w:r>
+              <w:rPr>
+                <w:rFonts w:cs="Arial"/>
+                <w:rtl/>
+                <w:lang w:bidi="fa-IR"/>
+              </w:rPr>
+              <w:t xml:space="preserve"> </w:t>
+            </w:r>
+            <w:r>
+              <w:rPr>
+                <w:rFonts w:cs="Arial" w:hint="cs"/>
+                <w:rtl/>
+                <w:lang w:bidi="fa-IR"/>
+              </w:rPr>
+              <w:t>سخن</w:t>
+            </w:r>
+          </w:p>
+          <w:p>
+            <w:pPr>
+              <w:bidi/>
+              <w:rPr>
+                <w:rtl/>
+                <w:lang w:bidi="fa-IR"/>
+              </w:rPr>
+            </w:pPr>
+            <w:r>
+              <w:rPr>
+                <w:lang w:bidi="fa-IR"/>
+              </w:rPr>
+              <w:t xml:space="preserve">    </w:t>
+            </w:r>
+            <w:r>
+              <w:rPr>
+                <w:rFonts w:cs="Arial" w:hint="cs"/>
+                <w:rtl/>
+                <w:lang w:bidi="fa-IR"/>
+              </w:rPr>
+              <w:t>تجزیه</w:t>
+            </w:r>
+            <w:r>
+              <w:rPr>
+                <w:rFonts w:cs="Arial"/>
+                <w:rtl/>
+                <w:lang w:bidi="fa-IR"/>
+              </w:rPr>
+              <w:t xml:space="preserve"> </w:t>
+            </w:r>
+            <w:r>
+              <w:rPr>
+                <w:rFonts w:cs="Arial" w:hint="cs"/>
+                <w:rtl/>
+                <w:lang w:bidi="fa-IR"/>
+              </w:rPr>
+              <w:t>نحوی</w:t>
+            </w:r>
+            <w:r>
+              <w:rPr>
+                <w:rFonts w:cs="Arial"/>
+                <w:rtl/>
+                <w:lang w:bidi="fa-IR"/>
+              </w:rPr>
+              <w:t xml:space="preserve"> </w:t>
+            </w:r>
+            <w:r>
+              <w:rPr>
+                <w:rFonts w:cs="Arial" w:hint="cs"/>
+                <w:rtl/>
+                <w:lang w:bidi="fa-IR"/>
+              </w:rPr>
+              <w:t>جمله</w:t>
+            </w:r>
+          </w:p>
+          <w:p>
+            <w:pPr>
+              <w:bidi/>
+              <w:rPr>
+                <w:rtl/>
+                <w:lang w:bidi="fa-IR"/>
+              </w:rPr>
+            </w:pPr>
+            <w:r>
+              <w:rPr>
+                <w:rFonts w:cs="Arial"/>
+                <w:rtl/>
+                <w:lang w:bidi="fa-IR"/>
+              </w:rPr>
+              <w:t xml:space="preserve">    </w:t>
+            </w:r>
+            <w:r>
+              <w:rPr>
+                <w:rFonts w:cs="Arial" w:hint="cs"/>
+                <w:rtl/>
+                <w:lang w:bidi="fa-IR"/>
+              </w:rPr>
+              <w:t>واسط</w:t>
+            </w:r>
+            <w:r>
+              <w:rPr>
+                <w:rFonts w:cs="Arial"/>
+                <w:rtl/>
+                <w:lang w:bidi="fa-IR"/>
+              </w:rPr>
+              <w:t xml:space="preserve"> </w:t>
+            </w:r>
+            <w:r>
+              <w:rPr>
+                <w:rFonts w:cs="Arial" w:hint="cs"/>
+                <w:rtl/>
+                <w:lang w:bidi="fa-IR"/>
+              </w:rPr>
+              <w:t>استفاده</w:t>
+            </w:r>
+            <w:r>
+              <w:rPr>
+                <w:rFonts w:cs="Arial"/>
+                <w:rtl/>
+                <w:lang w:bidi="fa-IR"/>
+              </w:rPr>
+              <w:t xml:space="preserve"> </w:t>
+            </w:r>
+            <w:r>
+              <w:rPr>
+                <w:rFonts w:cs="Arial" w:hint="cs"/>
+                <w:rtl/>
+                <w:lang w:bidi="fa-IR"/>
+              </w:rPr>
+              <w:t>از</w:t>
+            </w:r>
+            <w:r>
+              <w:rPr>
+                <w:rFonts w:cs="Arial"/>
+                <w:rtl/>
+                <w:lang w:bidi="fa-IR"/>
+              </w:rPr>
+              <w:t xml:space="preserve"> </w:t>
+            </w:r>
+            <w:r>
+              <w:rPr>
+                <w:rFonts w:cs="Arial" w:hint="cs"/>
+                <w:rtl/>
+                <w:lang w:bidi="fa-IR"/>
+              </w:rPr>
+              <w:t>داده‌های</w:t>
+            </w:r>
+            <w:r>
+              <w:rPr>
+                <w:rFonts w:cs="Arial"/>
+                <w:rtl/>
+                <w:lang w:bidi="fa-IR"/>
+              </w:rPr>
+              <w:t xml:space="preserve"> </w:t>
+            </w:r>
+            <w:r>
+              <w:rPr>
+                <w:rFonts w:cs="Arial" w:hint="cs"/>
+                <w:rtl/>
+                <w:lang w:bidi="fa-IR"/>
+              </w:rPr>
+              <w:t>زبان</w:t>
+            </w:r>
+            <w:r>
+              <w:rPr>
+                <w:rFonts w:cs="Arial"/>
+                <w:rtl/>
+                <w:lang w:bidi="fa-IR"/>
+              </w:rPr>
+              <w:t xml:space="preserve"> </w:t>
+            </w:r>
+            <w:r>
+              <w:rPr>
+                <w:rFonts w:cs="Arial" w:hint="cs"/>
+                <w:rtl/>
+                <w:lang w:bidi="fa-IR"/>
+              </w:rPr>
+              <w:t>فارسی</w:t>
+            </w:r>
+          </w:p>
+        </w:tc>
+      </w:tr>
+      <w:tr>
+        <w:tc>
+          <w:tcPr>
+            <w:tcW w:w="6678" w:type="dxa"/>
+          </w:tcPr>
+          <w:p>
             <w:bookmarkStart w:id="0" w:name="_GoBack"/>
             <w:bookmarkEnd w:id="0"/>
+          </w:p>
+        </w:tc>
+        <w:tc>
+          <w:tcPr>
+            <w:tcW w:w="2898" w:type="dxa"/>
+          </w:tcPr>
+          <w:p>
+            <w:pPr>
+              <w:bidi/>
+              <w:rPr>
+                <w:rFonts w:cs="Arial" w:hint="cs"/>
+                <w:rtl/>
+                <w:lang w:bidi="fa-IR"/>
+              </w:rPr>
+            </w:pPr>
           </w:p>
         </w:tc>
       </w:tr>

--- a/لینک های مهم.docx
+++ b/لینک های مهم.docx
@@ -3062,6 +3062,115 @@
                 <w:lang w:bidi="fa-IR"/>
               </w:rPr>
               <w:t>فارسی</w:t>
+            </w:r>
+          </w:p>
+        </w:tc>
+      </w:tr>
+      <w:tr>
+        <w:tc>
+          <w:tcPr>
+            <w:tcW w:w="6678" w:type="dxa"/>
+          </w:tcPr>
+          <w:p>
+            <w:pPr>
+              <w:rPr>
+                <w:rtl/>
+              </w:rPr>
+            </w:pPr>
+            <w:hyperlink r:id="rId46" w:history="1">
+              <w:r>
+                <w:rPr>
+                  <w:rStyle w:val="Hyperlink"/>
+                </w:rPr>
+                <w:t>http://rtw.ml.cmu.edu/rtw/publications</w:t>
+              </w:r>
+            </w:hyperlink>
+            <w:r>
+              <w:rPr>
+                <w:rFonts w:hint="cs"/>
+                <w:rtl/>
+              </w:rPr>
+              <w:t xml:space="preserve"> </w:t>
+            </w:r>
+          </w:p>
+          <w:p>
+            <w:hyperlink r:id="rId47" w:history="1">
+              <w:r>
+                <w:rPr>
+                  <w:rStyle w:val="Hyperlink"/>
+                </w:rPr>
+                <w:t>http://rtw.ml.cmu.edu/rtw/</w:t>
+              </w:r>
+            </w:hyperlink>
+            <w:r>
+              <w:rPr>
+                <w:rFonts w:hint="cs"/>
+                <w:rtl/>
+              </w:rPr>
+              <w:t xml:space="preserve"> </w:t>
+            </w:r>
+          </w:p>
+        </w:tc>
+        <w:tc>
+          <w:tcPr>
+            <w:tcW w:w="2898" w:type="dxa"/>
+          </w:tcPr>
+          <w:p>
+            <w:pPr>
+              <w:bidi/>
+              <w:rPr>
+                <w:rFonts w:cs="Arial"/>
+                <w:rtl/>
+                <w:lang w:bidi="fa-IR"/>
+              </w:rPr>
+            </w:pPr>
+            <w:r>
+              <w:rPr>
+                <w:rFonts w:cs="Arial" w:hint="cs"/>
+                <w:rtl/>
+                <w:lang w:bidi="fa-IR"/>
+              </w:rPr>
+              <w:t xml:space="preserve">پروژه </w:t>
+            </w:r>
+            <w:r>
+              <w:rPr>
+                <w:rFonts w:cs="Arial"/>
+                <w:lang w:bidi="fa-IR"/>
+              </w:rPr>
+              <w:t>Never ending language learner</w:t>
+            </w:r>
+            <w:r>
+              <w:rPr>
+                <w:rFonts w:cs="Arial" w:hint="cs"/>
+                <w:rtl/>
+                <w:lang w:bidi="fa-IR"/>
+              </w:rPr>
+              <w:t xml:space="preserve"> از </w:t>
+            </w:r>
+            <w:r>
+              <w:rPr>
+                <w:rFonts w:cs="Arial"/>
+                <w:lang w:bidi="fa-IR"/>
+              </w:rPr>
+              <w:t>Tom m. Mitchell</w:t>
+            </w:r>
+          </w:p>
+          <w:p>
+            <w:pPr>
+              <w:bidi/>
+              <w:rPr>
+                <w:rFonts w:cs="Arial" w:hint="cs"/>
+                <w:rtl/>
+                <w:lang w:bidi="fa-IR"/>
+              </w:rPr>
+            </w:pPr>
+            <w:r>
+              <w:rPr>
+                <w:rFonts w:cs="Arial" w:hint="cs"/>
+                <w:rtl/>
+                <w:lang w:bidi="fa-IR"/>
+              </w:rPr>
+              <w:t>همچنین در بخش مقالات علمی شان تعداد 7 تا مقاله 2014 و تعداد زیادی مقاله به روز دارند.</w:t>
             </w:r>
           </w:p>
         </w:tc>

--- a/لینک های مهم.docx
+++ b/لینک های مهم.docx
@@ -150,6 +150,44 @@
               <w:t xml:space="preserve"> </w:t>
             </w:r>
           </w:p>
+          <w:p>
+            <w:hyperlink r:id="rId6" w:history="1">
+              <w:r>
+                <w:rPr>
+                  <w:rStyle w:val="Hyperlink"/>
+                </w:rPr>
+                <w:t>http://www.freepapers.ir/</w:t>
+              </w:r>
+            </w:hyperlink>
+            <w:r>
+              <w:t xml:space="preserve"> </w:t>
+            </w:r>
+          </w:p>
+          <w:p>
+            <w:hyperlink r:id="rId7" w:history="1">
+              <w:r>
+                <w:rPr>
+                  <w:rStyle w:val="Hyperlink"/>
+                </w:rPr>
+                <w:t>http://elearnica.ir/</w:t>
+              </w:r>
+            </w:hyperlink>
+          </w:p>
+          <w:p>
+            <w:hyperlink r:id="rId8" w:history="1">
+              <w:r>
+                <w:rPr>
+                  <w:rStyle w:val="Hyperlink"/>
+                </w:rPr>
+                <w:t>http://www.downloadpaper.ir/</w:t>
+              </w:r>
+            </w:hyperlink>
+            <w:r>
+              <w:t xml:space="preserve"> </w:t>
+            </w:r>
+            <w:bookmarkStart w:id="0" w:name="_GoBack"/>
+            <w:bookmarkEnd w:id="0"/>
+          </w:p>
         </w:tc>
         <w:tc>
           <w:tcPr>
@@ -158,6 +196,9 @@
           <w:p>
             <w:pPr>
               <w:bidi/>
+              <w:rPr>
+                <w:rtl/>
+              </w:rPr>
             </w:pPr>
             <w:r>
               <w:rPr>
@@ -165,6 +206,34 @@
                 <w:rtl/>
               </w:rPr>
               <w:t xml:space="preserve">دانلود رایگان مقالات </w:t>
+            </w:r>
+          </w:p>
+          <w:p>
+            <w:pPr>
+              <w:bidi/>
+              <w:rPr>
+                <w:rFonts w:hint="cs"/>
+                <w:rtl/>
+              </w:rPr>
+            </w:pPr>
+            <w:r>
+              <w:rPr>
+                <w:rFonts w:hint="cs"/>
+                <w:rtl/>
+              </w:rPr>
+              <w:t>کلی سایت دیگه هم هستند کافی است فارسی در گوگل جستجو کنیم</w:t>
+            </w:r>
+          </w:p>
+          <w:p>
+            <w:pPr>
+              <w:bidi/>
+            </w:pPr>
+            <w:r>
+              <w:rPr>
+                <w:rFonts w:hint="cs"/>
+                <w:rtl/>
+              </w:rPr>
+              <w:t>«دانلود مقاله»</w:t>
             </w:r>
           </w:p>
         </w:tc>
@@ -175,7 +244,7 @@
             <w:tcW w:w="6678" w:type="dxa"/>
           </w:tcPr>
           <w:p>
-            <w:hyperlink r:id="rId6" w:history="1">
+            <w:hyperlink r:id="rId9" w:history="1">
               <w:r>
                 <w:rPr>
                   <w:rStyle w:val="Hyperlink"/>
@@ -214,7 +283,7 @@
             <w:tcW w:w="6678" w:type="dxa"/>
           </w:tcPr>
           <w:p>
-            <w:hyperlink r:id="rId7" w:history="1">
+            <w:hyperlink r:id="rId10" w:history="1">
               <w:r>
                 <w:rPr>
                   <w:rStyle w:val="Hyperlink"/>
@@ -263,7 +332,7 @@
             <w:tcW w:w="6678" w:type="dxa"/>
           </w:tcPr>
           <w:p>
-            <w:hyperlink r:id="rId8" w:anchor="Download" w:history="1">
+            <w:hyperlink r:id="rId11" w:anchor="Download" w:history="1">
               <w:r>
                 <w:rPr>
                   <w:rStyle w:val="Hyperlink"/>
@@ -304,7 +373,7 @@
             <w:tcW w:w="6678" w:type="dxa"/>
           </w:tcPr>
           <w:p>
-            <w:hyperlink r:id="rId9" w:history="1">
+            <w:hyperlink r:id="rId12" w:history="1">
               <w:r>
                 <w:rPr>
                   <w:rStyle w:val="Hyperlink"/>
@@ -398,7 +467,7 @@
             <w:tcW w:w="6678" w:type="dxa"/>
           </w:tcPr>
           <w:p>
-            <w:hyperlink r:id="rId10" w:history="1">
+            <w:hyperlink r:id="rId13" w:history="1">
               <w:r>
                 <w:rPr>
                   <w:rStyle w:val="Hyperlink"/>
@@ -455,7 +524,7 @@
             <w:proofErr w:type="spellEnd"/>
           </w:p>
           <w:p>
-            <w:hyperlink r:id="rId11" w:history="1">
+            <w:hyperlink r:id="rId14" w:history="1">
               <w:r>
                 <w:rPr>
                   <w:rStyle w:val="Hyperlink"/>
@@ -530,7 +599,7 @@
                 <w:rtl/>
               </w:rPr>
             </w:pPr>
-            <w:hyperlink r:id="rId12" w:history="1">
+            <w:hyperlink r:id="rId15" w:history="1">
               <w:r>
                 <w:rPr>
                   <w:rStyle w:val="Hyperlink"/>
@@ -547,7 +616,7 @@
             </w:r>
           </w:p>
           <w:p>
-            <w:hyperlink r:id="rId13" w:history="1">
+            <w:hyperlink r:id="rId16" w:history="1">
               <w:r>
                 <w:rPr>
                   <w:rStyle w:val="Hyperlink"/>
@@ -599,7 +668,7 @@
             <w:tcW w:w="6678" w:type="dxa"/>
           </w:tcPr>
           <w:p>
-            <w:hyperlink r:id="rId14" w:history="1">
+            <w:hyperlink r:id="rId17" w:history="1">
               <w:r>
                 <w:rPr>
                   <w:rStyle w:val="Hyperlink"/>
@@ -643,7 +712,7 @@
             <w:tcW w:w="6678" w:type="dxa"/>
           </w:tcPr>
           <w:p>
-            <w:hyperlink r:id="rId15" w:history="1">
+            <w:hyperlink r:id="rId18" w:history="1">
               <w:r>
                 <w:rPr>
                   <w:rStyle w:val="Hyperlink"/>
@@ -684,7 +753,7 @@
             <w:tcW w:w="6678" w:type="dxa"/>
           </w:tcPr>
           <w:p>
-            <w:hyperlink r:id="rId16" w:history="1">
+            <w:hyperlink r:id="rId19" w:history="1">
               <w:r>
                 <w:rPr>
                   <w:rStyle w:val="Hyperlink"/>
@@ -773,6 +842,7 @@
               </w:rPr>
             </w:pPr>
             <w:r>
+              <w:lastRenderedPageBreak/>
               <w:t>MALLET</w:t>
             </w:r>
             <w:r>
@@ -784,7 +854,7 @@
             </w:r>
           </w:p>
           <w:p>
-            <w:hyperlink r:id="rId17" w:history="1">
+            <w:hyperlink r:id="rId20" w:history="1">
               <w:r>
                 <w:rPr>
                   <w:rStyle w:val="Hyperlink"/>
@@ -862,17 +932,7 @@
                 <w:rtl/>
                 <w:lang w:bidi="fa-IR"/>
               </w:rPr>
-              <w:t xml:space="preserve"> دارد. به زبان </w:t>
-            </w:r>
-            <w:r>
-              <w:rPr>
-                <w:rFonts w:hint="cs"/>
-                <w:color w:val="FF0000"/>
-                <w:rtl/>
-                <w:lang w:bidi="fa-IR"/>
-              </w:rPr>
-              <w:lastRenderedPageBreak/>
-              <w:t xml:space="preserve">جاوا. پیاده سازی روش </w:t>
+              <w:t xml:space="preserve"> دارد. به زبان جاوا. پیاده سازی روش </w:t>
             </w:r>
             <w:r>
               <w:rPr>
@@ -943,7 +1003,7 @@
             <w:tcW w:w="6678" w:type="dxa"/>
           </w:tcPr>
           <w:p>
-            <w:hyperlink r:id="rId18" w:history="1">
+            <w:hyperlink r:id="rId21" w:history="1">
               <w:r>
                 <w:rPr>
                   <w:rStyle w:val="Hyperlink"/>
@@ -1244,7 +1304,7 @@
             <w:r>
               <w:t xml:space="preserve"> or </w:t>
             </w:r>
-            <w:hyperlink r:id="rId19" w:history="1">
+            <w:hyperlink r:id="rId22" w:history="1">
               <w:proofErr w:type="spellStart"/>
               <w:r>
                 <w:rPr>
@@ -1329,7 +1389,7 @@
             <w:tcW w:w="6678" w:type="dxa"/>
           </w:tcPr>
           <w:p>
-            <w:hyperlink r:id="rId20" w:history="1">
+            <w:hyperlink r:id="rId23" w:history="1">
               <w:r>
                 <w:rPr>
                   <w:rStyle w:val="Hyperlink"/>
@@ -1371,7 +1431,7 @@
             <w:tcW w:w="6678" w:type="dxa"/>
           </w:tcPr>
           <w:p>
-            <w:hyperlink r:id="rId21" w:history="1">
+            <w:hyperlink r:id="rId24" w:history="1">
               <w:r>
                 <w:rPr>
                   <w:rStyle w:val="Hyperlink"/>
@@ -1436,7 +1496,7 @@
             <w:tcW w:w="6678" w:type="dxa"/>
           </w:tcPr>
           <w:p>
-            <w:hyperlink r:id="rId22" w:history="1">
+            <w:hyperlink r:id="rId25" w:history="1">
               <w:r>
                 <w:rPr>
                   <w:rStyle w:val="Hyperlink"/>
@@ -1454,7 +1514,7 @@
                 <w:rtl/>
               </w:rPr>
             </w:pPr>
-            <w:hyperlink r:id="rId23" w:history="1">
+            <w:hyperlink r:id="rId26" w:history="1">
               <w:r>
                 <w:rPr>
                   <w:rStyle w:val="Hyperlink"/>
@@ -1472,7 +1532,7 @@
                 <w:lang w:bidi="fa-IR"/>
               </w:rPr>
             </w:pPr>
-            <w:hyperlink r:id="rId24" w:history="1">
+            <w:hyperlink r:id="rId27" w:history="1">
               <w:r>
                 <w:rPr>
                   <w:rStyle w:val="Hyperlink"/>
@@ -1498,7 +1558,7 @@
             </w:r>
           </w:p>
           <w:p>
-            <w:hyperlink r:id="rId25" w:history="1">
+            <w:hyperlink r:id="rId28" w:history="1">
               <w:r>
                 <w:rPr>
                   <w:rStyle w:val="Hyperlink"/>
@@ -1589,7 +1649,7 @@
             <w:tcW w:w="6678" w:type="dxa"/>
           </w:tcPr>
           <w:p>
-            <w:hyperlink r:id="rId26" w:history="1">
+            <w:hyperlink r:id="rId29" w:history="1">
               <w:r>
                 <w:rPr>
                   <w:rStyle w:val="Hyperlink"/>
@@ -1602,7 +1662,7 @@
             </w:r>
           </w:p>
           <w:p>
-            <w:hyperlink r:id="rId27" w:history="1">
+            <w:hyperlink r:id="rId30" w:history="1">
               <w:r>
                 <w:rPr>
                   <w:rStyle w:val="Hyperlink"/>
@@ -1612,7 +1672,7 @@
             </w:hyperlink>
           </w:p>
           <w:p>
-            <w:hyperlink r:id="rId28" w:history="1">
+            <w:hyperlink r:id="rId31" w:history="1">
               <w:r>
                 <w:rPr>
                   <w:rStyle w:val="Hyperlink"/>
@@ -1647,7 +1707,7 @@
                 <w:lang w:bidi="fa-IR"/>
               </w:rPr>
             </w:pPr>
-            <w:hyperlink r:id="rId29" w:history="1">
+            <w:hyperlink r:id="rId32" w:history="1">
               <w:r>
                 <w:rPr>
                   <w:rStyle w:val="Hyperlink"/>
@@ -1685,7 +1745,7 @@
                 <w:lang w:bidi="fa-IR"/>
               </w:rPr>
             </w:pPr>
-            <w:hyperlink r:id="rId30" w:history="1">
+            <w:hyperlink r:id="rId33" w:history="1">
               <w:r>
                 <w:rPr>
                   <w:rStyle w:val="Hyperlink"/>
@@ -1756,7 +1816,7 @@
             <w:tcW w:w="6678" w:type="dxa"/>
           </w:tcPr>
           <w:p>
-            <w:hyperlink r:id="rId31" w:history="1">
+            <w:hyperlink r:id="rId34" w:history="1">
               <w:r>
                 <w:rPr>
                   <w:rStyle w:val="Hyperlink"/>
@@ -1769,7 +1829,7 @@
             </w:r>
           </w:p>
           <w:p>
-            <w:hyperlink r:id="rId32" w:history="1">
+            <w:hyperlink r:id="rId35" w:history="1">
               <w:r>
                 <w:rPr>
                   <w:rStyle w:val="Hyperlink"/>
@@ -1779,7 +1839,7 @@
             </w:hyperlink>
           </w:p>
           <w:p>
-            <w:hyperlink r:id="rId33" w:history="1">
+            <w:hyperlink r:id="rId36" w:history="1">
               <w:r>
                 <w:rPr>
                   <w:rStyle w:val="Hyperlink"/>
@@ -1851,6 +1911,7 @@
               <w:rPr>
                 <w:lang w:bidi="fa-IR"/>
               </w:rPr>
+              <w:lastRenderedPageBreak/>
               <w:t>PGM for NLP</w:t>
             </w:r>
           </w:p>
@@ -1862,7 +1923,7 @@
             <w:tcW w:w="6678" w:type="dxa"/>
           </w:tcPr>
           <w:p>
-            <w:hyperlink r:id="rId34" w:history="1">
+            <w:hyperlink r:id="rId37" w:history="1">
               <w:r>
                 <w:rPr>
                   <w:rStyle w:val="Hyperlink"/>
@@ -1887,7 +1948,6 @@
                 <w:rtl/>
                 <w:lang w:bidi="fa-IR"/>
               </w:rPr>
-              <w:lastRenderedPageBreak/>
               <w:t>دانشگاه لیدز</w:t>
             </w:r>
           </w:p>
@@ -1908,7 +1968,6 @@
               <w:rPr>
                 <w:lang w:bidi="fa-IR"/>
               </w:rPr>
-              <w:lastRenderedPageBreak/>
               <w:t>Quranic</w:t>
             </w:r>
             <w:proofErr w:type="spellEnd"/>
@@ -1916,14 +1975,7 @@
               <w:rPr>
                 <w:lang w:bidi="fa-IR"/>
               </w:rPr>
-              <w:t xml:space="preserve"> Arabic Corpus, an </w:t>
-            </w:r>
-            <w:r>
-              <w:rPr>
-                <w:lang w:bidi="fa-IR"/>
-              </w:rPr>
-              <w:lastRenderedPageBreak/>
-              <w:t xml:space="preserve">annotated linguistic resource which shows the Arabic grammar, syntax and morphology for each word in the Holy Quran. The corpus provides three levels of analysis: morphological annotation, a syntactic </w:t>
+              <w:t xml:space="preserve"> Arabic Corpus, an annotated linguistic resource which shows the Arabic grammar, syntax and morphology for each word in the Holy Quran. The corpus provides three levels of analysis: morphological annotation, a syntactic </w:t>
             </w:r>
             <w:proofErr w:type="spellStart"/>
             <w:r>
@@ -1956,7 +2008,7 @@
             <w:tcW w:w="6678" w:type="dxa"/>
           </w:tcPr>
           <w:p>
-            <w:hyperlink r:id="rId35" w:history="1">
+            <w:hyperlink r:id="rId38" w:history="1">
               <w:r>
                 <w:rPr>
                   <w:rStyle w:val="Hyperlink"/>
@@ -1995,7 +2047,7 @@
             <w:tcW w:w="6678" w:type="dxa"/>
           </w:tcPr>
           <w:p>
-            <w:hyperlink r:id="rId36" w:history="1">
+            <w:hyperlink r:id="rId39" w:history="1">
               <w:r>
                 <w:rPr>
                   <w:rStyle w:val="Hyperlink"/>
@@ -2062,7 +2114,7 @@
             <w:tcW w:w="6678" w:type="dxa"/>
           </w:tcPr>
           <w:p>
-            <w:hyperlink r:id="rId37" w:history="1">
+            <w:hyperlink r:id="rId40" w:history="1">
               <w:r>
                 <w:rPr>
                   <w:rStyle w:val="Hyperlink"/>
@@ -2109,7 +2161,7 @@
             <w:tcW w:w="6678" w:type="dxa"/>
           </w:tcPr>
           <w:p>
-            <w:hyperlink r:id="rId38" w:history="1">
+            <w:hyperlink r:id="rId41" w:history="1">
               <w:r>
                 <w:rPr>
                   <w:rStyle w:val="Hyperlink"/>
@@ -2249,7 +2301,7 @@
                 <w:rFonts w:cs="Arial"/>
               </w:rPr>
             </w:pPr>
-            <w:hyperlink r:id="rId39" w:history="1">
+            <w:hyperlink r:id="rId42" w:history="1">
               <w:r>
                 <w:rPr>
                   <w:rStyle w:val="Hyperlink"/>
@@ -2273,7 +2325,7 @@
             </w:r>
           </w:p>
           <w:p>
-            <w:hyperlink r:id="rId40" w:history="1">
+            <w:hyperlink r:id="rId43" w:history="1">
               <w:r>
                 <w:rPr>
                   <w:rStyle w:val="Hyperlink"/>
@@ -2286,7 +2338,7 @@
             </w:r>
           </w:p>
           <w:p>
-            <w:hyperlink r:id="rId41" w:history="1">
+            <w:hyperlink r:id="rId44" w:history="1">
               <w:r>
                 <w:rPr>
                   <w:rStyle w:val="Hyperlink"/>
@@ -2296,7 +2348,7 @@
             </w:hyperlink>
           </w:p>
           <w:p>
-            <w:hyperlink r:id="rId42" w:history="1">
+            <w:hyperlink r:id="rId45" w:history="1">
               <w:r>
                 <w:rPr>
                   <w:rStyle w:val="Hyperlink"/>
@@ -2311,7 +2363,7 @@
                 <w:lang w:bidi="fa-IR"/>
               </w:rPr>
             </w:pPr>
-            <w:hyperlink r:id="rId43" w:history="1">
+            <w:hyperlink r:id="rId46" w:history="1">
               <w:r>
                 <w:rPr>
                   <w:rStyle w:val="Hyperlink"/>
@@ -2423,7 +2475,7 @@
             <w:tcW w:w="6678" w:type="dxa"/>
           </w:tcPr>
           <w:p>
-            <w:hyperlink r:id="rId44" w:history="1">
+            <w:hyperlink r:id="rId47" w:history="1">
               <w:r>
                 <w:rPr>
                   <w:rStyle w:val="Hyperlink"/>
@@ -2483,7 +2535,7 @@
             <w:tcW w:w="6678" w:type="dxa"/>
           </w:tcPr>
           <w:p>
-            <w:hyperlink r:id="rId45" w:history="1">
+            <w:hyperlink r:id="rId48" w:history="1">
               <w:r>
                 <w:rPr>
                   <w:rStyle w:val="Hyperlink"/>
@@ -3077,7 +3129,7 @@
                 <w:rtl/>
               </w:rPr>
             </w:pPr>
-            <w:hyperlink r:id="rId46" w:history="1">
+            <w:hyperlink r:id="rId49" w:history="1">
               <w:r>
                 <w:rPr>
                   <w:rStyle w:val="Hyperlink"/>
@@ -3094,7 +3146,7 @@
             </w:r>
           </w:p>
           <w:p>
-            <w:hyperlink r:id="rId47" w:history="1">
+            <w:hyperlink r:id="rId50" w:history="1">
               <w:r>
                 <w:rPr>
                   <w:rStyle w:val="Hyperlink"/>
@@ -3159,18 +3211,27 @@
             <w:pPr>
               <w:bidi/>
               <w:rPr>
+                <w:rFonts w:cs="Arial"/>
+                <w:rtl/>
+                <w:lang w:bidi="fa-IR"/>
+              </w:rPr>
+            </w:pPr>
+            <w:r>
+              <w:rPr>
                 <w:rFonts w:cs="Arial" w:hint="cs"/>
                 <w:rtl/>
                 <w:lang w:bidi="fa-IR"/>
               </w:rPr>
-            </w:pPr>
+              <w:t xml:space="preserve">همچنین در بخش مقالات علمی شان </w:t>
+            </w:r>
             <w:r>
               <w:rPr>
                 <w:rFonts w:cs="Arial" w:hint="cs"/>
                 <w:rtl/>
                 <w:lang w:bidi="fa-IR"/>
               </w:rPr>
-              <w:t>همچنین در بخش مقالات علمی شان تعداد 7 تا مقاله 2014 و تعداد زیادی مقاله به روز دارند.</w:t>
+              <w:lastRenderedPageBreak/>
+              <w:t>تعداد 7 تا مقاله 2014 و تعداد زیادی مقاله به روز دارند.</w:t>
             </w:r>
           </w:p>
         </w:tc>
@@ -3180,10 +3241,7 @@
           <w:tcPr>
             <w:tcW w:w="6678" w:type="dxa"/>
           </w:tcPr>
-          <w:p>
-            <w:bookmarkStart w:id="0" w:name="_GoBack"/>
-            <w:bookmarkEnd w:id="0"/>
-          </w:p>
+          <w:p/>
         </w:tc>
         <w:tc>
           <w:tcPr>
@@ -3193,7 +3251,7 @@
             <w:pPr>
               <w:bidi/>
               <w:rPr>
-                <w:rFonts w:cs="Arial" w:hint="cs"/>
+                <w:rFonts w:cs="Arial"/>
                 <w:rtl/>
                 <w:lang w:bidi="fa-IR"/>
               </w:rPr>

--- a/لینک های مهم.docx
+++ b/لینک های مهم.docx
@@ -19,27 +19,14 @@
             <w:tcW w:w="6678" w:type="dxa"/>
           </w:tcPr>
           <w:p>
-            <w:r>
-              <w:fldChar w:fldCharType="begin"/>
-            </w:r>
-            <w:r>
-              <w:instrText xml:space="preserve"> HYPERLINK "https://class.coursera.org/pgm/lecture" </w:instrText>
-            </w:r>
-            <w:r>
-              <w:fldChar w:fldCharType="separate"/>
-            </w:r>
-            <w:r>
-              <w:rPr>
-                <w:rStyle w:val="Hyperlink"/>
-              </w:rPr>
-              <w:t>https://class.coursera.org/pgm/lecture</w:t>
-            </w:r>
-            <w:r>
-              <w:rPr>
-                <w:rStyle w:val="Hyperlink"/>
-              </w:rPr>
-              <w:fldChar w:fldCharType="end"/>
-            </w:r>
+            <w:hyperlink r:id="rId4" w:history="1">
+              <w:r>
+                <w:rPr>
+                  <w:rStyle w:val="Hyperlink"/>
+                </w:rPr>
+                <w:t>https://class.coursera.org/pgm/lecture</w:t>
+              </w:r>
+            </w:hyperlink>
           </w:p>
         </w:tc>
         <w:tc>
@@ -75,14 +62,12 @@
               </w:rPr>
               <w:t xml:space="preserve"> از سایت </w:t>
             </w:r>
-            <w:proofErr w:type="spellStart"/>
             <w:r>
               <w:rPr>
                 <w:lang w:bidi="fa-IR"/>
               </w:rPr>
               <w:t>coursera</w:t>
             </w:r>
-            <w:proofErr w:type="spellEnd"/>
           </w:p>
         </w:tc>
       </w:tr>
@@ -92,7 +77,7 @@
             <w:tcW w:w="6678" w:type="dxa"/>
           </w:tcPr>
           <w:p>
-            <w:hyperlink r:id="rId4" w:history="1">
+            <w:hyperlink r:id="rId5" w:history="1">
               <w:r>
                 <w:rPr>
                   <w:rStyle w:val="Hyperlink"/>
@@ -134,7 +119,7 @@
             <w:tcW w:w="6678" w:type="dxa"/>
           </w:tcPr>
           <w:p>
-            <w:hyperlink r:id="rId5" w:history="1">
+            <w:hyperlink r:id="rId6" w:history="1">
               <w:r>
                 <w:rPr>
                   <w:rStyle w:val="Hyperlink"/>
@@ -151,7 +136,7 @@
             </w:r>
           </w:p>
           <w:p>
-            <w:hyperlink r:id="rId6" w:history="1">
+            <w:hyperlink r:id="rId7" w:history="1">
               <w:r>
                 <w:rPr>
                   <w:rStyle w:val="Hyperlink"/>
@@ -164,7 +149,7 @@
             </w:r>
           </w:p>
           <w:p>
-            <w:hyperlink r:id="rId7" w:history="1">
+            <w:hyperlink r:id="rId8" w:history="1">
               <w:r>
                 <w:rPr>
                   <w:rStyle w:val="Hyperlink"/>
@@ -174,7 +159,7 @@
             </w:hyperlink>
           </w:p>
           <w:p>
-            <w:hyperlink r:id="rId8" w:history="1">
+            <w:hyperlink r:id="rId9" w:history="1">
               <w:r>
                 <w:rPr>
                   <w:rStyle w:val="Hyperlink"/>
@@ -184,59 +169,133 @@
             </w:hyperlink>
             <w:r>
               <w:t xml:space="preserve"> </w:t>
+            </w:r>
+          </w:p>
+        </w:tc>
+        <w:tc>
+          <w:tcPr>
+            <w:tcW w:w="2898" w:type="dxa"/>
+          </w:tcPr>
+          <w:p>
+            <w:pPr>
+              <w:bidi/>
+              <w:rPr>
+                <w:rtl/>
+              </w:rPr>
+            </w:pPr>
+            <w:r>
+              <w:rPr>
+                <w:rFonts w:hint="cs"/>
+                <w:rtl/>
+              </w:rPr>
+              <w:t xml:space="preserve">دانلود رایگان مقالات </w:t>
+            </w:r>
+          </w:p>
+          <w:p>
+            <w:pPr>
+              <w:bidi/>
+              <w:rPr>
+                <w:rtl/>
+              </w:rPr>
+            </w:pPr>
+            <w:r>
+              <w:rPr>
+                <w:rFonts w:hint="cs"/>
+                <w:rtl/>
+              </w:rPr>
+              <w:t>کلی سایت دیگه هم هستند کافی است فارسی در گوگل جستجو کنیم</w:t>
+            </w:r>
+          </w:p>
+          <w:p>
+            <w:pPr>
+              <w:bidi/>
+              <w:rPr>
+                <w:rtl/>
+              </w:rPr>
+            </w:pPr>
+            <w:r>
+              <w:rPr>
+                <w:rFonts w:hint="cs"/>
+                <w:rtl/>
+              </w:rPr>
+              <w:t>«دانلود مقاله»</w:t>
+            </w:r>
+          </w:p>
+          <w:p>
+            <w:pPr>
+              <w:bidi/>
+              <w:rPr>
+                <w:rFonts w:hint="cs"/>
+                <w:rtl/>
+                <w:lang w:bidi="fa-IR"/>
+              </w:rPr>
+            </w:pPr>
+            <w:r>
+              <w:rPr>
+                <w:rFonts w:hint="cs"/>
+                <w:rtl/>
+              </w:rPr>
+              <w:t xml:space="preserve">سایت </w:t>
+            </w:r>
+            <w:r>
+              <w:t>paperdl</w:t>
+            </w:r>
+            <w:r>
+              <w:rPr>
+                <w:rFonts w:hint="cs"/>
+                <w:rtl/>
+                <w:lang w:bidi="fa-IR"/>
+              </w:rPr>
+              <w:t>:</w:t>
+            </w:r>
+          </w:p>
+          <w:p>
+            <w:pPr>
+              <w:bidi/>
+              <w:rPr>
+                <w:lang w:bidi="fa-IR"/>
+              </w:rPr>
+            </w:pPr>
+            <w:r>
+              <w:rPr>
+                <w:rFonts w:hint="cs"/>
+                <w:rtl/>
+                <w:lang w:bidi="fa-IR"/>
+              </w:rPr>
+              <w:t xml:space="preserve">نام کاربری: </w:t>
+            </w:r>
+            <w:r>
+              <w:rPr>
+                <w:lang w:bidi="fa-IR"/>
+              </w:rPr>
+              <w:t>mahmoudrahat</w:t>
+            </w:r>
+          </w:p>
+          <w:p>
+            <w:pPr>
+              <w:bidi/>
+              <w:rPr>
+                <w:lang w:bidi="fa-IR"/>
+              </w:rPr>
+            </w:pPr>
+            <w:r>
+              <w:rPr>
+                <w:rFonts w:hint="cs"/>
+                <w:rtl/>
+                <w:lang w:bidi="fa-IR"/>
+              </w:rPr>
+              <w:t xml:space="preserve">کلمه عبور: </w:t>
+            </w:r>
+            <w:r>
+              <w:rPr>
+                <w:lang w:bidi="fa-IR"/>
+              </w:rPr>
+              <w:t>11588..</w:t>
             </w:r>
             <w:bookmarkStart w:id="0" w:name="_GoBack"/>
             <w:bookmarkEnd w:id="0"/>
           </w:p>
         </w:tc>
-        <w:tc>
-          <w:tcPr>
-            <w:tcW w:w="2898" w:type="dxa"/>
-          </w:tcPr>
-          <w:p>
-            <w:pPr>
-              <w:bidi/>
-              <w:rPr>
-                <w:rtl/>
-              </w:rPr>
-            </w:pPr>
-            <w:r>
-              <w:rPr>
-                <w:rFonts w:hint="cs"/>
-                <w:rtl/>
-              </w:rPr>
-              <w:t xml:space="preserve">دانلود رایگان مقالات </w:t>
-            </w:r>
-          </w:p>
-          <w:p>
-            <w:pPr>
-              <w:bidi/>
-              <w:rPr>
-                <w:rFonts w:hint="cs"/>
-                <w:rtl/>
-              </w:rPr>
-            </w:pPr>
-            <w:r>
-              <w:rPr>
-                <w:rFonts w:hint="cs"/>
-                <w:rtl/>
-              </w:rPr>
-              <w:t>کلی سایت دیگه هم هستند کافی است فارسی در گوگل جستجو کنیم</w:t>
-            </w:r>
-          </w:p>
-          <w:p>
-            <w:pPr>
-              <w:bidi/>
-            </w:pPr>
-            <w:r>
-              <w:rPr>
-                <w:rFonts w:hint="cs"/>
-                <w:rtl/>
-              </w:rPr>
-              <w:t>«دانلود مقاله»</w:t>
-            </w:r>
-          </w:p>
-        </w:tc>
       </w:tr>
       <w:tr>
         <w:tc>
@@ -244,7 +303,7 @@
             <w:tcW w:w="6678" w:type="dxa"/>
           </w:tcPr>
           <w:p>
-            <w:hyperlink r:id="rId9" w:history="1">
+            <w:hyperlink r:id="rId10" w:history="1">
               <w:r>
                 <w:rPr>
                   <w:rStyle w:val="Hyperlink"/>
@@ -283,7 +342,7 @@
             <w:tcW w:w="6678" w:type="dxa"/>
           </w:tcPr>
           <w:p>
-            <w:hyperlink r:id="rId10" w:history="1">
+            <w:hyperlink r:id="rId11" w:history="1">
               <w:r>
                 <w:rPr>
                   <w:rStyle w:val="Hyperlink"/>
@@ -315,14 +374,12 @@
               </w:rPr>
               <w:t xml:space="preserve">سایت شبیه به </w:t>
             </w:r>
-            <w:proofErr w:type="spellStart"/>
             <w:r>
               <w:rPr>
                 <w:lang w:bidi="fa-IR"/>
               </w:rPr>
               <w:t>coursera</w:t>
             </w:r>
-            <w:proofErr w:type="spellEnd"/>
           </w:p>
         </w:tc>
       </w:tr>
@@ -332,7 +389,7 @@
             <w:tcW w:w="6678" w:type="dxa"/>
           </w:tcPr>
           <w:p>
-            <w:hyperlink r:id="rId11" w:anchor="Download" w:history="1">
+            <w:hyperlink r:id="rId12" w:anchor="Download" w:history="1">
               <w:r>
                 <w:rPr>
                   <w:rStyle w:val="Hyperlink"/>
@@ -373,7 +430,7 @@
             <w:tcW w:w="6678" w:type="dxa"/>
           </w:tcPr>
           <w:p>
-            <w:hyperlink r:id="rId12" w:history="1">
+            <w:hyperlink r:id="rId13" w:history="1">
               <w:r>
                 <w:rPr>
                   <w:rStyle w:val="Hyperlink"/>
@@ -467,7 +524,7 @@
             <w:tcW w:w="6678" w:type="dxa"/>
           </w:tcPr>
           <w:p>
-            <w:hyperlink r:id="rId13" w:history="1">
+            <w:hyperlink r:id="rId14" w:history="1">
               <w:r>
                 <w:rPr>
                   <w:rStyle w:val="Hyperlink"/>
@@ -515,16 +572,11 @@
               </w:rPr>
             </w:pPr>
             <w:r>
-              <w:t xml:space="preserve">Stanford </w:t>
-            </w:r>
-            <w:proofErr w:type="spellStart"/>
-            <w:r>
-              <w:t>CoreNLP</w:t>
-            </w:r>
-            <w:proofErr w:type="spellEnd"/>
-          </w:p>
-          <w:p>
-            <w:hyperlink r:id="rId14" w:history="1">
+              <w:t>Stanford CoreNLP</w:t>
+            </w:r>
+          </w:p>
+          <w:p>
+            <w:hyperlink r:id="rId15" w:history="1">
               <w:r>
                 <w:rPr>
                   <w:rStyle w:val="Hyperlink"/>
@@ -565,21 +617,8 @@
               </w:rPr>
             </w:pPr>
             <w:r>
-              <w:t xml:space="preserve">Stanford </w:t>
-            </w:r>
-            <w:proofErr w:type="spellStart"/>
-            <w:r>
-              <w:t>CoreNLP</w:t>
-            </w:r>
-            <w:proofErr w:type="spellEnd"/>
-            <w:r>
-              <w:t xml:space="preserve"> provides a set of natural language analysis tools which can take raw English language text input and give the base forms of words, their parts of speech, whether they are names of companies, people, etc., normalize dates, times, and numeric quantities, and mark up the structure of sentences in terms of phrases and word dependencies, and indicate which noun phrases refer to the same entities, </w:t>
-            </w:r>
-            <w:proofErr w:type="spellStart"/>
-            <w:r>
-              <w:t>etc</w:t>
-            </w:r>
-            <w:proofErr w:type="spellEnd"/>
+              <w:t>Stanford CoreNLP provides a set of natural language analysis tools which can take raw English language text input and give the base forms of words, their parts of speech, whether they are names of companies, people, etc., normalize dates, times, and numeric quantities, and mark up the structure of sentences in terms of phrases and word dependencies, and indicate which noun phrases refer to the same entities, etc</w:t>
+            </w:r>
           </w:p>
           <w:p>
             <w:pPr>
@@ -599,7 +638,7 @@
                 <w:rtl/>
               </w:rPr>
             </w:pPr>
-            <w:hyperlink r:id="rId15" w:history="1">
+            <w:hyperlink r:id="rId16" w:history="1">
               <w:r>
                 <w:rPr>
                   <w:rStyle w:val="Hyperlink"/>
@@ -616,7 +655,7 @@
             </w:r>
           </w:p>
           <w:p>
-            <w:hyperlink r:id="rId16" w:history="1">
+            <w:hyperlink r:id="rId17" w:history="1">
               <w:r>
                 <w:rPr>
                   <w:rStyle w:val="Hyperlink"/>
@@ -668,7 +707,7 @@
             <w:tcW w:w="6678" w:type="dxa"/>
           </w:tcPr>
           <w:p>
-            <w:hyperlink r:id="rId17" w:history="1">
+            <w:hyperlink r:id="rId18" w:history="1">
               <w:r>
                 <w:rPr>
                   <w:rStyle w:val="Hyperlink"/>
@@ -712,7 +751,7 @@
             <w:tcW w:w="6678" w:type="dxa"/>
           </w:tcPr>
           <w:p>
-            <w:hyperlink r:id="rId18" w:history="1">
+            <w:hyperlink r:id="rId19" w:history="1">
               <w:r>
                 <w:rPr>
                   <w:rStyle w:val="Hyperlink"/>
@@ -753,7 +792,7 @@
             <w:tcW w:w="6678" w:type="dxa"/>
           </w:tcPr>
           <w:p>
-            <w:hyperlink r:id="rId19" w:history="1">
+            <w:hyperlink r:id="rId20" w:history="1">
               <w:r>
                 <w:rPr>
                   <w:rStyle w:val="Hyperlink"/>
@@ -789,7 +828,14 @@
               <w:rPr>
                 <w:lang w:bidi="fa-IR"/>
               </w:rPr>
-              <w:t>Foundations of Statistical Natural Language Processing</w:t>
+              <w:t xml:space="preserve">Foundations of Statistical </w:t>
+            </w:r>
+            <w:r>
+              <w:rPr>
+                <w:lang w:bidi="fa-IR"/>
+              </w:rPr>
+              <w:lastRenderedPageBreak/>
+              <w:t>Natural Language Processing</w:t>
             </w:r>
             <w:r>
               <w:rPr>
@@ -799,27 +845,14 @@
               </w:rPr>
               <w:t xml:space="preserve"> از </w:t>
             </w:r>
-            <w:r>
-              <w:fldChar w:fldCharType="begin"/>
-            </w:r>
-            <w:r>
-              <w:instrText xml:space="preserve"> HYPERLINK "http://nlp.stanford.edu/%7Emanning/" </w:instrText>
-            </w:r>
-            <w:r>
-              <w:fldChar w:fldCharType="separate"/>
-            </w:r>
-            <w:r>
-              <w:rPr>
-                <w:rStyle w:val="Hyperlink"/>
-              </w:rPr>
-              <w:t>Chris Manning</w:t>
-            </w:r>
-            <w:r>
-              <w:rPr>
-                <w:rStyle w:val="Hyperlink"/>
-              </w:rPr>
-              <w:fldChar w:fldCharType="end"/>
-            </w:r>
+            <w:hyperlink r:id="rId21" w:history="1">
+              <w:r>
+                <w:rPr>
+                  <w:rStyle w:val="Hyperlink"/>
+                </w:rPr>
+                <w:t>Chris Manning</w:t>
+              </w:r>
+            </w:hyperlink>
             <w:r>
               <w:rPr>
                 <w:rFonts w:hint="cs"/>
@@ -854,7 +887,7 @@
             </w:r>
           </w:p>
           <w:p>
-            <w:hyperlink r:id="rId20" w:history="1">
+            <w:hyperlink r:id="rId22" w:history="1">
               <w:r>
                 <w:rPr>
                   <w:rStyle w:val="Hyperlink"/>
@@ -1003,7 +1036,7 @@
             <w:tcW w:w="6678" w:type="dxa"/>
           </w:tcPr>
           <w:p>
-            <w:hyperlink r:id="rId21" w:history="1">
+            <w:hyperlink r:id="rId23" w:history="1">
               <w:r>
                 <w:rPr>
                   <w:rStyle w:val="Hyperlink"/>
@@ -1022,7 +1055,6 @@
                 <w:vertAlign w:val="superscript"/>
               </w:rPr>
             </w:pPr>
-            <w:proofErr w:type="spellStart"/>
             <w:r>
               <w:rPr>
                 <w:b/>
@@ -1040,9 +1072,28 @@
                 <w:iCs/>
                 <w:vertAlign w:val="superscript"/>
               </w:rPr>
-              <w:t>struct</w:t>
-            </w:r>
-            <w:proofErr w:type="spellEnd"/>
+              <w:t xml:space="preserve">struct </w:t>
+            </w:r>
+          </w:p>
+          <w:p>
+            <w:pPr>
+              <w:rPr>
+                <w:b/>
+                <w:bCs/>
+                <w:i/>
+                <w:iCs/>
+                <w:rtl/>
+              </w:rPr>
+            </w:pPr>
+            <w:r>
+              <w:rPr>
+                <w:b/>
+                <w:bCs/>
+                <w:i/>
+                <w:iCs/>
+              </w:rPr>
+              <w:t>SVM</w:t>
+            </w:r>
             <w:r>
               <w:rPr>
                 <w:b/>
@@ -1051,89 +1102,98 @@
                 <w:iCs/>
                 <w:vertAlign w:val="superscript"/>
               </w:rPr>
-              <w:t xml:space="preserve"> </w:t>
-            </w:r>
-          </w:p>
-          <w:p>
-            <w:pPr>
-              <w:rPr>
-                <w:b/>
-                <w:bCs/>
-                <w:i/>
-                <w:iCs/>
-                <w:rtl/>
-              </w:rPr>
-            </w:pPr>
-            <w:proofErr w:type="spellStart"/>
-            <w:r>
-              <w:rPr>
-                <w:b/>
-                <w:bCs/>
-                <w:i/>
-                <w:iCs/>
-              </w:rPr>
-              <w:t>SVM</w:t>
-            </w:r>
-            <w:r>
-              <w:rPr>
+              <w:t>multiclass</w:t>
+            </w:r>
+            <w:r>
+              <w:rPr>
+                <w:rFonts w:hint="cs"/>
                 <w:b/>
                 <w:bCs/>
                 <w:i/>
                 <w:iCs/>
                 <w:vertAlign w:val="superscript"/>
-              </w:rPr>
-              <w:t>multiclass</w:t>
-            </w:r>
-            <w:proofErr w:type="spellEnd"/>
-            <w:r>
-              <w:rPr>
-                <w:rFonts w:hint="cs"/>
+                <w:rtl/>
+              </w:rPr>
+              <w:t xml:space="preserve"> </w:t>
+            </w:r>
+            <w:r>
+              <w:rPr>
+                <w:rFonts w:hint="cs"/>
+                <w:b/>
+                <w:bCs/>
+                <w:i/>
+                <w:iCs/>
+                <w:rtl/>
+              </w:rPr>
+              <w:t xml:space="preserve"> </w:t>
+            </w:r>
+            <w:r>
+              <w:rPr>
+                <w:rFonts w:hint="cs"/>
+                <w:rtl/>
+                <w:lang w:bidi="fa-IR"/>
+              </w:rPr>
+              <w:t>برای دسته بندی چند کلاسه</w:t>
+            </w:r>
+            <w:r>
+              <w:rPr>
+                <w:rFonts w:hint="cs"/>
+                <w:rtl/>
+                <w:lang w:bidi="fa-IR"/>
+              </w:rPr>
+              <w:t xml:space="preserve">   </w:t>
+            </w:r>
+          </w:p>
+          <w:p>
+            <w:pPr>
+              <w:rPr>
+                <w:rtl/>
+                <w:lang w:bidi="fa-IR"/>
+              </w:rPr>
+            </w:pPr>
+            <w:r>
+              <w:rPr>
+                <w:b/>
+                <w:bCs/>
+                <w:i/>
+                <w:iCs/>
+              </w:rPr>
+              <w:t>SVM</w:t>
+            </w:r>
+            <w:r>
+              <w:rPr>
                 <w:b/>
                 <w:bCs/>
                 <w:i/>
                 <w:iCs/>
                 <w:vertAlign w:val="superscript"/>
-                <w:rtl/>
-              </w:rPr>
-              <w:t xml:space="preserve"> </w:t>
-            </w:r>
-            <w:r>
-              <w:rPr>
-                <w:rFonts w:hint="cs"/>
+              </w:rPr>
+              <w:t>cfg</w:t>
+            </w:r>
+            <w:r>
+              <w:rPr>
                 <w:b/>
                 <w:bCs/>
                 <w:i/>
                 <w:iCs/>
-                <w:rtl/>
-              </w:rPr>
-              <w:t xml:space="preserve"> </w:t>
-            </w:r>
-            <w:r>
-              <w:rPr>
-                <w:rFonts w:hint="cs"/>
-                <w:rtl/>
-                <w:lang w:bidi="fa-IR"/>
-              </w:rPr>
-              <w:t>برای دسته بندی چند کلاسه</w:t>
-            </w:r>
-            <w:r>
-              <w:rPr>
-                <w:rFonts w:hint="cs"/>
-                <w:rtl/>
-                <w:lang w:bidi="fa-IR"/>
-              </w:rPr>
-              <w:t xml:space="preserve">   </w:t>
-            </w:r>
-          </w:p>
-          <w:p>
-            <w:pPr>
-              <w:rPr>
-                <w:rtl/>
-                <w:lang w:bidi="fa-IR"/>
-              </w:rPr>
-            </w:pPr>
-            <w:proofErr w:type="spellStart"/>
-            <w:proofErr w:type="gramStart"/>
+              </w:rPr>
+              <w:t xml:space="preserve">  </w:t>
+            </w:r>
+            <w:r>
+              <w:rPr>
+                <w:rFonts w:hint="cs"/>
+                <w:rtl/>
+                <w:lang w:bidi="fa-IR"/>
+              </w:rPr>
+              <w:t>برای یادگیری یک گرامر مستقل از متن بر اساس نمونه ها آموزشی!!؟؟</w:t>
+            </w:r>
+          </w:p>
+          <w:p>
+            <w:pPr>
+              <w:rPr>
+                <w:lang w:bidi="fa-IR"/>
+              </w:rPr>
+            </w:pPr>
             <w:r>
               <w:rPr>
                 <w:b/>
@@ -1151,81 +1211,26 @@
                 <w:iCs/>
                 <w:vertAlign w:val="superscript"/>
               </w:rPr>
-              <w:t>cfg</w:t>
-            </w:r>
-            <w:proofErr w:type="spellEnd"/>
-            <w:r>
-              <w:rPr>
+              <w:t>div</w:t>
+            </w:r>
+            <w:r>
+              <w:rPr>
+                <w:rFonts w:hint="cs"/>
                 <w:b/>
                 <w:bCs/>
                 <w:i/>
                 <w:iCs/>
-              </w:rPr>
-              <w:t xml:space="preserve">  </w:t>
-            </w:r>
-            <w:r>
-              <w:rPr>
-                <w:rFonts w:hint="cs"/>
-                <w:rtl/>
-                <w:lang w:bidi="fa-IR"/>
-              </w:rPr>
-              <w:t>برای</w:t>
-            </w:r>
-            <w:proofErr w:type="gramEnd"/>
-            <w:r>
-              <w:rPr>
-                <w:rFonts w:hint="cs"/>
-                <w:rtl/>
-                <w:lang w:bidi="fa-IR"/>
-              </w:rPr>
-              <w:t xml:space="preserve"> یادگیری یک گرامر مستقل از متن بر اساس نمونه ها آموزشی!!؟؟</w:t>
-            </w:r>
-          </w:p>
-          <w:p>
-            <w:pPr>
-              <w:rPr>
-                <w:lang w:bidi="fa-IR"/>
-              </w:rPr>
-            </w:pPr>
-            <w:proofErr w:type="spellStart"/>
+                <w:rtl/>
+                <w:lang w:bidi="fa-IR"/>
+              </w:rPr>
+              <w:t xml:space="preserve"> </w:t>
+            </w:r>
             <w:r>
               <w:rPr>
                 <w:b/>
                 <w:bCs/>
                 <w:i/>
                 <w:iCs/>
-              </w:rPr>
-              <w:t>SVM</w:t>
-            </w:r>
-            <w:r>
-              <w:rPr>
-                <w:b/>
-                <w:bCs/>
-                <w:i/>
-                <w:iCs/>
-                <w:vertAlign w:val="superscript"/>
-              </w:rPr>
-              <w:t>div</w:t>
-            </w:r>
-            <w:proofErr w:type="spellEnd"/>
-            <w:r>
-              <w:rPr>
-                <w:rFonts w:hint="cs"/>
-                <w:b/>
-                <w:bCs/>
-                <w:i/>
-                <w:iCs/>
-                <w:rtl/>
-                <w:lang w:bidi="fa-IR"/>
-              </w:rPr>
-              <w:t xml:space="preserve"> </w:t>
-            </w:r>
-            <w:r>
-              <w:rPr>
-                <w:b/>
-                <w:bCs/>
-                <w:i/>
-                <w:iCs/>
                 <w:lang w:bidi="fa-IR"/>
               </w:rPr>
               <w:t xml:space="preserve">  </w:t>
@@ -1280,39 +1285,24 @@
               </w:rPr>
               <w:t xml:space="preserve">پیاده سازی </w:t>
             </w:r>
-            <w:r>
-              <w:fldChar w:fldCharType="begin"/>
-            </w:r>
-            <w:r>
-              <w:instrText xml:space="preserve"> HYPERLINK "http://web.engr.oregonstate.edu/%7Etgd/classes/539/slides/max-margin-markov-networks.pdf" </w:instrText>
-            </w:r>
-            <w:r>
-              <w:fldChar w:fldCharType="separate"/>
-            </w:r>
-            <w:r>
-              <w:rPr>
-                <w:rStyle w:val="Hyperlink"/>
-              </w:rPr>
-              <w:t>max-margin Markov networks</w:t>
-            </w:r>
-            <w:r>
-              <w:rPr>
-                <w:rStyle w:val="Hyperlink"/>
-              </w:rPr>
-              <w:fldChar w:fldCharType="end"/>
-            </w:r>
+            <w:hyperlink r:id="rId24" w:history="1">
+              <w:r>
+                <w:rPr>
+                  <w:rStyle w:val="Hyperlink"/>
+                </w:rPr>
+                <w:t>max-margin Markov networks</w:t>
+              </w:r>
+            </w:hyperlink>
             <w:r>
               <w:t xml:space="preserve"> or </w:t>
             </w:r>
-            <w:hyperlink r:id="rId22" w:history="1">
-              <w:proofErr w:type="spellStart"/>
+            <w:hyperlink r:id="rId25" w:history="1">
               <w:r>
                 <w:rPr>
                   <w:rStyle w:val="Hyperlink"/>
                 </w:rPr>
                 <w:t>SVMstruct</w:t>
               </w:r>
-              <w:proofErr w:type="spellEnd"/>
             </w:hyperlink>
             <w:r>
               <w:rPr>
@@ -1337,11 +1327,9 @@
               </w:rPr>
               <w:t xml:space="preserve">بر خلاف </w:t>
             </w:r>
-            <w:proofErr w:type="spellStart"/>
             <w:r>
               <w:t>svmLight</w:t>
             </w:r>
-            <w:proofErr w:type="spellEnd"/>
             <w:r>
               <w:rPr>
                 <w:rFonts w:hint="cs"/>
@@ -1364,14 +1352,12 @@
               </w:rPr>
               <w:t xml:space="preserve"> است این به زبانهایی مثل پایتون یا متلب است. برای پردازش متن مناسب شده است بر خلاف </w:t>
             </w:r>
-            <w:proofErr w:type="spellStart"/>
             <w:r>
               <w:rPr>
                 <w:lang w:bidi="fa-IR"/>
               </w:rPr>
               <w:t>svmlight</w:t>
             </w:r>
-            <w:proofErr w:type="spellEnd"/>
             <w:r>
               <w:rPr>
                 <w:rFonts w:hint="cs"/>
@@ -1389,7 +1375,7 @@
             <w:tcW w:w="6678" w:type="dxa"/>
           </w:tcPr>
           <w:p>
-            <w:hyperlink r:id="rId23" w:history="1">
+            <w:hyperlink r:id="rId26" w:history="1">
               <w:r>
                 <w:rPr>
                   <w:rStyle w:val="Hyperlink"/>
@@ -1431,7 +1417,7 @@
             <w:tcW w:w="6678" w:type="dxa"/>
           </w:tcPr>
           <w:p>
-            <w:hyperlink r:id="rId24" w:history="1">
+            <w:hyperlink r:id="rId27" w:history="1">
               <w:r>
                 <w:rPr>
                   <w:rStyle w:val="Hyperlink"/>
@@ -1496,7 +1482,7 @@
             <w:tcW w:w="6678" w:type="dxa"/>
           </w:tcPr>
           <w:p>
-            <w:hyperlink r:id="rId25" w:history="1">
+            <w:hyperlink r:id="rId28" w:history="1">
               <w:r>
                 <w:rPr>
                   <w:rStyle w:val="Hyperlink"/>
@@ -1514,7 +1500,7 @@
                 <w:rtl/>
               </w:rPr>
             </w:pPr>
-            <w:hyperlink r:id="rId26" w:history="1">
+            <w:hyperlink r:id="rId29" w:history="1">
               <w:r>
                 <w:rPr>
                   <w:rStyle w:val="Hyperlink"/>
@@ -1532,7 +1518,7 @@
                 <w:lang w:bidi="fa-IR"/>
               </w:rPr>
             </w:pPr>
-            <w:hyperlink r:id="rId27" w:history="1">
+            <w:hyperlink r:id="rId30" w:history="1">
               <w:r>
                 <w:rPr>
                   <w:rStyle w:val="Hyperlink"/>
@@ -1558,7 +1544,7 @@
             </w:r>
           </w:p>
           <w:p>
-            <w:hyperlink r:id="rId28" w:history="1">
+            <w:hyperlink r:id="rId31" w:history="1">
               <w:r>
                 <w:rPr>
                   <w:rStyle w:val="Hyperlink"/>
@@ -1649,7 +1635,7 @@
             <w:tcW w:w="6678" w:type="dxa"/>
           </w:tcPr>
           <w:p>
-            <w:hyperlink r:id="rId29" w:history="1">
+            <w:hyperlink r:id="rId32" w:history="1">
               <w:r>
                 <w:rPr>
                   <w:rStyle w:val="Hyperlink"/>
@@ -1662,7 +1648,7 @@
             </w:r>
           </w:p>
           <w:p>
-            <w:hyperlink r:id="rId30" w:history="1">
+            <w:hyperlink r:id="rId33" w:history="1">
               <w:r>
                 <w:rPr>
                   <w:rStyle w:val="Hyperlink"/>
@@ -1672,7 +1658,7 @@
             </w:hyperlink>
           </w:p>
           <w:p>
-            <w:hyperlink r:id="rId31" w:history="1">
+            <w:hyperlink r:id="rId34" w:history="1">
               <w:r>
                 <w:rPr>
                   <w:rStyle w:val="Hyperlink"/>
@@ -1707,7 +1693,7 @@
                 <w:lang w:bidi="fa-IR"/>
               </w:rPr>
             </w:pPr>
-            <w:hyperlink r:id="rId32" w:history="1">
+            <w:hyperlink r:id="rId35" w:history="1">
               <w:r>
                 <w:rPr>
                   <w:rStyle w:val="Hyperlink"/>
@@ -1745,7 +1731,7 @@
                 <w:lang w:bidi="fa-IR"/>
               </w:rPr>
             </w:pPr>
-            <w:hyperlink r:id="rId33" w:history="1">
+            <w:hyperlink r:id="rId36" w:history="1">
               <w:r>
                 <w:rPr>
                   <w:rStyle w:val="Hyperlink"/>
@@ -1816,7 +1802,7 @@
             <w:tcW w:w="6678" w:type="dxa"/>
           </w:tcPr>
           <w:p>
-            <w:hyperlink r:id="rId34" w:history="1">
+            <w:hyperlink r:id="rId37" w:history="1">
               <w:r>
                 <w:rPr>
                   <w:rStyle w:val="Hyperlink"/>
@@ -1829,7 +1815,7 @@
             </w:r>
           </w:p>
           <w:p>
-            <w:hyperlink r:id="rId35" w:history="1">
+            <w:hyperlink r:id="rId38" w:history="1">
               <w:r>
                 <w:rPr>
                   <w:rStyle w:val="Hyperlink"/>
@@ -1839,7 +1825,7 @@
             </w:hyperlink>
           </w:p>
           <w:p>
-            <w:hyperlink r:id="rId36" w:history="1">
+            <w:hyperlink r:id="rId39" w:history="1">
               <w:r>
                 <w:rPr>
                   <w:rStyle w:val="Hyperlink"/>
@@ -1867,7 +1853,15 @@
               <w:rPr>
                 <w:lang w:bidi="fa-IR"/>
               </w:rPr>
-              <w:t>Probability and Structure in Natural Language Processing</w:t>
+              <w:lastRenderedPageBreak/>
+              <w:t xml:space="preserve">Probability and Structure in </w:t>
+            </w:r>
+            <w:r>
+              <w:rPr>
+                <w:lang w:bidi="fa-IR"/>
+              </w:rPr>
+              <w:lastRenderedPageBreak/>
+              <w:t>Natural Language Processing</w:t>
             </w:r>
           </w:p>
           <w:p>
@@ -1911,7 +1905,6 @@
               <w:rPr>
                 <w:lang w:bidi="fa-IR"/>
               </w:rPr>
-              <w:lastRenderedPageBreak/>
               <w:t>PGM for NLP</w:t>
             </w:r>
           </w:p>
@@ -1923,7 +1916,7 @@
             <w:tcW w:w="6678" w:type="dxa"/>
           </w:tcPr>
           <w:p>
-            <w:hyperlink r:id="rId37" w:history="1">
+            <w:hyperlink r:id="rId40" w:history="1">
               <w:r>
                 <w:rPr>
                   <w:rStyle w:val="Hyperlink"/>
@@ -1963,33 +1956,11 @@
                 <w:lang w:bidi="fa-IR"/>
               </w:rPr>
             </w:pPr>
-            <w:proofErr w:type="spellStart"/>
-            <w:r>
-              <w:rPr>
-                <w:lang w:bidi="fa-IR"/>
-              </w:rPr>
-              <w:t>Quranic</w:t>
-            </w:r>
-            <w:proofErr w:type="spellEnd"/>
-            <w:r>
-              <w:rPr>
-                <w:lang w:bidi="fa-IR"/>
-              </w:rPr>
-              <w:t xml:space="preserve"> Arabic Corpus, an annotated linguistic resource which shows the Arabic grammar, syntax and morphology for each word in the Holy Quran. The corpus provides three levels of analysis: morphological annotation, a syntactic </w:t>
-            </w:r>
-            <w:proofErr w:type="spellStart"/>
-            <w:r>
-              <w:rPr>
-                <w:lang w:bidi="fa-IR"/>
-              </w:rPr>
-              <w:t>treebank</w:t>
-            </w:r>
-            <w:proofErr w:type="spellEnd"/>
-            <w:r>
-              <w:rPr>
-                <w:lang w:bidi="fa-IR"/>
-              </w:rPr>
-              <w:t xml:space="preserve"> and a semantic ontology</w:t>
+            <w:r>
+              <w:rPr>
+                <w:lang w:bidi="fa-IR"/>
+              </w:rPr>
+              <w:t>Quranic Arabic Corpus, an annotated linguistic resource which shows the Arabic grammar, syntax and morphology for each word in the Holy Quran. The corpus provides three levels of analysis: morphological annotation, a syntactic treebank and a semantic ontology</w:t>
             </w:r>
             <w:r>
               <w:rPr>
@@ -2008,7 +1979,7 @@
             <w:tcW w:w="6678" w:type="dxa"/>
           </w:tcPr>
           <w:p>
-            <w:hyperlink r:id="rId38" w:history="1">
+            <w:hyperlink r:id="rId41" w:history="1">
               <w:r>
                 <w:rPr>
                   <w:rStyle w:val="Hyperlink"/>
@@ -2047,7 +2018,7 @@
             <w:tcW w:w="6678" w:type="dxa"/>
           </w:tcPr>
           <w:p>
-            <w:hyperlink r:id="rId39" w:history="1">
+            <w:hyperlink r:id="rId42" w:history="1">
               <w:r>
                 <w:rPr>
                   <w:rStyle w:val="Hyperlink"/>
@@ -2071,19 +2042,11 @@
                 <w:lang w:bidi="fa-IR"/>
               </w:rPr>
             </w:pPr>
-            <w:proofErr w:type="spellStart"/>
-            <w:r>
-              <w:rPr>
-                <w:lang w:bidi="fa-IR"/>
-              </w:rPr>
-              <w:t>TnT</w:t>
-            </w:r>
-            <w:proofErr w:type="spellEnd"/>
-            <w:r>
-              <w:rPr>
-                <w:lang w:bidi="fa-IR"/>
-              </w:rPr>
-              <w:t xml:space="preserve"> -- Statistical Part-of-Speech Tagging</w:t>
+            <w:r>
+              <w:rPr>
+                <w:lang w:bidi="fa-IR"/>
+              </w:rPr>
+              <w:t>TnT -- Statistical Part-of-Speech Tagging</w:t>
             </w:r>
             <w:r>
               <w:rPr>
@@ -2114,7 +2077,7 @@
             <w:tcW w:w="6678" w:type="dxa"/>
           </w:tcPr>
           <w:p>
-            <w:hyperlink r:id="rId40" w:history="1">
+            <w:hyperlink r:id="rId43" w:history="1">
               <w:r>
                 <w:rPr>
                   <w:rStyle w:val="Hyperlink"/>
@@ -2161,7 +2124,7 @@
             <w:tcW w:w="6678" w:type="dxa"/>
           </w:tcPr>
           <w:p>
-            <w:hyperlink r:id="rId41" w:history="1">
+            <w:hyperlink r:id="rId44" w:history="1">
               <w:r>
                 <w:rPr>
                   <w:rStyle w:val="Hyperlink"/>
@@ -2301,7 +2264,7 @@
                 <w:rFonts w:cs="Arial"/>
               </w:rPr>
             </w:pPr>
-            <w:hyperlink r:id="rId42" w:history="1">
+            <w:hyperlink r:id="rId45" w:history="1">
               <w:r>
                 <w:rPr>
                   <w:rStyle w:val="Hyperlink"/>
@@ -2325,7 +2288,7 @@
             </w:r>
           </w:p>
           <w:p>
-            <w:hyperlink r:id="rId43" w:history="1">
+            <w:hyperlink r:id="rId46" w:history="1">
               <w:r>
                 <w:rPr>
                   <w:rStyle w:val="Hyperlink"/>
@@ -2338,7 +2301,7 @@
             </w:r>
           </w:p>
           <w:p>
-            <w:hyperlink r:id="rId44" w:history="1">
+            <w:hyperlink r:id="rId47" w:history="1">
               <w:r>
                 <w:rPr>
                   <w:rStyle w:val="Hyperlink"/>
@@ -2348,7 +2311,7 @@
             </w:hyperlink>
           </w:p>
           <w:p>
-            <w:hyperlink r:id="rId45" w:history="1">
+            <w:hyperlink r:id="rId48" w:history="1">
               <w:r>
                 <w:rPr>
                   <w:rStyle w:val="Hyperlink"/>
@@ -2363,7 +2326,7 @@
                 <w:lang w:bidi="fa-IR"/>
               </w:rPr>
             </w:pPr>
-            <w:hyperlink r:id="rId46" w:history="1">
+            <w:hyperlink r:id="rId49" w:history="1">
               <w:r>
                 <w:rPr>
                   <w:rStyle w:val="Hyperlink"/>
@@ -2475,7 +2438,7 @@
             <w:tcW w:w="6678" w:type="dxa"/>
           </w:tcPr>
           <w:p>
-            <w:hyperlink r:id="rId47" w:history="1">
+            <w:hyperlink r:id="rId50" w:history="1">
               <w:r>
                 <w:rPr>
                   <w:rStyle w:val="Hyperlink"/>
@@ -2535,7 +2498,7 @@
             <w:tcW w:w="6678" w:type="dxa"/>
           </w:tcPr>
           <w:p>
-            <w:hyperlink r:id="rId48" w:history="1">
+            <w:hyperlink r:id="rId51" w:history="1">
               <w:r>
                 <w:rPr>
                   <w:rStyle w:val="Hyperlink"/>
@@ -3113,6 +3076,7 @@
                 <w:rtl/>
                 <w:lang w:bidi="fa-IR"/>
               </w:rPr>
+              <w:lastRenderedPageBreak/>
               <w:t>فارسی</w:t>
             </w:r>
           </w:p>
@@ -3129,7 +3093,7 @@
                 <w:rtl/>
               </w:rPr>
             </w:pPr>
-            <w:hyperlink r:id="rId49" w:history="1">
+            <w:hyperlink r:id="rId52" w:history="1">
               <w:r>
                 <w:rPr>
                   <w:rStyle w:val="Hyperlink"/>
@@ -3146,7 +3110,7 @@
             </w:r>
           </w:p>
           <w:p>
-            <w:hyperlink r:id="rId50" w:history="1">
+            <w:hyperlink r:id="rId53" w:history="1">
               <w:r>
                 <w:rPr>
                   <w:rStyle w:val="Hyperlink"/>
@@ -3222,16 +3186,7 @@
                 <w:rtl/>
                 <w:lang w:bidi="fa-IR"/>
               </w:rPr>
-              <w:t xml:space="preserve">همچنین در بخش مقالات علمی شان </w:t>
-            </w:r>
-            <w:r>
-              <w:rPr>
-                <w:rFonts w:cs="Arial" w:hint="cs"/>
-                <w:rtl/>
-                <w:lang w:bidi="fa-IR"/>
-              </w:rPr>
-              <w:lastRenderedPageBreak/>
-              <w:t>تعداد 7 تا مقاله 2014 و تعداد زیادی مقاله به روز دارند.</w:t>
+              <w:t>همچنین در بخش مقالات علمی شان تعداد 7 تا مقاله 2014 و تعداد زیادی مقاله به روز دارند.</w:t>
             </w:r>
           </w:p>
         </w:tc>

--- a/لینک های مهم.docx
+++ b/لینک های مهم.docx
@@ -19,14 +19,27 @@
             <w:tcW w:w="6678" w:type="dxa"/>
           </w:tcPr>
           <w:p>
-            <w:hyperlink r:id="rId4" w:history="1">
-              <w:r>
-                <w:rPr>
-                  <w:rStyle w:val="Hyperlink"/>
-                </w:rPr>
-                <w:t>https://class.coursera.org/pgm/lecture</w:t>
-              </w:r>
-            </w:hyperlink>
+            <w:r>
+              <w:fldChar w:fldCharType="begin"/>
+            </w:r>
+            <w:r>
+              <w:instrText xml:space="preserve"> HYPERLINK "https://class.coursera.org/pgm/lecture" </w:instrText>
+            </w:r>
+            <w:r>
+              <w:fldChar w:fldCharType="separate"/>
+            </w:r>
+            <w:r>
+              <w:rPr>
+                <w:rStyle w:val="Hyperlink"/>
+              </w:rPr>
+              <w:t>https://class.coursera.org/pgm/lecture</w:t>
+            </w:r>
+            <w:r>
+              <w:rPr>
+                <w:rStyle w:val="Hyperlink"/>
+              </w:rPr>
+              <w:fldChar w:fldCharType="end"/>
+            </w:r>
           </w:p>
         </w:tc>
         <w:tc>
@@ -62,12 +75,14 @@
               </w:rPr>
               <w:t xml:space="preserve"> از سایت </w:t>
             </w:r>
+            <w:proofErr w:type="spellStart"/>
             <w:r>
               <w:rPr>
                 <w:lang w:bidi="fa-IR"/>
               </w:rPr>
               <w:t>coursera</w:t>
             </w:r>
+            <w:proofErr w:type="spellEnd"/>
           </w:p>
         </w:tc>
       </w:tr>
@@ -77,7 +92,7 @@
             <w:tcW w:w="6678" w:type="dxa"/>
           </w:tcPr>
           <w:p>
-            <w:hyperlink r:id="rId5" w:history="1">
+            <w:hyperlink r:id="rId4" w:history="1">
               <w:r>
                 <w:rPr>
                   <w:rStyle w:val="Hyperlink"/>
@@ -119,19 +134,32 @@
             <w:tcW w:w="6678" w:type="dxa"/>
           </w:tcPr>
           <w:p>
+            <w:hyperlink r:id="rId5" w:history="1">
+              <w:r>
+                <w:rPr>
+                  <w:rStyle w:val="Hyperlink"/>
+                </w:rPr>
+                <w:t>www.paperdl.com</w:t>
+              </w:r>
+            </w:hyperlink>
+            <w:r>
+              <w:rPr>
+                <w:rFonts w:hint="cs"/>
+                <w:rtl/>
+              </w:rPr>
+              <w:t xml:space="preserve"> </w:t>
+            </w:r>
+          </w:p>
+          <w:p>
             <w:hyperlink r:id="rId6" w:history="1">
               <w:r>
                 <w:rPr>
                   <w:rStyle w:val="Hyperlink"/>
                 </w:rPr>
-                <w:t>www.paperdl.com</w:t>
-              </w:r>
-            </w:hyperlink>
-            <w:r>
-              <w:rPr>
-                <w:rFonts w:hint="cs"/>
-                <w:rtl/>
-              </w:rPr>
+                <w:t>http://www.freepapers.ir/</w:t>
+              </w:r>
+            </w:hyperlink>
+            <w:r>
               <w:t xml:space="preserve"> </w:t>
             </w:r>
           </w:p>
@@ -141,12 +169,9 @@
                 <w:rPr>
                   <w:rStyle w:val="Hyperlink"/>
                 </w:rPr>
-                <w:t>http://www.freepapers.ir/</w:t>
-              </w:r>
-            </w:hyperlink>
-            <w:r>
-              <w:t xml:space="preserve"> </w:t>
-            </w:r>
+                <w:t>http://elearnica.ir/</w:t>
+              </w:r>
+            </w:hyperlink>
           </w:p>
           <w:p>
             <w:hyperlink r:id="rId8" w:history="1">
@@ -154,16 +179,6 @@
                 <w:rPr>
                   <w:rStyle w:val="Hyperlink"/>
                 </w:rPr>
-                <w:t>http://elearnica.ir/</w:t>
-              </w:r>
-            </w:hyperlink>
-          </w:p>
-          <w:p>
-            <w:hyperlink r:id="rId9" w:history="1">
-              <w:r>
-                <w:rPr>
-                  <w:rStyle w:val="Hyperlink"/>
-                </w:rPr>
                 <w:t>http://www.downloadpaper.ir/</w:t>
               </w:r>
             </w:hyperlink>
@@ -225,7 +240,6 @@
             <w:pPr>
               <w:bidi/>
               <w:rPr>
-                <w:rFonts w:hint="cs"/>
                 <w:rtl/>
                 <w:lang w:bidi="fa-IR"/>
               </w:rPr>
@@ -237,9 +251,11 @@
               </w:rPr>
               <w:t xml:space="preserve">سایت </w:t>
             </w:r>
+            <w:proofErr w:type="spellStart"/>
             <w:r>
               <w:t>paperdl</w:t>
             </w:r>
+            <w:proofErr w:type="spellEnd"/>
             <w:r>
               <w:rPr>
                 <w:rFonts w:hint="cs"/>
@@ -264,12 +280,14 @@
               </w:rPr>
               <w:t xml:space="preserve">نام کاربری: </w:t>
             </w:r>
+            <w:proofErr w:type="spellStart"/>
             <w:r>
               <w:rPr>
                 <w:lang w:bidi="fa-IR"/>
               </w:rPr>
               <w:t>mahmoudrahat</w:t>
             </w:r>
+            <w:proofErr w:type="spellEnd"/>
           </w:p>
           <w:p>
             <w:pPr>
@@ -292,8 +310,6 @@
               </w:rPr>
               <w:t>11588..</w:t>
             </w:r>
-            <w:bookmarkStart w:id="0" w:name="_GoBack"/>
-            <w:bookmarkEnd w:id="0"/>
           </w:p>
         </w:tc>
       </w:tr>
@@ -303,7 +319,7 @@
             <w:tcW w:w="6678" w:type="dxa"/>
           </w:tcPr>
           <w:p>
-            <w:hyperlink r:id="rId10" w:history="1">
+            <w:hyperlink r:id="rId9" w:history="1">
               <w:r>
                 <w:rPr>
                   <w:rStyle w:val="Hyperlink"/>
@@ -342,7 +358,7 @@
             <w:tcW w:w="6678" w:type="dxa"/>
           </w:tcPr>
           <w:p>
-            <w:hyperlink r:id="rId11" w:history="1">
+            <w:hyperlink r:id="rId10" w:history="1">
               <w:r>
                 <w:rPr>
                   <w:rStyle w:val="Hyperlink"/>
@@ -374,12 +390,14 @@
               </w:rPr>
               <w:t xml:space="preserve">سایت شبیه به </w:t>
             </w:r>
+            <w:proofErr w:type="spellStart"/>
             <w:r>
               <w:rPr>
                 <w:lang w:bidi="fa-IR"/>
               </w:rPr>
               <w:t>coursera</w:t>
             </w:r>
+            <w:proofErr w:type="spellEnd"/>
           </w:p>
         </w:tc>
       </w:tr>
@@ -389,7 +407,7 @@
             <w:tcW w:w="6678" w:type="dxa"/>
           </w:tcPr>
           <w:p>
-            <w:hyperlink r:id="rId12" w:anchor="Download" w:history="1">
+            <w:hyperlink r:id="rId11" w:anchor="Download" w:history="1">
               <w:r>
                 <w:rPr>
                   <w:rStyle w:val="Hyperlink"/>
@@ -430,7 +448,7 @@
             <w:tcW w:w="6678" w:type="dxa"/>
           </w:tcPr>
           <w:p>
-            <w:hyperlink r:id="rId13" w:history="1">
+            <w:hyperlink r:id="rId12" w:history="1">
               <w:r>
                 <w:rPr>
                   <w:rStyle w:val="Hyperlink"/>
@@ -524,7 +542,7 @@
             <w:tcW w:w="6678" w:type="dxa"/>
           </w:tcPr>
           <w:p>
-            <w:hyperlink r:id="rId14" w:history="1">
+            <w:hyperlink r:id="rId13" w:history="1">
               <w:r>
                 <w:rPr>
                   <w:rStyle w:val="Hyperlink"/>
@@ -572,11 +590,16 @@
               </w:rPr>
             </w:pPr>
             <w:r>
-              <w:t>Stanford CoreNLP</w:t>
-            </w:r>
-          </w:p>
-          <w:p>
-            <w:hyperlink r:id="rId15" w:history="1">
+              <w:t xml:space="preserve">Stanford </w:t>
+            </w:r>
+            <w:proofErr w:type="spellStart"/>
+            <w:r>
+              <w:t>CoreNLP</w:t>
+            </w:r>
+            <w:proofErr w:type="spellEnd"/>
+          </w:p>
+          <w:p>
+            <w:hyperlink r:id="rId14" w:history="1">
               <w:r>
                 <w:rPr>
                   <w:rStyle w:val="Hyperlink"/>
@@ -617,8 +640,21 @@
               </w:rPr>
             </w:pPr>
             <w:r>
-              <w:t>Stanford CoreNLP provides a set of natural language analysis tools which can take raw English language text input and give the base forms of words, their parts of speech, whether they are names of companies, people, etc., normalize dates, times, and numeric quantities, and mark up the structure of sentences in terms of phrases and word dependencies, and indicate which noun phrases refer to the same entities, etc</w:t>
-            </w:r>
+              <w:t xml:space="preserve">Stanford </w:t>
+            </w:r>
+            <w:proofErr w:type="spellStart"/>
+            <w:r>
+              <w:t>CoreNLP</w:t>
+            </w:r>
+            <w:proofErr w:type="spellEnd"/>
+            <w:r>
+              <w:t xml:space="preserve"> provides a set of natural language analysis tools which can take raw English language text input and give the base forms of words, their parts of speech, whether they are names of companies, people, etc., normalize dates, times, and numeric quantities, and mark up the structure of sentences in terms of phrases and word dependencies, and indicate which noun phrases refer to the same entities, </w:t>
+            </w:r>
+            <w:proofErr w:type="spellStart"/>
+            <w:r>
+              <w:t>etc</w:t>
+            </w:r>
+            <w:proofErr w:type="spellEnd"/>
           </w:p>
           <w:p>
             <w:pPr>
@@ -638,24 +674,24 @@
                 <w:rtl/>
               </w:rPr>
             </w:pPr>
+            <w:hyperlink r:id="rId15" w:history="1">
+              <w:r>
+                <w:rPr>
+                  <w:rStyle w:val="Hyperlink"/>
+                </w:rPr>
+                <w:t>http://nlp.cs.berkeley.edu/berkeleycoref.shtml</w:t>
+              </w:r>
+            </w:hyperlink>
+            <w:r>
+              <w:rPr>
+                <w:rFonts w:hint="cs"/>
+                <w:rtl/>
+              </w:rPr>
+              <w:t xml:space="preserve"> </w:t>
+            </w:r>
+          </w:p>
+          <w:p>
             <w:hyperlink r:id="rId16" w:history="1">
-              <w:r>
-                <w:rPr>
-                  <w:rStyle w:val="Hyperlink"/>
-                </w:rPr>
-                <w:t>http://nlp.cs.berkeley.edu/berkeleycoref.shtml</w:t>
-              </w:r>
-            </w:hyperlink>
-            <w:r>
-              <w:rPr>
-                <w:rFonts w:hint="cs"/>
-                <w:rtl/>
-              </w:rPr>
-              <w:t xml:space="preserve"> </w:t>
-            </w:r>
-          </w:p>
-          <w:p>
-            <w:hyperlink r:id="rId17" w:history="1">
               <w:r>
                 <w:rPr>
                   <w:rStyle w:val="Hyperlink"/>
@@ -707,7 +743,7 @@
             <w:tcW w:w="6678" w:type="dxa"/>
           </w:tcPr>
           <w:p>
-            <w:hyperlink r:id="rId18" w:history="1">
+            <w:hyperlink r:id="rId17" w:history="1">
               <w:r>
                 <w:rPr>
                   <w:rStyle w:val="Hyperlink"/>
@@ -751,7 +787,7 @@
             <w:tcW w:w="6678" w:type="dxa"/>
           </w:tcPr>
           <w:p>
-            <w:hyperlink r:id="rId19" w:history="1">
+            <w:hyperlink r:id="rId18" w:history="1">
               <w:r>
                 <w:rPr>
                   <w:rStyle w:val="Hyperlink"/>
@@ -792,7 +828,7 @@
             <w:tcW w:w="6678" w:type="dxa"/>
           </w:tcPr>
           <w:p>
-            <w:hyperlink r:id="rId20" w:history="1">
+            <w:hyperlink r:id="rId19" w:history="1">
               <w:r>
                 <w:rPr>
                   <w:rStyle w:val="Hyperlink"/>
@@ -845,14 +881,27 @@
               </w:rPr>
               <w:t xml:space="preserve"> از </w:t>
             </w:r>
-            <w:hyperlink r:id="rId21" w:history="1">
-              <w:r>
-                <w:rPr>
-                  <w:rStyle w:val="Hyperlink"/>
-                </w:rPr>
-                <w:t>Chris Manning</w:t>
-              </w:r>
-            </w:hyperlink>
+            <w:r>
+              <w:fldChar w:fldCharType="begin"/>
+            </w:r>
+            <w:r>
+              <w:instrText xml:space="preserve"> HYPERLINK "http://nlp.stanford.edu/%7Emanning/" </w:instrText>
+            </w:r>
+            <w:r>
+              <w:fldChar w:fldCharType="separate"/>
+            </w:r>
+            <w:r>
+              <w:rPr>
+                <w:rStyle w:val="Hyperlink"/>
+              </w:rPr>
+              <w:t>Chris Manning</w:t>
+            </w:r>
+            <w:r>
+              <w:rPr>
+                <w:rStyle w:val="Hyperlink"/>
+              </w:rPr>
+              <w:fldChar w:fldCharType="end"/>
+            </w:r>
             <w:r>
               <w:rPr>
                 <w:rFonts w:hint="cs"/>
@@ -887,7 +936,7 @@
             </w:r>
           </w:p>
           <w:p>
-            <w:hyperlink r:id="rId22" w:history="1">
+            <w:hyperlink r:id="rId20" w:history="1">
               <w:r>
                 <w:rPr>
                   <w:rStyle w:val="Hyperlink"/>
@@ -1036,7 +1085,7 @@
             <w:tcW w:w="6678" w:type="dxa"/>
           </w:tcPr>
           <w:p>
-            <w:hyperlink r:id="rId23" w:history="1">
+            <w:hyperlink r:id="rId21" w:history="1">
               <w:r>
                 <w:rPr>
                   <w:rStyle w:val="Hyperlink"/>
@@ -1055,6 +1104,7 @@
                 <w:vertAlign w:val="superscript"/>
               </w:rPr>
             </w:pPr>
+            <w:proofErr w:type="spellStart"/>
             <w:r>
               <w:rPr>
                 <w:b/>
@@ -1072,28 +1122,9 @@
                 <w:iCs/>
                 <w:vertAlign w:val="superscript"/>
               </w:rPr>
-              <w:t xml:space="preserve">struct </w:t>
-            </w:r>
-          </w:p>
-          <w:p>
-            <w:pPr>
-              <w:rPr>
-                <w:b/>
-                <w:bCs/>
-                <w:i/>
-                <w:iCs/>
-                <w:rtl/>
-              </w:rPr>
-            </w:pPr>
-            <w:r>
-              <w:rPr>
-                <w:b/>
-                <w:bCs/>
-                <w:i/>
-                <w:iCs/>
-              </w:rPr>
-              <w:t>SVM</w:t>
-            </w:r>
+              <w:t>struct</w:t>
+            </w:r>
+            <w:proofErr w:type="spellEnd"/>
             <w:r>
               <w:rPr>
                 <w:b/>
@@ -1102,98 +1133,89 @@
                 <w:iCs/>
                 <w:vertAlign w:val="superscript"/>
               </w:rPr>
-              <w:t>multiclass</w:t>
-            </w:r>
-            <w:r>
-              <w:rPr>
-                <w:rFonts w:hint="cs"/>
+              <w:t xml:space="preserve"> </w:t>
+            </w:r>
+          </w:p>
+          <w:p>
+            <w:pPr>
+              <w:rPr>
+                <w:b/>
+                <w:bCs/>
+                <w:i/>
+                <w:iCs/>
+                <w:rtl/>
+              </w:rPr>
+            </w:pPr>
+            <w:proofErr w:type="spellStart"/>
+            <w:r>
+              <w:rPr>
+                <w:b/>
+                <w:bCs/>
+                <w:i/>
+                <w:iCs/>
+              </w:rPr>
+              <w:t>SVM</w:t>
+            </w:r>
+            <w:r>
+              <w:rPr>
                 <w:b/>
                 <w:bCs/>
                 <w:i/>
                 <w:iCs/>
                 <w:vertAlign w:val="superscript"/>
-                <w:rtl/>
-              </w:rPr>
-              <w:t xml:space="preserve"> </w:t>
-            </w:r>
-            <w:r>
-              <w:rPr>
-                <w:rFonts w:hint="cs"/>
-                <w:b/>
-                <w:bCs/>
-                <w:i/>
-                <w:iCs/>
-                <w:rtl/>
-              </w:rPr>
-              <w:t xml:space="preserve"> </w:t>
-            </w:r>
-            <w:r>
-              <w:rPr>
-                <w:rFonts w:hint="cs"/>
-                <w:rtl/>
-                <w:lang w:bidi="fa-IR"/>
-              </w:rPr>
-              <w:t>برای دسته بندی چند کلاسه</w:t>
-            </w:r>
-            <w:r>
-              <w:rPr>
-                <w:rFonts w:hint="cs"/>
-                <w:rtl/>
-                <w:lang w:bidi="fa-IR"/>
-              </w:rPr>
-              <w:t xml:space="preserve">   </w:t>
-            </w:r>
-          </w:p>
-          <w:p>
-            <w:pPr>
-              <w:rPr>
-                <w:rtl/>
-                <w:lang w:bidi="fa-IR"/>
-              </w:rPr>
-            </w:pPr>
-            <w:r>
-              <w:rPr>
-                <w:b/>
-                <w:bCs/>
-                <w:i/>
-                <w:iCs/>
-              </w:rPr>
-              <w:t>SVM</w:t>
-            </w:r>
-            <w:r>
-              <w:rPr>
+              </w:rPr>
+              <w:t>multiclass</w:t>
+            </w:r>
+            <w:proofErr w:type="spellEnd"/>
+            <w:r>
+              <w:rPr>
+                <w:rFonts w:hint="cs"/>
                 <w:b/>
                 <w:bCs/>
                 <w:i/>
                 <w:iCs/>
                 <w:vertAlign w:val="superscript"/>
-              </w:rPr>
-              <w:t>cfg</w:t>
-            </w:r>
-            <w:r>
-              <w:rPr>
+                <w:rtl/>
+              </w:rPr>
+              <w:t xml:space="preserve"> </w:t>
+            </w:r>
+            <w:r>
+              <w:rPr>
+                <w:rFonts w:hint="cs"/>
                 <w:b/>
                 <w:bCs/>
                 <w:i/>
                 <w:iCs/>
-              </w:rPr>
-              <w:t xml:space="preserve">  </w:t>
-            </w:r>
-            <w:r>
-              <w:rPr>
-                <w:rFonts w:hint="cs"/>
-                <w:rtl/>
-                <w:lang w:bidi="fa-IR"/>
-              </w:rPr>
-              <w:t>برای یادگیری یک گرامر مستقل از متن بر اساس نمونه ها آموزشی!!؟؟</w:t>
-            </w:r>
-          </w:p>
-          <w:p>
-            <w:pPr>
-              <w:rPr>
-                <w:lang w:bidi="fa-IR"/>
-              </w:rPr>
-            </w:pPr>
+                <w:rtl/>
+              </w:rPr>
+              <w:t xml:space="preserve"> </w:t>
+            </w:r>
+            <w:r>
+              <w:rPr>
+                <w:rFonts w:hint="cs"/>
+                <w:rtl/>
+                <w:lang w:bidi="fa-IR"/>
+              </w:rPr>
+              <w:t>برای دسته بندی چند کلاسه</w:t>
+            </w:r>
+            <w:r>
+              <w:rPr>
+                <w:rFonts w:hint="cs"/>
+                <w:rtl/>
+                <w:lang w:bidi="fa-IR"/>
+              </w:rPr>
+              <w:t xml:space="preserve">   </w:t>
+            </w:r>
+          </w:p>
+          <w:p>
+            <w:pPr>
+              <w:rPr>
+                <w:rtl/>
+                <w:lang w:bidi="fa-IR"/>
+              </w:rPr>
+            </w:pPr>
+            <w:proofErr w:type="spellStart"/>
+            <w:proofErr w:type="gramStart"/>
             <w:r>
               <w:rPr>
                 <w:b/>
@@ -1211,26 +1233,81 @@
                 <w:iCs/>
                 <w:vertAlign w:val="superscript"/>
               </w:rPr>
-              <w:t>div</w:t>
-            </w:r>
-            <w:r>
-              <w:rPr>
-                <w:rFonts w:hint="cs"/>
+              <w:t>cfg</w:t>
+            </w:r>
+            <w:proofErr w:type="spellEnd"/>
+            <w:r>
+              <w:rPr>
                 <w:b/>
                 <w:bCs/>
                 <w:i/>
                 <w:iCs/>
-                <w:rtl/>
-                <w:lang w:bidi="fa-IR"/>
-              </w:rPr>
-              <w:t xml:space="preserve"> </w:t>
-            </w:r>
+              </w:rPr>
+              <w:t xml:space="preserve">  </w:t>
+            </w:r>
+            <w:r>
+              <w:rPr>
+                <w:rFonts w:hint="cs"/>
+                <w:rtl/>
+                <w:lang w:bidi="fa-IR"/>
+              </w:rPr>
+              <w:t>برای</w:t>
+            </w:r>
+            <w:proofErr w:type="gramEnd"/>
+            <w:r>
+              <w:rPr>
+                <w:rFonts w:hint="cs"/>
+                <w:rtl/>
+                <w:lang w:bidi="fa-IR"/>
+              </w:rPr>
+              <w:t xml:space="preserve"> یادگیری یک گرامر مستقل از متن بر اساس نمونه ها آموزشی!!؟؟</w:t>
+            </w:r>
+          </w:p>
+          <w:p>
+            <w:pPr>
+              <w:rPr>
+                <w:lang w:bidi="fa-IR"/>
+              </w:rPr>
+            </w:pPr>
+            <w:proofErr w:type="spellStart"/>
             <w:r>
               <w:rPr>
                 <w:b/>
                 <w:bCs/>
                 <w:i/>
                 <w:iCs/>
+              </w:rPr>
+              <w:t>SVM</w:t>
+            </w:r>
+            <w:r>
+              <w:rPr>
+                <w:b/>
+                <w:bCs/>
+                <w:i/>
+                <w:iCs/>
+                <w:vertAlign w:val="superscript"/>
+              </w:rPr>
+              <w:t>div</w:t>
+            </w:r>
+            <w:proofErr w:type="spellEnd"/>
+            <w:r>
+              <w:rPr>
+                <w:rFonts w:hint="cs"/>
+                <w:b/>
+                <w:bCs/>
+                <w:i/>
+                <w:iCs/>
+                <w:rtl/>
+                <w:lang w:bidi="fa-IR"/>
+              </w:rPr>
+              <w:t xml:space="preserve"> </w:t>
+            </w:r>
+            <w:r>
+              <w:rPr>
+                <w:b/>
+                <w:bCs/>
+                <w:i/>
+                <w:iCs/>
                 <w:lang w:bidi="fa-IR"/>
               </w:rPr>
               <w:t xml:space="preserve">  </w:t>
@@ -1285,24 +1362,39 @@
               </w:rPr>
               <w:t xml:space="preserve">پیاده سازی </w:t>
             </w:r>
-            <w:hyperlink r:id="rId24" w:history="1">
-              <w:r>
-                <w:rPr>
-                  <w:rStyle w:val="Hyperlink"/>
-                </w:rPr>
-                <w:t>max-margin Markov networks</w:t>
-              </w:r>
-            </w:hyperlink>
+            <w:r>
+              <w:fldChar w:fldCharType="begin"/>
+            </w:r>
+            <w:r>
+              <w:instrText xml:space="preserve"> HYPERLINK "http://web.engr.oregonstate.edu/%7Etgd/classes/539/slides/max-margin-markov-networks.pdf" </w:instrText>
+            </w:r>
+            <w:r>
+              <w:fldChar w:fldCharType="separate"/>
+            </w:r>
+            <w:r>
+              <w:rPr>
+                <w:rStyle w:val="Hyperlink"/>
+              </w:rPr>
+              <w:t>max-margin Markov networks</w:t>
+            </w:r>
+            <w:r>
+              <w:rPr>
+                <w:rStyle w:val="Hyperlink"/>
+              </w:rPr>
+              <w:fldChar w:fldCharType="end"/>
+            </w:r>
             <w:r>
               <w:t xml:space="preserve"> or </w:t>
             </w:r>
-            <w:hyperlink r:id="rId25" w:history="1">
+            <w:hyperlink r:id="rId22" w:history="1">
+              <w:proofErr w:type="spellStart"/>
               <w:r>
                 <w:rPr>
                   <w:rStyle w:val="Hyperlink"/>
                 </w:rPr>
                 <w:t>SVMstruct</w:t>
               </w:r>
+              <w:proofErr w:type="spellEnd"/>
             </w:hyperlink>
             <w:r>
               <w:rPr>
@@ -1327,9 +1419,11 @@
               </w:rPr>
               <w:t xml:space="preserve">بر خلاف </w:t>
             </w:r>
+            <w:proofErr w:type="spellStart"/>
             <w:r>
               <w:t>svmLight</w:t>
             </w:r>
+            <w:proofErr w:type="spellEnd"/>
             <w:r>
               <w:rPr>
                 <w:rFonts w:hint="cs"/>
@@ -1352,12 +1446,14 @@
               </w:rPr>
               <w:t xml:space="preserve"> است این به زبانهایی مثل پایتون یا متلب است. برای پردازش متن مناسب شده است بر خلاف </w:t>
             </w:r>
+            <w:proofErr w:type="spellStart"/>
             <w:r>
               <w:rPr>
                 <w:lang w:bidi="fa-IR"/>
               </w:rPr>
               <w:t>svmlight</w:t>
             </w:r>
+            <w:proofErr w:type="spellEnd"/>
             <w:r>
               <w:rPr>
                 <w:rFonts w:hint="cs"/>
@@ -1375,7 +1471,7 @@
             <w:tcW w:w="6678" w:type="dxa"/>
           </w:tcPr>
           <w:p>
-            <w:hyperlink r:id="rId26" w:history="1">
+            <w:hyperlink r:id="rId23" w:history="1">
               <w:r>
                 <w:rPr>
                   <w:rStyle w:val="Hyperlink"/>
@@ -1417,7 +1513,7 @@
             <w:tcW w:w="6678" w:type="dxa"/>
           </w:tcPr>
           <w:p>
-            <w:hyperlink r:id="rId27" w:history="1">
+            <w:hyperlink r:id="rId24" w:history="1">
               <w:r>
                 <w:rPr>
                   <w:rStyle w:val="Hyperlink"/>
@@ -1482,69 +1578,69 @@
             <w:tcW w:w="6678" w:type="dxa"/>
           </w:tcPr>
           <w:p>
+            <w:hyperlink r:id="rId25" w:history="1">
+              <w:r>
+                <w:rPr>
+                  <w:rStyle w:val="Hyperlink"/>
+                </w:rPr>
+                <w:t>http://www.opencalais.com/</w:t>
+              </w:r>
+            </w:hyperlink>
+            <w:r>
+              <w:t xml:space="preserve"> </w:t>
+            </w:r>
+          </w:p>
+          <w:p>
+            <w:pPr>
+              <w:rPr>
+                <w:rtl/>
+              </w:rPr>
+            </w:pPr>
+            <w:hyperlink r:id="rId26" w:history="1">
+              <w:r>
+                <w:rPr>
+                  <w:rStyle w:val="Hyperlink"/>
+                </w:rPr>
+                <w:t>http://viewer.opencalais.com/</w:t>
+              </w:r>
+            </w:hyperlink>
+            <w:r>
+              <w:t xml:space="preserve"> </w:t>
+            </w:r>
+          </w:p>
+          <w:p>
+            <w:pPr>
+              <w:rPr>
+                <w:lang w:bidi="fa-IR"/>
+              </w:rPr>
+            </w:pPr>
+            <w:hyperlink r:id="rId27" w:history="1">
+              <w:r>
+                <w:rPr>
+                  <w:rStyle w:val="Hyperlink"/>
+                </w:rPr>
+                <w:t>http://www.opencalais.com/about</w:t>
+              </w:r>
+            </w:hyperlink>
+            <w:r>
+              <w:t xml:space="preserve"> </w:t>
+            </w:r>
+            <w:r>
+              <w:rPr>
+                <w:rFonts w:hint="cs"/>
+                <w:rtl/>
+                <w:lang w:bidi="fa-IR"/>
+              </w:rPr>
+              <w:t>توضیح جالب نحوه عملکرد سیستم</w:t>
+            </w:r>
+          </w:p>
+          <w:p>
+            <w:r>
+              <w:t>and</w:t>
+            </w:r>
+          </w:p>
+          <w:p>
             <w:hyperlink r:id="rId28" w:history="1">
-              <w:r>
-                <w:rPr>
-                  <w:rStyle w:val="Hyperlink"/>
-                </w:rPr>
-                <w:t>http://www.opencalais.com/</w:t>
-              </w:r>
-            </w:hyperlink>
-            <w:r>
-              <w:t xml:space="preserve"> </w:t>
-            </w:r>
-          </w:p>
-          <w:p>
-            <w:pPr>
-              <w:rPr>
-                <w:rtl/>
-              </w:rPr>
-            </w:pPr>
-            <w:hyperlink r:id="rId29" w:history="1">
-              <w:r>
-                <w:rPr>
-                  <w:rStyle w:val="Hyperlink"/>
-                </w:rPr>
-                <w:t>http://viewer.opencalais.com/</w:t>
-              </w:r>
-            </w:hyperlink>
-            <w:r>
-              <w:t xml:space="preserve"> </w:t>
-            </w:r>
-          </w:p>
-          <w:p>
-            <w:pPr>
-              <w:rPr>
-                <w:lang w:bidi="fa-IR"/>
-              </w:rPr>
-            </w:pPr>
-            <w:hyperlink r:id="rId30" w:history="1">
-              <w:r>
-                <w:rPr>
-                  <w:rStyle w:val="Hyperlink"/>
-                </w:rPr>
-                <w:t>http://www.opencalais.com/about</w:t>
-              </w:r>
-            </w:hyperlink>
-            <w:r>
-              <w:t xml:space="preserve"> </w:t>
-            </w:r>
-            <w:r>
-              <w:rPr>
-                <w:rFonts w:hint="cs"/>
-                <w:rtl/>
-                <w:lang w:bidi="fa-IR"/>
-              </w:rPr>
-              <w:t>توضیح جالب نحوه عملکرد سیستم</w:t>
-            </w:r>
-          </w:p>
-          <w:p>
-            <w:r>
-              <w:t>and</w:t>
-            </w:r>
-          </w:p>
-          <w:p>
-            <w:hyperlink r:id="rId31" w:history="1">
               <w:r>
                 <w:rPr>
                   <w:rStyle w:val="Hyperlink"/>
@@ -1635,103 +1731,103 @@
             <w:tcW w:w="6678" w:type="dxa"/>
           </w:tcPr>
           <w:p>
+            <w:hyperlink r:id="rId29" w:history="1">
+              <w:r>
+                <w:rPr>
+                  <w:rStyle w:val="Hyperlink"/>
+                </w:rPr>
+                <w:t>http://cogcomp.cs.illinois.edu/page/software_view/4</w:t>
+              </w:r>
+            </w:hyperlink>
+            <w:r>
+              <w:t xml:space="preserve"> </w:t>
+            </w:r>
+          </w:p>
+          <w:p>
+            <w:hyperlink r:id="rId30" w:history="1">
+              <w:r>
+                <w:rPr>
+                  <w:rStyle w:val="Hyperlink"/>
+                </w:rPr>
+                <w:t>http://cogcomp.cs.illinois.edu/page/people</w:t>
+              </w:r>
+            </w:hyperlink>
+          </w:p>
+          <w:p>
+            <w:hyperlink r:id="rId31" w:history="1">
+              <w:r>
+                <w:rPr>
+                  <w:rStyle w:val="Hyperlink"/>
+                </w:rPr>
+                <w:t>http://cogcomp.cs.illinois.edu/demo/ner/?id=8</w:t>
+              </w:r>
+            </w:hyperlink>
+            <w:r>
+              <w:t xml:space="preserve"> </w:t>
+            </w:r>
+          </w:p>
+          <w:p>
+            <w:pPr>
+              <w:rPr>
+                <w:rtl/>
+                <w:lang w:bidi="fa-IR"/>
+              </w:rPr>
+            </w:pPr>
+            <w:r>
+              <w:rPr>
+                <w:rFonts w:hint="cs"/>
+                <w:rtl/>
+                <w:lang w:bidi="fa-IR"/>
+              </w:rPr>
+              <w:t>گروه پردازش زبان دانشگاه ایلینویز در اوربانا شمپین</w:t>
+            </w:r>
+          </w:p>
+          <w:p>
+            <w:pPr>
+              <w:rPr>
+                <w:rtl/>
+                <w:lang w:bidi="fa-IR"/>
+              </w:rPr>
+            </w:pPr>
             <w:hyperlink r:id="rId32" w:history="1">
               <w:r>
                 <w:rPr>
                   <w:rStyle w:val="Hyperlink"/>
-                </w:rPr>
-                <w:t>http://cogcomp.cs.illinois.edu/page/software_view/4</w:t>
-              </w:r>
-            </w:hyperlink>
-            <w:r>
-              <w:t xml:space="preserve"> </w:t>
-            </w:r>
-          </w:p>
-          <w:p>
+                  <w:lang w:bidi="fa-IR"/>
+                </w:rPr>
+                <w:t>http://www.nlpado.de/~sebastian/publications.shtml</w:t>
+              </w:r>
+            </w:hyperlink>
+            <w:r>
+              <w:rPr>
+                <w:lang w:bidi="fa-IR"/>
+              </w:rPr>
+              <w:t xml:space="preserve"> </w:t>
+            </w:r>
+          </w:p>
+          <w:p>
+            <w:pPr>
+              <w:rPr>
+                <w:rtl/>
+                <w:lang w:bidi="fa-IR"/>
+              </w:rPr>
+            </w:pPr>
+            <w:r>
+              <w:rPr>
+                <w:rFonts w:hint="cs"/>
+                <w:rtl/>
+                <w:lang w:bidi="fa-IR"/>
+              </w:rPr>
+              <w:t>آزمایشگاه به روز زبان در آلمان با مقالات 2014</w:t>
+            </w:r>
+          </w:p>
+          <w:p>
+            <w:pPr>
+              <w:rPr>
+                <w:lang w:bidi="fa-IR"/>
+              </w:rPr>
+            </w:pPr>
             <w:hyperlink r:id="rId33" w:history="1">
-              <w:r>
-                <w:rPr>
-                  <w:rStyle w:val="Hyperlink"/>
-                </w:rPr>
-                <w:t>http://cogcomp.cs.illinois.edu/page/people</w:t>
-              </w:r>
-            </w:hyperlink>
-          </w:p>
-          <w:p>
-            <w:hyperlink r:id="rId34" w:history="1">
-              <w:r>
-                <w:rPr>
-                  <w:rStyle w:val="Hyperlink"/>
-                </w:rPr>
-                <w:t>http://cogcomp.cs.illinois.edu/demo/ner/?id=8</w:t>
-              </w:r>
-            </w:hyperlink>
-            <w:r>
-              <w:t xml:space="preserve"> </w:t>
-            </w:r>
-          </w:p>
-          <w:p>
-            <w:pPr>
-              <w:rPr>
-                <w:rtl/>
-                <w:lang w:bidi="fa-IR"/>
-              </w:rPr>
-            </w:pPr>
-            <w:r>
-              <w:rPr>
-                <w:rFonts w:hint="cs"/>
-                <w:rtl/>
-                <w:lang w:bidi="fa-IR"/>
-              </w:rPr>
-              <w:t>گروه پردازش زبان دانشگاه ایلینویز در اوربانا شمپین</w:t>
-            </w:r>
-          </w:p>
-          <w:p>
-            <w:pPr>
-              <w:rPr>
-                <w:rtl/>
-                <w:lang w:bidi="fa-IR"/>
-              </w:rPr>
-            </w:pPr>
-            <w:hyperlink r:id="rId35" w:history="1">
-              <w:r>
-                <w:rPr>
-                  <w:rStyle w:val="Hyperlink"/>
-                  <w:lang w:bidi="fa-IR"/>
-                </w:rPr>
-                <w:t>http://www.nlpado.de/~sebastian/publications.shtml</w:t>
-              </w:r>
-            </w:hyperlink>
-            <w:r>
-              <w:rPr>
-                <w:lang w:bidi="fa-IR"/>
-              </w:rPr>
-              <w:t xml:space="preserve"> </w:t>
-            </w:r>
-          </w:p>
-          <w:p>
-            <w:pPr>
-              <w:rPr>
-                <w:rtl/>
-                <w:lang w:bidi="fa-IR"/>
-              </w:rPr>
-            </w:pPr>
-            <w:r>
-              <w:rPr>
-                <w:rFonts w:hint="cs"/>
-                <w:rtl/>
-                <w:lang w:bidi="fa-IR"/>
-              </w:rPr>
-              <w:t>آزمایشگاه به روز زبان در آلمان با مقالات 2014</w:t>
-            </w:r>
-          </w:p>
-          <w:p>
-            <w:pPr>
-              <w:rPr>
-                <w:lang w:bidi="fa-IR"/>
-              </w:rPr>
-            </w:pPr>
-            <w:hyperlink r:id="rId36" w:history="1">
               <w:r>
                 <w:rPr>
                   <w:rStyle w:val="Hyperlink"/>
@@ -1802,7 +1898,7 @@
             <w:tcW w:w="6678" w:type="dxa"/>
           </w:tcPr>
           <w:p>
-            <w:hyperlink r:id="rId37" w:history="1">
+            <w:hyperlink r:id="rId34" w:history="1">
               <w:r>
                 <w:rPr>
                   <w:rStyle w:val="Hyperlink"/>
@@ -1815,7 +1911,7 @@
             </w:r>
           </w:p>
           <w:p>
-            <w:hyperlink r:id="rId38" w:history="1">
+            <w:hyperlink r:id="rId35" w:history="1">
               <w:r>
                 <w:rPr>
                   <w:rStyle w:val="Hyperlink"/>
@@ -1825,7 +1921,7 @@
             </w:hyperlink>
           </w:p>
           <w:p>
-            <w:hyperlink r:id="rId39" w:history="1">
+            <w:hyperlink r:id="rId36" w:history="1">
               <w:r>
                 <w:rPr>
                   <w:rStyle w:val="Hyperlink"/>
@@ -1916,7 +2012,7 @@
             <w:tcW w:w="6678" w:type="dxa"/>
           </w:tcPr>
           <w:p>
-            <w:hyperlink r:id="rId40" w:history="1">
+            <w:hyperlink r:id="rId37" w:history="1">
               <w:r>
                 <w:rPr>
                   <w:rStyle w:val="Hyperlink"/>
@@ -1960,7 +2056,21 @@
               <w:rPr>
                 <w:lang w:bidi="fa-IR"/>
               </w:rPr>
-              <w:t>Quranic Arabic Corpus, an annotated linguistic resource which shows the Arabic grammar, syntax and morphology for each word in the Holy Quran. The corpus provides three levels of analysis: morphological annotation, a syntactic treebank and a semantic ontology</w:t>
+              <w:t xml:space="preserve">Quranic Arabic Corpus, an annotated linguistic resource which shows the Arabic grammar, syntax and morphology for each word in the Holy Quran. The corpus provides three levels of analysis: morphological annotation, a syntactic </w:t>
+            </w:r>
+            <w:proofErr w:type="spellStart"/>
+            <w:r>
+              <w:rPr>
+                <w:lang w:bidi="fa-IR"/>
+              </w:rPr>
+              <w:t>treebank</w:t>
+            </w:r>
+            <w:proofErr w:type="spellEnd"/>
+            <w:r>
+              <w:rPr>
+                <w:lang w:bidi="fa-IR"/>
+              </w:rPr>
+              <w:t xml:space="preserve"> and a semantic ontology</w:t>
             </w:r>
             <w:r>
               <w:rPr>
@@ -1979,7 +2089,7 @@
             <w:tcW w:w="6678" w:type="dxa"/>
           </w:tcPr>
           <w:p>
-            <w:hyperlink r:id="rId41" w:history="1">
+            <w:hyperlink r:id="rId38" w:history="1">
               <w:r>
                 <w:rPr>
                   <w:rStyle w:val="Hyperlink"/>
@@ -2018,7 +2128,7 @@
             <w:tcW w:w="6678" w:type="dxa"/>
           </w:tcPr>
           <w:p>
-            <w:hyperlink r:id="rId42" w:history="1">
+            <w:hyperlink r:id="rId39" w:history="1">
               <w:r>
                 <w:rPr>
                   <w:rStyle w:val="Hyperlink"/>
@@ -2042,11 +2152,19 @@
                 <w:lang w:bidi="fa-IR"/>
               </w:rPr>
             </w:pPr>
-            <w:r>
-              <w:rPr>
-                <w:lang w:bidi="fa-IR"/>
-              </w:rPr>
-              <w:t>TnT -- Statistical Part-of-Speech Tagging</w:t>
+            <w:proofErr w:type="spellStart"/>
+            <w:r>
+              <w:rPr>
+                <w:lang w:bidi="fa-IR"/>
+              </w:rPr>
+              <w:t>TnT</w:t>
+            </w:r>
+            <w:proofErr w:type="spellEnd"/>
+            <w:r>
+              <w:rPr>
+                <w:lang w:bidi="fa-IR"/>
+              </w:rPr>
+              <w:t xml:space="preserve"> -- Statistical Part-of-Speech Tagging</w:t>
             </w:r>
             <w:r>
               <w:rPr>
@@ -2077,7 +2195,7 @@
             <w:tcW w:w="6678" w:type="dxa"/>
           </w:tcPr>
           <w:p>
-            <w:hyperlink r:id="rId43" w:history="1">
+            <w:hyperlink r:id="rId40" w:history="1">
               <w:r>
                 <w:rPr>
                   <w:rStyle w:val="Hyperlink"/>
@@ -2124,7 +2242,7 @@
             <w:tcW w:w="6678" w:type="dxa"/>
           </w:tcPr>
           <w:p>
-            <w:hyperlink r:id="rId44" w:history="1">
+            <w:hyperlink r:id="rId41" w:history="1">
               <w:r>
                 <w:rPr>
                   <w:rStyle w:val="Hyperlink"/>
@@ -2264,7 +2382,7 @@
                 <w:rFonts w:cs="Arial"/>
               </w:rPr>
             </w:pPr>
-            <w:hyperlink r:id="rId45" w:history="1">
+            <w:hyperlink r:id="rId42" w:history="1">
               <w:r>
                 <w:rPr>
                   <w:rStyle w:val="Hyperlink"/>
@@ -2288,45 +2406,45 @@
             </w:r>
           </w:p>
           <w:p>
+            <w:hyperlink r:id="rId43" w:history="1">
+              <w:r>
+                <w:rPr>
+                  <w:rStyle w:val="Hyperlink"/>
+                </w:rPr>
+                <w:t>http://knowitall.github.io/ollie/</w:t>
+              </w:r>
+            </w:hyperlink>
+            <w:r>
+              <w:t xml:space="preserve"> </w:t>
+            </w:r>
+          </w:p>
+          <w:p>
+            <w:hyperlink r:id="rId44" w:history="1">
+              <w:r>
+                <w:rPr>
+                  <w:rStyle w:val="Hyperlink"/>
+                </w:rPr>
+                <w:t>http://knowitall.github.io/openie/</w:t>
+              </w:r>
+            </w:hyperlink>
+          </w:p>
+          <w:p>
+            <w:hyperlink r:id="rId45" w:history="1">
+              <w:r>
+                <w:rPr>
+                  <w:rStyle w:val="Hyperlink"/>
+                </w:rPr>
+                <w:t>http://reverb.cs.washington.edu/</w:t>
+              </w:r>
+            </w:hyperlink>
+          </w:p>
+          <w:p>
+            <w:pPr>
+              <w:rPr>
+                <w:lang w:bidi="fa-IR"/>
+              </w:rPr>
+            </w:pPr>
             <w:hyperlink r:id="rId46" w:history="1">
-              <w:r>
-                <w:rPr>
-                  <w:rStyle w:val="Hyperlink"/>
-                </w:rPr>
-                <w:t>http://knowitall.github.io/ollie/</w:t>
-              </w:r>
-            </w:hyperlink>
-            <w:r>
-              <w:t xml:space="preserve"> </w:t>
-            </w:r>
-          </w:p>
-          <w:p>
-            <w:hyperlink r:id="rId47" w:history="1">
-              <w:r>
-                <w:rPr>
-                  <w:rStyle w:val="Hyperlink"/>
-                </w:rPr>
-                <w:t>http://knowitall.github.io/openie/</w:t>
-              </w:r>
-            </w:hyperlink>
-          </w:p>
-          <w:p>
-            <w:hyperlink r:id="rId48" w:history="1">
-              <w:r>
-                <w:rPr>
-                  <w:rStyle w:val="Hyperlink"/>
-                </w:rPr>
-                <w:t>http://reverb.cs.washington.edu/</w:t>
-              </w:r>
-            </w:hyperlink>
-          </w:p>
-          <w:p>
-            <w:pPr>
-              <w:rPr>
-                <w:lang w:bidi="fa-IR"/>
-              </w:rPr>
-            </w:pPr>
-            <w:hyperlink r:id="rId49" w:history="1">
               <w:r>
                 <w:rPr>
                   <w:rStyle w:val="Hyperlink"/>
@@ -2438,7 +2556,7 @@
             <w:tcW w:w="6678" w:type="dxa"/>
           </w:tcPr>
           <w:p>
-            <w:hyperlink r:id="rId50" w:history="1">
+            <w:hyperlink r:id="rId47" w:history="1">
               <w:r>
                 <w:rPr>
                   <w:rStyle w:val="Hyperlink"/>
@@ -2498,7 +2616,7 @@
             <w:tcW w:w="6678" w:type="dxa"/>
           </w:tcPr>
           <w:p>
-            <w:hyperlink r:id="rId51" w:history="1">
+            <w:hyperlink r:id="rId48" w:history="1">
               <w:r>
                 <w:rPr>
                   <w:rStyle w:val="Hyperlink"/>
@@ -3093,7 +3211,7 @@
                 <w:rtl/>
               </w:rPr>
             </w:pPr>
-            <w:hyperlink r:id="rId52" w:history="1">
+            <w:hyperlink r:id="rId49" w:history="1">
               <w:r>
                 <w:rPr>
                   <w:rStyle w:val="Hyperlink"/>
@@ -3110,7 +3228,7 @@
             </w:r>
           </w:p>
           <w:p>
-            <w:hyperlink r:id="rId53" w:history="1">
+            <w:hyperlink r:id="rId50" w:history="1">
               <w:r>
                 <w:rPr>
                   <w:rStyle w:val="Hyperlink"/>
@@ -3196,6 +3314,67 @@
           <w:tcPr>
             <w:tcW w:w="6678" w:type="dxa"/>
           </w:tcPr>
+          <w:p>
+            <w:hyperlink r:id="rId51" w:history="1">
+              <w:r>
+                <w:rPr>
+                  <w:rStyle w:val="Hyperlink"/>
+                </w:rPr>
+                <w:t>http://nlp.stanford.edu/publications.shtml</w:t>
+              </w:r>
+            </w:hyperlink>
+            <w:r>
+              <w:t xml:space="preserve"> </w:t>
+            </w:r>
+          </w:p>
+        </w:tc>
+        <w:tc>
+          <w:tcPr>
+            <w:tcW w:w="2898" w:type="dxa"/>
+          </w:tcPr>
+          <w:p>
+            <w:pPr>
+              <w:bidi/>
+              <w:rPr>
+                <w:rFonts w:cs="Arial" w:hint="cs"/>
+                <w:rtl/>
+                <w:lang w:bidi="fa-IR"/>
+              </w:rPr>
+            </w:pPr>
+            <w:r>
+              <w:rPr>
+                <w:rFonts w:cs="Arial" w:hint="cs"/>
+                <w:rtl/>
+                <w:lang w:bidi="fa-IR"/>
+              </w:rPr>
+              <w:t>حدود 40 مقاله 2014 در</w:t>
+            </w:r>
+            <w:r>
+              <w:rPr>
+                <w:rFonts w:cs="Arial" w:hint="cs"/>
+                <w:rtl/>
+                <w:lang w:bidi="fa-IR"/>
+              </w:rPr>
+              <w:t xml:space="preserve"> این لینک از دانشگاه استنفورد که شامل تمام مقالات لابراتور پردازش متن آنها است وجود د</w:t>
+            </w:r>
+            <w:bookmarkStart w:id="0" w:name="_GoBack"/>
+            <w:bookmarkEnd w:id="0"/>
+            <w:r>
+              <w:rPr>
+                <w:rFonts w:cs="Arial" w:hint="cs"/>
+                <w:rtl/>
+                <w:lang w:bidi="fa-IR"/>
+              </w:rPr>
+              <w:t>ارد.</w:t>
+            </w:r>
+          </w:p>
+        </w:tc>
+      </w:tr>
+      <w:tr>
+        <w:tc>
+          <w:tcPr>
+            <w:tcW w:w="6678" w:type="dxa"/>
+          </w:tcPr>
           <w:p/>
         </w:tc>
         <w:tc>
@@ -3206,7 +3385,7 @@
             <w:pPr>
               <w:bidi/>
               <w:rPr>
-                <w:rFonts w:cs="Arial"/>
+                <w:rFonts w:cs="Arial" w:hint="cs"/>
                 <w:rtl/>
                 <w:lang w:bidi="fa-IR"/>
               </w:rPr>
